--- a/Sem3/NPopov_Questions.docx
+++ b/Sem3/NPopov_Questions.docx
@@ -474,7 +474,32 @@
           <w:szCs w:val="32"/>
           <w:lang w:val="en-US"/>
         </w:rPr>
-        <w:t xml:space="preserve">C-style </w:t>
+        <w:t>C</w:t>
+      </w:r>
+      <w:r>
+        <w:rPr>
+          <w:rFonts w:ascii="Comic Sans MS" w:hAnsi="Comic Sans MS"/>
+          <w:sz w:val="32"/>
+          <w:szCs w:val="32"/>
+        </w:rPr>
+        <w:t>-</w:t>
+      </w:r>
+      <w:r>
+        <w:rPr>
+          <w:rFonts w:ascii="Comic Sans MS" w:hAnsi="Comic Sans MS"/>
+          <w:sz w:val="32"/>
+          <w:szCs w:val="32"/>
+          <w:lang w:val="en-US"/>
+        </w:rPr>
+        <w:t>style</w:t>
+      </w:r>
+      <w:r>
+        <w:rPr>
+          <w:rFonts w:ascii="Comic Sans MS" w:hAnsi="Comic Sans MS"/>
+          <w:sz w:val="32"/>
+          <w:szCs w:val="32"/>
+        </w:rPr>
+        <w:t xml:space="preserve"> </w:t>
       </w:r>
       <w:r>
         <w:rPr>
@@ -484,8 +509,124 @@
         </w:rPr>
         <w:t>массива он обладает следующими преимуществами:</w:t>
       </w:r>
-      <w:bookmarkStart w:id="0" w:name="_GoBack"/>
-      <w:bookmarkEnd w:id="0"/>
+      <w:r>
+        <w:rPr>
+          <w:rFonts w:ascii="Comic Sans MS" w:hAnsi="Comic Sans MS"/>
+          <w:sz w:val="32"/>
+          <w:szCs w:val="32"/>
+        </w:rPr>
+        <w:t xml:space="preserve"> более безопасен (и при этом не менее </w:t>
+      </w:r>
+      <w:proofErr w:type="spellStart"/>
+      <w:r>
+        <w:rPr>
+          <w:rFonts w:ascii="Comic Sans MS" w:hAnsi="Comic Sans MS"/>
+          <w:sz w:val="32"/>
+          <w:szCs w:val="32"/>
+        </w:rPr>
+        <w:t>быстродейстующий</w:t>
+      </w:r>
+      <w:proofErr w:type="spellEnd"/>
+      <w:r>
+        <w:rPr>
+          <w:rFonts w:ascii="Comic Sans MS" w:hAnsi="Comic Sans MS"/>
+          <w:sz w:val="32"/>
+          <w:szCs w:val="32"/>
+        </w:rPr>
+        <w:t xml:space="preserve">), не требует ручной </w:t>
+      </w:r>
+      <w:proofErr w:type="spellStart"/>
+      <w:r>
+        <w:rPr>
+          <w:rFonts w:ascii="Comic Sans MS" w:hAnsi="Comic Sans MS"/>
+          <w:sz w:val="32"/>
+          <w:szCs w:val="32"/>
+        </w:rPr>
+        <w:t>деаллокации</w:t>
+      </w:r>
+      <w:proofErr w:type="spellEnd"/>
+      <w:r>
+        <w:rPr>
+          <w:rFonts w:ascii="Comic Sans MS" w:hAnsi="Comic Sans MS"/>
+          <w:sz w:val="32"/>
+          <w:szCs w:val="32"/>
+        </w:rPr>
+        <w:t xml:space="preserve">, предоставляет некоторые возможности стандартных контейнеров, например, по нему можно итерироваться, узнать размер. Преимущество над </w:t>
+      </w:r>
+      <w:proofErr w:type="spellStart"/>
+      <w:proofErr w:type="gramStart"/>
+      <w:r>
+        <w:rPr>
+          <w:rFonts w:ascii="Comic Sans MS" w:hAnsi="Comic Sans MS"/>
+          <w:sz w:val="32"/>
+          <w:szCs w:val="32"/>
+          <w:lang w:val="en-US"/>
+        </w:rPr>
+        <w:t>std</w:t>
+      </w:r>
+      <w:proofErr w:type="spellEnd"/>
+      <w:r>
+        <w:rPr>
+          <w:rFonts w:ascii="Comic Sans MS" w:hAnsi="Comic Sans MS"/>
+          <w:sz w:val="32"/>
+          <w:szCs w:val="32"/>
+        </w:rPr>
+        <w:t>::</w:t>
+      </w:r>
+      <w:proofErr w:type="gramEnd"/>
+      <w:r>
+        <w:rPr>
+          <w:rFonts w:ascii="Comic Sans MS" w:hAnsi="Comic Sans MS"/>
+          <w:sz w:val="32"/>
+          <w:szCs w:val="32"/>
+          <w:lang w:val="en-US"/>
+        </w:rPr>
+        <w:t>vector</w:t>
+      </w:r>
+      <w:r>
+        <w:rPr>
+          <w:rFonts w:ascii="Comic Sans MS" w:hAnsi="Comic Sans MS"/>
+          <w:sz w:val="32"/>
+          <w:szCs w:val="32"/>
+        </w:rPr>
+        <w:t xml:space="preserve"> состоит в том, что </w:t>
+      </w:r>
+      <w:proofErr w:type="spellStart"/>
+      <w:r>
+        <w:rPr>
+          <w:rFonts w:ascii="Comic Sans MS" w:hAnsi="Comic Sans MS"/>
+          <w:sz w:val="32"/>
+          <w:szCs w:val="32"/>
+          <w:lang w:val="en-US"/>
+        </w:rPr>
+        <w:t>std</w:t>
+      </w:r>
+      <w:proofErr w:type="spellEnd"/>
+      <w:r>
+        <w:rPr>
+          <w:rFonts w:ascii="Comic Sans MS" w:hAnsi="Comic Sans MS"/>
+          <w:sz w:val="32"/>
+          <w:szCs w:val="32"/>
+        </w:rPr>
+        <w:t>::</w:t>
+      </w:r>
+      <w:r>
+        <w:rPr>
+          <w:rFonts w:ascii="Comic Sans MS" w:hAnsi="Comic Sans MS"/>
+          <w:sz w:val="32"/>
+          <w:szCs w:val="32"/>
+          <w:lang w:val="en-US"/>
+        </w:rPr>
+        <w:t>array</w:t>
+      </w:r>
+      <w:r>
+        <w:rPr>
+          <w:rFonts w:ascii="Comic Sans MS" w:hAnsi="Comic Sans MS"/>
+          <w:sz w:val="32"/>
+          <w:szCs w:val="32"/>
+        </w:rPr>
+        <w:t xml:space="preserve"> хранится на стеке, таким образом работа с ним осуществляется быстрее.</w:t>
+      </w:r>
     </w:p>
     <w:p>
       <w:pPr>
@@ -580,6 +721,52 @@
           <w:szCs w:val="32"/>
         </w:rPr>
       </w:pPr>
+      <w:r>
+        <w:rPr>
+          <w:rFonts w:ascii="Comic Sans MS" w:hAnsi="Comic Sans MS"/>
+          <w:sz w:val="32"/>
+          <w:szCs w:val="32"/>
+        </w:rPr>
+        <w:t xml:space="preserve">По умолчанию при необходимости работы с упорядоченной коллекцией и/или коллекцией, имеющей прямой доступ к элементам. Размер коллекции может не являться постоянной величиной. </w:t>
+      </w:r>
+      <w:proofErr w:type="spellStart"/>
+      <w:proofErr w:type="gramStart"/>
+      <w:r>
+        <w:rPr>
+          <w:rFonts w:ascii="Comic Sans MS" w:hAnsi="Comic Sans MS"/>
+          <w:sz w:val="32"/>
+          <w:szCs w:val="32"/>
+          <w:lang w:val="en-US"/>
+        </w:rPr>
+        <w:t>std</w:t>
+      </w:r>
+      <w:proofErr w:type="spellEnd"/>
+      <w:r>
+        <w:rPr>
+          <w:rFonts w:ascii="Comic Sans MS" w:hAnsi="Comic Sans MS"/>
+          <w:sz w:val="32"/>
+          <w:szCs w:val="32"/>
+        </w:rPr>
+        <w:t>::</w:t>
+      </w:r>
+      <w:proofErr w:type="gramEnd"/>
+      <w:r>
+        <w:rPr>
+          <w:rFonts w:ascii="Comic Sans MS" w:hAnsi="Comic Sans MS"/>
+          <w:sz w:val="32"/>
+          <w:szCs w:val="32"/>
+          <w:lang w:val="en-US"/>
+        </w:rPr>
+        <w:t>vector</w:t>
+      </w:r>
+      <w:r>
+        <w:rPr>
+          <w:rFonts w:ascii="Comic Sans MS" w:hAnsi="Comic Sans MS"/>
+          <w:sz w:val="32"/>
+          <w:szCs w:val="32"/>
+        </w:rPr>
+        <w:t xml:space="preserve"> используется при условии, что относительное число вставок и/или удалений элементов в начало и середину мало.</w:t>
+      </w:r>
     </w:p>
     <w:p>
       <w:pPr>
@@ -676,6 +863,52 @@
           <w:szCs w:val="32"/>
         </w:rPr>
       </w:pPr>
+      <w:r>
+        <w:rPr>
+          <w:rFonts w:ascii="Comic Sans MS" w:hAnsi="Comic Sans MS"/>
+          <w:sz w:val="32"/>
+          <w:szCs w:val="32"/>
+        </w:rPr>
+        <w:t xml:space="preserve">В тех же ситуациях, что и </w:t>
+      </w:r>
+      <w:proofErr w:type="spellStart"/>
+      <w:proofErr w:type="gramStart"/>
+      <w:r>
+        <w:rPr>
+          <w:rFonts w:ascii="Comic Sans MS" w:hAnsi="Comic Sans MS"/>
+          <w:sz w:val="32"/>
+          <w:szCs w:val="32"/>
+          <w:lang w:val="en-US"/>
+        </w:rPr>
+        <w:t>std</w:t>
+      </w:r>
+      <w:proofErr w:type="spellEnd"/>
+      <w:r>
+        <w:rPr>
+          <w:rFonts w:ascii="Comic Sans MS" w:hAnsi="Comic Sans MS"/>
+          <w:sz w:val="32"/>
+          <w:szCs w:val="32"/>
+        </w:rPr>
+        <w:t>::</w:t>
+      </w:r>
+      <w:proofErr w:type="gramEnd"/>
+      <w:r>
+        <w:rPr>
+          <w:rFonts w:ascii="Comic Sans MS" w:hAnsi="Comic Sans MS"/>
+          <w:sz w:val="32"/>
+          <w:szCs w:val="32"/>
+          <w:lang w:val="en-US"/>
+        </w:rPr>
+        <w:t>vector</w:t>
+      </w:r>
+      <w:r>
+        <w:rPr>
+          <w:rFonts w:ascii="Comic Sans MS" w:hAnsi="Comic Sans MS"/>
+          <w:sz w:val="32"/>
+          <w:szCs w:val="32"/>
+        </w:rPr>
+        <w:t xml:space="preserve"> при дополнительном условии, что относительное число вставок и/или удалений элементов в начало может быть не мало.</w:t>
+      </w:r>
     </w:p>
     <w:p>
       <w:pPr>
@@ -702,6 +935,7 @@
           <w:szCs w:val="32"/>
           <w:u w:val="single"/>
         </w:rPr>
+        <w:lastRenderedPageBreak/>
         <w:t>Когда следует использовать контейнер</w:t>
       </w:r>
       <w:r>
@@ -770,6 +1004,16 @@
           <w:szCs w:val="32"/>
         </w:rPr>
       </w:pPr>
+      <w:r>
+        <w:rPr>
+          <w:rFonts w:ascii="Comic Sans MS" w:hAnsi="Comic Sans MS"/>
+          <w:sz w:val="32"/>
+          <w:szCs w:val="32"/>
+        </w:rPr>
+        <w:t>В тех ситуациях, когда необходимо осуществлять большое количество вставок / удалений элементов из середины или обмен элементами.</w:t>
+      </w:r>
+      <w:bookmarkStart w:id="0" w:name="_GoBack"/>
+      <w:bookmarkEnd w:id="0"/>
     </w:p>
     <w:p>
       <w:pPr>
@@ -1298,7 +1542,6 @@
           <w:szCs w:val="32"/>
           <w:u w:val="single"/>
         </w:rPr>
-        <w:lastRenderedPageBreak/>
         <w:t xml:space="preserve">В каких ситуациях применяются типы </w:t>
       </w:r>
       <w:proofErr w:type="gramStart"/>
@@ -3618,6 +3861,7 @@
   <w:style w:type="character" w:default="1" w:styleId="a0">
     <w:name w:val="Default Paragraph Font"/>
     <w:uiPriority w:val="1"/>
+    <w:semiHidden/>
     <w:unhideWhenUsed/>
   </w:style>
   <w:style w:type="table" w:default="1" w:styleId="a1">
@@ -3947,7 +4191,7 @@
 </file>
 
 <file path=customXml/itemProps1.xml><?xml version="1.0" encoding="utf-8"?>
-<ds:datastoreItem xmlns:ds="http://schemas.openxmlformats.org/officeDocument/2006/customXml" ds:itemID="{DE005A83-0A4D-478C-8364-E1CB06B0885E}">
+<ds:datastoreItem xmlns:ds="http://schemas.openxmlformats.org/officeDocument/2006/customXml" ds:itemID="{A90728D7-F822-4405-B757-ECF2EC2A782C}">
   <ds:schemaRefs>
     <ds:schemaRef ds:uri="http://schemas.openxmlformats.org/officeDocument/2006/bibliography"/>
   </ds:schemaRefs>

--- a/Sem3/NPopov_Questions.docx
+++ b/Sem3/NPopov_Questions.docx
@@ -324,10 +324,8 @@
         <w:ind w:left="0" w:firstLine="0"/>
         <w:rPr>
           <w:rFonts w:ascii="Comic Sans MS" w:hAnsi="Comic Sans MS"/>
-          <w:color w:val="auto"/>
-          <w:sz w:val="32"/>
-          <w:szCs w:val="32"/>
-          <w:u w:val="single"/>
+          <w:sz w:val="32"/>
+          <w:szCs w:val="32"/>
         </w:rPr>
       </w:pPr>
       <w:r>
@@ -395,237 +393,6 @@
           <w:u w:val="single"/>
         </w:rPr>
         <w:t>?</w:t>
-      </w:r>
-    </w:p>
-    <w:p>
-      <w:pPr>
-        <w:spacing w:line="240" w:lineRule="auto"/>
-        <w:jc w:val="both"/>
-        <w:rPr>
-          <w:rFonts w:ascii="Comic Sans MS" w:hAnsi="Comic Sans MS"/>
-          <w:sz w:val="32"/>
-          <w:szCs w:val="32"/>
-        </w:rPr>
-      </w:pPr>
-      <w:r>
-        <w:rPr>
-          <w:rFonts w:ascii="Comic Sans MS" w:hAnsi="Comic Sans MS"/>
-          <w:sz w:val="32"/>
-          <w:szCs w:val="32"/>
-        </w:rPr>
-        <w:t xml:space="preserve">Контейнер </w:t>
-      </w:r>
-      <w:proofErr w:type="gramStart"/>
-      <w:r>
-        <w:rPr>
-          <w:rFonts w:ascii="Comic Sans MS" w:hAnsi="Comic Sans MS"/>
-          <w:sz w:val="32"/>
-          <w:szCs w:val="32"/>
-          <w:lang w:val="en-US"/>
-        </w:rPr>
-        <w:t>std</w:t>
-      </w:r>
-      <w:r>
-        <w:rPr>
-          <w:rFonts w:ascii="Comic Sans MS" w:hAnsi="Comic Sans MS"/>
-          <w:sz w:val="32"/>
-          <w:szCs w:val="32"/>
-        </w:rPr>
-        <w:t>::</w:t>
-      </w:r>
-      <w:proofErr w:type="gramEnd"/>
-      <w:r>
-        <w:rPr>
-          <w:rFonts w:ascii="Comic Sans MS" w:hAnsi="Comic Sans MS"/>
-          <w:sz w:val="32"/>
-          <w:szCs w:val="32"/>
-          <w:lang w:val="en-US"/>
-        </w:rPr>
-        <w:t>array</w:t>
-      </w:r>
-      <w:r>
-        <w:rPr>
-          <w:rFonts w:ascii="Comic Sans MS" w:hAnsi="Comic Sans MS"/>
-          <w:sz w:val="32"/>
-          <w:szCs w:val="32"/>
-        </w:rPr>
-        <w:t xml:space="preserve"> </w:t>
-      </w:r>
-      <w:r>
-        <w:rPr>
-          <w:rFonts w:ascii="Comic Sans MS" w:hAnsi="Comic Sans MS"/>
-          <w:sz w:val="32"/>
-          <w:szCs w:val="32"/>
-        </w:rPr>
-        <w:t>применяется, когда необходимо работать с массивом фиксированной длины</w:t>
-      </w:r>
-      <w:r>
-        <w:rPr>
-          <w:rFonts w:ascii="Comic Sans MS" w:hAnsi="Comic Sans MS"/>
-          <w:sz w:val="32"/>
-          <w:szCs w:val="32"/>
-        </w:rPr>
-        <w:t xml:space="preserve">. Относительно </w:t>
-      </w:r>
-      <w:r>
-        <w:rPr>
-          <w:rFonts w:ascii="Comic Sans MS" w:hAnsi="Comic Sans MS"/>
-          <w:sz w:val="32"/>
-          <w:szCs w:val="32"/>
-          <w:lang w:val="en-US"/>
-        </w:rPr>
-        <w:t>C</w:t>
-      </w:r>
-      <w:r>
-        <w:rPr>
-          <w:rFonts w:ascii="Comic Sans MS" w:hAnsi="Comic Sans MS"/>
-          <w:sz w:val="32"/>
-          <w:szCs w:val="32"/>
-        </w:rPr>
-        <w:t>-</w:t>
-      </w:r>
-      <w:r>
-        <w:rPr>
-          <w:rFonts w:ascii="Comic Sans MS" w:hAnsi="Comic Sans MS"/>
-          <w:sz w:val="32"/>
-          <w:szCs w:val="32"/>
-          <w:lang w:val="en-US"/>
-        </w:rPr>
-        <w:t>style</w:t>
-      </w:r>
-      <w:r>
-        <w:rPr>
-          <w:rFonts w:ascii="Comic Sans MS" w:hAnsi="Comic Sans MS"/>
-          <w:sz w:val="32"/>
-          <w:szCs w:val="32"/>
-        </w:rPr>
-        <w:t xml:space="preserve"> </w:t>
-      </w:r>
-      <w:r>
-        <w:rPr>
-          <w:rFonts w:ascii="Comic Sans MS" w:hAnsi="Comic Sans MS"/>
-          <w:sz w:val="32"/>
-          <w:szCs w:val="32"/>
-        </w:rPr>
-        <w:t>массива он обладает следующими преимуществами:</w:t>
-      </w:r>
-      <w:r>
-        <w:rPr>
-          <w:rFonts w:ascii="Comic Sans MS" w:hAnsi="Comic Sans MS"/>
-          <w:sz w:val="32"/>
-          <w:szCs w:val="32"/>
-        </w:rPr>
-        <w:t xml:space="preserve"> более безопасен (и при этом не менее </w:t>
-      </w:r>
-      <w:proofErr w:type="spellStart"/>
-      <w:r>
-        <w:rPr>
-          <w:rFonts w:ascii="Comic Sans MS" w:hAnsi="Comic Sans MS"/>
-          <w:sz w:val="32"/>
-          <w:szCs w:val="32"/>
-        </w:rPr>
-        <w:t>быстродейстующий</w:t>
-      </w:r>
-      <w:proofErr w:type="spellEnd"/>
-      <w:r>
-        <w:rPr>
-          <w:rFonts w:ascii="Comic Sans MS" w:hAnsi="Comic Sans MS"/>
-          <w:sz w:val="32"/>
-          <w:szCs w:val="32"/>
-        </w:rPr>
-        <w:t xml:space="preserve">), не требует ручной </w:t>
-      </w:r>
-      <w:proofErr w:type="spellStart"/>
-      <w:r>
-        <w:rPr>
-          <w:rFonts w:ascii="Comic Sans MS" w:hAnsi="Comic Sans MS"/>
-          <w:sz w:val="32"/>
-          <w:szCs w:val="32"/>
-        </w:rPr>
-        <w:t>деаллокации</w:t>
-      </w:r>
-      <w:proofErr w:type="spellEnd"/>
-      <w:r>
-        <w:rPr>
-          <w:rFonts w:ascii="Comic Sans MS" w:hAnsi="Comic Sans MS"/>
-          <w:sz w:val="32"/>
-          <w:szCs w:val="32"/>
-        </w:rPr>
-        <w:t xml:space="preserve">, предоставляет некоторые возможности стандартных контейнеров, например, по нему можно итерироваться, узнать размер. Преимущество над </w:t>
-      </w:r>
-      <w:proofErr w:type="spellStart"/>
-      <w:proofErr w:type="gramStart"/>
-      <w:r>
-        <w:rPr>
-          <w:rFonts w:ascii="Comic Sans MS" w:hAnsi="Comic Sans MS"/>
-          <w:sz w:val="32"/>
-          <w:szCs w:val="32"/>
-          <w:lang w:val="en-US"/>
-        </w:rPr>
-        <w:t>std</w:t>
-      </w:r>
-      <w:proofErr w:type="spellEnd"/>
-      <w:r>
-        <w:rPr>
-          <w:rFonts w:ascii="Comic Sans MS" w:hAnsi="Comic Sans MS"/>
-          <w:sz w:val="32"/>
-          <w:szCs w:val="32"/>
-        </w:rPr>
-        <w:t>::</w:t>
-      </w:r>
-      <w:proofErr w:type="gramEnd"/>
-      <w:r>
-        <w:rPr>
-          <w:rFonts w:ascii="Comic Sans MS" w:hAnsi="Comic Sans MS"/>
-          <w:sz w:val="32"/>
-          <w:szCs w:val="32"/>
-          <w:lang w:val="en-US"/>
-        </w:rPr>
-        <w:t>vector</w:t>
-      </w:r>
-      <w:r>
-        <w:rPr>
-          <w:rFonts w:ascii="Comic Sans MS" w:hAnsi="Comic Sans MS"/>
-          <w:sz w:val="32"/>
-          <w:szCs w:val="32"/>
-        </w:rPr>
-        <w:t xml:space="preserve"> состоит в том, что </w:t>
-      </w:r>
-      <w:proofErr w:type="spellStart"/>
-      <w:r>
-        <w:rPr>
-          <w:rFonts w:ascii="Comic Sans MS" w:hAnsi="Comic Sans MS"/>
-          <w:sz w:val="32"/>
-          <w:szCs w:val="32"/>
-          <w:lang w:val="en-US"/>
-        </w:rPr>
-        <w:t>std</w:t>
-      </w:r>
-      <w:proofErr w:type="spellEnd"/>
-      <w:r>
-        <w:rPr>
-          <w:rFonts w:ascii="Comic Sans MS" w:hAnsi="Comic Sans MS"/>
-          <w:sz w:val="32"/>
-          <w:szCs w:val="32"/>
-        </w:rPr>
-        <w:t>::</w:t>
-      </w:r>
-      <w:r>
-        <w:rPr>
-          <w:rFonts w:ascii="Comic Sans MS" w:hAnsi="Comic Sans MS"/>
-          <w:sz w:val="32"/>
-          <w:szCs w:val="32"/>
-          <w:lang w:val="en-US"/>
-        </w:rPr>
-        <w:t>array</w:t>
-      </w:r>
-      <w:r>
-        <w:rPr>
-          <w:rFonts w:ascii="Comic Sans MS" w:hAnsi="Comic Sans MS"/>
-          <w:sz w:val="32"/>
-          <w:szCs w:val="32"/>
-        </w:rPr>
-        <w:t xml:space="preserve"> хранится на стеке, таким образом работа с ним осуществляется быстрее.</w:t>
       </w:r>
     </w:p>
     <w:p>
@@ -639,10 +406,8 @@
         <w:ind w:left="0" w:firstLine="0"/>
         <w:rPr>
           <w:rFonts w:ascii="Comic Sans MS" w:hAnsi="Comic Sans MS"/>
-          <w:color w:val="auto"/>
-          <w:sz w:val="32"/>
-          <w:szCs w:val="32"/>
-          <w:u w:val="single"/>
+          <w:sz w:val="32"/>
+          <w:szCs w:val="32"/>
         </w:rPr>
       </w:pPr>
       <w:r>
@@ -709,63 +474,6 @@
           <w:u w:val="single"/>
         </w:rPr>
         <w:t>?</w:t>
-      </w:r>
-    </w:p>
-    <w:p>
-      <w:pPr>
-        <w:spacing w:line="240" w:lineRule="auto"/>
-        <w:jc w:val="both"/>
-        <w:rPr>
-          <w:rFonts w:ascii="Comic Sans MS" w:hAnsi="Comic Sans MS"/>
-          <w:sz w:val="32"/>
-          <w:szCs w:val="32"/>
-        </w:rPr>
-      </w:pPr>
-      <w:r>
-        <w:rPr>
-          <w:rFonts w:ascii="Comic Sans MS" w:hAnsi="Comic Sans MS"/>
-          <w:sz w:val="32"/>
-          <w:szCs w:val="32"/>
-        </w:rPr>
-        <w:t xml:space="preserve">По умолчанию при необходимости работы с упорядоченной коллекцией и/или коллекцией, имеющей прямой доступ к элементам. Размер коллекции может не являться постоянной величиной. </w:t>
-      </w:r>
-      <w:proofErr w:type="spellStart"/>
-      <w:proofErr w:type="gramStart"/>
-      <w:r>
-        <w:rPr>
-          <w:rFonts w:ascii="Comic Sans MS" w:hAnsi="Comic Sans MS"/>
-          <w:sz w:val="32"/>
-          <w:szCs w:val="32"/>
-          <w:lang w:val="en-US"/>
-        </w:rPr>
-        <w:t>std</w:t>
-      </w:r>
-      <w:proofErr w:type="spellEnd"/>
-      <w:r>
-        <w:rPr>
-          <w:rFonts w:ascii="Comic Sans MS" w:hAnsi="Comic Sans MS"/>
-          <w:sz w:val="32"/>
-          <w:szCs w:val="32"/>
-        </w:rPr>
-        <w:t>::</w:t>
-      </w:r>
-      <w:proofErr w:type="gramEnd"/>
-      <w:r>
-        <w:rPr>
-          <w:rFonts w:ascii="Comic Sans MS" w:hAnsi="Comic Sans MS"/>
-          <w:sz w:val="32"/>
-          <w:szCs w:val="32"/>
-          <w:lang w:val="en-US"/>
-        </w:rPr>
-        <w:t>vector</w:t>
-      </w:r>
-      <w:r>
-        <w:rPr>
-          <w:rFonts w:ascii="Comic Sans MS" w:hAnsi="Comic Sans MS"/>
-          <w:sz w:val="32"/>
-          <w:szCs w:val="32"/>
-        </w:rPr>
-        <w:t xml:space="preserve"> используется при условии, что относительное число вставок и/или удалений элементов в начало и середину мало.</w:t>
       </w:r>
     </w:p>
     <w:p>
@@ -779,10 +487,8 @@
         <w:ind w:left="0" w:firstLine="0"/>
         <w:rPr>
           <w:rFonts w:ascii="Comic Sans MS" w:hAnsi="Comic Sans MS"/>
-          <w:color w:val="auto"/>
-          <w:sz w:val="32"/>
-          <w:szCs w:val="32"/>
-          <w:u w:val="single"/>
+          <w:sz w:val="32"/>
+          <w:szCs w:val="32"/>
         </w:rPr>
       </w:pPr>
       <w:r>
@@ -851,63 +557,6 @@
           <w:u w:val="single"/>
         </w:rPr>
         <w:t>?</w:t>
-      </w:r>
-    </w:p>
-    <w:p>
-      <w:pPr>
-        <w:spacing w:line="240" w:lineRule="auto"/>
-        <w:jc w:val="both"/>
-        <w:rPr>
-          <w:rFonts w:ascii="Comic Sans MS" w:hAnsi="Comic Sans MS"/>
-          <w:sz w:val="32"/>
-          <w:szCs w:val="32"/>
-        </w:rPr>
-      </w:pPr>
-      <w:r>
-        <w:rPr>
-          <w:rFonts w:ascii="Comic Sans MS" w:hAnsi="Comic Sans MS"/>
-          <w:sz w:val="32"/>
-          <w:szCs w:val="32"/>
-        </w:rPr>
-        <w:t xml:space="preserve">В тех же ситуациях, что и </w:t>
-      </w:r>
-      <w:proofErr w:type="spellStart"/>
-      <w:proofErr w:type="gramStart"/>
-      <w:r>
-        <w:rPr>
-          <w:rFonts w:ascii="Comic Sans MS" w:hAnsi="Comic Sans MS"/>
-          <w:sz w:val="32"/>
-          <w:szCs w:val="32"/>
-          <w:lang w:val="en-US"/>
-        </w:rPr>
-        <w:t>std</w:t>
-      </w:r>
-      <w:proofErr w:type="spellEnd"/>
-      <w:r>
-        <w:rPr>
-          <w:rFonts w:ascii="Comic Sans MS" w:hAnsi="Comic Sans MS"/>
-          <w:sz w:val="32"/>
-          <w:szCs w:val="32"/>
-        </w:rPr>
-        <w:t>::</w:t>
-      </w:r>
-      <w:proofErr w:type="gramEnd"/>
-      <w:r>
-        <w:rPr>
-          <w:rFonts w:ascii="Comic Sans MS" w:hAnsi="Comic Sans MS"/>
-          <w:sz w:val="32"/>
-          <w:szCs w:val="32"/>
-          <w:lang w:val="en-US"/>
-        </w:rPr>
-        <w:t>vector</w:t>
-      </w:r>
-      <w:r>
-        <w:rPr>
-          <w:rFonts w:ascii="Comic Sans MS" w:hAnsi="Comic Sans MS"/>
-          <w:sz w:val="32"/>
-          <w:szCs w:val="32"/>
-        </w:rPr>
-        <w:t xml:space="preserve"> при дополнительном условии, что относительное число вставок и/или удалений элементов в начало может быть не мало.</w:t>
       </w:r>
     </w:p>
     <w:p>
@@ -921,21 +570,18 @@
         <w:ind w:left="0" w:firstLine="0"/>
         <w:rPr>
           <w:rFonts w:ascii="Comic Sans MS" w:hAnsi="Comic Sans MS"/>
-          <w:color w:val="auto"/>
-          <w:sz w:val="32"/>
-          <w:szCs w:val="32"/>
-          <w:u w:val="single"/>
-        </w:rPr>
-      </w:pPr>
-      <w:r>
-        <w:rPr>
-          <w:rFonts w:ascii="Comic Sans MS" w:hAnsi="Comic Sans MS"/>
-          <w:color w:val="auto"/>
-          <w:sz w:val="32"/>
-          <w:szCs w:val="32"/>
-          <w:u w:val="single"/>
-        </w:rPr>
-        <w:lastRenderedPageBreak/>
+          <w:sz w:val="32"/>
+          <w:szCs w:val="32"/>
+        </w:rPr>
+      </w:pPr>
+      <w:r>
+        <w:rPr>
+          <w:rFonts w:ascii="Comic Sans MS" w:hAnsi="Comic Sans MS"/>
+          <w:color w:val="auto"/>
+          <w:sz w:val="32"/>
+          <w:szCs w:val="32"/>
+          <w:u w:val="single"/>
+        </w:rPr>
         <w:t>Когда следует использовать контейнер</w:t>
       </w:r>
       <w:r>
@@ -993,27 +639,6 @@
         </w:rPr>
         <w:t>?</w:t>
       </w:r>
-    </w:p>
-    <w:p>
-      <w:pPr>
-        <w:spacing w:line="240" w:lineRule="auto"/>
-        <w:jc w:val="both"/>
-        <w:rPr>
-          <w:rFonts w:ascii="Comic Sans MS" w:hAnsi="Comic Sans MS"/>
-          <w:sz w:val="32"/>
-          <w:szCs w:val="32"/>
-        </w:rPr>
-      </w:pPr>
-      <w:r>
-        <w:rPr>
-          <w:rFonts w:ascii="Comic Sans MS" w:hAnsi="Comic Sans MS"/>
-          <w:sz w:val="32"/>
-          <w:szCs w:val="32"/>
-        </w:rPr>
-        <w:t>В тех ситуациях, когда необходимо осуществлять большое количество вставок / удалений элементов из середины или обмен элементами.</w:t>
-      </w:r>
-      <w:bookmarkStart w:id="0" w:name="_GoBack"/>
-      <w:bookmarkEnd w:id="0"/>
     </w:p>
     <w:p>
       <w:pPr>
@@ -1129,6 +754,413 @@
           <w:szCs w:val="32"/>
         </w:rPr>
       </w:pPr>
+      <w:r>
+        <w:rPr>
+          <w:rFonts w:ascii="Comic Sans MS" w:hAnsi="Comic Sans MS"/>
+          <w:sz w:val="32"/>
+          <w:szCs w:val="32"/>
+        </w:rPr>
+        <w:t>Контейнеры 2-6 следует использовать при работе с упорядоченным набором элементов (также и в том случае, если упорядоченность не обязательна), со следующими оговорками:</w:t>
+      </w:r>
+    </w:p>
+    <w:p>
+      <w:pPr>
+        <w:pStyle w:val="a3"/>
+        <w:numPr>
+          <w:ilvl w:val="0"/>
+          <w:numId w:val="19"/>
+        </w:numPr>
+        <w:spacing w:line="240" w:lineRule="auto"/>
+        <w:jc w:val="both"/>
+        <w:rPr>
+          <w:rFonts w:ascii="Comic Sans MS" w:hAnsi="Comic Sans MS"/>
+          <w:sz w:val="32"/>
+          <w:szCs w:val="32"/>
+        </w:rPr>
+      </w:pPr>
+      <w:proofErr w:type="spellStart"/>
+      <w:r>
+        <w:rPr>
+          <w:rFonts w:ascii="Comic Sans MS" w:hAnsi="Comic Sans MS"/>
+          <w:sz w:val="32"/>
+          <w:szCs w:val="32"/>
+          <w:lang w:val="en-US"/>
+        </w:rPr>
+        <w:t>std</w:t>
+      </w:r>
+      <w:proofErr w:type="spellEnd"/>
+      <w:r>
+        <w:rPr>
+          <w:rFonts w:ascii="Comic Sans MS" w:hAnsi="Comic Sans MS"/>
+          <w:sz w:val="32"/>
+          <w:szCs w:val="32"/>
+        </w:rPr>
+        <w:t>::</w:t>
+      </w:r>
+      <w:r>
+        <w:rPr>
+          <w:rFonts w:ascii="Comic Sans MS" w:hAnsi="Comic Sans MS"/>
+          <w:sz w:val="32"/>
+          <w:szCs w:val="32"/>
+          <w:lang w:val="en-US"/>
+        </w:rPr>
+        <w:t>vector</w:t>
+      </w:r>
+      <w:r>
+        <w:rPr>
+          <w:rFonts w:ascii="Comic Sans MS" w:hAnsi="Comic Sans MS"/>
+          <w:sz w:val="32"/>
+          <w:szCs w:val="32"/>
+        </w:rPr>
+        <w:t xml:space="preserve"> </w:t>
+      </w:r>
+      <w:r>
+        <w:rPr>
+          <w:rFonts w:ascii="Comic Sans MS" w:hAnsi="Comic Sans MS"/>
+          <w:sz w:val="32"/>
+          <w:szCs w:val="32"/>
+        </w:rPr>
+        <w:t>используется по умолчанию при условии, что относительное число вставок/удалений в начало и/или середину мало</w:t>
+      </w:r>
+    </w:p>
+    <w:p>
+      <w:pPr>
+        <w:pStyle w:val="a3"/>
+        <w:numPr>
+          <w:ilvl w:val="0"/>
+          <w:numId w:val="19"/>
+        </w:numPr>
+        <w:spacing w:line="240" w:lineRule="auto"/>
+        <w:jc w:val="both"/>
+        <w:rPr>
+          <w:rFonts w:ascii="Comic Sans MS" w:hAnsi="Comic Sans MS"/>
+          <w:sz w:val="32"/>
+          <w:szCs w:val="32"/>
+        </w:rPr>
+      </w:pPr>
+      <w:r>
+        <w:rPr>
+          <w:rFonts w:ascii="Comic Sans MS" w:hAnsi="Comic Sans MS"/>
+          <w:sz w:val="32"/>
+          <w:szCs w:val="32"/>
+        </w:rPr>
+        <w:t>если всё же требуется в относительно больших количествах вставлять/удалять из начала</w:t>
+      </w:r>
+      <w:r>
+        <w:rPr>
+          <w:rFonts w:ascii="Comic Sans MS" w:hAnsi="Comic Sans MS"/>
+          <w:sz w:val="32"/>
+          <w:szCs w:val="32"/>
+        </w:rPr>
+        <w:t>,</w:t>
+      </w:r>
+      <w:r>
+        <w:rPr>
+          <w:rFonts w:ascii="Comic Sans MS" w:hAnsi="Comic Sans MS"/>
+          <w:sz w:val="32"/>
+          <w:szCs w:val="32"/>
+        </w:rPr>
+        <w:t xml:space="preserve"> применяется </w:t>
+      </w:r>
+      <w:proofErr w:type="spellStart"/>
+      <w:proofErr w:type="gramStart"/>
+      <w:r>
+        <w:rPr>
+          <w:rFonts w:ascii="Comic Sans MS" w:hAnsi="Comic Sans MS"/>
+          <w:sz w:val="32"/>
+          <w:szCs w:val="32"/>
+          <w:lang w:val="en-US"/>
+        </w:rPr>
+        <w:t>std</w:t>
+      </w:r>
+      <w:proofErr w:type="spellEnd"/>
+      <w:r>
+        <w:rPr>
+          <w:rFonts w:ascii="Comic Sans MS" w:hAnsi="Comic Sans MS"/>
+          <w:sz w:val="32"/>
+          <w:szCs w:val="32"/>
+        </w:rPr>
+        <w:t>::</w:t>
+      </w:r>
+      <w:proofErr w:type="spellStart"/>
+      <w:proofErr w:type="gramEnd"/>
+      <w:r>
+        <w:rPr>
+          <w:rFonts w:ascii="Comic Sans MS" w:hAnsi="Comic Sans MS"/>
+          <w:sz w:val="32"/>
+          <w:szCs w:val="32"/>
+          <w:lang w:val="en-US"/>
+        </w:rPr>
+        <w:t>deque</w:t>
+      </w:r>
+      <w:proofErr w:type="spellEnd"/>
+      <w:r>
+        <w:rPr>
+          <w:rFonts w:ascii="Comic Sans MS" w:hAnsi="Comic Sans MS"/>
+          <w:sz w:val="32"/>
+          <w:szCs w:val="32"/>
+        </w:rPr>
+        <w:t xml:space="preserve"> </w:t>
+      </w:r>
+    </w:p>
+    <w:p>
+      <w:pPr>
+        <w:pStyle w:val="a3"/>
+        <w:numPr>
+          <w:ilvl w:val="0"/>
+          <w:numId w:val="19"/>
+        </w:numPr>
+        <w:spacing w:line="240" w:lineRule="auto"/>
+        <w:jc w:val="both"/>
+        <w:rPr>
+          <w:rFonts w:ascii="Comic Sans MS" w:hAnsi="Comic Sans MS"/>
+          <w:sz w:val="32"/>
+          <w:szCs w:val="32"/>
+        </w:rPr>
+      </w:pPr>
+      <w:r>
+        <w:rPr>
+          <w:rFonts w:ascii="Comic Sans MS" w:hAnsi="Comic Sans MS"/>
+          <w:sz w:val="32"/>
+          <w:szCs w:val="32"/>
+        </w:rPr>
+        <w:t xml:space="preserve">если требуется исключительная скорость работы и при этом количество </w:t>
+      </w:r>
+      <w:r>
+        <w:rPr>
+          <w:rFonts w:ascii="Comic Sans MS" w:hAnsi="Comic Sans MS"/>
+          <w:sz w:val="32"/>
+          <w:szCs w:val="32"/>
+        </w:rPr>
+        <w:t xml:space="preserve">элементов постоянно, используется </w:t>
+      </w:r>
+      <w:proofErr w:type="spellStart"/>
+      <w:proofErr w:type="gramStart"/>
+      <w:r>
+        <w:rPr>
+          <w:rFonts w:ascii="Comic Sans MS" w:hAnsi="Comic Sans MS"/>
+          <w:sz w:val="32"/>
+          <w:szCs w:val="32"/>
+          <w:lang w:val="en-US"/>
+        </w:rPr>
+        <w:t>std</w:t>
+      </w:r>
+      <w:proofErr w:type="spellEnd"/>
+      <w:r>
+        <w:rPr>
+          <w:rFonts w:ascii="Comic Sans MS" w:hAnsi="Comic Sans MS"/>
+          <w:sz w:val="32"/>
+          <w:szCs w:val="32"/>
+        </w:rPr>
+        <w:t>::</w:t>
+      </w:r>
+      <w:proofErr w:type="gramEnd"/>
+      <w:r>
+        <w:rPr>
+          <w:rFonts w:ascii="Comic Sans MS" w:hAnsi="Comic Sans MS"/>
+          <w:sz w:val="32"/>
+          <w:szCs w:val="32"/>
+          <w:lang w:val="en-US"/>
+        </w:rPr>
+        <w:t>array</w:t>
+      </w:r>
+    </w:p>
+    <w:p>
+      <w:pPr>
+        <w:pStyle w:val="a3"/>
+        <w:numPr>
+          <w:ilvl w:val="0"/>
+          <w:numId w:val="19"/>
+        </w:numPr>
+        <w:spacing w:line="240" w:lineRule="auto"/>
+        <w:jc w:val="both"/>
+        <w:rPr>
+          <w:rFonts w:ascii="Comic Sans MS" w:hAnsi="Comic Sans MS"/>
+          <w:sz w:val="32"/>
+          <w:szCs w:val="32"/>
+        </w:rPr>
+      </w:pPr>
+      <w:r>
+        <w:rPr>
+          <w:rFonts w:ascii="Comic Sans MS" w:hAnsi="Comic Sans MS"/>
+          <w:sz w:val="32"/>
+          <w:szCs w:val="32"/>
+        </w:rPr>
+        <w:t xml:space="preserve">если </w:t>
+      </w:r>
+      <w:r>
+        <w:rPr>
+          <w:rFonts w:ascii="Comic Sans MS" w:hAnsi="Comic Sans MS"/>
+          <w:sz w:val="32"/>
+          <w:szCs w:val="32"/>
+        </w:rPr>
+        <w:t>необходимо осуществлять</w:t>
+      </w:r>
+      <w:r>
+        <w:rPr>
+          <w:rFonts w:ascii="Comic Sans MS" w:hAnsi="Comic Sans MS"/>
+          <w:sz w:val="32"/>
+          <w:szCs w:val="32"/>
+        </w:rPr>
+        <w:t xml:space="preserve"> </w:t>
+      </w:r>
+      <w:r>
+        <w:rPr>
+          <w:rFonts w:ascii="Comic Sans MS" w:hAnsi="Comic Sans MS"/>
+          <w:sz w:val="32"/>
+          <w:szCs w:val="32"/>
+        </w:rPr>
+        <w:t xml:space="preserve">обмен элементами </w:t>
+      </w:r>
+      <w:r>
+        <w:rPr>
+          <w:rFonts w:ascii="Comic Sans MS" w:hAnsi="Comic Sans MS"/>
+          <w:sz w:val="32"/>
+          <w:szCs w:val="32"/>
+        </w:rPr>
+        <w:t>и/</w:t>
+      </w:r>
+      <w:r>
+        <w:rPr>
+          <w:rFonts w:ascii="Comic Sans MS" w:hAnsi="Comic Sans MS"/>
+          <w:sz w:val="32"/>
+          <w:szCs w:val="32"/>
+        </w:rPr>
+        <w:t>или</w:t>
+      </w:r>
+      <w:r>
+        <w:rPr>
+          <w:rFonts w:ascii="Comic Sans MS" w:hAnsi="Comic Sans MS"/>
+          <w:sz w:val="32"/>
+          <w:szCs w:val="32"/>
+        </w:rPr>
+        <w:t xml:space="preserve"> </w:t>
+      </w:r>
+      <w:proofErr w:type="gramStart"/>
+      <w:r>
+        <w:rPr>
+          <w:rFonts w:ascii="Comic Sans MS" w:hAnsi="Comic Sans MS"/>
+          <w:sz w:val="32"/>
+          <w:szCs w:val="32"/>
+        </w:rPr>
+        <w:t>относительно  большое</w:t>
+      </w:r>
+      <w:proofErr w:type="gramEnd"/>
+      <w:r>
+        <w:rPr>
+          <w:rFonts w:ascii="Comic Sans MS" w:hAnsi="Comic Sans MS"/>
+          <w:sz w:val="32"/>
+          <w:szCs w:val="32"/>
+        </w:rPr>
+        <w:t xml:space="preserve"> количество вставок/</w:t>
+      </w:r>
+      <w:r>
+        <w:rPr>
+          <w:rFonts w:ascii="Comic Sans MS" w:hAnsi="Comic Sans MS"/>
+          <w:sz w:val="32"/>
+          <w:szCs w:val="32"/>
+        </w:rPr>
+        <w:t xml:space="preserve">удалений элементов из середины </w:t>
+      </w:r>
+      <w:r>
+        <w:rPr>
+          <w:rFonts w:ascii="Comic Sans MS" w:hAnsi="Comic Sans MS"/>
+          <w:sz w:val="32"/>
+          <w:szCs w:val="32"/>
+        </w:rPr>
+        <w:t xml:space="preserve">и при этом эффективность по времени важнее, чем эффективность по памяти и/или возможность произвольного доступа к элементам, применяется </w:t>
+      </w:r>
+      <w:proofErr w:type="spellStart"/>
+      <w:r>
+        <w:rPr>
+          <w:rFonts w:ascii="Comic Sans MS" w:hAnsi="Comic Sans MS"/>
+          <w:sz w:val="32"/>
+          <w:szCs w:val="32"/>
+          <w:lang w:val="en-US"/>
+        </w:rPr>
+        <w:t>std</w:t>
+      </w:r>
+      <w:proofErr w:type="spellEnd"/>
+      <w:r>
+        <w:rPr>
+          <w:rFonts w:ascii="Comic Sans MS" w:hAnsi="Comic Sans MS"/>
+          <w:sz w:val="32"/>
+          <w:szCs w:val="32"/>
+        </w:rPr>
+        <w:t>::</w:t>
+      </w:r>
+      <w:r>
+        <w:rPr>
+          <w:rFonts w:ascii="Comic Sans MS" w:hAnsi="Comic Sans MS"/>
+          <w:sz w:val="32"/>
+          <w:szCs w:val="32"/>
+          <w:lang w:val="en-US"/>
+        </w:rPr>
+        <w:t>list</w:t>
+      </w:r>
+    </w:p>
+    <w:p>
+      <w:pPr>
+        <w:pStyle w:val="a3"/>
+        <w:numPr>
+          <w:ilvl w:val="0"/>
+          <w:numId w:val="19"/>
+        </w:numPr>
+        <w:spacing w:line="240" w:lineRule="auto"/>
+        <w:jc w:val="both"/>
+        <w:rPr>
+          <w:rFonts w:ascii="Comic Sans MS" w:hAnsi="Comic Sans MS"/>
+          <w:sz w:val="32"/>
+          <w:szCs w:val="32"/>
+        </w:rPr>
+      </w:pPr>
+      <w:r>
+        <w:rPr>
+          <w:rFonts w:ascii="Comic Sans MS" w:hAnsi="Comic Sans MS"/>
+          <w:sz w:val="32"/>
+          <w:szCs w:val="32"/>
+        </w:rPr>
+        <w:lastRenderedPageBreak/>
+        <w:t xml:space="preserve">в ситуациях, когда используется </w:t>
+      </w:r>
+      <w:proofErr w:type="spellStart"/>
+      <w:proofErr w:type="gramStart"/>
+      <w:r>
+        <w:rPr>
+          <w:rFonts w:ascii="Comic Sans MS" w:hAnsi="Comic Sans MS"/>
+          <w:sz w:val="32"/>
+          <w:szCs w:val="32"/>
+          <w:lang w:val="en-US"/>
+        </w:rPr>
+        <w:t>std</w:t>
+      </w:r>
+      <w:proofErr w:type="spellEnd"/>
+      <w:r>
+        <w:rPr>
+          <w:rFonts w:ascii="Comic Sans MS" w:hAnsi="Comic Sans MS"/>
+          <w:sz w:val="32"/>
+          <w:szCs w:val="32"/>
+        </w:rPr>
+        <w:t>::</w:t>
+      </w:r>
+      <w:proofErr w:type="gramEnd"/>
+      <w:r>
+        <w:rPr>
+          <w:rFonts w:ascii="Comic Sans MS" w:hAnsi="Comic Sans MS"/>
+          <w:sz w:val="32"/>
+          <w:szCs w:val="32"/>
+          <w:lang w:val="en-US"/>
+        </w:rPr>
+        <w:t>list</w:t>
+      </w:r>
+      <w:r>
+        <w:rPr>
+          <w:rFonts w:ascii="Comic Sans MS" w:hAnsi="Comic Sans MS"/>
+          <w:sz w:val="32"/>
+          <w:szCs w:val="32"/>
+        </w:rPr>
+        <w:t>, но требуется увеличить эффективность по памяти.</w:t>
+      </w:r>
     </w:p>
     <w:p>
       <w:pPr>
@@ -1155,93 +1187,7 @@
           <w:szCs w:val="32"/>
           <w:u w:val="single"/>
         </w:rPr>
-        <w:t xml:space="preserve">В каких ситуациях применяются типы </w:t>
-      </w:r>
-      <w:proofErr w:type="gramStart"/>
-      <w:r>
-        <w:rPr>
-          <w:rFonts w:ascii="Comic Sans MS" w:hAnsi="Comic Sans MS"/>
-          <w:color w:val="auto"/>
-          <w:sz w:val="32"/>
-          <w:szCs w:val="32"/>
-          <w:u w:val="single"/>
-          <w:lang w:val="en-US"/>
-        </w:rPr>
-        <w:t>std</w:t>
-      </w:r>
-      <w:r>
-        <w:rPr>
-          <w:rFonts w:ascii="Comic Sans MS" w:hAnsi="Comic Sans MS"/>
-          <w:color w:val="auto"/>
-          <w:sz w:val="32"/>
-          <w:szCs w:val="32"/>
-          <w:u w:val="single"/>
-        </w:rPr>
-        <w:t>::</w:t>
-      </w:r>
-      <w:proofErr w:type="gramEnd"/>
-      <w:r>
-        <w:rPr>
-          <w:rFonts w:ascii="Comic Sans MS" w:hAnsi="Comic Sans MS"/>
-          <w:color w:val="auto"/>
-          <w:sz w:val="32"/>
-          <w:szCs w:val="32"/>
-          <w:u w:val="single"/>
-          <w:lang w:val="en-US"/>
-        </w:rPr>
-        <w:t>pair</w:t>
-      </w:r>
-      <w:r>
-        <w:rPr>
-          <w:rFonts w:ascii="Comic Sans MS" w:hAnsi="Comic Sans MS"/>
-          <w:color w:val="auto"/>
-          <w:sz w:val="32"/>
-          <w:szCs w:val="32"/>
-          <w:u w:val="single"/>
-        </w:rPr>
-        <w:t xml:space="preserve"> </w:t>
-      </w:r>
-      <w:r>
-        <w:rPr>
-          <w:rFonts w:ascii="Comic Sans MS" w:hAnsi="Comic Sans MS"/>
-          <w:color w:val="auto"/>
-          <w:sz w:val="32"/>
-          <w:szCs w:val="32"/>
-          <w:u w:val="single"/>
-        </w:rPr>
-        <w:t xml:space="preserve">и </w:t>
-      </w:r>
-      <w:r>
-        <w:rPr>
-          <w:rFonts w:ascii="Comic Sans MS" w:hAnsi="Comic Sans MS"/>
-          <w:color w:val="auto"/>
-          <w:sz w:val="32"/>
-          <w:szCs w:val="32"/>
-          <w:u w:val="single"/>
-          <w:lang w:val="en-US"/>
-        </w:rPr>
-        <w:t>std</w:t>
-      </w:r>
-      <w:r>
-        <w:rPr>
-          <w:rFonts w:ascii="Comic Sans MS" w:hAnsi="Comic Sans MS"/>
-          <w:color w:val="auto"/>
-          <w:sz w:val="32"/>
-          <w:szCs w:val="32"/>
-          <w:u w:val="single"/>
-        </w:rPr>
-        <w:t>::</w:t>
-      </w:r>
-      <w:r>
-        <w:rPr>
-          <w:rFonts w:ascii="Comic Sans MS" w:hAnsi="Comic Sans MS"/>
-          <w:color w:val="auto"/>
-          <w:sz w:val="32"/>
-          <w:szCs w:val="32"/>
-          <w:u w:val="single"/>
-          <w:lang w:val="en-US"/>
-        </w:rPr>
-        <w:t>tuple</w:t>
+        <w:t>Какие адаптеры контейнеров есть в стандартной библиотеке</w:t>
       </w:r>
       <w:r>
         <w:rPr>
@@ -1256,16 +1202,271 @@
     </w:p>
     <w:p>
       <w:pPr>
-        <w:pStyle w:val="2"/>
-        <w:spacing w:before="240" w:after="120" w:line="240" w:lineRule="auto"/>
-        <w:rPr>
-          <w:rFonts w:ascii="Comic Sans MS" w:hAnsi="Comic Sans MS"/>
-          <w:color w:val="auto"/>
-          <w:sz w:val="32"/>
-          <w:szCs w:val="32"/>
-          <w:u w:val="single"/>
-        </w:rPr>
-      </w:pPr>
+        <w:spacing w:line="240" w:lineRule="auto"/>
+        <w:jc w:val="both"/>
+        <w:rPr>
+          <w:rFonts w:ascii="Comic Sans MS" w:hAnsi="Comic Sans MS"/>
+          <w:sz w:val="32"/>
+          <w:szCs w:val="32"/>
+        </w:rPr>
+      </w:pPr>
+      <w:r>
+        <w:rPr>
+          <w:rFonts w:ascii="Comic Sans MS" w:hAnsi="Comic Sans MS"/>
+          <w:sz w:val="32"/>
+          <w:szCs w:val="32"/>
+        </w:rPr>
+        <w:t>В стандартной библиотеке присутствуют следующие адаптеры:</w:t>
+      </w:r>
+    </w:p>
+    <w:p>
+      <w:pPr>
+        <w:pStyle w:val="a3"/>
+        <w:numPr>
+          <w:ilvl w:val="0"/>
+          <w:numId w:val="20"/>
+        </w:numPr>
+        <w:spacing w:line="240" w:lineRule="auto"/>
+        <w:jc w:val="both"/>
+        <w:rPr>
+          <w:rFonts w:ascii="Comic Sans MS" w:hAnsi="Comic Sans MS"/>
+          <w:sz w:val="32"/>
+          <w:szCs w:val="32"/>
+        </w:rPr>
+      </w:pPr>
+      <w:r>
+        <w:rPr>
+          <w:rFonts w:ascii="Comic Sans MS" w:hAnsi="Comic Sans MS"/>
+          <w:sz w:val="32"/>
+          <w:szCs w:val="32"/>
+          <w:lang w:val="en-US"/>
+        </w:rPr>
+        <w:t>stack</w:t>
+      </w:r>
+      <w:r>
+        <w:rPr>
+          <w:rFonts w:ascii="Comic Sans MS" w:hAnsi="Comic Sans MS"/>
+          <w:sz w:val="32"/>
+          <w:szCs w:val="32"/>
+        </w:rPr>
+        <w:t xml:space="preserve"> — </w:t>
+      </w:r>
+      <w:r>
+        <w:rPr>
+          <w:rFonts w:ascii="Comic Sans MS" w:hAnsi="Comic Sans MS"/>
+          <w:sz w:val="32"/>
+          <w:szCs w:val="32"/>
+        </w:rPr>
+        <w:t xml:space="preserve">реализует </w:t>
+      </w:r>
+      <w:r>
+        <w:rPr>
+          <w:rFonts w:ascii="Comic Sans MS" w:hAnsi="Comic Sans MS"/>
+          <w:sz w:val="32"/>
+          <w:szCs w:val="32"/>
+          <w:lang w:val="en-US"/>
+        </w:rPr>
+        <w:t>LIFO</w:t>
+      </w:r>
+      <w:r>
+        <w:rPr>
+          <w:rFonts w:ascii="Comic Sans MS" w:hAnsi="Comic Sans MS"/>
+          <w:sz w:val="32"/>
+          <w:szCs w:val="32"/>
+        </w:rPr>
+        <w:t>–</w:t>
+      </w:r>
+      <w:r>
+        <w:rPr>
+          <w:rFonts w:ascii="Comic Sans MS" w:hAnsi="Comic Sans MS"/>
+          <w:sz w:val="32"/>
+          <w:szCs w:val="32"/>
+        </w:rPr>
+        <w:t xml:space="preserve">подход к хранению данных </w:t>
+      </w:r>
+    </w:p>
+    <w:p>
+      <w:pPr>
+        <w:pStyle w:val="a3"/>
+        <w:numPr>
+          <w:ilvl w:val="0"/>
+          <w:numId w:val="20"/>
+        </w:numPr>
+        <w:spacing w:line="240" w:lineRule="auto"/>
+        <w:jc w:val="both"/>
+        <w:rPr>
+          <w:rFonts w:ascii="Comic Sans MS" w:hAnsi="Comic Sans MS"/>
+          <w:sz w:val="32"/>
+          <w:szCs w:val="32"/>
+        </w:rPr>
+      </w:pPr>
+      <w:r>
+        <w:rPr>
+          <w:rFonts w:ascii="Comic Sans MS" w:hAnsi="Comic Sans MS"/>
+          <w:sz w:val="32"/>
+          <w:szCs w:val="32"/>
+          <w:lang w:val="en-US"/>
+        </w:rPr>
+        <w:t>queue</w:t>
+      </w:r>
+      <w:r>
+        <w:rPr>
+          <w:rFonts w:ascii="Comic Sans MS" w:hAnsi="Comic Sans MS"/>
+          <w:sz w:val="32"/>
+          <w:szCs w:val="32"/>
+        </w:rPr>
+        <w:t xml:space="preserve"> — </w:t>
+      </w:r>
+      <w:r>
+        <w:rPr>
+          <w:rFonts w:ascii="Comic Sans MS" w:hAnsi="Comic Sans MS"/>
+          <w:sz w:val="32"/>
+          <w:szCs w:val="32"/>
+        </w:rPr>
+        <w:t xml:space="preserve">реализует </w:t>
+      </w:r>
+      <w:r>
+        <w:rPr>
+          <w:rFonts w:ascii="Comic Sans MS" w:hAnsi="Comic Sans MS"/>
+          <w:sz w:val="32"/>
+          <w:szCs w:val="32"/>
+          <w:lang w:val="en-US"/>
+        </w:rPr>
+        <w:t>LIFO</w:t>
+      </w:r>
+      <w:r>
+        <w:rPr>
+          <w:rFonts w:ascii="Comic Sans MS" w:hAnsi="Comic Sans MS"/>
+          <w:sz w:val="32"/>
+          <w:szCs w:val="32"/>
+        </w:rPr>
+        <w:t>–</w:t>
+      </w:r>
+      <w:r>
+        <w:rPr>
+          <w:rFonts w:ascii="Comic Sans MS" w:hAnsi="Comic Sans MS"/>
+          <w:sz w:val="32"/>
+          <w:szCs w:val="32"/>
+        </w:rPr>
+        <w:t>подход к хранению данных</w:t>
+      </w:r>
+    </w:p>
+    <w:p>
+      <w:pPr>
+        <w:pStyle w:val="a3"/>
+        <w:numPr>
+          <w:ilvl w:val="0"/>
+          <w:numId w:val="20"/>
+        </w:numPr>
+        <w:spacing w:line="240" w:lineRule="auto"/>
+        <w:jc w:val="both"/>
+        <w:rPr>
+          <w:rFonts w:ascii="Comic Sans MS" w:hAnsi="Comic Sans MS"/>
+          <w:sz w:val="32"/>
+          <w:szCs w:val="32"/>
+        </w:rPr>
+      </w:pPr>
+      <w:r>
+        <w:rPr>
+          <w:rFonts w:ascii="Comic Sans MS" w:hAnsi="Comic Sans MS"/>
+          <w:sz w:val="32"/>
+          <w:szCs w:val="32"/>
+          <w:lang w:val="en-US"/>
+        </w:rPr>
+        <w:t>priority</w:t>
+      </w:r>
+      <w:r>
+        <w:rPr>
+          <w:rFonts w:ascii="Comic Sans MS" w:hAnsi="Comic Sans MS"/>
+          <w:sz w:val="32"/>
+          <w:szCs w:val="32"/>
+        </w:rPr>
+        <w:t>_</w:t>
+      </w:r>
+      <w:r>
+        <w:rPr>
+          <w:rFonts w:ascii="Comic Sans MS" w:hAnsi="Comic Sans MS"/>
+          <w:sz w:val="32"/>
+          <w:szCs w:val="32"/>
+          <w:lang w:val="en-US"/>
+        </w:rPr>
+        <w:t>queue</w:t>
+      </w:r>
+      <w:r>
+        <w:rPr>
+          <w:rFonts w:ascii="Comic Sans MS" w:hAnsi="Comic Sans MS"/>
+          <w:sz w:val="32"/>
+          <w:szCs w:val="32"/>
+        </w:rPr>
+        <w:t xml:space="preserve"> — </w:t>
+      </w:r>
+      <w:r>
+        <w:rPr>
+          <w:rFonts w:ascii="Comic Sans MS" w:hAnsi="Comic Sans MS"/>
+          <w:sz w:val="32"/>
+          <w:szCs w:val="32"/>
+        </w:rPr>
+        <w:t xml:space="preserve">реализует </w:t>
+      </w:r>
+      <w:r>
+        <w:rPr>
+          <w:rFonts w:ascii="Comic Sans MS" w:hAnsi="Comic Sans MS"/>
+          <w:sz w:val="32"/>
+          <w:szCs w:val="32"/>
+          <w:lang w:val="en-US"/>
+        </w:rPr>
+        <w:t>LIFO</w:t>
+      </w:r>
+      <w:r>
+        <w:rPr>
+          <w:rFonts w:ascii="Comic Sans MS" w:hAnsi="Comic Sans MS"/>
+          <w:sz w:val="32"/>
+          <w:szCs w:val="32"/>
+        </w:rPr>
+        <w:t>–</w:t>
+      </w:r>
+      <w:r>
+        <w:rPr>
+          <w:rFonts w:ascii="Comic Sans MS" w:hAnsi="Comic Sans MS"/>
+          <w:sz w:val="32"/>
+          <w:szCs w:val="32"/>
+        </w:rPr>
+        <w:t>подход к хранению данных</w:t>
+      </w:r>
+      <w:r>
+        <w:rPr>
+          <w:rFonts w:ascii="Comic Sans MS" w:hAnsi="Comic Sans MS"/>
+          <w:sz w:val="32"/>
+          <w:szCs w:val="32"/>
+        </w:rPr>
+        <w:t xml:space="preserve"> </w:t>
+      </w:r>
+      <w:r>
+        <w:rPr>
+          <w:rFonts w:ascii="Comic Sans MS" w:hAnsi="Comic Sans MS"/>
+          <w:sz w:val="32"/>
+          <w:szCs w:val="32"/>
+        </w:rPr>
+        <w:t>с</w:t>
+      </w:r>
+      <w:r>
+        <w:rPr>
+          <w:rFonts w:ascii="Comic Sans MS" w:hAnsi="Comic Sans MS"/>
+          <w:sz w:val="32"/>
+          <w:szCs w:val="32"/>
+        </w:rPr>
+        <w:t xml:space="preserve"> </w:t>
+      </w:r>
+      <w:r>
+        <w:rPr>
+          <w:rFonts w:ascii="Comic Sans MS" w:hAnsi="Comic Sans MS"/>
+          <w:sz w:val="32"/>
+          <w:szCs w:val="32"/>
+        </w:rPr>
+        <w:t>сортировкой.</w:t>
+      </w:r>
+      <w:bookmarkStart w:id="0" w:name="_GoBack"/>
+      <w:bookmarkEnd w:id="0"/>
     </w:p>
     <w:p>
       <w:pPr>
@@ -1292,42 +1493,21 @@
           <w:szCs w:val="32"/>
           <w:u w:val="single"/>
         </w:rPr>
-        <w:t xml:space="preserve">В каких ситуациях применяются типы </w:t>
-      </w:r>
-      <w:proofErr w:type="gramStart"/>
-      <w:r>
-        <w:rPr>
-          <w:rFonts w:ascii="Comic Sans MS" w:hAnsi="Comic Sans MS"/>
-          <w:color w:val="auto"/>
-          <w:sz w:val="32"/>
-          <w:szCs w:val="32"/>
-          <w:u w:val="single"/>
-          <w:lang w:val="en-US"/>
-        </w:rPr>
-        <w:t>std</w:t>
-      </w:r>
-      <w:r>
-        <w:rPr>
-          <w:rFonts w:ascii="Comic Sans MS" w:hAnsi="Comic Sans MS"/>
-          <w:color w:val="auto"/>
-          <w:sz w:val="32"/>
-          <w:szCs w:val="32"/>
-          <w:u w:val="single"/>
-        </w:rPr>
-        <w:t>::</w:t>
-      </w:r>
-      <w:proofErr w:type="gramEnd"/>
-      <w:r>
-        <w:rPr>
-          <w:rFonts w:ascii="Comic Sans MS" w:hAnsi="Comic Sans MS"/>
-          <w:color w:val="auto"/>
-          <w:sz w:val="32"/>
-          <w:szCs w:val="32"/>
-          <w:u w:val="single"/>
-          <w:lang w:val="en-US"/>
-        </w:rPr>
-        <w:t>pair</w:t>
-      </w:r>
+        <w:t xml:space="preserve">Когда следует использовать контейнер </w:t>
+      </w:r>
+      <w:proofErr w:type="spellStart"/>
+      <w:r>
+        <w:rPr>
+          <w:rFonts w:ascii="Comic Sans MS" w:hAnsi="Comic Sans MS"/>
+          <w:color w:val="auto"/>
+          <w:sz w:val="32"/>
+          <w:szCs w:val="32"/>
+          <w:u w:val="single"/>
+          <w:lang w:val="en-US"/>
+        </w:rPr>
+        <w:t>CircularBuffer</w:t>
+      </w:r>
+      <w:proofErr w:type="spellEnd"/>
       <w:r>
         <w:rPr>
           <w:rFonts w:ascii="Comic Sans MS" w:hAnsi="Comic Sans MS"/>
@@ -1346,39 +1526,18 @@
           <w:szCs w:val="32"/>
           <w:u w:val="single"/>
         </w:rPr>
-        <w:t xml:space="preserve">и </w:t>
-      </w:r>
-      <w:r>
-        <w:rPr>
-          <w:rFonts w:ascii="Comic Sans MS" w:hAnsi="Comic Sans MS"/>
-          <w:color w:val="auto"/>
-          <w:sz w:val="32"/>
-          <w:szCs w:val="32"/>
-          <w:u w:val="single"/>
-          <w:lang w:val="en-US"/>
-        </w:rPr>
-        <w:t>std</w:t>
-      </w:r>
-      <w:r>
-        <w:rPr>
-          <w:rFonts w:ascii="Comic Sans MS" w:hAnsi="Comic Sans MS"/>
-          <w:color w:val="auto"/>
-          <w:sz w:val="32"/>
-          <w:szCs w:val="32"/>
-          <w:u w:val="single"/>
-        </w:rPr>
-        <w:t>::</w:t>
-      </w:r>
-      <w:r>
-        <w:rPr>
-          <w:rFonts w:ascii="Comic Sans MS" w:hAnsi="Comic Sans MS"/>
-          <w:color w:val="auto"/>
-          <w:sz w:val="32"/>
-          <w:szCs w:val="32"/>
-          <w:u w:val="single"/>
-          <w:lang w:val="en-US"/>
-        </w:rPr>
-        <w:t>tuple</w:t>
+        <w:t xml:space="preserve">из </w:t>
+      </w:r>
+      <w:r>
+        <w:rPr>
+          <w:rFonts w:ascii="Comic Sans MS" w:hAnsi="Comic Sans MS"/>
+          <w:color w:val="auto"/>
+          <w:sz w:val="32"/>
+          <w:szCs w:val="32"/>
+          <w:u w:val="single"/>
+          <w:lang w:val="en-US"/>
+        </w:rPr>
+        <w:t>Boost</w:t>
       </w:r>
       <w:r>
         <w:rPr>
@@ -1389,6 +1548,52 @@
           <w:u w:val="single"/>
         </w:rPr>
         <w:t>?</w:t>
+      </w:r>
+    </w:p>
+    <w:p>
+      <w:pPr>
+        <w:spacing w:line="240" w:lineRule="auto"/>
+        <w:jc w:val="both"/>
+        <w:rPr>
+          <w:rFonts w:ascii="Comic Sans MS" w:hAnsi="Comic Sans MS"/>
+          <w:sz w:val="32"/>
+          <w:szCs w:val="32"/>
+        </w:rPr>
+      </w:pPr>
+      <w:r>
+        <w:rPr>
+          <w:rFonts w:ascii="Comic Sans MS" w:hAnsi="Comic Sans MS"/>
+          <w:sz w:val="32"/>
+          <w:szCs w:val="32"/>
+        </w:rPr>
+        <w:t xml:space="preserve">Контейнер </w:t>
+      </w:r>
+      <w:proofErr w:type="spellStart"/>
+      <w:r>
+        <w:rPr>
+          <w:rFonts w:ascii="Comic Sans MS" w:hAnsi="Comic Sans MS"/>
+          <w:sz w:val="32"/>
+          <w:szCs w:val="32"/>
+          <w:lang w:val="en-US"/>
+        </w:rPr>
+        <w:t>CircularBuffer</w:t>
+      </w:r>
+      <w:proofErr w:type="spellEnd"/>
+      <w:r>
+        <w:rPr>
+          <w:rFonts w:ascii="Comic Sans MS" w:hAnsi="Comic Sans MS"/>
+          <w:sz w:val="32"/>
+          <w:szCs w:val="32"/>
+        </w:rPr>
+        <w:t xml:space="preserve"> </w:t>
+      </w:r>
+      <w:r>
+        <w:rPr>
+          <w:rFonts w:ascii="Comic Sans MS" w:hAnsi="Comic Sans MS"/>
+          <w:sz w:val="32"/>
+          <w:szCs w:val="32"/>
+        </w:rPr>
+        <w:t>используется при работе с потоком данных в реальном времени.</w:t>
       </w:r>
     </w:p>
     <w:p/>
@@ -1417,103 +1622,169 @@
           <w:szCs w:val="32"/>
           <w:u w:val="single"/>
         </w:rPr>
-        <w:t xml:space="preserve">В каких ситуациях применяются типы </w:t>
+        <w:t xml:space="preserve">Почему контейнер </w:t>
+      </w:r>
+      <w:proofErr w:type="spellStart"/>
+      <w:r>
+        <w:rPr>
+          <w:rFonts w:ascii="Comic Sans MS" w:hAnsi="Comic Sans MS"/>
+          <w:color w:val="auto"/>
+          <w:sz w:val="32"/>
+          <w:szCs w:val="32"/>
+          <w:u w:val="single"/>
+          <w:lang w:val="en-US"/>
+        </w:rPr>
+        <w:t>CircularBuffer</w:t>
+      </w:r>
+      <w:proofErr w:type="spellEnd"/>
+      <w:r>
+        <w:rPr>
+          <w:rFonts w:ascii="Comic Sans MS" w:hAnsi="Comic Sans MS"/>
+          <w:color w:val="auto"/>
+          <w:sz w:val="32"/>
+          <w:szCs w:val="32"/>
+          <w:u w:val="single"/>
+        </w:rPr>
+        <w:t xml:space="preserve"> из </w:t>
+      </w:r>
+      <w:r>
+        <w:rPr>
+          <w:rFonts w:ascii="Comic Sans MS" w:hAnsi="Comic Sans MS"/>
+          <w:color w:val="auto"/>
+          <w:sz w:val="32"/>
+          <w:szCs w:val="32"/>
+          <w:u w:val="single"/>
+          <w:lang w:val="en-US"/>
+        </w:rPr>
+        <w:t>Boost</w:t>
+      </w:r>
+      <w:r>
+        <w:rPr>
+          <w:rFonts w:ascii="Comic Sans MS" w:hAnsi="Comic Sans MS"/>
+          <w:color w:val="auto"/>
+          <w:sz w:val="32"/>
+          <w:szCs w:val="32"/>
+          <w:u w:val="single"/>
+        </w:rPr>
+        <w:t xml:space="preserve"> </w:t>
+      </w:r>
+      <w:r>
+        <w:rPr>
+          <w:rFonts w:ascii="Comic Sans MS" w:hAnsi="Comic Sans MS"/>
+          <w:color w:val="auto"/>
+          <w:sz w:val="32"/>
+          <w:szCs w:val="32"/>
+          <w:u w:val="single"/>
+        </w:rPr>
+        <w:t>не может войти в стандарт</w:t>
+      </w:r>
+      <w:r>
+        <w:rPr>
+          <w:rFonts w:ascii="Comic Sans MS" w:hAnsi="Comic Sans MS"/>
+          <w:color w:val="auto"/>
+          <w:sz w:val="32"/>
+          <w:szCs w:val="32"/>
+          <w:u w:val="single"/>
+        </w:rPr>
+        <w:t>?</w:t>
+      </w:r>
+    </w:p>
+    <w:p>
+      <w:pPr>
+        <w:spacing w:line="240" w:lineRule="auto"/>
+        <w:jc w:val="both"/>
+        <w:rPr>
+          <w:rFonts w:ascii="Comic Sans MS" w:hAnsi="Comic Sans MS"/>
+          <w:sz w:val="32"/>
+          <w:szCs w:val="32"/>
+        </w:rPr>
+      </w:pPr>
+      <w:r>
+        <w:rPr>
+          <w:rFonts w:ascii="Comic Sans MS" w:hAnsi="Comic Sans MS"/>
+          <w:sz w:val="32"/>
+          <w:szCs w:val="32"/>
+        </w:rPr>
+        <w:t xml:space="preserve">Итераторы </w:t>
+      </w:r>
+      <w:proofErr w:type="spellStart"/>
+      <w:r>
+        <w:rPr>
+          <w:rFonts w:ascii="Comic Sans MS" w:hAnsi="Comic Sans MS"/>
+          <w:sz w:val="32"/>
+          <w:szCs w:val="32"/>
+          <w:lang w:val="en-US"/>
+        </w:rPr>
+        <w:t>CircularBuffer</w:t>
+      </w:r>
+      <w:proofErr w:type="spellEnd"/>
+      <w:r>
+        <w:rPr>
+          <w:rFonts w:ascii="Comic Sans MS" w:hAnsi="Comic Sans MS"/>
+          <w:sz w:val="32"/>
+          <w:szCs w:val="32"/>
+        </w:rPr>
+        <w:t xml:space="preserve"> </w:t>
+      </w:r>
+      <w:r>
+        <w:rPr>
+          <w:rFonts w:ascii="Comic Sans MS" w:hAnsi="Comic Sans MS"/>
+          <w:sz w:val="32"/>
+          <w:szCs w:val="32"/>
+        </w:rPr>
+        <w:t>не удовлетворяют всем требованиям, предъявляемым к итераторам на контейнеры, в частности, неравенству</w:t>
+      </w:r>
+      <w:r>
+        <w:rPr>
+          <w:rFonts w:ascii="Comic Sans MS" w:hAnsi="Comic Sans MS"/>
+          <w:sz w:val="32"/>
+          <w:szCs w:val="32"/>
+        </w:rPr>
+        <w:t xml:space="preserve"> </w:t>
       </w:r>
       <w:proofErr w:type="gramStart"/>
       <w:r>
         <w:rPr>
           <w:rFonts w:ascii="Comic Sans MS" w:hAnsi="Comic Sans MS"/>
-          <w:color w:val="auto"/>
-          <w:sz w:val="32"/>
-          <w:szCs w:val="32"/>
-          <w:u w:val="single"/>
-          <w:lang w:val="en-US"/>
-        </w:rPr>
-        <w:t>std</w:t>
-      </w:r>
-      <w:r>
-        <w:rPr>
-          <w:rFonts w:ascii="Comic Sans MS" w:hAnsi="Comic Sans MS"/>
-          <w:color w:val="auto"/>
-          <w:sz w:val="32"/>
-          <w:szCs w:val="32"/>
-          <w:u w:val="single"/>
-        </w:rPr>
-        <w:t>::</w:t>
+          <w:sz w:val="32"/>
+          <w:szCs w:val="32"/>
+          <w:lang w:val="en-US"/>
+        </w:rPr>
+        <w:t>begin</w:t>
+      </w:r>
+      <w:r>
+        <w:rPr>
+          <w:rFonts w:ascii="Comic Sans MS" w:hAnsi="Comic Sans MS"/>
+          <w:sz w:val="32"/>
+          <w:szCs w:val="32"/>
+        </w:rPr>
+        <w:t>(</w:t>
       </w:r>
       <w:proofErr w:type="gramEnd"/>
       <w:r>
         <w:rPr>
           <w:rFonts w:ascii="Comic Sans MS" w:hAnsi="Comic Sans MS"/>
-          <w:color w:val="auto"/>
-          <w:sz w:val="32"/>
-          <w:szCs w:val="32"/>
-          <w:u w:val="single"/>
-          <w:lang w:val="en-US"/>
-        </w:rPr>
-        <w:t>pair</w:t>
-      </w:r>
-      <w:r>
-        <w:rPr>
-          <w:rFonts w:ascii="Comic Sans MS" w:hAnsi="Comic Sans MS"/>
-          <w:color w:val="auto"/>
-          <w:sz w:val="32"/>
-          <w:szCs w:val="32"/>
-          <w:u w:val="single"/>
-        </w:rPr>
-        <w:t xml:space="preserve"> </w:t>
-      </w:r>
-      <w:r>
-        <w:rPr>
-          <w:rFonts w:ascii="Comic Sans MS" w:hAnsi="Comic Sans MS"/>
-          <w:color w:val="auto"/>
-          <w:sz w:val="32"/>
-          <w:szCs w:val="32"/>
-          <w:u w:val="single"/>
-        </w:rPr>
-        <w:t xml:space="preserve">и </w:t>
-      </w:r>
-      <w:r>
-        <w:rPr>
-          <w:rFonts w:ascii="Comic Sans MS" w:hAnsi="Comic Sans MS"/>
-          <w:color w:val="auto"/>
-          <w:sz w:val="32"/>
-          <w:szCs w:val="32"/>
-          <w:u w:val="single"/>
-          <w:lang w:val="en-US"/>
-        </w:rPr>
-        <w:t>std</w:t>
-      </w:r>
-      <w:r>
-        <w:rPr>
-          <w:rFonts w:ascii="Comic Sans MS" w:hAnsi="Comic Sans MS"/>
-          <w:color w:val="auto"/>
-          <w:sz w:val="32"/>
-          <w:szCs w:val="32"/>
-          <w:u w:val="single"/>
-        </w:rPr>
-        <w:t>::</w:t>
-      </w:r>
-      <w:r>
-        <w:rPr>
-          <w:rFonts w:ascii="Comic Sans MS" w:hAnsi="Comic Sans MS"/>
-          <w:color w:val="auto"/>
-          <w:sz w:val="32"/>
-          <w:szCs w:val="32"/>
-          <w:u w:val="single"/>
-          <w:lang w:val="en-US"/>
-        </w:rPr>
-        <w:t>tuple</w:t>
-      </w:r>
-      <w:r>
-        <w:rPr>
-          <w:rFonts w:ascii="Comic Sans MS" w:hAnsi="Comic Sans MS"/>
-          <w:color w:val="auto"/>
-          <w:sz w:val="32"/>
-          <w:szCs w:val="32"/>
-          <w:u w:val="single"/>
-        </w:rPr>
-        <w:t>?</w:t>
+          <w:sz w:val="32"/>
+          <w:szCs w:val="32"/>
+        </w:rPr>
+        <w:t xml:space="preserve">) &lt;= </w:t>
+      </w:r>
+      <w:r>
+        <w:rPr>
+          <w:rFonts w:ascii="Comic Sans MS" w:hAnsi="Comic Sans MS"/>
+          <w:sz w:val="32"/>
+          <w:szCs w:val="32"/>
+          <w:lang w:val="en-US"/>
+        </w:rPr>
+        <w:t>end</w:t>
+      </w:r>
+      <w:r>
+        <w:rPr>
+          <w:rFonts w:ascii="Comic Sans MS" w:hAnsi="Comic Sans MS"/>
+          <w:sz w:val="32"/>
+          <w:szCs w:val="32"/>
+        </w:rPr>
+        <w:t>().</w:t>
       </w:r>
     </w:p>
     <w:p/>
@@ -1542,41 +1813,17 @@
           <w:szCs w:val="32"/>
           <w:u w:val="single"/>
         </w:rPr>
-        <w:t xml:space="preserve">В каких ситуациях применяются типы </w:t>
-      </w:r>
-      <w:proofErr w:type="gramStart"/>
-      <w:r>
-        <w:rPr>
-          <w:rFonts w:ascii="Comic Sans MS" w:hAnsi="Comic Sans MS"/>
-          <w:color w:val="auto"/>
-          <w:sz w:val="32"/>
-          <w:szCs w:val="32"/>
-          <w:u w:val="single"/>
-          <w:lang w:val="en-US"/>
-        </w:rPr>
-        <w:t>std</w:t>
-      </w:r>
-      <w:r>
-        <w:rPr>
-          <w:rFonts w:ascii="Comic Sans MS" w:hAnsi="Comic Sans MS"/>
-          <w:color w:val="auto"/>
-          <w:sz w:val="32"/>
-          <w:szCs w:val="32"/>
-          <w:u w:val="single"/>
-        </w:rPr>
-        <w:t>::</w:t>
-      </w:r>
-      <w:proofErr w:type="gramEnd"/>
-      <w:r>
-        <w:rPr>
-          <w:rFonts w:ascii="Comic Sans MS" w:hAnsi="Comic Sans MS"/>
-          <w:color w:val="auto"/>
-          <w:sz w:val="32"/>
-          <w:szCs w:val="32"/>
-          <w:u w:val="single"/>
-          <w:lang w:val="en-US"/>
-        </w:rPr>
-        <w:t>pair</w:t>
+        <w:t>Какие типы данных для работы с многомерными массивами Вы можете назвать</w:t>
+      </w:r>
+      <w:r>
+        <w:rPr>
+          <w:rFonts w:ascii="Comic Sans MS" w:hAnsi="Comic Sans MS"/>
+          <w:color w:val="auto"/>
+          <w:sz w:val="32"/>
+          <w:szCs w:val="32"/>
+          <w:u w:val="single"/>
+        </w:rPr>
+        <w:t>?</w:t>
       </w:r>
       <w:r>
         <w:rPr>
@@ -1588,64 +1835,7 @@
         </w:rPr>
         <w:t xml:space="preserve"> </w:t>
       </w:r>
-      <w:r>
-        <w:rPr>
-          <w:rFonts w:ascii="Comic Sans MS" w:hAnsi="Comic Sans MS"/>
-          <w:color w:val="auto"/>
-          <w:sz w:val="32"/>
-          <w:szCs w:val="32"/>
-          <w:u w:val="single"/>
-        </w:rPr>
-        <w:t xml:space="preserve">и </w:t>
-      </w:r>
-      <w:r>
-        <w:rPr>
-          <w:rFonts w:ascii="Comic Sans MS" w:hAnsi="Comic Sans MS"/>
-          <w:color w:val="auto"/>
-          <w:sz w:val="32"/>
-          <w:szCs w:val="32"/>
-          <w:u w:val="single"/>
-          <w:lang w:val="en-US"/>
-        </w:rPr>
-        <w:t>std</w:t>
-      </w:r>
-      <w:r>
-        <w:rPr>
-          <w:rFonts w:ascii="Comic Sans MS" w:hAnsi="Comic Sans MS"/>
-          <w:color w:val="auto"/>
-          <w:sz w:val="32"/>
-          <w:szCs w:val="32"/>
-          <w:u w:val="single"/>
-        </w:rPr>
-        <w:t>::</w:t>
-      </w:r>
-      <w:r>
-        <w:rPr>
-          <w:rFonts w:ascii="Comic Sans MS" w:hAnsi="Comic Sans MS"/>
-          <w:color w:val="auto"/>
-          <w:sz w:val="32"/>
-          <w:szCs w:val="32"/>
-          <w:u w:val="single"/>
-          <w:lang w:val="en-US"/>
-        </w:rPr>
-        <w:t>tuple</w:t>
-      </w:r>
-      <w:r>
-        <w:rPr>
-          <w:rFonts w:ascii="Comic Sans MS" w:hAnsi="Comic Sans MS"/>
-          <w:color w:val="auto"/>
-          <w:sz w:val="32"/>
-          <w:szCs w:val="32"/>
-          <w:u w:val="single"/>
-        </w:rPr>
-        <w:t>?</w:t>
-      </w:r>
     </w:p>
-    <w:p/>
-    <w:p/>
-    <w:p/>
-    <w:p/>
-    <w:p/>
     <w:p>
       <w:pPr>
         <w:spacing w:line="240" w:lineRule="auto"/>
@@ -1654,6 +1844,117 @@
           <w:rFonts w:ascii="Comic Sans MS" w:hAnsi="Comic Sans MS"/>
           <w:sz w:val="32"/>
           <w:szCs w:val="32"/>
+          <w:lang w:val="en-US"/>
+        </w:rPr>
+      </w:pPr>
+      <w:r>
+        <w:rPr>
+          <w:rFonts w:ascii="Comic Sans MS" w:hAnsi="Comic Sans MS"/>
+          <w:sz w:val="32"/>
+          <w:szCs w:val="32"/>
+          <w:lang w:val="en-US"/>
+        </w:rPr>
+        <w:t>Boost::</w:t>
+      </w:r>
+      <w:proofErr w:type="spellStart"/>
+      <w:r>
+        <w:rPr>
+          <w:rFonts w:ascii="Comic Sans MS" w:hAnsi="Comic Sans MS"/>
+          <w:sz w:val="32"/>
+          <w:szCs w:val="32"/>
+          <w:lang w:val="en-US"/>
+        </w:rPr>
+        <w:t>MultiArray</w:t>
+      </w:r>
+      <w:proofErr w:type="spellEnd"/>
+      <w:r>
+        <w:rPr>
+          <w:rFonts w:ascii="Comic Sans MS" w:hAnsi="Comic Sans MS"/>
+          <w:sz w:val="32"/>
+          <w:szCs w:val="32"/>
+          <w:lang w:val="en-US"/>
+        </w:rPr>
+        <w:t>; [</w:t>
+      </w:r>
+      <w:proofErr w:type="gramStart"/>
+      <w:r>
+        <w:rPr>
+          <w:rFonts w:ascii="Comic Sans MS" w:hAnsi="Comic Sans MS"/>
+          <w:sz w:val="32"/>
+          <w:szCs w:val="32"/>
+          <w:lang w:val="en-US"/>
+        </w:rPr>
+        <w:t>][</w:t>
+      </w:r>
+      <w:proofErr w:type="gramEnd"/>
+      <w:r>
+        <w:rPr>
+          <w:rFonts w:ascii="Comic Sans MS" w:hAnsi="Comic Sans MS"/>
+          <w:sz w:val="32"/>
+          <w:szCs w:val="32"/>
+          <w:lang w:val="en-US"/>
+        </w:rPr>
+        <w:t>]…[]; Container&lt;Container&lt;Container…&gt;, …&gt;</w:t>
+      </w:r>
+    </w:p>
+    <w:p>
+      <w:pPr>
+        <w:pStyle w:val="2"/>
+        <w:spacing w:before="240" w:after="120" w:line="240" w:lineRule="auto"/>
+        <w:rPr>
+          <w:rFonts w:ascii="Comic Sans MS" w:hAnsi="Comic Sans MS"/>
+          <w:color w:val="auto"/>
+          <w:sz w:val="32"/>
+          <w:szCs w:val="32"/>
+          <w:u w:val="single"/>
+          <w:lang w:val="en-US"/>
+        </w:rPr>
+      </w:pPr>
+    </w:p>
+    <w:p>
+      <w:pPr>
+        <w:rPr>
+          <w:lang w:val="en-US"/>
+        </w:rPr>
+      </w:pPr>
+    </w:p>
+    <w:p>
+      <w:pPr>
+        <w:rPr>
+          <w:lang w:val="en-US"/>
+        </w:rPr>
+      </w:pPr>
+    </w:p>
+    <w:p>
+      <w:pPr>
+        <w:rPr>
+          <w:lang w:val="en-US"/>
+        </w:rPr>
+      </w:pPr>
+    </w:p>
+    <w:p>
+      <w:pPr>
+        <w:rPr>
+          <w:lang w:val="en-US"/>
+        </w:rPr>
+      </w:pPr>
+    </w:p>
+    <w:p>
+      <w:pPr>
+        <w:rPr>
+          <w:lang w:val="en-US"/>
+        </w:rPr>
+      </w:pPr>
+    </w:p>
+    <w:p>
+      <w:pPr>
+        <w:spacing w:line="240" w:lineRule="auto"/>
+        <w:jc w:val="both"/>
+        <w:rPr>
+          <w:rFonts w:ascii="Comic Sans MS" w:hAnsi="Comic Sans MS"/>
+          <w:sz w:val="32"/>
+          <w:szCs w:val="32"/>
+          <w:lang w:val="en-US"/>
         </w:rPr>
       </w:pPr>
     </w:p>
@@ -1670,6 +1971,119 @@
 <file path=word/numbering.xml><?xml version="1.0" encoding="utf-8"?>
 <w:numbering xmlns:wpc="http://schemas.microsoft.com/office/word/2010/wordprocessingCanvas" xmlns:mc="http://schemas.openxmlformats.org/markup-compatibility/2006" xmlns:o="urn:schemas-microsoft-com:office:office" xmlns:r="http://schemas.openxmlformats.org/officeDocument/2006/relationships" xmlns:m="http://schemas.openxmlformats.org/officeDocument/2006/math" xmlns:v="urn:schemas-microsoft-com:vml" xmlns:wp14="http://schemas.microsoft.com/office/word/2010/wordprocessingDrawing" xmlns:wp="http://schemas.openxmlformats.org/drawingml/2006/wordprocessingDrawing" xmlns:w10="urn:schemas-microsoft-com:office:word" xmlns:w="http://schemas.openxmlformats.org/wordprocessingml/2006/main" xmlns:w14="http://schemas.microsoft.com/office/word/2010/wordml" xmlns:w15="http://schemas.microsoft.com/office/word/2012/wordml" xmlns:wpg="http://schemas.microsoft.com/office/word/2010/wordprocessingGroup" xmlns:wpi="http://schemas.microsoft.com/office/word/2010/wordprocessingInk" xmlns:wne="http://schemas.microsoft.com/office/word/2006/wordml" xmlns:wps="http://schemas.microsoft.com/office/word/2010/wordprocessingShape" mc:Ignorable="w14 w15 wp14">
   <w:abstractNum w:abstractNumId="0" w15:restartNumberingAfterBreak="0">
+    <w:nsid w:val="04223089"/>
+    <w:multiLevelType w:val="hybridMultilevel"/>
+    <w:tmpl w:val="832A825E"/>
+    <w:lvl w:ilvl="0" w:tplc="04190001">
+      <w:start w:val="1"/>
+      <w:numFmt w:val="bullet"/>
+      <w:lvlText w:val=""/>
+      <w:lvlJc w:val="left"/>
+      <w:pPr>
+        <w:ind w:left="720" w:hanging="360"/>
+      </w:pPr>
+      <w:rPr>
+        <w:rFonts w:ascii="Symbol" w:hAnsi="Symbol" w:hint="default"/>
+      </w:rPr>
+    </w:lvl>
+    <w:lvl w:ilvl="1" w:tplc="04190003" w:tentative="1">
+      <w:start w:val="1"/>
+      <w:numFmt w:val="bullet"/>
+      <w:lvlText w:val="o"/>
+      <w:lvlJc w:val="left"/>
+      <w:pPr>
+        <w:ind w:left="1440" w:hanging="360"/>
+      </w:pPr>
+      <w:rPr>
+        <w:rFonts w:ascii="Courier New" w:hAnsi="Courier New" w:cs="Courier New" w:hint="default"/>
+      </w:rPr>
+    </w:lvl>
+    <w:lvl w:ilvl="2" w:tplc="04190005" w:tentative="1">
+      <w:start w:val="1"/>
+      <w:numFmt w:val="bullet"/>
+      <w:lvlText w:val=""/>
+      <w:lvlJc w:val="left"/>
+      <w:pPr>
+        <w:ind w:left="2160" w:hanging="360"/>
+      </w:pPr>
+      <w:rPr>
+        <w:rFonts w:ascii="Wingdings" w:hAnsi="Wingdings" w:hint="default"/>
+      </w:rPr>
+    </w:lvl>
+    <w:lvl w:ilvl="3" w:tplc="04190001" w:tentative="1">
+      <w:start w:val="1"/>
+      <w:numFmt w:val="bullet"/>
+      <w:lvlText w:val=""/>
+      <w:lvlJc w:val="left"/>
+      <w:pPr>
+        <w:ind w:left="2880" w:hanging="360"/>
+      </w:pPr>
+      <w:rPr>
+        <w:rFonts w:ascii="Symbol" w:hAnsi="Symbol" w:hint="default"/>
+      </w:rPr>
+    </w:lvl>
+    <w:lvl w:ilvl="4" w:tplc="04190003" w:tentative="1">
+      <w:start w:val="1"/>
+      <w:numFmt w:val="bullet"/>
+      <w:lvlText w:val="o"/>
+      <w:lvlJc w:val="left"/>
+      <w:pPr>
+        <w:ind w:left="3600" w:hanging="360"/>
+      </w:pPr>
+      <w:rPr>
+        <w:rFonts w:ascii="Courier New" w:hAnsi="Courier New" w:cs="Courier New" w:hint="default"/>
+      </w:rPr>
+    </w:lvl>
+    <w:lvl w:ilvl="5" w:tplc="04190005" w:tentative="1">
+      <w:start w:val="1"/>
+      <w:numFmt w:val="bullet"/>
+      <w:lvlText w:val=""/>
+      <w:lvlJc w:val="left"/>
+      <w:pPr>
+        <w:ind w:left="4320" w:hanging="360"/>
+      </w:pPr>
+      <w:rPr>
+        <w:rFonts w:ascii="Wingdings" w:hAnsi="Wingdings" w:hint="default"/>
+      </w:rPr>
+    </w:lvl>
+    <w:lvl w:ilvl="6" w:tplc="04190001" w:tentative="1">
+      <w:start w:val="1"/>
+      <w:numFmt w:val="bullet"/>
+      <w:lvlText w:val=""/>
+      <w:lvlJc w:val="left"/>
+      <w:pPr>
+        <w:ind w:left="5040" w:hanging="360"/>
+      </w:pPr>
+      <w:rPr>
+        <w:rFonts w:ascii="Symbol" w:hAnsi="Symbol" w:hint="default"/>
+      </w:rPr>
+    </w:lvl>
+    <w:lvl w:ilvl="7" w:tplc="04190003" w:tentative="1">
+      <w:start w:val="1"/>
+      <w:numFmt w:val="bullet"/>
+      <w:lvlText w:val="o"/>
+      <w:lvlJc w:val="left"/>
+      <w:pPr>
+        <w:ind w:left="5760" w:hanging="360"/>
+      </w:pPr>
+      <w:rPr>
+        <w:rFonts w:ascii="Courier New" w:hAnsi="Courier New" w:cs="Courier New" w:hint="default"/>
+      </w:rPr>
+    </w:lvl>
+    <w:lvl w:ilvl="8" w:tplc="04190005" w:tentative="1">
+      <w:start w:val="1"/>
+      <w:numFmt w:val="bullet"/>
+      <w:lvlText w:val=""/>
+      <w:lvlJc w:val="left"/>
+      <w:pPr>
+        <w:ind w:left="6480" w:hanging="360"/>
+      </w:pPr>
+      <w:rPr>
+        <w:rFonts w:ascii="Wingdings" w:hAnsi="Wingdings" w:hint="default"/>
+      </w:rPr>
+    </w:lvl>
+  </w:abstractNum>
+  <w:abstractNum w:abstractNumId="1" w15:restartNumberingAfterBreak="0">
     <w:nsid w:val="06872064"/>
     <w:multiLevelType w:val="hybridMultilevel"/>
     <w:tmpl w:val="8DFC6674"/>
@@ -1782,7 +2196,7 @@
       </w:rPr>
     </w:lvl>
   </w:abstractNum>
-  <w:abstractNum w:abstractNumId="1" w15:restartNumberingAfterBreak="0">
+  <w:abstractNum w:abstractNumId="2" w15:restartNumberingAfterBreak="0">
     <w:nsid w:val="07225D65"/>
     <w:multiLevelType w:val="hybridMultilevel"/>
     <w:tmpl w:val="6418429A"/>
@@ -1871,7 +2285,7 @@
       </w:pPr>
     </w:lvl>
   </w:abstractNum>
-  <w:abstractNum w:abstractNumId="2" w15:restartNumberingAfterBreak="0">
+  <w:abstractNum w:abstractNumId="3" w15:restartNumberingAfterBreak="0">
     <w:nsid w:val="0F5E352A"/>
     <w:multiLevelType w:val="hybridMultilevel"/>
     <w:tmpl w:val="B6EC1DF6"/>
@@ -1960,7 +2374,7 @@
       </w:pPr>
     </w:lvl>
   </w:abstractNum>
-  <w:abstractNum w:abstractNumId="3" w15:restartNumberingAfterBreak="0">
+  <w:abstractNum w:abstractNumId="4" w15:restartNumberingAfterBreak="0">
     <w:nsid w:val="15DF352C"/>
     <w:multiLevelType w:val="hybridMultilevel"/>
     <w:tmpl w:val="BE3E0B10"/>
@@ -2049,7 +2463,7 @@
       </w:pPr>
     </w:lvl>
   </w:abstractNum>
-  <w:abstractNum w:abstractNumId="4" w15:restartNumberingAfterBreak="0">
+  <w:abstractNum w:abstractNumId="5" w15:restartNumberingAfterBreak="0">
     <w:nsid w:val="1AE32EE8"/>
     <w:multiLevelType w:val="hybridMultilevel"/>
     <w:tmpl w:val="743CA3CA"/>
@@ -2138,7 +2552,7 @@
       </w:pPr>
     </w:lvl>
   </w:abstractNum>
-  <w:abstractNum w:abstractNumId="5" w15:restartNumberingAfterBreak="0">
+  <w:abstractNum w:abstractNumId="6" w15:restartNumberingAfterBreak="0">
     <w:nsid w:val="1D6F70B8"/>
     <w:multiLevelType w:val="hybridMultilevel"/>
     <w:tmpl w:val="33F83388"/>
@@ -2227,7 +2641,7 @@
       </w:pPr>
     </w:lvl>
   </w:abstractNum>
-  <w:abstractNum w:abstractNumId="6" w15:restartNumberingAfterBreak="0">
+  <w:abstractNum w:abstractNumId="7" w15:restartNumberingAfterBreak="0">
     <w:nsid w:val="20C676D0"/>
     <w:multiLevelType w:val="hybridMultilevel"/>
     <w:tmpl w:val="5BDA36E0"/>
@@ -2316,7 +2730,7 @@
       </w:pPr>
     </w:lvl>
   </w:abstractNum>
-  <w:abstractNum w:abstractNumId="7" w15:restartNumberingAfterBreak="0">
+  <w:abstractNum w:abstractNumId="8" w15:restartNumberingAfterBreak="0">
     <w:nsid w:val="289340A8"/>
     <w:multiLevelType w:val="hybridMultilevel"/>
     <w:tmpl w:val="503C7C9A"/>
@@ -2402,7 +2816,7 @@
       </w:pPr>
     </w:lvl>
   </w:abstractNum>
-  <w:abstractNum w:abstractNumId="8" w15:restartNumberingAfterBreak="0">
+  <w:abstractNum w:abstractNumId="9" w15:restartNumberingAfterBreak="0">
     <w:nsid w:val="49EE7555"/>
     <w:multiLevelType w:val="hybridMultilevel"/>
     <w:tmpl w:val="496060B2"/>
@@ -2491,7 +2905,7 @@
       </w:pPr>
     </w:lvl>
   </w:abstractNum>
-  <w:abstractNum w:abstractNumId="9" w15:restartNumberingAfterBreak="0">
+  <w:abstractNum w:abstractNumId="10" w15:restartNumberingAfterBreak="0">
     <w:nsid w:val="4C2863B5"/>
     <w:multiLevelType w:val="hybridMultilevel"/>
     <w:tmpl w:val="C3786CAE"/>
@@ -2580,7 +2994,7 @@
       </w:pPr>
     </w:lvl>
   </w:abstractNum>
-  <w:abstractNum w:abstractNumId="10" w15:restartNumberingAfterBreak="0">
+  <w:abstractNum w:abstractNumId="11" w15:restartNumberingAfterBreak="0">
     <w:nsid w:val="56D02847"/>
     <w:multiLevelType w:val="hybridMultilevel"/>
     <w:tmpl w:val="C082E244"/>
@@ -2693,7 +3107,7 @@
       </w:rPr>
     </w:lvl>
   </w:abstractNum>
-  <w:abstractNum w:abstractNumId="11" w15:restartNumberingAfterBreak="0">
+  <w:abstractNum w:abstractNumId="12" w15:restartNumberingAfterBreak="0">
     <w:nsid w:val="57076E92"/>
     <w:multiLevelType w:val="hybridMultilevel"/>
     <w:tmpl w:val="40682F54"/>
@@ -2806,7 +3220,120 @@
       </w:rPr>
     </w:lvl>
   </w:abstractNum>
-  <w:abstractNum w:abstractNumId="12" w15:restartNumberingAfterBreak="0">
+  <w:abstractNum w:abstractNumId="13" w15:restartNumberingAfterBreak="0">
+    <w:nsid w:val="576173F3"/>
+    <w:multiLevelType w:val="hybridMultilevel"/>
+    <w:tmpl w:val="EE0E4F30"/>
+    <w:lvl w:ilvl="0" w:tplc="04190001">
+      <w:start w:val="1"/>
+      <w:numFmt w:val="bullet"/>
+      <w:lvlText w:val=""/>
+      <w:lvlJc w:val="left"/>
+      <w:pPr>
+        <w:ind w:left="720" w:hanging="360"/>
+      </w:pPr>
+      <w:rPr>
+        <w:rFonts w:ascii="Symbol" w:hAnsi="Symbol" w:hint="default"/>
+      </w:rPr>
+    </w:lvl>
+    <w:lvl w:ilvl="1" w:tplc="04190003" w:tentative="1">
+      <w:start w:val="1"/>
+      <w:numFmt w:val="bullet"/>
+      <w:lvlText w:val="o"/>
+      <w:lvlJc w:val="left"/>
+      <w:pPr>
+        <w:ind w:left="1440" w:hanging="360"/>
+      </w:pPr>
+      <w:rPr>
+        <w:rFonts w:ascii="Courier New" w:hAnsi="Courier New" w:cs="Courier New" w:hint="default"/>
+      </w:rPr>
+    </w:lvl>
+    <w:lvl w:ilvl="2" w:tplc="04190005" w:tentative="1">
+      <w:start w:val="1"/>
+      <w:numFmt w:val="bullet"/>
+      <w:lvlText w:val=""/>
+      <w:lvlJc w:val="left"/>
+      <w:pPr>
+        <w:ind w:left="2160" w:hanging="360"/>
+      </w:pPr>
+      <w:rPr>
+        <w:rFonts w:ascii="Wingdings" w:hAnsi="Wingdings" w:hint="default"/>
+      </w:rPr>
+    </w:lvl>
+    <w:lvl w:ilvl="3" w:tplc="04190001" w:tentative="1">
+      <w:start w:val="1"/>
+      <w:numFmt w:val="bullet"/>
+      <w:lvlText w:val=""/>
+      <w:lvlJc w:val="left"/>
+      <w:pPr>
+        <w:ind w:left="2880" w:hanging="360"/>
+      </w:pPr>
+      <w:rPr>
+        <w:rFonts w:ascii="Symbol" w:hAnsi="Symbol" w:hint="default"/>
+      </w:rPr>
+    </w:lvl>
+    <w:lvl w:ilvl="4" w:tplc="04190003" w:tentative="1">
+      <w:start w:val="1"/>
+      <w:numFmt w:val="bullet"/>
+      <w:lvlText w:val="o"/>
+      <w:lvlJc w:val="left"/>
+      <w:pPr>
+        <w:ind w:left="3600" w:hanging="360"/>
+      </w:pPr>
+      <w:rPr>
+        <w:rFonts w:ascii="Courier New" w:hAnsi="Courier New" w:cs="Courier New" w:hint="default"/>
+      </w:rPr>
+    </w:lvl>
+    <w:lvl w:ilvl="5" w:tplc="04190005" w:tentative="1">
+      <w:start w:val="1"/>
+      <w:numFmt w:val="bullet"/>
+      <w:lvlText w:val=""/>
+      <w:lvlJc w:val="left"/>
+      <w:pPr>
+        <w:ind w:left="4320" w:hanging="360"/>
+      </w:pPr>
+      <w:rPr>
+        <w:rFonts w:ascii="Wingdings" w:hAnsi="Wingdings" w:hint="default"/>
+      </w:rPr>
+    </w:lvl>
+    <w:lvl w:ilvl="6" w:tplc="04190001" w:tentative="1">
+      <w:start w:val="1"/>
+      <w:numFmt w:val="bullet"/>
+      <w:lvlText w:val=""/>
+      <w:lvlJc w:val="left"/>
+      <w:pPr>
+        <w:ind w:left="5040" w:hanging="360"/>
+      </w:pPr>
+      <w:rPr>
+        <w:rFonts w:ascii="Symbol" w:hAnsi="Symbol" w:hint="default"/>
+      </w:rPr>
+    </w:lvl>
+    <w:lvl w:ilvl="7" w:tplc="04190003" w:tentative="1">
+      <w:start w:val="1"/>
+      <w:numFmt w:val="bullet"/>
+      <w:lvlText w:val="o"/>
+      <w:lvlJc w:val="left"/>
+      <w:pPr>
+        <w:ind w:left="5760" w:hanging="360"/>
+      </w:pPr>
+      <w:rPr>
+        <w:rFonts w:ascii="Courier New" w:hAnsi="Courier New" w:cs="Courier New" w:hint="default"/>
+      </w:rPr>
+    </w:lvl>
+    <w:lvl w:ilvl="8" w:tplc="04190005" w:tentative="1">
+      <w:start w:val="1"/>
+      <w:numFmt w:val="bullet"/>
+      <w:lvlText w:val=""/>
+      <w:lvlJc w:val="left"/>
+      <w:pPr>
+        <w:ind w:left="6480" w:hanging="360"/>
+      </w:pPr>
+      <w:rPr>
+        <w:rFonts w:ascii="Wingdings" w:hAnsi="Wingdings" w:hint="default"/>
+      </w:rPr>
+    </w:lvl>
+  </w:abstractNum>
+  <w:abstractNum w:abstractNumId="14" w15:restartNumberingAfterBreak="0">
     <w:nsid w:val="62424BF0"/>
     <w:multiLevelType w:val="hybridMultilevel"/>
     <w:tmpl w:val="A6EE7602"/>
@@ -2895,7 +3422,7 @@
       </w:pPr>
     </w:lvl>
   </w:abstractNum>
-  <w:abstractNum w:abstractNumId="13" w15:restartNumberingAfterBreak="0">
+  <w:abstractNum w:abstractNumId="15" w15:restartNumberingAfterBreak="0">
     <w:nsid w:val="64BA0E2E"/>
     <w:multiLevelType w:val="hybridMultilevel"/>
     <w:tmpl w:val="703C081A"/>
@@ -2984,7 +3511,7 @@
       </w:pPr>
     </w:lvl>
   </w:abstractNum>
-  <w:abstractNum w:abstractNumId="14" w15:restartNumberingAfterBreak="0">
+  <w:abstractNum w:abstractNumId="16" w15:restartNumberingAfterBreak="0">
     <w:nsid w:val="71C27693"/>
     <w:multiLevelType w:val="hybridMultilevel"/>
     <w:tmpl w:val="6F022364"/>
@@ -3097,7 +3624,7 @@
       </w:rPr>
     </w:lvl>
   </w:abstractNum>
-  <w:abstractNum w:abstractNumId="15" w15:restartNumberingAfterBreak="0">
+  <w:abstractNum w:abstractNumId="17" w15:restartNumberingAfterBreak="0">
     <w:nsid w:val="75BF6797"/>
     <w:multiLevelType w:val="hybridMultilevel"/>
     <w:tmpl w:val="3C0C2B66"/>
@@ -3186,7 +3713,7 @@
       </w:pPr>
     </w:lvl>
   </w:abstractNum>
-  <w:abstractNum w:abstractNumId="16" w15:restartNumberingAfterBreak="0">
+  <w:abstractNum w:abstractNumId="18" w15:restartNumberingAfterBreak="0">
     <w:nsid w:val="77430962"/>
     <w:multiLevelType w:val="hybridMultilevel"/>
     <w:tmpl w:val="30129A3A"/>
@@ -3275,7 +3802,7 @@
       </w:pPr>
     </w:lvl>
   </w:abstractNum>
-  <w:abstractNum w:abstractNumId="17" w15:restartNumberingAfterBreak="0">
+  <w:abstractNum w:abstractNumId="19" w15:restartNumberingAfterBreak="0">
     <w:nsid w:val="78812F7E"/>
     <w:multiLevelType w:val="hybridMultilevel"/>
     <w:tmpl w:val="A59A78B0"/>
@@ -3365,58 +3892,64 @@
     </w:lvl>
   </w:abstractNum>
   <w:num w:numId="1">
+    <w:abstractNumId w:val="4"/>
+  </w:num>
+  <w:num w:numId="2">
+    <w:abstractNumId w:val="16"/>
+  </w:num>
+  <w:num w:numId="3">
+    <w:abstractNumId w:val="1"/>
+  </w:num>
+  <w:num w:numId="4">
+    <w:abstractNumId w:val="11"/>
+  </w:num>
+  <w:num w:numId="5">
+    <w:abstractNumId w:val="8"/>
+  </w:num>
+  <w:num w:numId="6">
+    <w:abstractNumId w:val="12"/>
+  </w:num>
+  <w:num w:numId="7">
+    <w:abstractNumId w:val="19"/>
+  </w:num>
+  <w:num w:numId="8">
+    <w:abstractNumId w:val="2"/>
+  </w:num>
+  <w:num w:numId="9">
+    <w:abstractNumId w:val="7"/>
+  </w:num>
+  <w:num w:numId="10">
+    <w:abstractNumId w:val="10"/>
+  </w:num>
+  <w:num w:numId="11">
+    <w:abstractNumId w:val="17"/>
+  </w:num>
+  <w:num w:numId="12">
+    <w:abstractNumId w:val="5"/>
+  </w:num>
+  <w:num w:numId="13">
+    <w:abstractNumId w:val="18"/>
+  </w:num>
+  <w:num w:numId="14">
     <w:abstractNumId w:val="3"/>
   </w:num>
-  <w:num w:numId="2">
+  <w:num w:numId="15">
     <w:abstractNumId w:val="14"/>
   </w:num>
-  <w:num w:numId="3">
+  <w:num w:numId="16">
+    <w:abstractNumId w:val="15"/>
+  </w:num>
+  <w:num w:numId="17">
+    <w:abstractNumId w:val="9"/>
+  </w:num>
+  <w:num w:numId="18">
+    <w:abstractNumId w:val="6"/>
+  </w:num>
+  <w:num w:numId="19">
     <w:abstractNumId w:val="0"/>
   </w:num>
-  <w:num w:numId="4">
-    <w:abstractNumId w:val="10"/>
-  </w:num>
-  <w:num w:numId="5">
-    <w:abstractNumId w:val="7"/>
-  </w:num>
-  <w:num w:numId="6">
-    <w:abstractNumId w:val="11"/>
-  </w:num>
-  <w:num w:numId="7">
-    <w:abstractNumId w:val="17"/>
-  </w:num>
-  <w:num w:numId="8">
-    <w:abstractNumId w:val="1"/>
-  </w:num>
-  <w:num w:numId="9">
-    <w:abstractNumId w:val="6"/>
-  </w:num>
-  <w:num w:numId="10">
-    <w:abstractNumId w:val="9"/>
-  </w:num>
-  <w:num w:numId="11">
-    <w:abstractNumId w:val="15"/>
-  </w:num>
-  <w:num w:numId="12">
-    <w:abstractNumId w:val="4"/>
-  </w:num>
-  <w:num w:numId="13">
-    <w:abstractNumId w:val="16"/>
-  </w:num>
-  <w:num w:numId="14">
-    <w:abstractNumId w:val="2"/>
-  </w:num>
-  <w:num w:numId="15">
-    <w:abstractNumId w:val="12"/>
-  </w:num>
-  <w:num w:numId="16">
+  <w:num w:numId="20">
     <w:abstractNumId w:val="13"/>
-  </w:num>
-  <w:num w:numId="17">
-    <w:abstractNumId w:val="8"/>
-  </w:num>
-  <w:num w:numId="18">
-    <w:abstractNumId w:val="5"/>
   </w:num>
 </w:numbering>
 </file>
@@ -4191,7 +4724,7 @@
 </file>
 
 <file path=customXml/itemProps1.xml><?xml version="1.0" encoding="utf-8"?>
-<ds:datastoreItem xmlns:ds="http://schemas.openxmlformats.org/officeDocument/2006/customXml" ds:itemID="{A90728D7-F822-4405-B757-ECF2EC2A782C}">
+<ds:datastoreItem xmlns:ds="http://schemas.openxmlformats.org/officeDocument/2006/customXml" ds:itemID="{3797CABA-4686-4CB5-9368-5AFB0C442CE4}">
   <ds:schemaRefs>
     <ds:schemaRef ds:uri="http://schemas.openxmlformats.org/officeDocument/2006/bibliography"/>
   </ds:schemaRefs>

--- a/Sem3/NPopov_Questions.docx
+++ b/Sem3/NPopov_Questions.docx
@@ -986,55 +986,7 @@
           <w:sz w:val="32"/>
           <w:szCs w:val="32"/>
         </w:rPr>
-        <w:t xml:space="preserve">если </w:t>
-      </w:r>
-      <w:r>
-        <w:rPr>
-          <w:rFonts w:ascii="Comic Sans MS" w:hAnsi="Comic Sans MS"/>
-          <w:sz w:val="32"/>
-          <w:szCs w:val="32"/>
-        </w:rPr>
-        <w:t>необходимо осуществлять</w:t>
-      </w:r>
-      <w:r>
-        <w:rPr>
-          <w:rFonts w:ascii="Comic Sans MS" w:hAnsi="Comic Sans MS"/>
-          <w:sz w:val="32"/>
-          <w:szCs w:val="32"/>
-        </w:rPr>
-        <w:t xml:space="preserve"> </w:t>
-      </w:r>
-      <w:r>
-        <w:rPr>
-          <w:rFonts w:ascii="Comic Sans MS" w:hAnsi="Comic Sans MS"/>
-          <w:sz w:val="32"/>
-          <w:szCs w:val="32"/>
-        </w:rPr>
-        <w:t xml:space="preserve">обмен элементами </w:t>
-      </w:r>
-      <w:r>
-        <w:rPr>
-          <w:rFonts w:ascii="Comic Sans MS" w:hAnsi="Comic Sans MS"/>
-          <w:sz w:val="32"/>
-          <w:szCs w:val="32"/>
-        </w:rPr>
-        <w:t>и/</w:t>
-      </w:r>
-      <w:r>
-        <w:rPr>
-          <w:rFonts w:ascii="Comic Sans MS" w:hAnsi="Comic Sans MS"/>
-          <w:sz w:val="32"/>
-          <w:szCs w:val="32"/>
-        </w:rPr>
-        <w:t>или</w:t>
-      </w:r>
-      <w:r>
-        <w:rPr>
-          <w:rFonts w:ascii="Comic Sans MS" w:hAnsi="Comic Sans MS"/>
-          <w:sz w:val="32"/>
-          <w:szCs w:val="32"/>
-        </w:rPr>
-        <w:t xml:space="preserve"> </w:t>
+        <w:t xml:space="preserve">если необходимо осуществлять обмен элементами и/или </w:t>
       </w:r>
       <w:proofErr w:type="gramStart"/>
       <w:r>
@@ -1052,23 +1004,7 @@
           <w:sz w:val="32"/>
           <w:szCs w:val="32"/>
         </w:rPr>
-        <w:t xml:space="preserve"> количество вставок/</w:t>
-      </w:r>
-      <w:r>
-        <w:rPr>
-          <w:rFonts w:ascii="Comic Sans MS" w:hAnsi="Comic Sans MS"/>
-          <w:sz w:val="32"/>
-          <w:szCs w:val="32"/>
-        </w:rPr>
-        <w:t xml:space="preserve">удалений элементов из середины </w:t>
-      </w:r>
-      <w:r>
-        <w:rPr>
-          <w:rFonts w:ascii="Comic Sans MS" w:hAnsi="Comic Sans MS"/>
-          <w:sz w:val="32"/>
-          <w:szCs w:val="32"/>
-        </w:rPr>
-        <w:t xml:space="preserve">и при этом эффективность по времени важнее, чем эффективность по памяти и/или возможность произвольного доступа к элементам, применяется </w:t>
+        <w:t xml:space="preserve"> количество вставок/удалений элементов из середины и при этом эффективность по времени важнее, чем эффективность по памяти и/или возможность произвольного доступа к элементам, применяется </w:t>
       </w:r>
       <w:proofErr w:type="spellStart"/>
       <w:r>
@@ -1332,7 +1268,16 @@
           <w:szCs w:val="32"/>
           <w:lang w:val="en-US"/>
         </w:rPr>
-        <w:t>LIFO</w:t>
+        <w:t>F</w:t>
+      </w:r>
+      <w:r>
+        <w:rPr>
+          <w:rFonts w:ascii="Comic Sans MS" w:hAnsi="Comic Sans MS"/>
+          <w:sz w:val="32"/>
+          <w:szCs w:val="32"/>
+          <w:lang w:val="en-US"/>
+        </w:rPr>
+        <w:t>IFO</w:t>
       </w:r>
       <w:r>
         <w:rPr>
@@ -1415,58 +1360,67 @@
           <w:szCs w:val="32"/>
           <w:lang w:val="en-US"/>
         </w:rPr>
-        <w:t>LIFO</w:t>
-      </w:r>
-      <w:r>
-        <w:rPr>
-          <w:rFonts w:ascii="Comic Sans MS" w:hAnsi="Comic Sans MS"/>
-          <w:sz w:val="32"/>
-          <w:szCs w:val="32"/>
-        </w:rPr>
-        <w:t>–</w:t>
-      </w:r>
-      <w:r>
-        <w:rPr>
-          <w:rFonts w:ascii="Comic Sans MS" w:hAnsi="Comic Sans MS"/>
-          <w:sz w:val="32"/>
-          <w:szCs w:val="32"/>
-        </w:rPr>
-        <w:t>подход к хранению данных</w:t>
-      </w:r>
-      <w:r>
-        <w:rPr>
-          <w:rFonts w:ascii="Comic Sans MS" w:hAnsi="Comic Sans MS"/>
-          <w:sz w:val="32"/>
-          <w:szCs w:val="32"/>
-        </w:rPr>
-        <w:t xml:space="preserve"> </w:t>
-      </w:r>
-      <w:r>
-        <w:rPr>
-          <w:rFonts w:ascii="Comic Sans MS" w:hAnsi="Comic Sans MS"/>
-          <w:sz w:val="32"/>
-          <w:szCs w:val="32"/>
-        </w:rPr>
-        <w:t>с</w:t>
-      </w:r>
-      <w:r>
-        <w:rPr>
-          <w:rFonts w:ascii="Comic Sans MS" w:hAnsi="Comic Sans MS"/>
-          <w:sz w:val="32"/>
-          <w:szCs w:val="32"/>
-        </w:rPr>
-        <w:t xml:space="preserve"> </w:t>
-      </w:r>
-      <w:r>
-        <w:rPr>
-          <w:rFonts w:ascii="Comic Sans MS" w:hAnsi="Comic Sans MS"/>
-          <w:sz w:val="32"/>
-          <w:szCs w:val="32"/>
-        </w:rPr>
-        <w:t>сортировкой.</w:t>
+        <w:t>F</w:t>
       </w:r>
       <w:bookmarkStart w:id="0" w:name="_GoBack"/>
       <w:bookmarkEnd w:id="0"/>
+      <w:r>
+        <w:rPr>
+          <w:rFonts w:ascii="Comic Sans MS" w:hAnsi="Comic Sans MS"/>
+          <w:sz w:val="32"/>
+          <w:szCs w:val="32"/>
+          <w:lang w:val="en-US"/>
+        </w:rPr>
+        <w:t>IFO</w:t>
+      </w:r>
+      <w:r>
+        <w:rPr>
+          <w:rFonts w:ascii="Comic Sans MS" w:hAnsi="Comic Sans MS"/>
+          <w:sz w:val="32"/>
+          <w:szCs w:val="32"/>
+        </w:rPr>
+        <w:t>–</w:t>
+      </w:r>
+      <w:r>
+        <w:rPr>
+          <w:rFonts w:ascii="Comic Sans MS" w:hAnsi="Comic Sans MS"/>
+          <w:sz w:val="32"/>
+          <w:szCs w:val="32"/>
+        </w:rPr>
+        <w:t>подход к хранению данных</w:t>
+      </w:r>
+      <w:r>
+        <w:rPr>
+          <w:rFonts w:ascii="Comic Sans MS" w:hAnsi="Comic Sans MS"/>
+          <w:sz w:val="32"/>
+          <w:szCs w:val="32"/>
+        </w:rPr>
+        <w:t xml:space="preserve"> </w:t>
+      </w:r>
+      <w:r>
+        <w:rPr>
+          <w:rFonts w:ascii="Comic Sans MS" w:hAnsi="Comic Sans MS"/>
+          <w:sz w:val="32"/>
+          <w:szCs w:val="32"/>
+        </w:rPr>
+        <w:t>с</w:t>
+      </w:r>
+      <w:r>
+        <w:rPr>
+          <w:rFonts w:ascii="Comic Sans MS" w:hAnsi="Comic Sans MS"/>
+          <w:sz w:val="32"/>
+          <w:szCs w:val="32"/>
+        </w:rPr>
+        <w:t xml:space="preserve"> </w:t>
+      </w:r>
+      <w:r>
+        <w:rPr>
+          <w:rFonts w:ascii="Comic Sans MS" w:hAnsi="Comic Sans MS"/>
+          <w:sz w:val="32"/>
+          <w:szCs w:val="32"/>
+        </w:rPr>
+        <w:t>сортировкой.</w:t>
+      </w:r>
     </w:p>
     <w:p>
       <w:pPr>
@@ -4724,7 +4678,7 @@
 </file>
 
 <file path=customXml/itemProps1.xml><?xml version="1.0" encoding="utf-8"?>
-<ds:datastoreItem xmlns:ds="http://schemas.openxmlformats.org/officeDocument/2006/customXml" ds:itemID="{3797CABA-4686-4CB5-9368-5AFB0C442CE4}">
+<ds:datastoreItem xmlns:ds="http://schemas.openxmlformats.org/officeDocument/2006/customXml" ds:itemID="{78969523-B54E-4D36-AFFC-2299FBD55650}">
   <ds:schemaRefs>
     <ds:schemaRef ds:uri="http://schemas.openxmlformats.org/officeDocument/2006/bibliography"/>
   </ds:schemaRefs>

--- a/Sem3/NPopov_Questions.docx
+++ b/Sem3/NPopov_Questions.docx
@@ -324,20 +324,12 @@
         <w:ind w:left="0" w:firstLine="0"/>
         <w:rPr>
           <w:rFonts w:ascii="Comic Sans MS" w:hAnsi="Comic Sans MS"/>
-          <w:sz w:val="32"/>
-          <w:szCs w:val="32"/>
-        </w:rPr>
-      </w:pPr>
-      <w:r>
-        <w:rPr>
-          <w:rFonts w:ascii="Comic Sans MS" w:hAnsi="Comic Sans MS"/>
           <w:color w:val="auto"/>
           <w:sz w:val="32"/>
           <w:szCs w:val="32"/>
           <w:u w:val="single"/>
         </w:rPr>
-        <w:t>Когда следует использовать контейнер</w:t>
-      </w:r>
+      </w:pPr>
       <w:r>
         <w:rPr>
           <w:rFonts w:ascii="Comic Sans MS" w:hAnsi="Comic Sans MS"/>
@@ -346,10 +338,8 @@
           <w:szCs w:val="32"/>
           <w:u w:val="single"/>
         </w:rPr>
-        <w:t xml:space="preserve"> </w:t>
-      </w:r>
-      <w:proofErr w:type="spellStart"/>
-      <w:proofErr w:type="gramStart"/>
+        <w:t>Каким требованиям должна удовлетворять качественная хэш</w:t>
+      </w:r>
       <w:r>
         <w:rPr>
           <w:rFonts w:ascii="Comic Sans MS" w:hAnsi="Comic Sans MS"/>
@@ -358,9 +348,9 @@
           <w:szCs w:val="32"/>
           <w:u w:val="single"/>
         </w:rPr>
-        <w:t>std</w:t>
-      </w:r>
-      <w:proofErr w:type="spellEnd"/>
+        <w:noBreakHyphen/>
+        <w:t>функция</w:t>
+      </w:r>
       <w:r>
         <w:rPr>
           <w:rFonts w:ascii="Comic Sans MS" w:hAnsi="Comic Sans MS"/>
@@ -369,30 +359,139 @@
           <w:szCs w:val="32"/>
           <w:u w:val="single"/>
         </w:rPr>
-        <w:t>::</w:t>
-      </w:r>
-      <w:proofErr w:type="spellStart"/>
-      <w:proofErr w:type="gramEnd"/>
-      <w:r>
-        <w:rPr>
-          <w:rFonts w:ascii="Comic Sans MS" w:hAnsi="Comic Sans MS"/>
-          <w:color w:val="auto"/>
-          <w:sz w:val="32"/>
-          <w:szCs w:val="32"/>
-          <w:u w:val="single"/>
-        </w:rPr>
-        <w:t>array</w:t>
-      </w:r>
-      <w:proofErr w:type="spellEnd"/>
-      <w:r>
-        <w:rPr>
-          <w:rFonts w:ascii="Comic Sans MS" w:hAnsi="Comic Sans MS"/>
-          <w:color w:val="auto"/>
-          <w:sz w:val="32"/>
-          <w:szCs w:val="32"/>
-          <w:u w:val="single"/>
-        </w:rPr>
         <w:t>?</w:t>
+      </w:r>
+    </w:p>
+    <w:p>
+      <w:pPr>
+        <w:pStyle w:val="a3"/>
+        <w:numPr>
+          <w:ilvl w:val="0"/>
+          <w:numId w:val="21"/>
+        </w:numPr>
+        <w:spacing w:line="240" w:lineRule="auto"/>
+        <w:jc w:val="both"/>
+        <w:rPr>
+          <w:rFonts w:ascii="Comic Sans MS" w:hAnsi="Comic Sans MS"/>
+          <w:sz w:val="32"/>
+          <w:szCs w:val="32"/>
+        </w:rPr>
+      </w:pPr>
+      <w:r>
+        <w:rPr>
+          <w:rFonts w:ascii="Comic Sans MS" w:hAnsi="Comic Sans MS"/>
+          <w:sz w:val="32"/>
+          <w:szCs w:val="32"/>
+        </w:rPr>
+        <w:t>Детерминированность: для одинаковых объектов функция возвращает одинаковый хэш.</w:t>
+      </w:r>
+    </w:p>
+    <w:p>
+      <w:pPr>
+        <w:pStyle w:val="a3"/>
+        <w:numPr>
+          <w:ilvl w:val="0"/>
+          <w:numId w:val="21"/>
+        </w:numPr>
+        <w:spacing w:line="240" w:lineRule="auto"/>
+        <w:jc w:val="both"/>
+        <w:rPr>
+          <w:rFonts w:ascii="Comic Sans MS" w:hAnsi="Comic Sans MS"/>
+          <w:sz w:val="32"/>
+          <w:szCs w:val="32"/>
+        </w:rPr>
+      </w:pPr>
+      <w:r>
+        <w:rPr>
+          <w:rFonts w:ascii="Comic Sans MS" w:hAnsi="Comic Sans MS"/>
+          <w:sz w:val="32"/>
+          <w:szCs w:val="32"/>
+        </w:rPr>
+        <w:t xml:space="preserve">Скорость работы: хэш-функция должна обладать </w:t>
+      </w:r>
+      <w:r>
+        <w:rPr>
+          <w:rFonts w:ascii="Comic Sans MS" w:hAnsi="Comic Sans MS"/>
+          <w:i/>
+          <w:sz w:val="32"/>
+          <w:szCs w:val="32"/>
+        </w:rPr>
+        <w:t>достаточно</w:t>
+      </w:r>
+      <w:r>
+        <w:rPr>
+          <w:rFonts w:ascii="Comic Sans MS" w:hAnsi="Comic Sans MS"/>
+          <w:sz w:val="32"/>
+          <w:szCs w:val="32"/>
+        </w:rPr>
+        <w:t xml:space="preserve"> высокой скоростью работы, при этом не зависящей от количества слотов </w:t>
+      </w:r>
+      <w:r>
+        <w:rPr>
+          <w:rFonts w:ascii="Comic Sans MS" w:hAnsi="Comic Sans MS"/>
+          <w:sz w:val="32"/>
+          <w:szCs w:val="32"/>
+          <w:lang w:val="en-US"/>
+        </w:rPr>
+        <w:t>h</w:t>
+      </w:r>
+      <w:r>
+        <w:rPr>
+          <w:rFonts w:ascii="Comic Sans MS" w:hAnsi="Comic Sans MS"/>
+          <w:sz w:val="32"/>
+          <w:szCs w:val="32"/>
+        </w:rPr>
+        <w:t>.</w:t>
+      </w:r>
+    </w:p>
+    <w:p>
+      <w:pPr>
+        <w:pStyle w:val="a3"/>
+        <w:numPr>
+          <w:ilvl w:val="0"/>
+          <w:numId w:val="21"/>
+        </w:numPr>
+        <w:spacing w:line="240" w:lineRule="auto"/>
+        <w:jc w:val="both"/>
+        <w:rPr>
+          <w:rFonts w:ascii="Comic Sans MS" w:hAnsi="Comic Sans MS"/>
+          <w:sz w:val="32"/>
+          <w:szCs w:val="32"/>
+        </w:rPr>
+      </w:pPr>
+      <w:r>
+        <w:rPr>
+          <w:rFonts w:ascii="Comic Sans MS" w:hAnsi="Comic Sans MS"/>
+          <w:sz w:val="32"/>
+          <w:szCs w:val="32"/>
+        </w:rPr>
+        <w:t>Равномерность: при работе хэш</w:t>
+      </w:r>
+      <w:r>
+        <w:rPr>
+          <w:rFonts w:ascii="Comic Sans MS" w:hAnsi="Comic Sans MS"/>
+          <w:sz w:val="32"/>
+          <w:szCs w:val="32"/>
+        </w:rPr>
+        <w:noBreakHyphen/>
+        <w:t xml:space="preserve">функции должно возникать </w:t>
+      </w:r>
+      <w:r>
+        <w:rPr>
+          <w:rFonts w:ascii="Comic Sans MS" w:hAnsi="Comic Sans MS"/>
+          <w:i/>
+          <w:sz w:val="32"/>
+          <w:szCs w:val="32"/>
+        </w:rPr>
+        <w:t>достаточно</w:t>
+      </w:r>
+      <w:r>
+        <w:rPr>
+          <w:rFonts w:ascii="Comic Sans MS" w:hAnsi="Comic Sans MS"/>
+          <w:sz w:val="32"/>
+          <w:szCs w:val="32"/>
+        </w:rPr>
+        <w:t xml:space="preserve"> малое число коллизий.</w:t>
       </w:r>
     </w:p>
     <w:p>
@@ -406,20 +505,12 @@
         <w:ind w:left="0" w:firstLine="0"/>
         <w:rPr>
           <w:rFonts w:ascii="Comic Sans MS" w:hAnsi="Comic Sans MS"/>
-          <w:sz w:val="32"/>
-          <w:szCs w:val="32"/>
-        </w:rPr>
-      </w:pPr>
-      <w:r>
-        <w:rPr>
-          <w:rFonts w:ascii="Comic Sans MS" w:hAnsi="Comic Sans MS"/>
           <w:color w:val="auto"/>
           <w:sz w:val="32"/>
           <w:szCs w:val="32"/>
           <w:u w:val="single"/>
         </w:rPr>
-        <w:t>Когда следует использовать контейнер</w:t>
-      </w:r>
+      </w:pPr>
       <w:r>
         <w:rPr>
           <w:rFonts w:ascii="Comic Sans MS" w:hAnsi="Comic Sans MS"/>
@@ -428,52 +519,334 @@
           <w:szCs w:val="32"/>
           <w:u w:val="single"/>
         </w:rPr>
+        <w:t>Почему в хэш-таблицах возникают коллизии и как можно их разрешать</w:t>
+      </w:r>
+      <w:r>
+        <w:rPr>
+          <w:rFonts w:ascii="Comic Sans MS" w:hAnsi="Comic Sans MS"/>
+          <w:color w:val="auto"/>
+          <w:sz w:val="32"/>
+          <w:szCs w:val="32"/>
+          <w:u w:val="single"/>
+        </w:rPr>
+        <w:t>?</w:t>
+      </w:r>
+    </w:p>
+    <w:p>
+      <w:pPr>
+        <w:spacing w:line="240" w:lineRule="auto"/>
+        <w:jc w:val="both"/>
+        <w:rPr>
+          <w:rFonts w:ascii="Comic Sans MS" w:hAnsi="Comic Sans MS"/>
+          <w:sz w:val="32"/>
+          <w:szCs w:val="32"/>
+        </w:rPr>
+      </w:pPr>
+      <w:r>
+        <w:rPr>
+          <w:rFonts w:ascii="Comic Sans MS" w:hAnsi="Comic Sans MS"/>
+          <w:sz w:val="32"/>
+          <w:szCs w:val="32"/>
+        </w:rPr>
+        <w:t xml:space="preserve">Хэш-функция не гарантирует, что для разных объектов хэш будет разным. Более того, в силу конечного количества возможных значений типа </w:t>
+      </w:r>
+      <w:proofErr w:type="spellStart"/>
+      <w:r>
+        <w:rPr>
+          <w:rFonts w:ascii="Comic Sans MS" w:hAnsi="Comic Sans MS"/>
+          <w:sz w:val="32"/>
+          <w:szCs w:val="32"/>
+          <w:lang w:val="en-US"/>
+        </w:rPr>
+        <w:t>int</w:t>
+      </w:r>
+      <w:proofErr w:type="spellEnd"/>
+      <w:r>
+        <w:rPr>
+          <w:rFonts w:ascii="Comic Sans MS" w:hAnsi="Comic Sans MS"/>
+          <w:sz w:val="32"/>
+          <w:szCs w:val="32"/>
+        </w:rPr>
         <w:t xml:space="preserve"> </w:t>
       </w:r>
-      <w:proofErr w:type="spellStart"/>
+      <w:r>
+        <w:rPr>
+          <w:rFonts w:ascii="Comic Sans MS" w:hAnsi="Comic Sans MS"/>
+          <w:sz w:val="32"/>
+          <w:szCs w:val="32"/>
+        </w:rPr>
+        <w:t xml:space="preserve">(и\или значений иного дискретного типа), возвращаемых хэш-функцией, можно показать, что при </w:t>
+      </w:r>
+      <w:r>
+        <w:rPr>
+          <w:rFonts w:ascii="Comic Sans MS" w:hAnsi="Comic Sans MS"/>
+          <w:i/>
+          <w:sz w:val="32"/>
+          <w:szCs w:val="32"/>
+        </w:rPr>
+        <w:t>достаточно</w:t>
+      </w:r>
+      <w:r>
+        <w:rPr>
+          <w:rFonts w:ascii="Comic Sans MS" w:hAnsi="Comic Sans MS"/>
+          <w:sz w:val="32"/>
+          <w:szCs w:val="32"/>
+        </w:rPr>
+        <w:t xml:space="preserve"> большом количестве различных объектов вероятность того, </w:t>
+      </w:r>
       <w:proofErr w:type="gramStart"/>
       <w:r>
         <w:rPr>
           <w:rFonts w:ascii="Comic Sans MS" w:hAnsi="Comic Sans MS"/>
-          <w:color w:val="auto"/>
-          <w:sz w:val="32"/>
-          <w:szCs w:val="32"/>
-          <w:u w:val="single"/>
-        </w:rPr>
-        <w:t>std</w:t>
-      </w:r>
-      <w:proofErr w:type="spellEnd"/>
-      <w:r>
-        <w:rPr>
-          <w:rFonts w:ascii="Comic Sans MS" w:hAnsi="Comic Sans MS"/>
-          <w:color w:val="auto"/>
-          <w:sz w:val="32"/>
-          <w:szCs w:val="32"/>
-          <w:u w:val="single"/>
-        </w:rPr>
-        <w:t>::</w:t>
+          <w:sz w:val="32"/>
+          <w:szCs w:val="32"/>
+        </w:rPr>
+        <w:t>что</w:t>
       </w:r>
       <w:proofErr w:type="gramEnd"/>
       <w:r>
         <w:rPr>
           <w:rFonts w:ascii="Comic Sans MS" w:hAnsi="Comic Sans MS"/>
-          <w:color w:val="auto"/>
-          <w:sz w:val="32"/>
-          <w:szCs w:val="32"/>
-          <w:u w:val="single"/>
+          <w:sz w:val="32"/>
+          <w:szCs w:val="32"/>
+        </w:rPr>
+        <w:t xml:space="preserve"> хотя бы одна коллизия </w:t>
+      </w:r>
+      <w:r>
+        <w:rPr>
+          <w:rFonts w:ascii="Comic Sans MS" w:hAnsi="Comic Sans MS"/>
+          <w:sz w:val="32"/>
+          <w:szCs w:val="32"/>
+        </w:rPr>
+        <w:t>произойдёт</w:t>
+      </w:r>
+      <w:r>
+        <w:rPr>
+          <w:rFonts w:ascii="Comic Sans MS" w:hAnsi="Comic Sans MS"/>
+          <w:sz w:val="32"/>
+          <w:szCs w:val="32"/>
+        </w:rPr>
+        <w:t>,</w:t>
+      </w:r>
+      <w:r>
+        <w:rPr>
+          <w:rFonts w:ascii="Comic Sans MS" w:hAnsi="Comic Sans MS"/>
+          <w:sz w:val="32"/>
+          <w:szCs w:val="32"/>
+        </w:rPr>
+        <w:t xml:space="preserve"> станет</w:t>
+      </w:r>
+      <w:r>
+        <w:rPr>
+          <w:rFonts w:ascii="Comic Sans MS" w:hAnsi="Comic Sans MS"/>
+          <w:sz w:val="32"/>
+          <w:szCs w:val="32"/>
+        </w:rPr>
+        <w:t xml:space="preserve"> равна</w:t>
+      </w:r>
+      <w:r>
+        <w:rPr>
+          <w:rFonts w:ascii="Comic Sans MS" w:hAnsi="Comic Sans MS"/>
+          <w:sz w:val="32"/>
+          <w:szCs w:val="32"/>
+        </w:rPr>
+        <w:t xml:space="preserve"> 1.</w:t>
+      </w:r>
+    </w:p>
+    <w:p>
+      <w:pPr>
+        <w:spacing w:line="240" w:lineRule="auto"/>
+        <w:jc w:val="both"/>
+        <w:rPr>
+          <w:rFonts w:ascii="Comic Sans MS" w:hAnsi="Comic Sans MS"/>
+          <w:sz w:val="32"/>
+          <w:szCs w:val="32"/>
+        </w:rPr>
+      </w:pPr>
+      <w:r>
+        <w:rPr>
+          <w:rFonts w:ascii="Comic Sans MS" w:hAnsi="Comic Sans MS"/>
+          <w:sz w:val="32"/>
+          <w:szCs w:val="32"/>
+        </w:rPr>
+        <w:t>Методы разрешения коллизий:</w:t>
+      </w:r>
+    </w:p>
+    <w:p>
+      <w:pPr>
+        <w:pStyle w:val="a3"/>
+        <w:numPr>
+          <w:ilvl w:val="0"/>
+          <w:numId w:val="22"/>
+        </w:numPr>
+        <w:spacing w:line="240" w:lineRule="auto"/>
+        <w:jc w:val="both"/>
+        <w:rPr>
+          <w:rFonts w:ascii="Comic Sans MS" w:hAnsi="Comic Sans MS"/>
+          <w:sz w:val="32"/>
+          <w:szCs w:val="32"/>
+        </w:rPr>
+      </w:pPr>
+      <w:r>
+        <w:rPr>
+          <w:rFonts w:ascii="Comic Sans MS" w:hAnsi="Comic Sans MS"/>
+          <w:sz w:val="32"/>
+          <w:szCs w:val="32"/>
+        </w:rPr>
+        <w:t xml:space="preserve">Метод цепочек: </w:t>
+      </w:r>
+      <w:r>
+        <w:rPr>
+          <w:rFonts w:ascii="Comic Sans MS" w:hAnsi="Comic Sans MS"/>
+          <w:sz w:val="32"/>
+          <w:szCs w:val="32"/>
+        </w:rPr>
+        <w:t xml:space="preserve">в слоте находится не одно значение, а </w:t>
+      </w:r>
+      <w:r>
+        <w:rPr>
+          <w:rFonts w:ascii="Comic Sans MS" w:hAnsi="Comic Sans MS"/>
+          <w:sz w:val="32"/>
+          <w:szCs w:val="32"/>
           <w:lang w:val="en-US"/>
         </w:rPr>
-        <w:t>vector</w:t>
-      </w:r>
-      <w:r>
-        <w:rPr>
-          <w:rFonts w:ascii="Comic Sans MS" w:hAnsi="Comic Sans MS"/>
-          <w:color w:val="auto"/>
-          <w:sz w:val="32"/>
-          <w:szCs w:val="32"/>
-          <w:u w:val="single"/>
-        </w:rPr>
-        <w:t>?</w:t>
+        <w:t>forward</w:t>
+      </w:r>
+      <w:r>
+        <w:rPr>
+          <w:rFonts w:ascii="Comic Sans MS" w:hAnsi="Comic Sans MS"/>
+          <w:sz w:val="32"/>
+          <w:szCs w:val="32"/>
+        </w:rPr>
+        <w:t xml:space="preserve"> </w:t>
+      </w:r>
+      <w:r>
+        <w:rPr>
+          <w:rFonts w:ascii="Comic Sans MS" w:hAnsi="Comic Sans MS"/>
+          <w:sz w:val="32"/>
+          <w:szCs w:val="32"/>
+          <w:lang w:val="en-US"/>
+        </w:rPr>
+        <w:t>list</w:t>
+      </w:r>
+      <w:r>
+        <w:rPr>
+          <w:rFonts w:ascii="Comic Sans MS" w:hAnsi="Comic Sans MS"/>
+          <w:sz w:val="32"/>
+          <w:szCs w:val="32"/>
+        </w:rPr>
+        <w:t xml:space="preserve"> или </w:t>
+      </w:r>
+      <w:r>
+        <w:rPr>
+          <w:rFonts w:ascii="Comic Sans MS" w:hAnsi="Comic Sans MS"/>
+          <w:sz w:val="32"/>
+          <w:szCs w:val="32"/>
+          <w:lang w:val="en-US"/>
+        </w:rPr>
+        <w:t>double</w:t>
+      </w:r>
+      <w:r>
+        <w:rPr>
+          <w:rFonts w:ascii="Comic Sans MS" w:hAnsi="Comic Sans MS"/>
+          <w:sz w:val="32"/>
+          <w:szCs w:val="32"/>
+        </w:rPr>
+        <w:t xml:space="preserve"> </w:t>
+      </w:r>
+      <w:r>
+        <w:rPr>
+          <w:rFonts w:ascii="Comic Sans MS" w:hAnsi="Comic Sans MS"/>
+          <w:sz w:val="32"/>
+          <w:szCs w:val="32"/>
+          <w:lang w:val="en-US"/>
+        </w:rPr>
+        <w:t>linked</w:t>
+      </w:r>
+      <w:r>
+        <w:rPr>
+          <w:rFonts w:ascii="Comic Sans MS" w:hAnsi="Comic Sans MS"/>
+          <w:sz w:val="32"/>
+          <w:szCs w:val="32"/>
+        </w:rPr>
+        <w:t xml:space="preserve"> </w:t>
+      </w:r>
+      <w:r>
+        <w:rPr>
+          <w:rFonts w:ascii="Comic Sans MS" w:hAnsi="Comic Sans MS"/>
+          <w:sz w:val="32"/>
+          <w:szCs w:val="32"/>
+          <w:lang w:val="en-US"/>
+        </w:rPr>
+        <w:t>list</w:t>
+      </w:r>
+      <w:r>
+        <w:rPr>
+          <w:rFonts w:ascii="Comic Sans MS" w:hAnsi="Comic Sans MS"/>
+          <w:sz w:val="32"/>
+          <w:szCs w:val="32"/>
+        </w:rPr>
+        <w:t xml:space="preserve"> из них. В случае возникновения коллизии новое значение добавляется в соответствующий список.</w:t>
+      </w:r>
+    </w:p>
+    <w:p>
+      <w:pPr>
+        <w:pStyle w:val="a3"/>
+        <w:numPr>
+          <w:ilvl w:val="0"/>
+          <w:numId w:val="22"/>
+        </w:numPr>
+        <w:spacing w:line="240" w:lineRule="auto"/>
+        <w:jc w:val="both"/>
+        <w:rPr>
+          <w:rFonts w:ascii="Comic Sans MS" w:hAnsi="Comic Sans MS"/>
+          <w:sz w:val="32"/>
+          <w:szCs w:val="32"/>
+        </w:rPr>
+      </w:pPr>
+      <w:r>
+        <w:rPr>
+          <w:rFonts w:ascii="Comic Sans MS" w:hAnsi="Comic Sans MS"/>
+          <w:sz w:val="32"/>
+          <w:szCs w:val="32"/>
+        </w:rPr>
+        <w:lastRenderedPageBreak/>
+        <w:t xml:space="preserve">Метод открытой адресации: </w:t>
+      </w:r>
+      <w:r>
+        <w:rPr>
+          <w:rFonts w:ascii="Comic Sans MS" w:hAnsi="Comic Sans MS"/>
+          <w:sz w:val="32"/>
+          <w:szCs w:val="32"/>
+        </w:rPr>
+        <w:t xml:space="preserve">если слот (имеющий одно значение) уже занят, </w:t>
+      </w:r>
+      <w:r>
+        <w:rPr>
+          <w:rFonts w:ascii="Comic Sans MS" w:hAnsi="Comic Sans MS"/>
+          <w:sz w:val="32"/>
+          <w:szCs w:val="32"/>
+        </w:rPr>
+        <w:t>рассматривается слот, следующий за ним, далее аналогично.</w:t>
+      </w:r>
+    </w:p>
+    <w:p>
+      <w:pPr>
+        <w:spacing w:line="240" w:lineRule="auto"/>
+        <w:jc w:val="both"/>
+        <w:rPr>
+          <w:rFonts w:ascii="Comic Sans MS" w:hAnsi="Comic Sans MS"/>
+          <w:sz w:val="32"/>
+          <w:szCs w:val="32"/>
+        </w:rPr>
+      </w:pPr>
+      <w:r>
+        <w:rPr>
+          <w:rFonts w:ascii="Comic Sans MS" w:hAnsi="Comic Sans MS"/>
+          <w:sz w:val="32"/>
+          <w:szCs w:val="32"/>
+        </w:rPr>
+        <w:t>В обоих случаях может возрасти сложность основных операций.</w:t>
       </w:r>
     </w:p>
     <w:p>
@@ -487,20 +860,13 @@
         <w:ind w:left="0" w:firstLine="0"/>
         <w:rPr>
           <w:rFonts w:ascii="Comic Sans MS" w:hAnsi="Comic Sans MS"/>
-          <w:sz w:val="32"/>
-          <w:szCs w:val="32"/>
-        </w:rPr>
-      </w:pPr>
-      <w:r>
-        <w:rPr>
-          <w:rFonts w:ascii="Comic Sans MS" w:hAnsi="Comic Sans MS"/>
           <w:color w:val="auto"/>
           <w:sz w:val="32"/>
           <w:szCs w:val="32"/>
           <w:u w:val="single"/>
         </w:rPr>
-        <w:t>Когда следует использовать контейнер</w:t>
-      </w:r>
+      </w:pPr>
+      <w:proofErr w:type="spellStart"/>
       <w:r>
         <w:rPr>
           <w:rFonts w:ascii="Comic Sans MS" w:hAnsi="Comic Sans MS"/>
@@ -509,9 +875,19 @@
           <w:szCs w:val="32"/>
           <w:u w:val="single"/>
         </w:rPr>
-        <w:t xml:space="preserve"> </w:t>
-      </w:r>
-      <w:proofErr w:type="spellStart"/>
+        <w:t>Почеу</w:t>
+      </w:r>
+      <w:proofErr w:type="spellEnd"/>
+      <w:r>
+        <w:rPr>
+          <w:rFonts w:ascii="Comic Sans MS" w:hAnsi="Comic Sans MS"/>
+          <w:color w:val="auto"/>
+          <w:sz w:val="32"/>
+          <w:szCs w:val="32"/>
+          <w:u w:val="single"/>
+        </w:rPr>
+        <w:t xml:space="preserve"> сложность основных операций хэш-таблиц в худшем случае </w:t>
+      </w:r>
       <w:proofErr w:type="gramStart"/>
       <w:r>
         <w:rPr>
@@ -521,9 +897,9 @@
           <w:szCs w:val="32"/>
           <w:u w:val="single"/>
         </w:rPr>
-        <w:t>std</w:t>
-      </w:r>
-      <w:proofErr w:type="spellEnd"/>
+        <w:t>О</w:t>
+      </w:r>
+      <w:proofErr w:type="gramEnd"/>
       <w:r>
         <w:rPr>
           <w:rFonts w:ascii="Comic Sans MS" w:hAnsi="Comic Sans MS"/>
@@ -532,10 +908,8 @@
           <w:szCs w:val="32"/>
           <w:u w:val="single"/>
         </w:rPr>
-        <w:t>::</w:t>
-      </w:r>
-      <w:proofErr w:type="spellStart"/>
-      <w:proofErr w:type="gramEnd"/>
+        <w:t>(</w:t>
+      </w:r>
       <w:r>
         <w:rPr>
           <w:rFonts w:ascii="Comic Sans MS" w:hAnsi="Comic Sans MS"/>
@@ -545,9 +919,8 @@
           <w:u w:val="single"/>
           <w:lang w:val="en-US"/>
         </w:rPr>
-        <w:t>deque</w:t>
-      </w:r>
-      <w:proofErr w:type="spellEnd"/>
+        <w:t>N</w:t>
+      </w:r>
       <w:r>
         <w:rPr>
           <w:rFonts w:ascii="Comic Sans MS" w:hAnsi="Comic Sans MS"/>
@@ -556,7 +929,175 @@
           <w:szCs w:val="32"/>
           <w:u w:val="single"/>
         </w:rPr>
+        <w:t>)</w:t>
+      </w:r>
+      <w:r>
+        <w:rPr>
+          <w:rFonts w:ascii="Comic Sans MS" w:hAnsi="Comic Sans MS"/>
+          <w:color w:val="auto"/>
+          <w:sz w:val="32"/>
+          <w:szCs w:val="32"/>
+          <w:u w:val="single"/>
+        </w:rPr>
         <w:t>?</w:t>
+      </w:r>
+    </w:p>
+    <w:p>
+      <w:pPr>
+        <w:spacing w:line="240" w:lineRule="auto"/>
+        <w:jc w:val="both"/>
+      </w:pPr>
+      <w:r>
+        <w:rPr>
+          <w:rFonts w:ascii="Comic Sans MS" w:hAnsi="Comic Sans MS"/>
+          <w:sz w:val="32"/>
+          <w:szCs w:val="32"/>
+        </w:rPr>
+        <w:t xml:space="preserve">Если хэш-функция такова, что для </w:t>
+      </w:r>
+      <w:r>
+        <w:rPr>
+          <w:rFonts w:ascii="Comic Sans MS" w:hAnsi="Comic Sans MS"/>
+          <w:sz w:val="32"/>
+          <w:szCs w:val="32"/>
+          <w:lang w:val="en-US"/>
+        </w:rPr>
+        <w:t>N</w:t>
+      </w:r>
+      <w:r>
+        <w:rPr>
+          <w:rFonts w:ascii="Comic Sans MS" w:hAnsi="Comic Sans MS"/>
+          <w:sz w:val="32"/>
+          <w:szCs w:val="32"/>
+        </w:rPr>
+        <w:t xml:space="preserve"> </w:t>
+      </w:r>
+      <w:r>
+        <w:rPr>
+          <w:rFonts w:ascii="Comic Sans MS" w:hAnsi="Comic Sans MS"/>
+          <w:sz w:val="32"/>
+          <w:szCs w:val="32"/>
+        </w:rPr>
+        <w:t>объектов вычисляет одинаковый хэш</w:t>
+      </w:r>
+      <w:bookmarkStart w:id="0" w:name="_GoBack"/>
+      <w:bookmarkEnd w:id="0"/>
+      <w:r>
+        <w:rPr>
+          <w:rFonts w:ascii="Comic Sans MS" w:hAnsi="Comic Sans MS"/>
+          <w:sz w:val="32"/>
+          <w:szCs w:val="32"/>
+        </w:rPr>
+        <w:t xml:space="preserve"> (кроме того, в силу п.3 имеется ненулевая вероятность того, что при </w:t>
+      </w:r>
+      <w:r>
+        <w:rPr>
+          <w:rFonts w:ascii="Comic Sans MS" w:hAnsi="Comic Sans MS"/>
+          <w:i/>
+          <w:sz w:val="32"/>
+          <w:szCs w:val="32"/>
+        </w:rPr>
+        <w:t>достаточно</w:t>
+      </w:r>
+      <w:r>
+        <w:rPr>
+          <w:rFonts w:ascii="Comic Sans MS" w:hAnsi="Comic Sans MS"/>
+          <w:sz w:val="32"/>
+          <w:szCs w:val="32"/>
+        </w:rPr>
+        <w:t xml:space="preserve"> малом числе </w:t>
+      </w:r>
+      <w:r>
+        <w:rPr>
+          <w:rFonts w:ascii="Comic Sans MS" w:hAnsi="Comic Sans MS"/>
+          <w:sz w:val="32"/>
+          <w:szCs w:val="32"/>
+          <w:lang w:val="en-US"/>
+        </w:rPr>
+        <w:t>N</w:t>
+      </w:r>
+      <w:r>
+        <w:rPr>
+          <w:rFonts w:ascii="Comic Sans MS" w:hAnsi="Comic Sans MS"/>
+          <w:sz w:val="32"/>
+          <w:szCs w:val="32"/>
+        </w:rPr>
+        <w:t xml:space="preserve"> для почти любой хэш-функции это возможно) и исполь</w:t>
+      </w:r>
+      <w:r>
+        <w:rPr>
+          <w:rFonts w:ascii="Comic Sans MS" w:hAnsi="Comic Sans MS"/>
+          <w:sz w:val="32"/>
+          <w:szCs w:val="32"/>
+        </w:rPr>
+        <w:t>з</w:t>
+      </w:r>
+      <w:r>
+        <w:rPr>
+          <w:rFonts w:ascii="Comic Sans MS" w:hAnsi="Comic Sans MS"/>
+          <w:sz w:val="32"/>
+          <w:szCs w:val="32"/>
+        </w:rPr>
+        <w:t xml:space="preserve">уется один из указанных в п.3 методов для разрешения коллизий, сложность основных операций может стать равной </w:t>
+      </w:r>
+      <w:r>
+        <w:rPr>
+          <w:rFonts w:ascii="Comic Sans MS" w:hAnsi="Comic Sans MS"/>
+          <w:sz w:val="32"/>
+          <w:szCs w:val="32"/>
+          <w:lang w:val="en-US"/>
+        </w:rPr>
+        <w:t>N</w:t>
+      </w:r>
+      <w:r>
+        <w:rPr>
+          <w:rFonts w:ascii="Comic Sans MS" w:hAnsi="Comic Sans MS"/>
+          <w:sz w:val="32"/>
+          <w:szCs w:val="32"/>
+        </w:rPr>
+        <w:t>. (</w:t>
+      </w:r>
+      <w:r>
+        <w:rPr>
+          <w:rFonts w:ascii="Comic Sans MS" w:hAnsi="Comic Sans MS"/>
+          <w:sz w:val="32"/>
+          <w:szCs w:val="32"/>
+        </w:rPr>
+        <w:t xml:space="preserve">Пример худшего случая: хеш-функция возвращает тождественную единицу, используется </w:t>
+      </w:r>
+      <w:r>
+        <w:rPr>
+          <w:rFonts w:ascii="Comic Sans MS" w:hAnsi="Comic Sans MS"/>
+          <w:sz w:val="32"/>
+          <w:szCs w:val="32"/>
+          <w:lang w:val="en-US"/>
+        </w:rPr>
+        <w:t>forward</w:t>
+      </w:r>
+      <w:r>
+        <w:rPr>
+          <w:rFonts w:ascii="Comic Sans MS" w:hAnsi="Comic Sans MS"/>
+          <w:sz w:val="32"/>
+          <w:szCs w:val="32"/>
+        </w:rPr>
+        <w:t>_</w:t>
+      </w:r>
+      <w:r>
+        <w:rPr>
+          <w:rFonts w:ascii="Comic Sans MS" w:hAnsi="Comic Sans MS"/>
+          <w:sz w:val="32"/>
+          <w:szCs w:val="32"/>
+          <w:lang w:val="en-US"/>
+        </w:rPr>
+        <w:t>list</w:t>
+      </w:r>
+      <w:r>
+        <w:rPr>
+          <w:rFonts w:ascii="Comic Sans MS" w:hAnsi="Comic Sans MS"/>
+          <w:sz w:val="32"/>
+          <w:szCs w:val="32"/>
+        </w:rPr>
+        <w:t>, операция – поиск элемента)</w:t>
       </w:r>
     </w:p>
     <w:p>
@@ -570,20 +1111,12 @@
         <w:ind w:left="0" w:firstLine="0"/>
         <w:rPr>
           <w:rFonts w:ascii="Comic Sans MS" w:hAnsi="Comic Sans MS"/>
-          <w:sz w:val="32"/>
-          <w:szCs w:val="32"/>
-        </w:rPr>
-      </w:pPr>
-      <w:r>
-        <w:rPr>
-          <w:rFonts w:ascii="Comic Sans MS" w:hAnsi="Comic Sans MS"/>
           <w:color w:val="auto"/>
           <w:sz w:val="32"/>
           <w:szCs w:val="32"/>
           <w:u w:val="single"/>
         </w:rPr>
-        <w:t>Когда следует использовать контейнер</w:t>
-      </w:r>
+      </w:pPr>
       <w:r>
         <w:rPr>
           <w:rFonts w:ascii="Comic Sans MS" w:hAnsi="Comic Sans MS"/>
@@ -592,32 +1125,8 @@
           <w:szCs w:val="32"/>
           <w:u w:val="single"/>
         </w:rPr>
-        <w:t xml:space="preserve"> </w:t>
-      </w:r>
-      <w:proofErr w:type="spellStart"/>
-      <w:proofErr w:type="gramStart"/>
-      <w:r>
-        <w:rPr>
-          <w:rFonts w:ascii="Comic Sans MS" w:hAnsi="Comic Sans MS"/>
-          <w:color w:val="auto"/>
-          <w:sz w:val="32"/>
-          <w:szCs w:val="32"/>
-          <w:u w:val="single"/>
-        </w:rPr>
-        <w:t>std</w:t>
-      </w:r>
-      <w:proofErr w:type="spellEnd"/>
-      <w:r>
-        <w:rPr>
-          <w:rFonts w:ascii="Comic Sans MS" w:hAnsi="Comic Sans MS"/>
-          <w:color w:val="auto"/>
-          <w:sz w:val="32"/>
-          <w:szCs w:val="32"/>
-          <w:u w:val="single"/>
-        </w:rPr>
-        <w:t>::</w:t>
-      </w:r>
-      <w:proofErr w:type="gramEnd"/>
+        <w:t xml:space="preserve">Что позволяет сделать инструмент для создания контейнеров </w:t>
+      </w:r>
       <w:r>
         <w:rPr>
           <w:rFonts w:ascii="Comic Sans MS" w:hAnsi="Comic Sans MS"/>
@@ -627,7 +1136,7 @@
           <w:u w:val="single"/>
           <w:lang w:val="en-US"/>
         </w:rPr>
-        <w:t>list</w:t>
+        <w:t>Boost</w:t>
       </w:r>
       <w:r>
         <w:rPr>
@@ -637,113 +1146,112 @@
           <w:szCs w:val="32"/>
           <w:u w:val="single"/>
         </w:rPr>
+        <w:t>.</w:t>
+      </w:r>
+      <w:proofErr w:type="spellStart"/>
+      <w:r>
+        <w:rPr>
+          <w:rFonts w:ascii="Comic Sans MS" w:hAnsi="Comic Sans MS"/>
+          <w:color w:val="auto"/>
+          <w:sz w:val="32"/>
+          <w:szCs w:val="32"/>
+          <w:u w:val="single"/>
+          <w:lang w:val="en-US"/>
+        </w:rPr>
+        <w:t>Multiindex</w:t>
+      </w:r>
+      <w:proofErr w:type="spellEnd"/>
+      <w:r>
+        <w:rPr>
+          <w:rFonts w:ascii="Comic Sans MS" w:hAnsi="Comic Sans MS"/>
+          <w:color w:val="auto"/>
+          <w:sz w:val="32"/>
+          <w:szCs w:val="32"/>
+          <w:u w:val="single"/>
+        </w:rPr>
         <w:t>?</w:t>
+      </w:r>
+      <w:r>
+        <w:rPr>
+          <w:rFonts w:ascii="Comic Sans MS" w:hAnsi="Comic Sans MS"/>
+          <w:color w:val="auto"/>
+          <w:sz w:val="32"/>
+          <w:szCs w:val="32"/>
+          <w:u w:val="single"/>
+        </w:rPr>
+        <w:t xml:space="preserve"> </w:t>
       </w:r>
     </w:p>
     <w:p>
-      <w:pPr>
-        <w:pStyle w:val="2"/>
-        <w:numPr>
-          <w:ilvl w:val="0"/>
-          <w:numId w:val="8"/>
-        </w:numPr>
-        <w:spacing w:before="240" w:after="120" w:line="240" w:lineRule="auto"/>
-        <w:ind w:left="0" w:firstLine="0"/>
-        <w:rPr>
-          <w:rFonts w:ascii="Comic Sans MS" w:hAnsi="Comic Sans MS"/>
-          <w:color w:val="auto"/>
-          <w:sz w:val="32"/>
-          <w:szCs w:val="32"/>
-          <w:u w:val="single"/>
-        </w:rPr>
-      </w:pPr>
-      <w:r>
-        <w:rPr>
-          <w:rFonts w:ascii="Comic Sans MS" w:hAnsi="Comic Sans MS"/>
-          <w:color w:val="auto"/>
-          <w:sz w:val="32"/>
-          <w:szCs w:val="32"/>
-          <w:u w:val="single"/>
-        </w:rPr>
-        <w:t>Когда следует использовать контейнер</w:t>
-      </w:r>
-      <w:r>
-        <w:rPr>
-          <w:rFonts w:ascii="Comic Sans MS" w:hAnsi="Comic Sans MS"/>
-          <w:color w:val="auto"/>
-          <w:sz w:val="32"/>
-          <w:szCs w:val="32"/>
-          <w:u w:val="single"/>
-        </w:rPr>
-        <w:t xml:space="preserve"> </w:t>
-      </w:r>
       <w:proofErr w:type="spellStart"/>
-      <w:proofErr w:type="gramStart"/>
-      <w:r>
-        <w:rPr>
-          <w:rFonts w:ascii="Comic Sans MS" w:hAnsi="Comic Sans MS"/>
-          <w:color w:val="auto"/>
-          <w:sz w:val="32"/>
-          <w:szCs w:val="32"/>
-          <w:u w:val="single"/>
-        </w:rPr>
-        <w:t>std</w:t>
+      <w:r>
+        <w:rPr>
+          <w:rFonts w:ascii="Comic Sans MS" w:hAnsi="Comic Sans MS"/>
+          <w:sz w:val="32"/>
+          <w:szCs w:val="32"/>
+        </w:rPr>
+        <w:t>Boost.Multiindex</w:t>
       </w:r>
       <w:proofErr w:type="spellEnd"/>
       <w:r>
         <w:rPr>
           <w:rFonts w:ascii="Comic Sans MS" w:hAnsi="Comic Sans MS"/>
-          <w:color w:val="auto"/>
-          <w:sz w:val="32"/>
-          <w:szCs w:val="32"/>
-          <w:u w:val="single"/>
-        </w:rPr>
-        <w:t>::</w:t>
-      </w:r>
-      <w:proofErr w:type="gramEnd"/>
-      <w:r>
-        <w:rPr>
-          <w:rFonts w:ascii="Comic Sans MS" w:hAnsi="Comic Sans MS"/>
-          <w:color w:val="auto"/>
-          <w:sz w:val="32"/>
-          <w:szCs w:val="32"/>
-          <w:u w:val="single"/>
+          <w:sz w:val="32"/>
+          <w:szCs w:val="32"/>
+        </w:rPr>
+        <w:t xml:space="preserve"> для некоторого набора элементов может создать несколько интерфейсов для работы с ним. (</w:t>
+      </w:r>
+      <w:proofErr w:type="spellStart"/>
+      <w:r>
+        <w:rPr>
+          <w:rFonts w:ascii="Comic Sans MS" w:hAnsi="Comic Sans MS"/>
+          <w:sz w:val="32"/>
+          <w:szCs w:val="32"/>
+        </w:rPr>
+        <w:t>Multiindex</w:t>
+      </w:r>
+      <w:proofErr w:type="spellEnd"/>
+      <w:r>
+        <w:rPr>
+          <w:rFonts w:ascii="Comic Sans MS" w:hAnsi="Comic Sans MS"/>
+          <w:sz w:val="32"/>
+          <w:szCs w:val="32"/>
+        </w:rPr>
+        <w:t xml:space="preserve"> хранит набор индексов.) </w:t>
+      </w:r>
+      <w:r>
+        <w:rPr>
+          <w:rFonts w:ascii="Comic Sans MS" w:hAnsi="Comic Sans MS"/>
+          <w:sz w:val="32"/>
+          <w:szCs w:val="32"/>
+        </w:rPr>
+        <w:t xml:space="preserve">Он позволяет использовать методы каждого из них применительно к данному набору. С помощью </w:t>
+      </w:r>
+      <w:proofErr w:type="spellStart"/>
+      <w:r>
+        <w:rPr>
+          <w:rFonts w:ascii="Comic Sans MS" w:hAnsi="Comic Sans MS"/>
+          <w:sz w:val="32"/>
+          <w:szCs w:val="32"/>
           <w:lang w:val="en-US"/>
         </w:rPr>
-        <w:t>forward</w:t>
-      </w:r>
-      <w:r>
-        <w:rPr>
-          <w:rFonts w:ascii="Comic Sans MS" w:hAnsi="Comic Sans MS"/>
-          <w:color w:val="auto"/>
-          <w:sz w:val="32"/>
-          <w:szCs w:val="32"/>
-          <w:u w:val="single"/>
-        </w:rPr>
-        <w:t>_</w:t>
-      </w:r>
-      <w:r>
-        <w:rPr>
-          <w:rFonts w:ascii="Comic Sans MS" w:hAnsi="Comic Sans MS"/>
-          <w:color w:val="auto"/>
-          <w:sz w:val="32"/>
-          <w:szCs w:val="32"/>
-          <w:u w:val="single"/>
-          <w:lang w:val="en-US"/>
-        </w:rPr>
-        <w:t>list</w:t>
-      </w:r>
-      <w:r>
-        <w:rPr>
-          <w:rFonts w:ascii="Comic Sans MS" w:hAnsi="Comic Sans MS"/>
-          <w:color w:val="auto"/>
-          <w:sz w:val="32"/>
-          <w:szCs w:val="32"/>
-          <w:u w:val="single"/>
-        </w:rPr>
-        <w:t>?</w:t>
+        <w:t>Multiindex</w:t>
+      </w:r>
+      <w:proofErr w:type="spellEnd"/>
+      <w:r>
+        <w:rPr>
+          <w:rFonts w:ascii="Comic Sans MS" w:hAnsi="Comic Sans MS"/>
+          <w:sz w:val="32"/>
+          <w:szCs w:val="32"/>
+        </w:rPr>
+        <w:t xml:space="preserve"> разработчик может пользоваться преимуществами сразу нескольких интерфейсов, выбирая для каждой ситуации наиболее подходящий.</w:t>
       </w:r>
     </w:p>
+    <w:p/>
+    <w:p/>
+    <w:p/>
+    <w:p/>
+    <w:p/>
     <w:p>
       <w:pPr>
         <w:spacing w:line="240" w:lineRule="auto"/>
@@ -752,1163 +1260,6 @@
           <w:rFonts w:ascii="Comic Sans MS" w:hAnsi="Comic Sans MS"/>
           <w:sz w:val="32"/>
           <w:szCs w:val="32"/>
-        </w:rPr>
-      </w:pPr>
-      <w:r>
-        <w:rPr>
-          <w:rFonts w:ascii="Comic Sans MS" w:hAnsi="Comic Sans MS"/>
-          <w:sz w:val="32"/>
-          <w:szCs w:val="32"/>
-        </w:rPr>
-        <w:t>Контейнеры 2-6 следует использовать при работе с упорядоченным набором элементов (также и в том случае, если упорядоченность не обязательна), со следующими оговорками:</w:t>
-      </w:r>
-    </w:p>
-    <w:p>
-      <w:pPr>
-        <w:pStyle w:val="a3"/>
-        <w:numPr>
-          <w:ilvl w:val="0"/>
-          <w:numId w:val="19"/>
-        </w:numPr>
-        <w:spacing w:line="240" w:lineRule="auto"/>
-        <w:jc w:val="both"/>
-        <w:rPr>
-          <w:rFonts w:ascii="Comic Sans MS" w:hAnsi="Comic Sans MS"/>
-          <w:sz w:val="32"/>
-          <w:szCs w:val="32"/>
-        </w:rPr>
-      </w:pPr>
-      <w:proofErr w:type="spellStart"/>
-      <w:r>
-        <w:rPr>
-          <w:rFonts w:ascii="Comic Sans MS" w:hAnsi="Comic Sans MS"/>
-          <w:sz w:val="32"/>
-          <w:szCs w:val="32"/>
-          <w:lang w:val="en-US"/>
-        </w:rPr>
-        <w:t>std</w:t>
-      </w:r>
-      <w:proofErr w:type="spellEnd"/>
-      <w:r>
-        <w:rPr>
-          <w:rFonts w:ascii="Comic Sans MS" w:hAnsi="Comic Sans MS"/>
-          <w:sz w:val="32"/>
-          <w:szCs w:val="32"/>
-        </w:rPr>
-        <w:t>::</w:t>
-      </w:r>
-      <w:r>
-        <w:rPr>
-          <w:rFonts w:ascii="Comic Sans MS" w:hAnsi="Comic Sans MS"/>
-          <w:sz w:val="32"/>
-          <w:szCs w:val="32"/>
-          <w:lang w:val="en-US"/>
-        </w:rPr>
-        <w:t>vector</w:t>
-      </w:r>
-      <w:r>
-        <w:rPr>
-          <w:rFonts w:ascii="Comic Sans MS" w:hAnsi="Comic Sans MS"/>
-          <w:sz w:val="32"/>
-          <w:szCs w:val="32"/>
-        </w:rPr>
-        <w:t xml:space="preserve"> </w:t>
-      </w:r>
-      <w:r>
-        <w:rPr>
-          <w:rFonts w:ascii="Comic Sans MS" w:hAnsi="Comic Sans MS"/>
-          <w:sz w:val="32"/>
-          <w:szCs w:val="32"/>
-        </w:rPr>
-        <w:t>используется по умолчанию при условии, что относительное число вставок/удалений в начало и/или середину мало</w:t>
-      </w:r>
-    </w:p>
-    <w:p>
-      <w:pPr>
-        <w:pStyle w:val="a3"/>
-        <w:numPr>
-          <w:ilvl w:val="0"/>
-          <w:numId w:val="19"/>
-        </w:numPr>
-        <w:spacing w:line="240" w:lineRule="auto"/>
-        <w:jc w:val="both"/>
-        <w:rPr>
-          <w:rFonts w:ascii="Comic Sans MS" w:hAnsi="Comic Sans MS"/>
-          <w:sz w:val="32"/>
-          <w:szCs w:val="32"/>
-        </w:rPr>
-      </w:pPr>
-      <w:r>
-        <w:rPr>
-          <w:rFonts w:ascii="Comic Sans MS" w:hAnsi="Comic Sans MS"/>
-          <w:sz w:val="32"/>
-          <w:szCs w:val="32"/>
-        </w:rPr>
-        <w:t>если всё же требуется в относительно больших количествах вставлять/удалять из начала</w:t>
-      </w:r>
-      <w:r>
-        <w:rPr>
-          <w:rFonts w:ascii="Comic Sans MS" w:hAnsi="Comic Sans MS"/>
-          <w:sz w:val="32"/>
-          <w:szCs w:val="32"/>
-        </w:rPr>
-        <w:t>,</w:t>
-      </w:r>
-      <w:r>
-        <w:rPr>
-          <w:rFonts w:ascii="Comic Sans MS" w:hAnsi="Comic Sans MS"/>
-          <w:sz w:val="32"/>
-          <w:szCs w:val="32"/>
-        </w:rPr>
-        <w:t xml:space="preserve"> применяется </w:t>
-      </w:r>
-      <w:proofErr w:type="spellStart"/>
-      <w:proofErr w:type="gramStart"/>
-      <w:r>
-        <w:rPr>
-          <w:rFonts w:ascii="Comic Sans MS" w:hAnsi="Comic Sans MS"/>
-          <w:sz w:val="32"/>
-          <w:szCs w:val="32"/>
-          <w:lang w:val="en-US"/>
-        </w:rPr>
-        <w:t>std</w:t>
-      </w:r>
-      <w:proofErr w:type="spellEnd"/>
-      <w:r>
-        <w:rPr>
-          <w:rFonts w:ascii="Comic Sans MS" w:hAnsi="Comic Sans MS"/>
-          <w:sz w:val="32"/>
-          <w:szCs w:val="32"/>
-        </w:rPr>
-        <w:t>::</w:t>
-      </w:r>
-      <w:proofErr w:type="spellStart"/>
-      <w:proofErr w:type="gramEnd"/>
-      <w:r>
-        <w:rPr>
-          <w:rFonts w:ascii="Comic Sans MS" w:hAnsi="Comic Sans MS"/>
-          <w:sz w:val="32"/>
-          <w:szCs w:val="32"/>
-          <w:lang w:val="en-US"/>
-        </w:rPr>
-        <w:t>deque</w:t>
-      </w:r>
-      <w:proofErr w:type="spellEnd"/>
-      <w:r>
-        <w:rPr>
-          <w:rFonts w:ascii="Comic Sans MS" w:hAnsi="Comic Sans MS"/>
-          <w:sz w:val="32"/>
-          <w:szCs w:val="32"/>
-        </w:rPr>
-        <w:t xml:space="preserve"> </w:t>
-      </w:r>
-    </w:p>
-    <w:p>
-      <w:pPr>
-        <w:pStyle w:val="a3"/>
-        <w:numPr>
-          <w:ilvl w:val="0"/>
-          <w:numId w:val="19"/>
-        </w:numPr>
-        <w:spacing w:line="240" w:lineRule="auto"/>
-        <w:jc w:val="both"/>
-        <w:rPr>
-          <w:rFonts w:ascii="Comic Sans MS" w:hAnsi="Comic Sans MS"/>
-          <w:sz w:val="32"/>
-          <w:szCs w:val="32"/>
-        </w:rPr>
-      </w:pPr>
-      <w:r>
-        <w:rPr>
-          <w:rFonts w:ascii="Comic Sans MS" w:hAnsi="Comic Sans MS"/>
-          <w:sz w:val="32"/>
-          <w:szCs w:val="32"/>
-        </w:rPr>
-        <w:t xml:space="preserve">если требуется исключительная скорость работы и при этом количество </w:t>
-      </w:r>
-      <w:r>
-        <w:rPr>
-          <w:rFonts w:ascii="Comic Sans MS" w:hAnsi="Comic Sans MS"/>
-          <w:sz w:val="32"/>
-          <w:szCs w:val="32"/>
-        </w:rPr>
-        <w:t xml:space="preserve">элементов постоянно, используется </w:t>
-      </w:r>
-      <w:proofErr w:type="spellStart"/>
-      <w:proofErr w:type="gramStart"/>
-      <w:r>
-        <w:rPr>
-          <w:rFonts w:ascii="Comic Sans MS" w:hAnsi="Comic Sans MS"/>
-          <w:sz w:val="32"/>
-          <w:szCs w:val="32"/>
-          <w:lang w:val="en-US"/>
-        </w:rPr>
-        <w:t>std</w:t>
-      </w:r>
-      <w:proofErr w:type="spellEnd"/>
-      <w:r>
-        <w:rPr>
-          <w:rFonts w:ascii="Comic Sans MS" w:hAnsi="Comic Sans MS"/>
-          <w:sz w:val="32"/>
-          <w:szCs w:val="32"/>
-        </w:rPr>
-        <w:t>::</w:t>
-      </w:r>
-      <w:proofErr w:type="gramEnd"/>
-      <w:r>
-        <w:rPr>
-          <w:rFonts w:ascii="Comic Sans MS" w:hAnsi="Comic Sans MS"/>
-          <w:sz w:val="32"/>
-          <w:szCs w:val="32"/>
-          <w:lang w:val="en-US"/>
-        </w:rPr>
-        <w:t>array</w:t>
-      </w:r>
-    </w:p>
-    <w:p>
-      <w:pPr>
-        <w:pStyle w:val="a3"/>
-        <w:numPr>
-          <w:ilvl w:val="0"/>
-          <w:numId w:val="19"/>
-        </w:numPr>
-        <w:spacing w:line="240" w:lineRule="auto"/>
-        <w:jc w:val="both"/>
-        <w:rPr>
-          <w:rFonts w:ascii="Comic Sans MS" w:hAnsi="Comic Sans MS"/>
-          <w:sz w:val="32"/>
-          <w:szCs w:val="32"/>
-        </w:rPr>
-      </w:pPr>
-      <w:r>
-        <w:rPr>
-          <w:rFonts w:ascii="Comic Sans MS" w:hAnsi="Comic Sans MS"/>
-          <w:sz w:val="32"/>
-          <w:szCs w:val="32"/>
-        </w:rPr>
-        <w:t xml:space="preserve">если необходимо осуществлять обмен элементами и/или </w:t>
-      </w:r>
-      <w:proofErr w:type="gramStart"/>
-      <w:r>
-        <w:rPr>
-          <w:rFonts w:ascii="Comic Sans MS" w:hAnsi="Comic Sans MS"/>
-          <w:sz w:val="32"/>
-          <w:szCs w:val="32"/>
-        </w:rPr>
-        <w:t>относительно  большое</w:t>
-      </w:r>
-      <w:proofErr w:type="gramEnd"/>
-      <w:r>
-        <w:rPr>
-          <w:rFonts w:ascii="Comic Sans MS" w:hAnsi="Comic Sans MS"/>
-          <w:sz w:val="32"/>
-          <w:szCs w:val="32"/>
-        </w:rPr>
-        <w:t xml:space="preserve"> количество вставок/удалений элементов из середины и при этом эффективность по времени важнее, чем эффективность по памяти и/или возможность произвольного доступа к элементам, применяется </w:t>
-      </w:r>
-      <w:proofErr w:type="spellStart"/>
-      <w:r>
-        <w:rPr>
-          <w:rFonts w:ascii="Comic Sans MS" w:hAnsi="Comic Sans MS"/>
-          <w:sz w:val="32"/>
-          <w:szCs w:val="32"/>
-          <w:lang w:val="en-US"/>
-        </w:rPr>
-        <w:t>std</w:t>
-      </w:r>
-      <w:proofErr w:type="spellEnd"/>
-      <w:r>
-        <w:rPr>
-          <w:rFonts w:ascii="Comic Sans MS" w:hAnsi="Comic Sans MS"/>
-          <w:sz w:val="32"/>
-          <w:szCs w:val="32"/>
-        </w:rPr>
-        <w:t>::</w:t>
-      </w:r>
-      <w:r>
-        <w:rPr>
-          <w:rFonts w:ascii="Comic Sans MS" w:hAnsi="Comic Sans MS"/>
-          <w:sz w:val="32"/>
-          <w:szCs w:val="32"/>
-          <w:lang w:val="en-US"/>
-        </w:rPr>
-        <w:t>list</w:t>
-      </w:r>
-    </w:p>
-    <w:p>
-      <w:pPr>
-        <w:pStyle w:val="a3"/>
-        <w:numPr>
-          <w:ilvl w:val="0"/>
-          <w:numId w:val="19"/>
-        </w:numPr>
-        <w:spacing w:line="240" w:lineRule="auto"/>
-        <w:jc w:val="both"/>
-        <w:rPr>
-          <w:rFonts w:ascii="Comic Sans MS" w:hAnsi="Comic Sans MS"/>
-          <w:sz w:val="32"/>
-          <w:szCs w:val="32"/>
-        </w:rPr>
-      </w:pPr>
-      <w:r>
-        <w:rPr>
-          <w:rFonts w:ascii="Comic Sans MS" w:hAnsi="Comic Sans MS"/>
-          <w:sz w:val="32"/>
-          <w:szCs w:val="32"/>
-        </w:rPr>
-        <w:lastRenderedPageBreak/>
-        <w:t xml:space="preserve">в ситуациях, когда используется </w:t>
-      </w:r>
-      <w:proofErr w:type="spellStart"/>
-      <w:proofErr w:type="gramStart"/>
-      <w:r>
-        <w:rPr>
-          <w:rFonts w:ascii="Comic Sans MS" w:hAnsi="Comic Sans MS"/>
-          <w:sz w:val="32"/>
-          <w:szCs w:val="32"/>
-          <w:lang w:val="en-US"/>
-        </w:rPr>
-        <w:t>std</w:t>
-      </w:r>
-      <w:proofErr w:type="spellEnd"/>
-      <w:r>
-        <w:rPr>
-          <w:rFonts w:ascii="Comic Sans MS" w:hAnsi="Comic Sans MS"/>
-          <w:sz w:val="32"/>
-          <w:szCs w:val="32"/>
-        </w:rPr>
-        <w:t>::</w:t>
-      </w:r>
-      <w:proofErr w:type="gramEnd"/>
-      <w:r>
-        <w:rPr>
-          <w:rFonts w:ascii="Comic Sans MS" w:hAnsi="Comic Sans MS"/>
-          <w:sz w:val="32"/>
-          <w:szCs w:val="32"/>
-          <w:lang w:val="en-US"/>
-        </w:rPr>
-        <w:t>list</w:t>
-      </w:r>
-      <w:r>
-        <w:rPr>
-          <w:rFonts w:ascii="Comic Sans MS" w:hAnsi="Comic Sans MS"/>
-          <w:sz w:val="32"/>
-          <w:szCs w:val="32"/>
-        </w:rPr>
-        <w:t>, но требуется увеличить эффективность по памяти.</w:t>
-      </w:r>
-    </w:p>
-    <w:p>
-      <w:pPr>
-        <w:pStyle w:val="2"/>
-        <w:numPr>
-          <w:ilvl w:val="0"/>
-          <w:numId w:val="8"/>
-        </w:numPr>
-        <w:spacing w:before="240" w:after="120" w:line="240" w:lineRule="auto"/>
-        <w:ind w:left="0" w:firstLine="0"/>
-        <w:rPr>
-          <w:rFonts w:ascii="Comic Sans MS" w:hAnsi="Comic Sans MS"/>
-          <w:color w:val="auto"/>
-          <w:sz w:val="32"/>
-          <w:szCs w:val="32"/>
-          <w:u w:val="single"/>
-        </w:rPr>
-      </w:pPr>
-      <w:r>
-        <w:rPr>
-          <w:rFonts w:ascii="Comic Sans MS" w:hAnsi="Comic Sans MS"/>
-          <w:color w:val="auto"/>
-          <w:sz w:val="32"/>
-          <w:szCs w:val="32"/>
-          <w:u w:val="single"/>
-        </w:rPr>
-        <w:t>Какие адаптеры контейнеров есть в стандартной библиотеке</w:t>
-      </w:r>
-      <w:r>
-        <w:rPr>
-          <w:rFonts w:ascii="Comic Sans MS" w:hAnsi="Comic Sans MS"/>
-          <w:color w:val="auto"/>
-          <w:sz w:val="32"/>
-          <w:szCs w:val="32"/>
-          <w:u w:val="single"/>
-        </w:rPr>
-        <w:t>?</w:t>
-      </w:r>
-    </w:p>
-    <w:p>
-      <w:pPr>
-        <w:spacing w:line="240" w:lineRule="auto"/>
-        <w:jc w:val="both"/>
-        <w:rPr>
-          <w:rFonts w:ascii="Comic Sans MS" w:hAnsi="Comic Sans MS"/>
-          <w:sz w:val="32"/>
-          <w:szCs w:val="32"/>
-        </w:rPr>
-      </w:pPr>
-      <w:r>
-        <w:rPr>
-          <w:rFonts w:ascii="Comic Sans MS" w:hAnsi="Comic Sans MS"/>
-          <w:sz w:val="32"/>
-          <w:szCs w:val="32"/>
-        </w:rPr>
-        <w:t>В стандартной библиотеке присутствуют следующие адаптеры:</w:t>
-      </w:r>
-    </w:p>
-    <w:p>
-      <w:pPr>
-        <w:pStyle w:val="a3"/>
-        <w:numPr>
-          <w:ilvl w:val="0"/>
-          <w:numId w:val="20"/>
-        </w:numPr>
-        <w:spacing w:line="240" w:lineRule="auto"/>
-        <w:jc w:val="both"/>
-        <w:rPr>
-          <w:rFonts w:ascii="Comic Sans MS" w:hAnsi="Comic Sans MS"/>
-          <w:sz w:val="32"/>
-          <w:szCs w:val="32"/>
-        </w:rPr>
-      </w:pPr>
-      <w:r>
-        <w:rPr>
-          <w:rFonts w:ascii="Comic Sans MS" w:hAnsi="Comic Sans MS"/>
-          <w:sz w:val="32"/>
-          <w:szCs w:val="32"/>
-          <w:lang w:val="en-US"/>
-        </w:rPr>
-        <w:t>stack</w:t>
-      </w:r>
-      <w:r>
-        <w:rPr>
-          <w:rFonts w:ascii="Comic Sans MS" w:hAnsi="Comic Sans MS"/>
-          <w:sz w:val="32"/>
-          <w:szCs w:val="32"/>
-        </w:rPr>
-        <w:t xml:space="preserve"> — </w:t>
-      </w:r>
-      <w:r>
-        <w:rPr>
-          <w:rFonts w:ascii="Comic Sans MS" w:hAnsi="Comic Sans MS"/>
-          <w:sz w:val="32"/>
-          <w:szCs w:val="32"/>
-        </w:rPr>
-        <w:t xml:space="preserve">реализует </w:t>
-      </w:r>
-      <w:r>
-        <w:rPr>
-          <w:rFonts w:ascii="Comic Sans MS" w:hAnsi="Comic Sans MS"/>
-          <w:sz w:val="32"/>
-          <w:szCs w:val="32"/>
-          <w:lang w:val="en-US"/>
-        </w:rPr>
-        <w:t>LIFO</w:t>
-      </w:r>
-      <w:r>
-        <w:rPr>
-          <w:rFonts w:ascii="Comic Sans MS" w:hAnsi="Comic Sans MS"/>
-          <w:sz w:val="32"/>
-          <w:szCs w:val="32"/>
-        </w:rPr>
-        <w:t>–</w:t>
-      </w:r>
-      <w:r>
-        <w:rPr>
-          <w:rFonts w:ascii="Comic Sans MS" w:hAnsi="Comic Sans MS"/>
-          <w:sz w:val="32"/>
-          <w:szCs w:val="32"/>
-        </w:rPr>
-        <w:t xml:space="preserve">подход к хранению данных </w:t>
-      </w:r>
-    </w:p>
-    <w:p>
-      <w:pPr>
-        <w:pStyle w:val="a3"/>
-        <w:numPr>
-          <w:ilvl w:val="0"/>
-          <w:numId w:val="20"/>
-        </w:numPr>
-        <w:spacing w:line="240" w:lineRule="auto"/>
-        <w:jc w:val="both"/>
-        <w:rPr>
-          <w:rFonts w:ascii="Comic Sans MS" w:hAnsi="Comic Sans MS"/>
-          <w:sz w:val="32"/>
-          <w:szCs w:val="32"/>
-        </w:rPr>
-      </w:pPr>
-      <w:r>
-        <w:rPr>
-          <w:rFonts w:ascii="Comic Sans MS" w:hAnsi="Comic Sans MS"/>
-          <w:sz w:val="32"/>
-          <w:szCs w:val="32"/>
-          <w:lang w:val="en-US"/>
-        </w:rPr>
-        <w:t>queue</w:t>
-      </w:r>
-      <w:r>
-        <w:rPr>
-          <w:rFonts w:ascii="Comic Sans MS" w:hAnsi="Comic Sans MS"/>
-          <w:sz w:val="32"/>
-          <w:szCs w:val="32"/>
-        </w:rPr>
-        <w:t xml:space="preserve"> — </w:t>
-      </w:r>
-      <w:r>
-        <w:rPr>
-          <w:rFonts w:ascii="Comic Sans MS" w:hAnsi="Comic Sans MS"/>
-          <w:sz w:val="32"/>
-          <w:szCs w:val="32"/>
-        </w:rPr>
-        <w:t xml:space="preserve">реализует </w:t>
-      </w:r>
-      <w:r>
-        <w:rPr>
-          <w:rFonts w:ascii="Comic Sans MS" w:hAnsi="Comic Sans MS"/>
-          <w:sz w:val="32"/>
-          <w:szCs w:val="32"/>
-          <w:lang w:val="en-US"/>
-        </w:rPr>
-        <w:t>F</w:t>
-      </w:r>
-      <w:r>
-        <w:rPr>
-          <w:rFonts w:ascii="Comic Sans MS" w:hAnsi="Comic Sans MS"/>
-          <w:sz w:val="32"/>
-          <w:szCs w:val="32"/>
-          <w:lang w:val="en-US"/>
-        </w:rPr>
-        <w:t>IFO</w:t>
-      </w:r>
-      <w:r>
-        <w:rPr>
-          <w:rFonts w:ascii="Comic Sans MS" w:hAnsi="Comic Sans MS"/>
-          <w:sz w:val="32"/>
-          <w:szCs w:val="32"/>
-        </w:rPr>
-        <w:t>–</w:t>
-      </w:r>
-      <w:r>
-        <w:rPr>
-          <w:rFonts w:ascii="Comic Sans MS" w:hAnsi="Comic Sans MS"/>
-          <w:sz w:val="32"/>
-          <w:szCs w:val="32"/>
-        </w:rPr>
-        <w:t>подход к хранению данных</w:t>
-      </w:r>
-    </w:p>
-    <w:p>
-      <w:pPr>
-        <w:pStyle w:val="a3"/>
-        <w:numPr>
-          <w:ilvl w:val="0"/>
-          <w:numId w:val="20"/>
-        </w:numPr>
-        <w:spacing w:line="240" w:lineRule="auto"/>
-        <w:jc w:val="both"/>
-        <w:rPr>
-          <w:rFonts w:ascii="Comic Sans MS" w:hAnsi="Comic Sans MS"/>
-          <w:sz w:val="32"/>
-          <w:szCs w:val="32"/>
-        </w:rPr>
-      </w:pPr>
-      <w:r>
-        <w:rPr>
-          <w:rFonts w:ascii="Comic Sans MS" w:hAnsi="Comic Sans MS"/>
-          <w:sz w:val="32"/>
-          <w:szCs w:val="32"/>
-          <w:lang w:val="en-US"/>
-        </w:rPr>
-        <w:t>priority</w:t>
-      </w:r>
-      <w:r>
-        <w:rPr>
-          <w:rFonts w:ascii="Comic Sans MS" w:hAnsi="Comic Sans MS"/>
-          <w:sz w:val="32"/>
-          <w:szCs w:val="32"/>
-        </w:rPr>
-        <w:t>_</w:t>
-      </w:r>
-      <w:r>
-        <w:rPr>
-          <w:rFonts w:ascii="Comic Sans MS" w:hAnsi="Comic Sans MS"/>
-          <w:sz w:val="32"/>
-          <w:szCs w:val="32"/>
-          <w:lang w:val="en-US"/>
-        </w:rPr>
-        <w:t>queue</w:t>
-      </w:r>
-      <w:r>
-        <w:rPr>
-          <w:rFonts w:ascii="Comic Sans MS" w:hAnsi="Comic Sans MS"/>
-          <w:sz w:val="32"/>
-          <w:szCs w:val="32"/>
-        </w:rPr>
-        <w:t xml:space="preserve"> — </w:t>
-      </w:r>
-      <w:r>
-        <w:rPr>
-          <w:rFonts w:ascii="Comic Sans MS" w:hAnsi="Comic Sans MS"/>
-          <w:sz w:val="32"/>
-          <w:szCs w:val="32"/>
-        </w:rPr>
-        <w:t xml:space="preserve">реализует </w:t>
-      </w:r>
-      <w:r>
-        <w:rPr>
-          <w:rFonts w:ascii="Comic Sans MS" w:hAnsi="Comic Sans MS"/>
-          <w:sz w:val="32"/>
-          <w:szCs w:val="32"/>
-          <w:lang w:val="en-US"/>
-        </w:rPr>
-        <w:t>F</w:t>
-      </w:r>
-      <w:bookmarkStart w:id="0" w:name="_GoBack"/>
-      <w:bookmarkEnd w:id="0"/>
-      <w:r>
-        <w:rPr>
-          <w:rFonts w:ascii="Comic Sans MS" w:hAnsi="Comic Sans MS"/>
-          <w:sz w:val="32"/>
-          <w:szCs w:val="32"/>
-          <w:lang w:val="en-US"/>
-        </w:rPr>
-        <w:t>IFO</w:t>
-      </w:r>
-      <w:r>
-        <w:rPr>
-          <w:rFonts w:ascii="Comic Sans MS" w:hAnsi="Comic Sans MS"/>
-          <w:sz w:val="32"/>
-          <w:szCs w:val="32"/>
-        </w:rPr>
-        <w:t>–</w:t>
-      </w:r>
-      <w:r>
-        <w:rPr>
-          <w:rFonts w:ascii="Comic Sans MS" w:hAnsi="Comic Sans MS"/>
-          <w:sz w:val="32"/>
-          <w:szCs w:val="32"/>
-        </w:rPr>
-        <w:t>подход к хранению данных</w:t>
-      </w:r>
-      <w:r>
-        <w:rPr>
-          <w:rFonts w:ascii="Comic Sans MS" w:hAnsi="Comic Sans MS"/>
-          <w:sz w:val="32"/>
-          <w:szCs w:val="32"/>
-        </w:rPr>
-        <w:t xml:space="preserve"> </w:t>
-      </w:r>
-      <w:r>
-        <w:rPr>
-          <w:rFonts w:ascii="Comic Sans MS" w:hAnsi="Comic Sans MS"/>
-          <w:sz w:val="32"/>
-          <w:szCs w:val="32"/>
-        </w:rPr>
-        <w:t>с</w:t>
-      </w:r>
-      <w:r>
-        <w:rPr>
-          <w:rFonts w:ascii="Comic Sans MS" w:hAnsi="Comic Sans MS"/>
-          <w:sz w:val="32"/>
-          <w:szCs w:val="32"/>
-        </w:rPr>
-        <w:t xml:space="preserve"> </w:t>
-      </w:r>
-      <w:r>
-        <w:rPr>
-          <w:rFonts w:ascii="Comic Sans MS" w:hAnsi="Comic Sans MS"/>
-          <w:sz w:val="32"/>
-          <w:szCs w:val="32"/>
-        </w:rPr>
-        <w:t>сортировкой.</w:t>
-      </w:r>
-    </w:p>
-    <w:p>
-      <w:pPr>
-        <w:pStyle w:val="2"/>
-        <w:numPr>
-          <w:ilvl w:val="0"/>
-          <w:numId w:val="8"/>
-        </w:numPr>
-        <w:spacing w:before="240" w:after="120" w:line="240" w:lineRule="auto"/>
-        <w:ind w:left="0" w:firstLine="0"/>
-        <w:rPr>
-          <w:rFonts w:ascii="Comic Sans MS" w:hAnsi="Comic Sans MS"/>
-          <w:color w:val="auto"/>
-          <w:sz w:val="32"/>
-          <w:szCs w:val="32"/>
-          <w:u w:val="single"/>
-        </w:rPr>
-      </w:pPr>
-      <w:r>
-        <w:rPr>
-          <w:rFonts w:ascii="Comic Sans MS" w:hAnsi="Comic Sans MS"/>
-          <w:color w:val="auto"/>
-          <w:sz w:val="32"/>
-          <w:szCs w:val="32"/>
-          <w:u w:val="single"/>
-        </w:rPr>
-        <w:t xml:space="preserve">Когда следует использовать контейнер </w:t>
-      </w:r>
-      <w:proofErr w:type="spellStart"/>
-      <w:r>
-        <w:rPr>
-          <w:rFonts w:ascii="Comic Sans MS" w:hAnsi="Comic Sans MS"/>
-          <w:color w:val="auto"/>
-          <w:sz w:val="32"/>
-          <w:szCs w:val="32"/>
-          <w:u w:val="single"/>
-          <w:lang w:val="en-US"/>
-        </w:rPr>
-        <w:t>CircularBuffer</w:t>
-      </w:r>
-      <w:proofErr w:type="spellEnd"/>
-      <w:r>
-        <w:rPr>
-          <w:rFonts w:ascii="Comic Sans MS" w:hAnsi="Comic Sans MS"/>
-          <w:color w:val="auto"/>
-          <w:sz w:val="32"/>
-          <w:szCs w:val="32"/>
-          <w:u w:val="single"/>
-        </w:rPr>
-        <w:t xml:space="preserve"> </w:t>
-      </w:r>
-      <w:r>
-        <w:rPr>
-          <w:rFonts w:ascii="Comic Sans MS" w:hAnsi="Comic Sans MS"/>
-          <w:color w:val="auto"/>
-          <w:sz w:val="32"/>
-          <w:szCs w:val="32"/>
-          <w:u w:val="single"/>
-        </w:rPr>
-        <w:t xml:space="preserve">из </w:t>
-      </w:r>
-      <w:r>
-        <w:rPr>
-          <w:rFonts w:ascii="Comic Sans MS" w:hAnsi="Comic Sans MS"/>
-          <w:color w:val="auto"/>
-          <w:sz w:val="32"/>
-          <w:szCs w:val="32"/>
-          <w:u w:val="single"/>
-          <w:lang w:val="en-US"/>
-        </w:rPr>
-        <w:t>Boost</w:t>
-      </w:r>
-      <w:r>
-        <w:rPr>
-          <w:rFonts w:ascii="Comic Sans MS" w:hAnsi="Comic Sans MS"/>
-          <w:color w:val="auto"/>
-          <w:sz w:val="32"/>
-          <w:szCs w:val="32"/>
-          <w:u w:val="single"/>
-        </w:rPr>
-        <w:t>?</w:t>
-      </w:r>
-    </w:p>
-    <w:p>
-      <w:pPr>
-        <w:spacing w:line="240" w:lineRule="auto"/>
-        <w:jc w:val="both"/>
-        <w:rPr>
-          <w:rFonts w:ascii="Comic Sans MS" w:hAnsi="Comic Sans MS"/>
-          <w:sz w:val="32"/>
-          <w:szCs w:val="32"/>
-        </w:rPr>
-      </w:pPr>
-      <w:r>
-        <w:rPr>
-          <w:rFonts w:ascii="Comic Sans MS" w:hAnsi="Comic Sans MS"/>
-          <w:sz w:val="32"/>
-          <w:szCs w:val="32"/>
-        </w:rPr>
-        <w:t xml:space="preserve">Контейнер </w:t>
-      </w:r>
-      <w:proofErr w:type="spellStart"/>
-      <w:r>
-        <w:rPr>
-          <w:rFonts w:ascii="Comic Sans MS" w:hAnsi="Comic Sans MS"/>
-          <w:sz w:val="32"/>
-          <w:szCs w:val="32"/>
-          <w:lang w:val="en-US"/>
-        </w:rPr>
-        <w:t>CircularBuffer</w:t>
-      </w:r>
-      <w:proofErr w:type="spellEnd"/>
-      <w:r>
-        <w:rPr>
-          <w:rFonts w:ascii="Comic Sans MS" w:hAnsi="Comic Sans MS"/>
-          <w:sz w:val="32"/>
-          <w:szCs w:val="32"/>
-        </w:rPr>
-        <w:t xml:space="preserve"> </w:t>
-      </w:r>
-      <w:r>
-        <w:rPr>
-          <w:rFonts w:ascii="Comic Sans MS" w:hAnsi="Comic Sans MS"/>
-          <w:sz w:val="32"/>
-          <w:szCs w:val="32"/>
-        </w:rPr>
-        <w:t>используется при работе с потоком данных в реальном времени.</w:t>
-      </w:r>
-    </w:p>
-    <w:p/>
-    <w:p>
-      <w:pPr>
-        <w:pStyle w:val="2"/>
-        <w:numPr>
-          <w:ilvl w:val="0"/>
-          <w:numId w:val="8"/>
-        </w:numPr>
-        <w:spacing w:before="240" w:after="120" w:line="240" w:lineRule="auto"/>
-        <w:ind w:left="0" w:firstLine="0"/>
-        <w:rPr>
-          <w:rFonts w:ascii="Comic Sans MS" w:hAnsi="Comic Sans MS"/>
-          <w:color w:val="auto"/>
-          <w:sz w:val="32"/>
-          <w:szCs w:val="32"/>
-          <w:u w:val="single"/>
-        </w:rPr>
-      </w:pPr>
-      <w:r>
-        <w:rPr>
-          <w:rFonts w:ascii="Comic Sans MS" w:hAnsi="Comic Sans MS"/>
-          <w:color w:val="auto"/>
-          <w:sz w:val="32"/>
-          <w:szCs w:val="32"/>
-          <w:u w:val="single"/>
-        </w:rPr>
-        <w:t xml:space="preserve">Почему контейнер </w:t>
-      </w:r>
-      <w:proofErr w:type="spellStart"/>
-      <w:r>
-        <w:rPr>
-          <w:rFonts w:ascii="Comic Sans MS" w:hAnsi="Comic Sans MS"/>
-          <w:color w:val="auto"/>
-          <w:sz w:val="32"/>
-          <w:szCs w:val="32"/>
-          <w:u w:val="single"/>
-          <w:lang w:val="en-US"/>
-        </w:rPr>
-        <w:t>CircularBuffer</w:t>
-      </w:r>
-      <w:proofErr w:type="spellEnd"/>
-      <w:r>
-        <w:rPr>
-          <w:rFonts w:ascii="Comic Sans MS" w:hAnsi="Comic Sans MS"/>
-          <w:color w:val="auto"/>
-          <w:sz w:val="32"/>
-          <w:szCs w:val="32"/>
-          <w:u w:val="single"/>
-        </w:rPr>
-        <w:t xml:space="preserve"> из </w:t>
-      </w:r>
-      <w:r>
-        <w:rPr>
-          <w:rFonts w:ascii="Comic Sans MS" w:hAnsi="Comic Sans MS"/>
-          <w:color w:val="auto"/>
-          <w:sz w:val="32"/>
-          <w:szCs w:val="32"/>
-          <w:u w:val="single"/>
-          <w:lang w:val="en-US"/>
-        </w:rPr>
-        <w:t>Boost</w:t>
-      </w:r>
-      <w:r>
-        <w:rPr>
-          <w:rFonts w:ascii="Comic Sans MS" w:hAnsi="Comic Sans MS"/>
-          <w:color w:val="auto"/>
-          <w:sz w:val="32"/>
-          <w:szCs w:val="32"/>
-          <w:u w:val="single"/>
-        </w:rPr>
-        <w:t xml:space="preserve"> </w:t>
-      </w:r>
-      <w:r>
-        <w:rPr>
-          <w:rFonts w:ascii="Comic Sans MS" w:hAnsi="Comic Sans MS"/>
-          <w:color w:val="auto"/>
-          <w:sz w:val="32"/>
-          <w:szCs w:val="32"/>
-          <w:u w:val="single"/>
-        </w:rPr>
-        <w:t>не может войти в стандарт</w:t>
-      </w:r>
-      <w:r>
-        <w:rPr>
-          <w:rFonts w:ascii="Comic Sans MS" w:hAnsi="Comic Sans MS"/>
-          <w:color w:val="auto"/>
-          <w:sz w:val="32"/>
-          <w:szCs w:val="32"/>
-          <w:u w:val="single"/>
-        </w:rPr>
-        <w:t>?</w:t>
-      </w:r>
-    </w:p>
-    <w:p>
-      <w:pPr>
-        <w:spacing w:line="240" w:lineRule="auto"/>
-        <w:jc w:val="both"/>
-        <w:rPr>
-          <w:rFonts w:ascii="Comic Sans MS" w:hAnsi="Comic Sans MS"/>
-          <w:sz w:val="32"/>
-          <w:szCs w:val="32"/>
-        </w:rPr>
-      </w:pPr>
-      <w:r>
-        <w:rPr>
-          <w:rFonts w:ascii="Comic Sans MS" w:hAnsi="Comic Sans MS"/>
-          <w:sz w:val="32"/>
-          <w:szCs w:val="32"/>
-        </w:rPr>
-        <w:t xml:space="preserve">Итераторы </w:t>
-      </w:r>
-      <w:proofErr w:type="spellStart"/>
-      <w:r>
-        <w:rPr>
-          <w:rFonts w:ascii="Comic Sans MS" w:hAnsi="Comic Sans MS"/>
-          <w:sz w:val="32"/>
-          <w:szCs w:val="32"/>
-          <w:lang w:val="en-US"/>
-        </w:rPr>
-        <w:t>CircularBuffer</w:t>
-      </w:r>
-      <w:proofErr w:type="spellEnd"/>
-      <w:r>
-        <w:rPr>
-          <w:rFonts w:ascii="Comic Sans MS" w:hAnsi="Comic Sans MS"/>
-          <w:sz w:val="32"/>
-          <w:szCs w:val="32"/>
-        </w:rPr>
-        <w:t xml:space="preserve"> </w:t>
-      </w:r>
-      <w:r>
-        <w:rPr>
-          <w:rFonts w:ascii="Comic Sans MS" w:hAnsi="Comic Sans MS"/>
-          <w:sz w:val="32"/>
-          <w:szCs w:val="32"/>
-        </w:rPr>
-        <w:t>не удовлетворяют всем требованиям, предъявляемым к итераторам на контейнеры, в частности, неравенству</w:t>
-      </w:r>
-      <w:r>
-        <w:rPr>
-          <w:rFonts w:ascii="Comic Sans MS" w:hAnsi="Comic Sans MS"/>
-          <w:sz w:val="32"/>
-          <w:szCs w:val="32"/>
-        </w:rPr>
-        <w:t xml:space="preserve"> </w:t>
-      </w:r>
-      <w:proofErr w:type="gramStart"/>
-      <w:r>
-        <w:rPr>
-          <w:rFonts w:ascii="Comic Sans MS" w:hAnsi="Comic Sans MS"/>
-          <w:sz w:val="32"/>
-          <w:szCs w:val="32"/>
-          <w:lang w:val="en-US"/>
-        </w:rPr>
-        <w:t>begin</w:t>
-      </w:r>
-      <w:r>
-        <w:rPr>
-          <w:rFonts w:ascii="Comic Sans MS" w:hAnsi="Comic Sans MS"/>
-          <w:sz w:val="32"/>
-          <w:szCs w:val="32"/>
-        </w:rPr>
-        <w:t>(</w:t>
-      </w:r>
-      <w:proofErr w:type="gramEnd"/>
-      <w:r>
-        <w:rPr>
-          <w:rFonts w:ascii="Comic Sans MS" w:hAnsi="Comic Sans MS"/>
-          <w:sz w:val="32"/>
-          <w:szCs w:val="32"/>
-        </w:rPr>
-        <w:t xml:space="preserve">) &lt;= </w:t>
-      </w:r>
-      <w:r>
-        <w:rPr>
-          <w:rFonts w:ascii="Comic Sans MS" w:hAnsi="Comic Sans MS"/>
-          <w:sz w:val="32"/>
-          <w:szCs w:val="32"/>
-          <w:lang w:val="en-US"/>
-        </w:rPr>
-        <w:t>end</w:t>
-      </w:r>
-      <w:r>
-        <w:rPr>
-          <w:rFonts w:ascii="Comic Sans MS" w:hAnsi="Comic Sans MS"/>
-          <w:sz w:val="32"/>
-          <w:szCs w:val="32"/>
-        </w:rPr>
-        <w:t>().</w:t>
-      </w:r>
-    </w:p>
-    <w:p/>
-    <w:p>
-      <w:pPr>
-        <w:pStyle w:val="2"/>
-        <w:numPr>
-          <w:ilvl w:val="0"/>
-          <w:numId w:val="8"/>
-        </w:numPr>
-        <w:spacing w:before="240" w:after="120" w:line="240" w:lineRule="auto"/>
-        <w:ind w:left="0" w:firstLine="0"/>
-        <w:rPr>
-          <w:rFonts w:ascii="Comic Sans MS" w:hAnsi="Comic Sans MS"/>
-          <w:color w:val="auto"/>
-          <w:sz w:val="32"/>
-          <w:szCs w:val="32"/>
-          <w:u w:val="single"/>
-        </w:rPr>
-      </w:pPr>
-      <w:r>
-        <w:rPr>
-          <w:rFonts w:ascii="Comic Sans MS" w:hAnsi="Comic Sans MS"/>
-          <w:color w:val="auto"/>
-          <w:sz w:val="32"/>
-          <w:szCs w:val="32"/>
-          <w:u w:val="single"/>
-        </w:rPr>
-        <w:t>Какие типы данных для работы с многомерными массивами Вы можете назвать</w:t>
-      </w:r>
-      <w:r>
-        <w:rPr>
-          <w:rFonts w:ascii="Comic Sans MS" w:hAnsi="Comic Sans MS"/>
-          <w:color w:val="auto"/>
-          <w:sz w:val="32"/>
-          <w:szCs w:val="32"/>
-          <w:u w:val="single"/>
-        </w:rPr>
-        <w:t>?</w:t>
-      </w:r>
-      <w:r>
-        <w:rPr>
-          <w:rFonts w:ascii="Comic Sans MS" w:hAnsi="Comic Sans MS"/>
-          <w:color w:val="auto"/>
-          <w:sz w:val="32"/>
-          <w:szCs w:val="32"/>
-          <w:u w:val="single"/>
-        </w:rPr>
-        <w:t xml:space="preserve"> </w:t>
-      </w:r>
-    </w:p>
-    <w:p>
-      <w:pPr>
-        <w:spacing w:line="240" w:lineRule="auto"/>
-        <w:jc w:val="both"/>
-        <w:rPr>
-          <w:rFonts w:ascii="Comic Sans MS" w:hAnsi="Comic Sans MS"/>
-          <w:sz w:val="32"/>
-          <w:szCs w:val="32"/>
-          <w:lang w:val="en-US"/>
-        </w:rPr>
-      </w:pPr>
-      <w:r>
-        <w:rPr>
-          <w:rFonts w:ascii="Comic Sans MS" w:hAnsi="Comic Sans MS"/>
-          <w:sz w:val="32"/>
-          <w:szCs w:val="32"/>
-          <w:lang w:val="en-US"/>
-        </w:rPr>
-        <w:t>Boost::</w:t>
-      </w:r>
-      <w:proofErr w:type="spellStart"/>
-      <w:r>
-        <w:rPr>
-          <w:rFonts w:ascii="Comic Sans MS" w:hAnsi="Comic Sans MS"/>
-          <w:sz w:val="32"/>
-          <w:szCs w:val="32"/>
-          <w:lang w:val="en-US"/>
-        </w:rPr>
-        <w:t>MultiArray</w:t>
-      </w:r>
-      <w:proofErr w:type="spellEnd"/>
-      <w:r>
-        <w:rPr>
-          <w:rFonts w:ascii="Comic Sans MS" w:hAnsi="Comic Sans MS"/>
-          <w:sz w:val="32"/>
-          <w:szCs w:val="32"/>
-          <w:lang w:val="en-US"/>
-        </w:rPr>
-        <w:t>; [</w:t>
-      </w:r>
-      <w:proofErr w:type="gramStart"/>
-      <w:r>
-        <w:rPr>
-          <w:rFonts w:ascii="Comic Sans MS" w:hAnsi="Comic Sans MS"/>
-          <w:sz w:val="32"/>
-          <w:szCs w:val="32"/>
-          <w:lang w:val="en-US"/>
-        </w:rPr>
-        <w:t>][</w:t>
-      </w:r>
-      <w:proofErr w:type="gramEnd"/>
-      <w:r>
-        <w:rPr>
-          <w:rFonts w:ascii="Comic Sans MS" w:hAnsi="Comic Sans MS"/>
-          <w:sz w:val="32"/>
-          <w:szCs w:val="32"/>
-          <w:lang w:val="en-US"/>
-        </w:rPr>
-        <w:t>]…[]; Container&lt;Container&lt;Container…&gt;, …&gt;</w:t>
-      </w:r>
-    </w:p>
-    <w:p>
-      <w:pPr>
-        <w:pStyle w:val="2"/>
-        <w:spacing w:before="240" w:after="120" w:line="240" w:lineRule="auto"/>
-        <w:rPr>
-          <w:rFonts w:ascii="Comic Sans MS" w:hAnsi="Comic Sans MS"/>
-          <w:color w:val="auto"/>
-          <w:sz w:val="32"/>
-          <w:szCs w:val="32"/>
-          <w:u w:val="single"/>
-          <w:lang w:val="en-US"/>
-        </w:rPr>
-      </w:pPr>
-    </w:p>
-    <w:p>
-      <w:pPr>
-        <w:rPr>
-          <w:lang w:val="en-US"/>
-        </w:rPr>
-      </w:pPr>
-    </w:p>
-    <w:p>
-      <w:pPr>
-        <w:rPr>
-          <w:lang w:val="en-US"/>
-        </w:rPr>
-      </w:pPr>
-    </w:p>
-    <w:p>
-      <w:pPr>
-        <w:rPr>
-          <w:lang w:val="en-US"/>
-        </w:rPr>
-      </w:pPr>
-    </w:p>
-    <w:p>
-      <w:pPr>
-        <w:rPr>
-          <w:lang w:val="en-US"/>
-        </w:rPr>
-      </w:pPr>
-    </w:p>
-    <w:p>
-      <w:pPr>
-        <w:rPr>
-          <w:lang w:val="en-US"/>
-        </w:rPr>
-      </w:pPr>
-    </w:p>
-    <w:p>
-      <w:pPr>
-        <w:spacing w:line="240" w:lineRule="auto"/>
-        <w:jc w:val="both"/>
-        <w:rPr>
-          <w:rFonts w:ascii="Comic Sans MS" w:hAnsi="Comic Sans MS"/>
-          <w:sz w:val="32"/>
-          <w:szCs w:val="32"/>
-          <w:lang w:val="en-US"/>
         </w:rPr>
       </w:pPr>
     </w:p>
@@ -2153,7 +1504,7 @@
   <w:abstractNum w:abstractNumId="2" w15:restartNumberingAfterBreak="0">
     <w:nsid w:val="07225D65"/>
     <w:multiLevelType w:val="hybridMultilevel"/>
-    <w:tmpl w:val="6418429A"/>
+    <w:tmpl w:val="C1D47228"/>
     <w:lvl w:ilvl="0" w:tplc="0419000F">
       <w:start w:val="1"/>
       <w:numFmt w:val="decimal"/>
@@ -2240,6 +1591,92 @@
     </w:lvl>
   </w:abstractNum>
   <w:abstractNum w:abstractNumId="3" w15:restartNumberingAfterBreak="0">
+    <w:nsid w:val="09AB08AC"/>
+    <w:multiLevelType w:val="multilevel"/>
+    <w:tmpl w:val="0419001D"/>
+    <w:lvl w:ilvl="0">
+      <w:start w:val="1"/>
+      <w:numFmt w:val="decimal"/>
+      <w:lvlText w:val="%1)"/>
+      <w:lvlJc w:val="left"/>
+      <w:pPr>
+        <w:ind w:left="360" w:hanging="360"/>
+      </w:pPr>
+    </w:lvl>
+    <w:lvl w:ilvl="1">
+      <w:start w:val="1"/>
+      <w:numFmt w:val="lowerLetter"/>
+      <w:lvlText w:val="%2)"/>
+      <w:lvlJc w:val="left"/>
+      <w:pPr>
+        <w:ind w:left="720" w:hanging="360"/>
+      </w:pPr>
+    </w:lvl>
+    <w:lvl w:ilvl="2">
+      <w:start w:val="1"/>
+      <w:numFmt w:val="lowerRoman"/>
+      <w:lvlText w:val="%3)"/>
+      <w:lvlJc w:val="left"/>
+      <w:pPr>
+        <w:ind w:left="1080" w:hanging="360"/>
+      </w:pPr>
+    </w:lvl>
+    <w:lvl w:ilvl="3">
+      <w:start w:val="1"/>
+      <w:numFmt w:val="decimal"/>
+      <w:lvlText w:val="(%4)"/>
+      <w:lvlJc w:val="left"/>
+      <w:pPr>
+        <w:ind w:left="1440" w:hanging="360"/>
+      </w:pPr>
+    </w:lvl>
+    <w:lvl w:ilvl="4">
+      <w:start w:val="1"/>
+      <w:numFmt w:val="lowerLetter"/>
+      <w:lvlText w:val="(%5)"/>
+      <w:lvlJc w:val="left"/>
+      <w:pPr>
+        <w:ind w:left="1800" w:hanging="360"/>
+      </w:pPr>
+    </w:lvl>
+    <w:lvl w:ilvl="5">
+      <w:start w:val="1"/>
+      <w:numFmt w:val="lowerRoman"/>
+      <w:lvlText w:val="(%6)"/>
+      <w:lvlJc w:val="left"/>
+      <w:pPr>
+        <w:ind w:left="2160" w:hanging="360"/>
+      </w:pPr>
+    </w:lvl>
+    <w:lvl w:ilvl="6">
+      <w:start w:val="1"/>
+      <w:numFmt w:val="decimal"/>
+      <w:lvlText w:val="%7."/>
+      <w:lvlJc w:val="left"/>
+      <w:pPr>
+        <w:ind w:left="2520" w:hanging="360"/>
+      </w:pPr>
+    </w:lvl>
+    <w:lvl w:ilvl="7">
+      <w:start w:val="1"/>
+      <w:numFmt w:val="lowerLetter"/>
+      <w:lvlText w:val="%8."/>
+      <w:lvlJc w:val="left"/>
+      <w:pPr>
+        <w:ind w:left="2880" w:hanging="360"/>
+      </w:pPr>
+    </w:lvl>
+    <w:lvl w:ilvl="8">
+      <w:start w:val="1"/>
+      <w:numFmt w:val="lowerRoman"/>
+      <w:lvlText w:val="%9."/>
+      <w:lvlJc w:val="left"/>
+      <w:pPr>
+        <w:ind w:left="3240" w:hanging="360"/>
+      </w:pPr>
+    </w:lvl>
+  </w:abstractNum>
+  <w:abstractNum w:abstractNumId="4" w15:restartNumberingAfterBreak="0">
     <w:nsid w:val="0F5E352A"/>
     <w:multiLevelType w:val="hybridMultilevel"/>
     <w:tmpl w:val="B6EC1DF6"/>
@@ -2328,7 +1765,7 @@
       </w:pPr>
     </w:lvl>
   </w:abstractNum>
-  <w:abstractNum w:abstractNumId="4" w15:restartNumberingAfterBreak="0">
+  <w:abstractNum w:abstractNumId="5" w15:restartNumberingAfterBreak="0">
     <w:nsid w:val="15DF352C"/>
     <w:multiLevelType w:val="hybridMultilevel"/>
     <w:tmpl w:val="BE3E0B10"/>
@@ -2417,7 +1854,7 @@
       </w:pPr>
     </w:lvl>
   </w:abstractNum>
-  <w:abstractNum w:abstractNumId="5" w15:restartNumberingAfterBreak="0">
+  <w:abstractNum w:abstractNumId="6" w15:restartNumberingAfterBreak="0">
     <w:nsid w:val="1AE32EE8"/>
     <w:multiLevelType w:val="hybridMultilevel"/>
     <w:tmpl w:val="743CA3CA"/>
@@ -2506,7 +1943,7 @@
       </w:pPr>
     </w:lvl>
   </w:abstractNum>
-  <w:abstractNum w:abstractNumId="6" w15:restartNumberingAfterBreak="0">
+  <w:abstractNum w:abstractNumId="7" w15:restartNumberingAfterBreak="0">
     <w:nsid w:val="1D6F70B8"/>
     <w:multiLevelType w:val="hybridMultilevel"/>
     <w:tmpl w:val="33F83388"/>
@@ -2595,7 +2032,7 @@
       </w:pPr>
     </w:lvl>
   </w:abstractNum>
-  <w:abstractNum w:abstractNumId="7" w15:restartNumberingAfterBreak="0">
+  <w:abstractNum w:abstractNumId="8" w15:restartNumberingAfterBreak="0">
     <w:nsid w:val="20C676D0"/>
     <w:multiLevelType w:val="hybridMultilevel"/>
     <w:tmpl w:val="5BDA36E0"/>
@@ -2684,7 +2121,7 @@
       </w:pPr>
     </w:lvl>
   </w:abstractNum>
-  <w:abstractNum w:abstractNumId="8" w15:restartNumberingAfterBreak="0">
+  <w:abstractNum w:abstractNumId="9" w15:restartNumberingAfterBreak="0">
     <w:nsid w:val="289340A8"/>
     <w:multiLevelType w:val="hybridMultilevel"/>
     <w:tmpl w:val="503C7C9A"/>
@@ -2770,7 +2207,7 @@
       </w:pPr>
     </w:lvl>
   </w:abstractNum>
-  <w:abstractNum w:abstractNumId="9" w15:restartNumberingAfterBreak="0">
+  <w:abstractNum w:abstractNumId="10" w15:restartNumberingAfterBreak="0">
     <w:nsid w:val="49EE7555"/>
     <w:multiLevelType w:val="hybridMultilevel"/>
     <w:tmpl w:val="496060B2"/>
@@ -2859,7 +2296,7 @@
       </w:pPr>
     </w:lvl>
   </w:abstractNum>
-  <w:abstractNum w:abstractNumId="10" w15:restartNumberingAfterBreak="0">
+  <w:abstractNum w:abstractNumId="11" w15:restartNumberingAfterBreak="0">
     <w:nsid w:val="4C2863B5"/>
     <w:multiLevelType w:val="hybridMultilevel"/>
     <w:tmpl w:val="C3786CAE"/>
@@ -2948,7 +2385,7 @@
       </w:pPr>
     </w:lvl>
   </w:abstractNum>
-  <w:abstractNum w:abstractNumId="11" w15:restartNumberingAfterBreak="0">
+  <w:abstractNum w:abstractNumId="12" w15:restartNumberingAfterBreak="0">
     <w:nsid w:val="56D02847"/>
     <w:multiLevelType w:val="hybridMultilevel"/>
     <w:tmpl w:val="C082E244"/>
@@ -3061,7 +2498,7 @@
       </w:rPr>
     </w:lvl>
   </w:abstractNum>
-  <w:abstractNum w:abstractNumId="12" w15:restartNumberingAfterBreak="0">
+  <w:abstractNum w:abstractNumId="13" w15:restartNumberingAfterBreak="0">
     <w:nsid w:val="57076E92"/>
     <w:multiLevelType w:val="hybridMultilevel"/>
     <w:tmpl w:val="40682F54"/>
@@ -3174,7 +2611,7 @@
       </w:rPr>
     </w:lvl>
   </w:abstractNum>
-  <w:abstractNum w:abstractNumId="13" w15:restartNumberingAfterBreak="0">
+  <w:abstractNum w:abstractNumId="14" w15:restartNumberingAfterBreak="0">
     <w:nsid w:val="576173F3"/>
     <w:multiLevelType w:val="hybridMultilevel"/>
     <w:tmpl w:val="EE0E4F30"/>
@@ -3287,7 +2724,93 @@
       </w:rPr>
     </w:lvl>
   </w:abstractNum>
-  <w:abstractNum w:abstractNumId="14" w15:restartNumberingAfterBreak="0">
+  <w:abstractNum w:abstractNumId="15" w15:restartNumberingAfterBreak="0">
+    <w:nsid w:val="5EDA098C"/>
+    <w:multiLevelType w:val="multilevel"/>
+    <w:tmpl w:val="0419001D"/>
+    <w:lvl w:ilvl="0">
+      <w:start w:val="1"/>
+      <w:numFmt w:val="decimal"/>
+      <w:lvlText w:val="%1)"/>
+      <w:lvlJc w:val="left"/>
+      <w:pPr>
+        <w:ind w:left="360" w:hanging="360"/>
+      </w:pPr>
+    </w:lvl>
+    <w:lvl w:ilvl="1">
+      <w:start w:val="1"/>
+      <w:numFmt w:val="lowerLetter"/>
+      <w:lvlText w:val="%2)"/>
+      <w:lvlJc w:val="left"/>
+      <w:pPr>
+        <w:ind w:left="720" w:hanging="360"/>
+      </w:pPr>
+    </w:lvl>
+    <w:lvl w:ilvl="2">
+      <w:start w:val="1"/>
+      <w:numFmt w:val="lowerRoman"/>
+      <w:lvlText w:val="%3)"/>
+      <w:lvlJc w:val="left"/>
+      <w:pPr>
+        <w:ind w:left="1080" w:hanging="360"/>
+      </w:pPr>
+    </w:lvl>
+    <w:lvl w:ilvl="3">
+      <w:start w:val="1"/>
+      <w:numFmt w:val="decimal"/>
+      <w:lvlText w:val="(%4)"/>
+      <w:lvlJc w:val="left"/>
+      <w:pPr>
+        <w:ind w:left="1440" w:hanging="360"/>
+      </w:pPr>
+    </w:lvl>
+    <w:lvl w:ilvl="4">
+      <w:start w:val="1"/>
+      <w:numFmt w:val="lowerLetter"/>
+      <w:lvlText w:val="(%5)"/>
+      <w:lvlJc w:val="left"/>
+      <w:pPr>
+        <w:ind w:left="1800" w:hanging="360"/>
+      </w:pPr>
+    </w:lvl>
+    <w:lvl w:ilvl="5">
+      <w:start w:val="1"/>
+      <w:numFmt w:val="lowerRoman"/>
+      <w:lvlText w:val="(%6)"/>
+      <w:lvlJc w:val="left"/>
+      <w:pPr>
+        <w:ind w:left="2160" w:hanging="360"/>
+      </w:pPr>
+    </w:lvl>
+    <w:lvl w:ilvl="6">
+      <w:start w:val="1"/>
+      <w:numFmt w:val="decimal"/>
+      <w:lvlText w:val="%7."/>
+      <w:lvlJc w:val="left"/>
+      <w:pPr>
+        <w:ind w:left="2520" w:hanging="360"/>
+      </w:pPr>
+    </w:lvl>
+    <w:lvl w:ilvl="7">
+      <w:start w:val="1"/>
+      <w:numFmt w:val="lowerLetter"/>
+      <w:lvlText w:val="%8."/>
+      <w:lvlJc w:val="left"/>
+      <w:pPr>
+        <w:ind w:left="2880" w:hanging="360"/>
+      </w:pPr>
+    </w:lvl>
+    <w:lvl w:ilvl="8">
+      <w:start w:val="1"/>
+      <w:numFmt w:val="lowerRoman"/>
+      <w:lvlText w:val="%9."/>
+      <w:lvlJc w:val="left"/>
+      <w:pPr>
+        <w:ind w:left="3240" w:hanging="360"/>
+      </w:pPr>
+    </w:lvl>
+  </w:abstractNum>
+  <w:abstractNum w:abstractNumId="16" w15:restartNumberingAfterBreak="0">
     <w:nsid w:val="62424BF0"/>
     <w:multiLevelType w:val="hybridMultilevel"/>
     <w:tmpl w:val="A6EE7602"/>
@@ -3376,7 +2899,7 @@
       </w:pPr>
     </w:lvl>
   </w:abstractNum>
-  <w:abstractNum w:abstractNumId="15" w15:restartNumberingAfterBreak="0">
+  <w:abstractNum w:abstractNumId="17" w15:restartNumberingAfterBreak="0">
     <w:nsid w:val="64BA0E2E"/>
     <w:multiLevelType w:val="hybridMultilevel"/>
     <w:tmpl w:val="703C081A"/>
@@ -3465,7 +2988,7 @@
       </w:pPr>
     </w:lvl>
   </w:abstractNum>
-  <w:abstractNum w:abstractNumId="16" w15:restartNumberingAfterBreak="0">
+  <w:abstractNum w:abstractNumId="18" w15:restartNumberingAfterBreak="0">
     <w:nsid w:val="71C27693"/>
     <w:multiLevelType w:val="hybridMultilevel"/>
     <w:tmpl w:val="6F022364"/>
@@ -3578,7 +3101,7 @@
       </w:rPr>
     </w:lvl>
   </w:abstractNum>
-  <w:abstractNum w:abstractNumId="17" w15:restartNumberingAfterBreak="0">
+  <w:abstractNum w:abstractNumId="19" w15:restartNumberingAfterBreak="0">
     <w:nsid w:val="75BF6797"/>
     <w:multiLevelType w:val="hybridMultilevel"/>
     <w:tmpl w:val="3C0C2B66"/>
@@ -3667,7 +3190,7 @@
       </w:pPr>
     </w:lvl>
   </w:abstractNum>
-  <w:abstractNum w:abstractNumId="18" w15:restartNumberingAfterBreak="0">
+  <w:abstractNum w:abstractNumId="20" w15:restartNumberingAfterBreak="0">
     <w:nsid w:val="77430962"/>
     <w:multiLevelType w:val="hybridMultilevel"/>
     <w:tmpl w:val="30129A3A"/>
@@ -3756,7 +3279,7 @@
       </w:pPr>
     </w:lvl>
   </w:abstractNum>
-  <w:abstractNum w:abstractNumId="19" w15:restartNumberingAfterBreak="0">
+  <w:abstractNum w:abstractNumId="21" w15:restartNumberingAfterBreak="0">
     <w:nsid w:val="78812F7E"/>
     <w:multiLevelType w:val="hybridMultilevel"/>
     <w:tmpl w:val="A59A78B0"/>
@@ -3846,64 +3369,70 @@
     </w:lvl>
   </w:abstractNum>
   <w:num w:numId="1">
-    <w:abstractNumId w:val="4"/>
+    <w:abstractNumId w:val="5"/>
   </w:num>
   <w:num w:numId="2">
-    <w:abstractNumId w:val="16"/>
+    <w:abstractNumId w:val="18"/>
   </w:num>
   <w:num w:numId="3">
     <w:abstractNumId w:val="1"/>
   </w:num>
   <w:num w:numId="4">
-    <w:abstractNumId w:val="11"/>
+    <w:abstractNumId w:val="12"/>
   </w:num>
   <w:num w:numId="5">
-    <w:abstractNumId w:val="8"/>
+    <w:abstractNumId w:val="9"/>
   </w:num>
   <w:num w:numId="6">
-    <w:abstractNumId w:val="12"/>
+    <w:abstractNumId w:val="13"/>
   </w:num>
   <w:num w:numId="7">
-    <w:abstractNumId w:val="19"/>
+    <w:abstractNumId w:val="21"/>
   </w:num>
   <w:num w:numId="8">
     <w:abstractNumId w:val="2"/>
   </w:num>
   <w:num w:numId="9">
-    <w:abstractNumId w:val="7"/>
+    <w:abstractNumId w:val="8"/>
   </w:num>
   <w:num w:numId="10">
+    <w:abstractNumId w:val="11"/>
+  </w:num>
+  <w:num w:numId="11">
+    <w:abstractNumId w:val="19"/>
+  </w:num>
+  <w:num w:numId="12">
+    <w:abstractNumId w:val="6"/>
+  </w:num>
+  <w:num w:numId="13">
+    <w:abstractNumId w:val="20"/>
+  </w:num>
+  <w:num w:numId="14">
+    <w:abstractNumId w:val="4"/>
+  </w:num>
+  <w:num w:numId="15">
+    <w:abstractNumId w:val="16"/>
+  </w:num>
+  <w:num w:numId="16">
+    <w:abstractNumId w:val="17"/>
+  </w:num>
+  <w:num w:numId="17">
     <w:abstractNumId w:val="10"/>
   </w:num>
-  <w:num w:numId="11">
-    <w:abstractNumId w:val="17"/>
-  </w:num>
-  <w:num w:numId="12">
-    <w:abstractNumId w:val="5"/>
-  </w:num>
-  <w:num w:numId="13">
-    <w:abstractNumId w:val="18"/>
-  </w:num>
-  <w:num w:numId="14">
-    <w:abstractNumId w:val="3"/>
-  </w:num>
-  <w:num w:numId="15">
-    <w:abstractNumId w:val="14"/>
-  </w:num>
-  <w:num w:numId="16">
-    <w:abstractNumId w:val="15"/>
-  </w:num>
-  <w:num w:numId="17">
-    <w:abstractNumId w:val="9"/>
-  </w:num>
   <w:num w:numId="18">
-    <w:abstractNumId w:val="6"/>
+    <w:abstractNumId w:val="7"/>
   </w:num>
   <w:num w:numId="19">
     <w:abstractNumId w:val="0"/>
   </w:num>
   <w:num w:numId="20">
-    <w:abstractNumId w:val="13"/>
+    <w:abstractNumId w:val="14"/>
+  </w:num>
+  <w:num w:numId="21">
+    <w:abstractNumId w:val="15"/>
+  </w:num>
+  <w:num w:numId="22">
+    <w:abstractNumId w:val="3"/>
   </w:num>
 </w:numbering>
 </file>
@@ -4348,7 +3877,6 @@
   <w:style w:type="character" w:default="1" w:styleId="a0">
     <w:name w:val="Default Paragraph Font"/>
     <w:uiPriority w:val="1"/>
-    <w:semiHidden/>
     <w:unhideWhenUsed/>
   </w:style>
   <w:style w:type="table" w:default="1" w:styleId="a1">
@@ -4678,7 +4206,7 @@
 </file>
 
 <file path=customXml/itemProps1.xml><?xml version="1.0" encoding="utf-8"?>
-<ds:datastoreItem xmlns:ds="http://schemas.openxmlformats.org/officeDocument/2006/customXml" ds:itemID="{78969523-B54E-4D36-AFFC-2299FBD55650}">
+<ds:datastoreItem xmlns:ds="http://schemas.openxmlformats.org/officeDocument/2006/customXml" ds:itemID="{885FBA6E-B125-4808-B62B-48FB37505427}">
   <ds:schemaRefs>
     <ds:schemaRef ds:uri="http://schemas.openxmlformats.org/officeDocument/2006/bibliography"/>
   </ds:schemaRefs>

--- a/Sem3/NPopov_Questions.docx
+++ b/Sem3/NPopov_Questions.docx
@@ -51,9 +51,8 @@
           <w:szCs w:val="32"/>
           <w:u w:val="single"/>
         </w:rPr>
-        <w:t xml:space="preserve">В каких ситуациях применяются типы </w:t>
-      </w:r>
-      <w:proofErr w:type="gramStart"/>
+        <w:t xml:space="preserve">Как организован механизм генерации случайных чисел в библиотеке </w:t>
+      </w:r>
       <w:r>
         <w:rPr>
           <w:rFonts w:ascii="Comic Sans MS" w:hAnsi="Comic Sans MS"/>
@@ -63,81 +62,7 @@
           <w:u w:val="single"/>
           <w:lang w:val="en-US"/>
         </w:rPr>
-        <w:t>std</w:t>
-      </w:r>
-      <w:r>
-        <w:rPr>
-          <w:rFonts w:ascii="Comic Sans MS" w:hAnsi="Comic Sans MS"/>
-          <w:color w:val="auto"/>
-          <w:sz w:val="32"/>
-          <w:szCs w:val="32"/>
-          <w:u w:val="single"/>
-        </w:rPr>
-        <w:t>::</w:t>
-      </w:r>
-      <w:proofErr w:type="gramEnd"/>
-      <w:r>
-        <w:rPr>
-          <w:rFonts w:ascii="Comic Sans MS" w:hAnsi="Comic Sans MS"/>
-          <w:color w:val="auto"/>
-          <w:sz w:val="32"/>
-          <w:szCs w:val="32"/>
-          <w:u w:val="single"/>
-          <w:lang w:val="en-US"/>
-        </w:rPr>
-        <w:t>pair</w:t>
-      </w:r>
-      <w:r>
-        <w:rPr>
-          <w:rFonts w:ascii="Comic Sans MS" w:hAnsi="Comic Sans MS"/>
-          <w:color w:val="auto"/>
-          <w:sz w:val="32"/>
-          <w:szCs w:val="32"/>
-          <w:u w:val="single"/>
-        </w:rPr>
-        <w:t xml:space="preserve"> </w:t>
-      </w:r>
-      <w:r>
-        <w:rPr>
-          <w:rFonts w:ascii="Comic Sans MS" w:hAnsi="Comic Sans MS"/>
-          <w:color w:val="auto"/>
-          <w:sz w:val="32"/>
-          <w:szCs w:val="32"/>
-          <w:u w:val="single"/>
-        </w:rPr>
-        <w:t xml:space="preserve">и </w:t>
-      </w:r>
-      <w:r>
-        <w:rPr>
-          <w:rFonts w:ascii="Comic Sans MS" w:hAnsi="Comic Sans MS"/>
-          <w:color w:val="auto"/>
-          <w:sz w:val="32"/>
-          <w:szCs w:val="32"/>
-          <w:u w:val="single"/>
-          <w:lang w:val="en-US"/>
-        </w:rPr>
-        <w:t>std</w:t>
-      </w:r>
-      <w:r>
-        <w:rPr>
-          <w:rFonts w:ascii="Comic Sans MS" w:hAnsi="Comic Sans MS"/>
-          <w:color w:val="auto"/>
-          <w:sz w:val="32"/>
-          <w:szCs w:val="32"/>
-          <w:u w:val="single"/>
-        </w:rPr>
-        <w:t>::</w:t>
-      </w:r>
-      <w:r>
-        <w:rPr>
-          <w:rFonts w:ascii="Comic Sans MS" w:hAnsi="Comic Sans MS"/>
-          <w:color w:val="auto"/>
-          <w:sz w:val="32"/>
-          <w:szCs w:val="32"/>
-          <w:u w:val="single"/>
-          <w:lang w:val="en-US"/>
-        </w:rPr>
-        <w:t>tuple</w:t>
+        <w:t>random</w:t>
       </w:r>
       <w:r>
         <w:rPr>
@@ -166,7 +91,7 @@
           <w:sz w:val="32"/>
           <w:szCs w:val="32"/>
         </w:rPr>
-        <w:t xml:space="preserve">Тип </w:t>
+        <w:t xml:space="preserve">В библиотеке </w:t>
       </w:r>
       <w:r>
         <w:rPr>
@@ -175,15 +100,15 @@
           <w:szCs w:val="32"/>
           <w:lang w:val="en-US"/>
         </w:rPr>
-        <w:t>std</w:t>
-      </w:r>
-      <w:r>
-        <w:rPr>
-          <w:rFonts w:ascii="Comic Sans MS" w:hAnsi="Comic Sans MS"/>
-          <w:sz w:val="32"/>
-          <w:szCs w:val="32"/>
-        </w:rPr>
-        <w:t>::</w:t>
+        <w:t>random</w:t>
+      </w:r>
+      <w:r>
+        <w:rPr>
+          <w:rFonts w:ascii="Comic Sans MS" w:hAnsi="Comic Sans MS"/>
+          <w:sz w:val="32"/>
+          <w:szCs w:val="32"/>
+        </w:rPr>
+        <w:t xml:space="preserve"> присутствуют 16 генераторов: объектов, которые, будучи инициализированы некоторым значением, т.н. </w:t>
       </w:r>
       <w:r>
         <w:rPr>
@@ -192,125 +117,49 @@
           <w:szCs w:val="32"/>
           <w:lang w:val="en-US"/>
         </w:rPr>
-        <w:t>pair</w:t>
-      </w:r>
-      <w:r>
-        <w:rPr>
-          <w:rFonts w:ascii="Comic Sans MS" w:hAnsi="Comic Sans MS"/>
-          <w:sz w:val="32"/>
-          <w:szCs w:val="32"/>
-        </w:rPr>
-        <w:t xml:space="preserve"> </w:t>
-      </w:r>
-      <w:r>
-        <w:rPr>
-          <w:rFonts w:ascii="Comic Sans MS" w:hAnsi="Comic Sans MS"/>
-          <w:sz w:val="32"/>
-          <w:szCs w:val="32"/>
-        </w:rPr>
-        <w:t xml:space="preserve">применяется при работе с парами «ключ — значение», в частности, в контейнерах </w:t>
-      </w:r>
-      <w:r>
-        <w:rPr>
-          <w:rFonts w:ascii="Comic Sans MS" w:hAnsi="Comic Sans MS"/>
-          <w:sz w:val="32"/>
-          <w:szCs w:val="32"/>
-          <w:lang w:val="en-US"/>
-        </w:rPr>
-        <w:t>std</w:t>
-      </w:r>
-      <w:r>
-        <w:rPr>
-          <w:rFonts w:ascii="Comic Sans MS" w:hAnsi="Comic Sans MS"/>
-          <w:sz w:val="32"/>
-          <w:szCs w:val="32"/>
-        </w:rPr>
-        <w:t>::</w:t>
-      </w:r>
-      <w:r>
-        <w:rPr>
-          <w:rFonts w:ascii="Comic Sans MS" w:hAnsi="Comic Sans MS"/>
-          <w:sz w:val="32"/>
-          <w:szCs w:val="32"/>
-          <w:lang w:val="en-US"/>
-        </w:rPr>
-        <w:t>map</w:t>
-      </w:r>
-      <w:r>
-        <w:rPr>
-          <w:rFonts w:ascii="Comic Sans MS" w:hAnsi="Comic Sans MS"/>
-          <w:sz w:val="32"/>
-          <w:szCs w:val="32"/>
-        </w:rPr>
-        <w:t xml:space="preserve"> и ему подобных, в работе с функциями, возвращающими два параметра. </w:t>
-      </w:r>
-      <w:r>
-        <w:rPr>
-          <w:rFonts w:ascii="Comic Sans MS" w:hAnsi="Comic Sans MS"/>
-          <w:sz w:val="32"/>
-          <w:szCs w:val="32"/>
-        </w:rPr>
-        <w:t xml:space="preserve">Тип </w:t>
-      </w:r>
-      <w:proofErr w:type="gramStart"/>
-      <w:r>
-        <w:rPr>
-          <w:rFonts w:ascii="Comic Sans MS" w:hAnsi="Comic Sans MS"/>
-          <w:sz w:val="32"/>
-          <w:szCs w:val="32"/>
-          <w:lang w:val="en-US"/>
-        </w:rPr>
-        <w:t>std</w:t>
-      </w:r>
-      <w:r>
-        <w:rPr>
-          <w:rFonts w:ascii="Comic Sans MS" w:hAnsi="Comic Sans MS"/>
-          <w:sz w:val="32"/>
-          <w:szCs w:val="32"/>
-        </w:rPr>
-        <w:t>::</w:t>
-      </w:r>
-      <w:proofErr w:type="gramEnd"/>
-      <w:r>
-        <w:rPr>
-          <w:rFonts w:ascii="Comic Sans MS" w:hAnsi="Comic Sans MS"/>
-          <w:sz w:val="32"/>
-          <w:szCs w:val="32"/>
-          <w:lang w:val="en-US"/>
-        </w:rPr>
-        <w:t>tuple</w:t>
-      </w:r>
-      <w:r>
-        <w:rPr>
-          <w:rFonts w:ascii="Comic Sans MS" w:hAnsi="Comic Sans MS"/>
-          <w:sz w:val="32"/>
-          <w:szCs w:val="32"/>
-        </w:rPr>
-        <w:t xml:space="preserve"> применяется при работе с несколькими объектами (или примитивами) одновременно, в частности</w:t>
-      </w:r>
-      <w:r>
-        <w:rPr>
-          <w:rFonts w:ascii="Comic Sans MS" w:hAnsi="Comic Sans MS"/>
-          <w:sz w:val="32"/>
-          <w:szCs w:val="32"/>
-        </w:rPr>
-        <w:t xml:space="preserve"> при работе с функциями, возвращающими более двух параметров</w:t>
-      </w:r>
-      <w:r>
-        <w:rPr>
-          <w:rFonts w:ascii="Comic Sans MS" w:hAnsi="Comic Sans MS"/>
-          <w:sz w:val="32"/>
-          <w:szCs w:val="32"/>
-        </w:rPr>
-        <w:t xml:space="preserve"> или</w:t>
-      </w:r>
-      <w:r>
-        <w:rPr>
-          <w:rFonts w:ascii="Comic Sans MS" w:hAnsi="Comic Sans MS"/>
-          <w:sz w:val="32"/>
-          <w:szCs w:val="32"/>
-        </w:rPr>
-        <w:t xml:space="preserve"> для краткой записи проверки на равенство нескольких значений разных типов.</w:t>
+        <w:t>seed</w:t>
+      </w:r>
+      <w:r>
+        <w:rPr>
+          <w:rFonts w:ascii="Comic Sans MS" w:hAnsi="Comic Sans MS"/>
+          <w:sz w:val="32"/>
+          <w:szCs w:val="32"/>
+        </w:rPr>
+        <w:t>-</w:t>
+      </w:r>
+      <w:r>
+        <w:rPr>
+          <w:rFonts w:ascii="Comic Sans MS" w:hAnsi="Comic Sans MS"/>
+          <w:sz w:val="32"/>
+          <w:szCs w:val="32"/>
+        </w:rPr>
+        <w:t xml:space="preserve">ом, генерируют случайные величины по заложенному алгоритму, которые затем передаются объекту–распределению, преобразовывающему их с </w:t>
+      </w:r>
+      <w:r>
+        <w:rPr>
+          <w:rFonts w:ascii="Comic Sans MS" w:hAnsi="Comic Sans MS"/>
+          <w:sz w:val="32"/>
+          <w:szCs w:val="32"/>
+        </w:rPr>
+        <w:t>некоторым распределением (своим для каждого класса р.</w:t>
+      </w:r>
+      <w:bookmarkStart w:id="0" w:name="_GoBack"/>
+      <w:bookmarkEnd w:id="0"/>
+      <w:r>
+        <w:rPr>
+          <w:rFonts w:ascii="Comic Sans MS" w:hAnsi="Comic Sans MS"/>
+          <w:sz w:val="32"/>
+          <w:szCs w:val="32"/>
+        </w:rPr>
+        <w:t>)</w:t>
+      </w:r>
+      <w:r>
+        <w:rPr>
+          <w:rFonts w:ascii="Comic Sans MS" w:hAnsi="Comic Sans MS"/>
+          <w:sz w:val="32"/>
+          <w:szCs w:val="32"/>
+        </w:rPr>
+        <w:t xml:space="preserve"> по заданному интервалу. Таким образом пользователь может получить случайные значения, подчиняющиеся некоторому распределению, например, нормальному р. или р. Пуассона.</w:t>
       </w:r>
     </w:p>
     <w:p>
@@ -338,18 +187,7 @@
           <w:szCs w:val="32"/>
           <w:u w:val="single"/>
         </w:rPr>
-        <w:t>Каким требованиям должна удовлетворять качественная хэш</w:t>
-      </w:r>
-      <w:r>
-        <w:rPr>
-          <w:rFonts w:ascii="Comic Sans MS" w:hAnsi="Comic Sans MS"/>
-          <w:color w:val="auto"/>
-          <w:sz w:val="32"/>
-          <w:szCs w:val="32"/>
-          <w:u w:val="single"/>
-        </w:rPr>
-        <w:noBreakHyphen/>
-        <w:t>функция</w:t>
+        <w:t>Чем отличаются функциональные объекты от функций и лямбда-выражений</w:t>
       </w:r>
       <w:r>
         <w:rPr>
@@ -364,11 +202,6 @@
     </w:p>
     <w:p>
       <w:pPr>
-        <w:pStyle w:val="a3"/>
-        <w:numPr>
-          <w:ilvl w:val="0"/>
-          <w:numId w:val="21"/>
-        </w:numPr>
         <w:spacing w:line="240" w:lineRule="auto"/>
         <w:jc w:val="both"/>
         <w:rPr>
@@ -383,16 +216,53 @@
           <w:sz w:val="32"/>
           <w:szCs w:val="32"/>
         </w:rPr>
-        <w:t>Детерминированность: для одинаковых объектов функция возвращает одинаковый хэш.</w:t>
+        <w:t xml:space="preserve">Объекты обладают как поведением, так и состоянием, т.е. могут хранить </w:t>
+      </w:r>
+      <w:proofErr w:type="gramStart"/>
+      <w:r>
+        <w:rPr>
+          <w:rFonts w:ascii="Comic Sans MS" w:hAnsi="Comic Sans MS"/>
+          <w:sz w:val="32"/>
+          <w:szCs w:val="32"/>
+        </w:rPr>
+        <w:t>информацию.*</w:t>
+      </w:r>
+      <w:proofErr w:type="gramEnd"/>
+      <w:r>
+        <w:rPr>
+          <w:rFonts w:ascii="Comic Sans MS" w:hAnsi="Comic Sans MS"/>
+          <w:sz w:val="32"/>
+          <w:szCs w:val="32"/>
+        </w:rPr>
+        <w:t xml:space="preserve"> Разные объекты имеют разные типы.</w:t>
+      </w:r>
+      <w:r>
+        <w:rPr>
+          <w:rFonts w:ascii="Comic Sans MS" w:hAnsi="Comic Sans MS"/>
+          <w:sz w:val="32"/>
+          <w:szCs w:val="32"/>
+        </w:rPr>
+        <w:t xml:space="preserve"> Передача объекта в функцию по значению зачастую быстрее, чем передача функции, которая производится по </w:t>
+      </w:r>
+      <w:r>
+        <w:rPr>
+          <w:rFonts w:ascii="Comic Sans MS" w:hAnsi="Comic Sans MS"/>
+          <w:sz w:val="32"/>
+          <w:szCs w:val="32"/>
+        </w:rPr>
+        <w:t>указателю</w:t>
+      </w:r>
+      <w:r>
+        <w:rPr>
+          <w:rFonts w:ascii="Comic Sans MS" w:hAnsi="Comic Sans MS"/>
+          <w:sz w:val="32"/>
+          <w:szCs w:val="32"/>
+        </w:rPr>
+        <w:t>.</w:t>
       </w:r>
     </w:p>
     <w:p>
       <w:pPr>
-        <w:pStyle w:val="a3"/>
-        <w:numPr>
-          <w:ilvl w:val="0"/>
-          <w:numId w:val="21"/>
-        </w:numPr>
         <w:spacing w:line="240" w:lineRule="auto"/>
         <w:jc w:val="both"/>
         <w:rPr>
@@ -407,24 +277,23 @@
           <w:sz w:val="32"/>
           <w:szCs w:val="32"/>
         </w:rPr>
-        <w:t xml:space="preserve">Скорость работы: хэш-функция должна обладать </w:t>
-      </w:r>
-      <w:r>
-        <w:rPr>
-          <w:rFonts w:ascii="Comic Sans MS" w:hAnsi="Comic Sans MS"/>
-          <w:i/>
-          <w:sz w:val="32"/>
-          <w:szCs w:val="32"/>
-        </w:rPr>
-        <w:t>достаточно</w:t>
-      </w:r>
-      <w:r>
-        <w:rPr>
-          <w:rFonts w:ascii="Comic Sans MS" w:hAnsi="Comic Sans MS"/>
-          <w:sz w:val="32"/>
-          <w:szCs w:val="32"/>
-        </w:rPr>
-        <w:t xml:space="preserve"> высокой скоростью работы, при этом не зависящей от количества слотов </w:t>
+        <w:t xml:space="preserve">*Функции также могут хранить информацию (а лямбды – захватывать), но хранение информации в функциях </w:t>
+      </w:r>
+      <w:r>
+        <w:rPr>
+          <w:rFonts w:ascii="Comic Sans MS" w:hAnsi="Comic Sans MS"/>
+          <w:sz w:val="32"/>
+          <w:szCs w:val="32"/>
+        </w:rPr>
+        <w:t xml:space="preserve">может быть достигнуто за счёт использования статики. Существует мнение, что использования </w:t>
+      </w:r>
+      <w:r>
+        <w:rPr>
+          <w:rFonts w:ascii="Comic Sans MS" w:hAnsi="Comic Sans MS"/>
+          <w:sz w:val="32"/>
+          <w:szCs w:val="32"/>
+        </w:rPr>
+        <w:t xml:space="preserve">ключевого слова </w:t>
       </w:r>
       <w:r>
         <w:rPr>
@@ -433,65 +302,31 @@
           <w:szCs w:val="32"/>
           <w:lang w:val="en-US"/>
         </w:rPr>
-        <w:t>h</w:t>
-      </w:r>
-      <w:r>
-        <w:rPr>
-          <w:rFonts w:ascii="Comic Sans MS" w:hAnsi="Comic Sans MS"/>
-          <w:sz w:val="32"/>
-          <w:szCs w:val="32"/>
-        </w:rPr>
-        <w:t>.</w:t>
-      </w:r>
-    </w:p>
-    <w:p>
-      <w:pPr>
-        <w:pStyle w:val="a3"/>
-        <w:numPr>
-          <w:ilvl w:val="0"/>
-          <w:numId w:val="21"/>
-        </w:numPr>
-        <w:spacing w:line="240" w:lineRule="auto"/>
-        <w:jc w:val="both"/>
-        <w:rPr>
-          <w:rFonts w:ascii="Comic Sans MS" w:hAnsi="Comic Sans MS"/>
-          <w:sz w:val="32"/>
-          <w:szCs w:val="32"/>
-        </w:rPr>
-      </w:pPr>
-      <w:r>
-        <w:rPr>
-          <w:rFonts w:ascii="Comic Sans MS" w:hAnsi="Comic Sans MS"/>
-          <w:sz w:val="32"/>
-          <w:szCs w:val="32"/>
-        </w:rPr>
-        <w:t>Равномерность: при работе хэш</w:t>
-      </w:r>
-      <w:r>
-        <w:rPr>
-          <w:rFonts w:ascii="Comic Sans MS" w:hAnsi="Comic Sans MS"/>
-          <w:sz w:val="32"/>
-          <w:szCs w:val="32"/>
-        </w:rPr>
-        <w:noBreakHyphen/>
-        <w:t xml:space="preserve">функции должно возникать </w:t>
-      </w:r>
-      <w:r>
-        <w:rPr>
-          <w:rFonts w:ascii="Comic Sans MS" w:hAnsi="Comic Sans MS"/>
-          <w:i/>
-          <w:sz w:val="32"/>
-          <w:szCs w:val="32"/>
-        </w:rPr>
-        <w:t>достаточно</w:t>
-      </w:r>
-      <w:r>
-        <w:rPr>
-          <w:rFonts w:ascii="Comic Sans MS" w:hAnsi="Comic Sans MS"/>
-          <w:sz w:val="32"/>
-          <w:szCs w:val="32"/>
-        </w:rPr>
-        <w:t xml:space="preserve"> малое число коллизий.</w:t>
+        <w:t>static</w:t>
+      </w:r>
+      <w:r>
+        <w:rPr>
+          <w:rFonts w:ascii="Comic Sans MS" w:hAnsi="Comic Sans MS"/>
+          <w:sz w:val="32"/>
+          <w:szCs w:val="32"/>
+        </w:rPr>
+        <w:t xml:space="preserve"> следует </w:t>
+      </w:r>
+      <w:r>
+        <w:rPr>
+          <w:rFonts w:ascii="Comic Sans MS" w:hAnsi="Comic Sans MS"/>
+          <w:sz w:val="32"/>
+          <w:szCs w:val="32"/>
+        </w:rPr>
+        <w:t>избегать</w:t>
+      </w:r>
+      <w:r>
+        <w:rPr>
+          <w:rFonts w:ascii="Comic Sans MS" w:hAnsi="Comic Sans MS"/>
+          <w:sz w:val="32"/>
+          <w:szCs w:val="32"/>
+        </w:rPr>
+        <w:t>, так как это противоречит концепции ООП.</w:t>
       </w:r>
     </w:p>
     <w:p>
@@ -519,7 +354,7 @@
           <w:szCs w:val="32"/>
           <w:u w:val="single"/>
         </w:rPr>
-        <w:t>Почему в хэш-таблицах возникают коллизии и как можно их разрешать</w:t>
+        <w:t>Когда алгоритмам стандартной библиотеки требуются итераторы вставки</w:t>
       </w:r>
       <w:r>
         <w:rPr>
@@ -548,9 +383,33 @@
           <w:sz w:val="32"/>
           <w:szCs w:val="32"/>
         </w:rPr>
-        <w:t xml:space="preserve">Хэш-функция не гарантирует, что для разных объектов хэш будет разным. Более того, в силу конечного количества возможных значений типа </w:t>
-      </w:r>
-      <w:proofErr w:type="spellStart"/>
+        <w:t xml:space="preserve">Алгоритмы стандартной библиотеки используют итераторы вставки в тех случаях, когда нет гарантии в том, что коллекция обладает достаточным размером для применения требуемой операции. Использование итераторов вставки позволяет увеличивать размер контейнера до необходимого в процессе </w:t>
+      </w:r>
+      <w:r>
+        <w:rPr>
+          <w:rFonts w:ascii="Comic Sans MS" w:hAnsi="Comic Sans MS"/>
+          <w:sz w:val="32"/>
+          <w:szCs w:val="32"/>
+        </w:rPr>
+        <w:lastRenderedPageBreak/>
+        <w:t>вставки в него элементов посредством вызова соответствующих методов</w:t>
+      </w:r>
+      <w:r>
+        <w:rPr>
+          <w:rFonts w:ascii="Comic Sans MS" w:hAnsi="Comic Sans MS"/>
+          <w:sz w:val="32"/>
+          <w:szCs w:val="32"/>
+        </w:rPr>
+        <w:t xml:space="preserve">, </w:t>
+      </w:r>
+      <w:r>
+        <w:rPr>
+          <w:rFonts w:ascii="Comic Sans MS" w:hAnsi="Comic Sans MS"/>
+          <w:sz w:val="32"/>
+          <w:szCs w:val="32"/>
+        </w:rPr>
+        <w:t xml:space="preserve">например, </w:t>
+      </w:r>
       <w:r>
         <w:rPr>
           <w:rFonts w:ascii="Comic Sans MS" w:hAnsi="Comic Sans MS"/>
@@ -558,9 +417,25 @@
           <w:szCs w:val="32"/>
           <w:lang w:val="en-US"/>
         </w:rPr>
-        <w:t>int</w:t>
-      </w:r>
-      <w:proofErr w:type="spellEnd"/>
+        <w:t>push</w:t>
+      </w:r>
+      <w:r>
+        <w:rPr>
+          <w:rFonts w:ascii="Comic Sans MS" w:hAnsi="Comic Sans MS"/>
+          <w:sz w:val="32"/>
+          <w:szCs w:val="32"/>
+        </w:rPr>
+        <w:t>_</w:t>
+      </w:r>
+      <w:r>
+        <w:rPr>
+          <w:rFonts w:ascii="Comic Sans MS" w:hAnsi="Comic Sans MS"/>
+          <w:sz w:val="32"/>
+          <w:szCs w:val="32"/>
+          <w:lang w:val="en-US"/>
+        </w:rPr>
+        <w:t>front</w:t>
+      </w:r>
       <w:r>
         <w:rPr>
           <w:rFonts w:ascii="Comic Sans MS" w:hAnsi="Comic Sans MS"/>
@@ -575,133 +450,7 @@
           <w:sz w:val="32"/>
           <w:szCs w:val="32"/>
         </w:rPr>
-        <w:t xml:space="preserve">(и\или значений иного дискретного типа), возвращаемых хэш-функцией, можно показать, что при </w:t>
-      </w:r>
-      <w:r>
-        <w:rPr>
-          <w:rFonts w:ascii="Comic Sans MS" w:hAnsi="Comic Sans MS"/>
-          <w:i/>
-          <w:sz w:val="32"/>
-          <w:szCs w:val="32"/>
-        </w:rPr>
-        <w:t>достаточно</w:t>
-      </w:r>
-      <w:r>
-        <w:rPr>
-          <w:rFonts w:ascii="Comic Sans MS" w:hAnsi="Comic Sans MS"/>
-          <w:sz w:val="32"/>
-          <w:szCs w:val="32"/>
-        </w:rPr>
-        <w:t xml:space="preserve"> большом количестве различных объектов вероятность того, </w:t>
-      </w:r>
-      <w:proofErr w:type="gramStart"/>
-      <w:r>
-        <w:rPr>
-          <w:rFonts w:ascii="Comic Sans MS" w:hAnsi="Comic Sans MS"/>
-          <w:sz w:val="32"/>
-          <w:szCs w:val="32"/>
-        </w:rPr>
-        <w:t>что</w:t>
-      </w:r>
-      <w:proofErr w:type="gramEnd"/>
-      <w:r>
-        <w:rPr>
-          <w:rFonts w:ascii="Comic Sans MS" w:hAnsi="Comic Sans MS"/>
-          <w:sz w:val="32"/>
-          <w:szCs w:val="32"/>
-        </w:rPr>
-        <w:t xml:space="preserve"> хотя бы одна коллизия </w:t>
-      </w:r>
-      <w:r>
-        <w:rPr>
-          <w:rFonts w:ascii="Comic Sans MS" w:hAnsi="Comic Sans MS"/>
-          <w:sz w:val="32"/>
-          <w:szCs w:val="32"/>
-        </w:rPr>
-        <w:t>произойдёт</w:t>
-      </w:r>
-      <w:r>
-        <w:rPr>
-          <w:rFonts w:ascii="Comic Sans MS" w:hAnsi="Comic Sans MS"/>
-          <w:sz w:val="32"/>
-          <w:szCs w:val="32"/>
-        </w:rPr>
-        <w:t>,</w:t>
-      </w:r>
-      <w:r>
-        <w:rPr>
-          <w:rFonts w:ascii="Comic Sans MS" w:hAnsi="Comic Sans MS"/>
-          <w:sz w:val="32"/>
-          <w:szCs w:val="32"/>
-        </w:rPr>
-        <w:t xml:space="preserve"> станет</w:t>
-      </w:r>
-      <w:r>
-        <w:rPr>
-          <w:rFonts w:ascii="Comic Sans MS" w:hAnsi="Comic Sans MS"/>
-          <w:sz w:val="32"/>
-          <w:szCs w:val="32"/>
-        </w:rPr>
-        <w:t xml:space="preserve"> равна</w:t>
-      </w:r>
-      <w:r>
-        <w:rPr>
-          <w:rFonts w:ascii="Comic Sans MS" w:hAnsi="Comic Sans MS"/>
-          <w:sz w:val="32"/>
-          <w:szCs w:val="32"/>
-        </w:rPr>
-        <w:t xml:space="preserve"> 1.</w:t>
-      </w:r>
-    </w:p>
-    <w:p>
-      <w:pPr>
-        <w:spacing w:line="240" w:lineRule="auto"/>
-        <w:jc w:val="both"/>
-        <w:rPr>
-          <w:rFonts w:ascii="Comic Sans MS" w:hAnsi="Comic Sans MS"/>
-          <w:sz w:val="32"/>
-          <w:szCs w:val="32"/>
-        </w:rPr>
-      </w:pPr>
-      <w:r>
-        <w:rPr>
-          <w:rFonts w:ascii="Comic Sans MS" w:hAnsi="Comic Sans MS"/>
-          <w:sz w:val="32"/>
-          <w:szCs w:val="32"/>
-        </w:rPr>
-        <w:t>Методы разрешения коллизий:</w:t>
-      </w:r>
-    </w:p>
-    <w:p>
-      <w:pPr>
-        <w:pStyle w:val="a3"/>
-        <w:numPr>
-          <w:ilvl w:val="0"/>
-          <w:numId w:val="22"/>
-        </w:numPr>
-        <w:spacing w:line="240" w:lineRule="auto"/>
-        <w:jc w:val="both"/>
-        <w:rPr>
-          <w:rFonts w:ascii="Comic Sans MS" w:hAnsi="Comic Sans MS"/>
-          <w:sz w:val="32"/>
-          <w:szCs w:val="32"/>
-        </w:rPr>
-      </w:pPr>
-      <w:r>
-        <w:rPr>
-          <w:rFonts w:ascii="Comic Sans MS" w:hAnsi="Comic Sans MS"/>
-          <w:sz w:val="32"/>
-          <w:szCs w:val="32"/>
-        </w:rPr>
-        <w:t xml:space="preserve">Метод цепочек: </w:t>
-      </w:r>
-      <w:r>
-        <w:rPr>
-          <w:rFonts w:ascii="Comic Sans MS" w:hAnsi="Comic Sans MS"/>
-          <w:sz w:val="32"/>
-          <w:szCs w:val="32"/>
-        </w:rPr>
-        <w:t xml:space="preserve">в слоте находится не одно значение, а </w:t>
+        <w:t xml:space="preserve">или </w:t>
       </w:r>
       <w:r>
         <w:rPr>
@@ -710,143 +459,15 @@
           <w:szCs w:val="32"/>
           <w:lang w:val="en-US"/>
         </w:rPr>
-        <w:t>forward</w:t>
-      </w:r>
-      <w:r>
-        <w:rPr>
-          <w:rFonts w:ascii="Comic Sans MS" w:hAnsi="Comic Sans MS"/>
-          <w:sz w:val="32"/>
-          <w:szCs w:val="32"/>
-        </w:rPr>
-        <w:t xml:space="preserve"> </w:t>
-      </w:r>
-      <w:r>
-        <w:rPr>
-          <w:rFonts w:ascii="Comic Sans MS" w:hAnsi="Comic Sans MS"/>
-          <w:sz w:val="32"/>
-          <w:szCs w:val="32"/>
-          <w:lang w:val="en-US"/>
-        </w:rPr>
-        <w:t>list</w:t>
-      </w:r>
-      <w:r>
-        <w:rPr>
-          <w:rFonts w:ascii="Comic Sans MS" w:hAnsi="Comic Sans MS"/>
-          <w:sz w:val="32"/>
-          <w:szCs w:val="32"/>
-        </w:rPr>
-        <w:t xml:space="preserve"> или </w:t>
-      </w:r>
-      <w:r>
-        <w:rPr>
-          <w:rFonts w:ascii="Comic Sans MS" w:hAnsi="Comic Sans MS"/>
-          <w:sz w:val="32"/>
-          <w:szCs w:val="32"/>
-          <w:lang w:val="en-US"/>
-        </w:rPr>
-        <w:t>double</w:t>
-      </w:r>
-      <w:r>
-        <w:rPr>
-          <w:rFonts w:ascii="Comic Sans MS" w:hAnsi="Comic Sans MS"/>
-          <w:sz w:val="32"/>
-          <w:szCs w:val="32"/>
-        </w:rPr>
-        <w:t xml:space="preserve"> </w:t>
-      </w:r>
-      <w:r>
-        <w:rPr>
-          <w:rFonts w:ascii="Comic Sans MS" w:hAnsi="Comic Sans MS"/>
-          <w:sz w:val="32"/>
-          <w:szCs w:val="32"/>
-          <w:lang w:val="en-US"/>
-        </w:rPr>
-        <w:t>linked</w:t>
-      </w:r>
-      <w:r>
-        <w:rPr>
-          <w:rFonts w:ascii="Comic Sans MS" w:hAnsi="Comic Sans MS"/>
-          <w:sz w:val="32"/>
-          <w:szCs w:val="32"/>
-        </w:rPr>
-        <w:t xml:space="preserve"> </w:t>
-      </w:r>
-      <w:r>
-        <w:rPr>
-          <w:rFonts w:ascii="Comic Sans MS" w:hAnsi="Comic Sans MS"/>
-          <w:sz w:val="32"/>
-          <w:szCs w:val="32"/>
-          <w:lang w:val="en-US"/>
-        </w:rPr>
-        <w:t>list</w:t>
-      </w:r>
-      <w:r>
-        <w:rPr>
-          <w:rFonts w:ascii="Comic Sans MS" w:hAnsi="Comic Sans MS"/>
-          <w:sz w:val="32"/>
-          <w:szCs w:val="32"/>
-        </w:rPr>
-        <w:t xml:space="preserve"> из них. В случае возникновения коллизии новое значение добавляется в соответствующий список.</w:t>
-      </w:r>
-    </w:p>
-    <w:p>
-      <w:pPr>
-        <w:pStyle w:val="a3"/>
-        <w:numPr>
-          <w:ilvl w:val="0"/>
-          <w:numId w:val="22"/>
-        </w:numPr>
-        <w:spacing w:line="240" w:lineRule="auto"/>
-        <w:jc w:val="both"/>
-        <w:rPr>
-          <w:rFonts w:ascii="Comic Sans MS" w:hAnsi="Comic Sans MS"/>
-          <w:sz w:val="32"/>
-          <w:szCs w:val="32"/>
-        </w:rPr>
-      </w:pPr>
-      <w:r>
-        <w:rPr>
-          <w:rFonts w:ascii="Comic Sans MS" w:hAnsi="Comic Sans MS"/>
-          <w:sz w:val="32"/>
-          <w:szCs w:val="32"/>
-        </w:rPr>
-        <w:lastRenderedPageBreak/>
-        <w:t xml:space="preserve">Метод открытой адресации: </w:t>
-      </w:r>
-      <w:r>
-        <w:rPr>
-          <w:rFonts w:ascii="Comic Sans MS" w:hAnsi="Comic Sans MS"/>
-          <w:sz w:val="32"/>
-          <w:szCs w:val="32"/>
-        </w:rPr>
-        <w:t xml:space="preserve">если слот (имеющий одно значение) уже занят, </w:t>
-      </w:r>
-      <w:r>
-        <w:rPr>
-          <w:rFonts w:ascii="Comic Sans MS" w:hAnsi="Comic Sans MS"/>
-          <w:sz w:val="32"/>
-          <w:szCs w:val="32"/>
-        </w:rPr>
-        <w:t>рассматривается слот, следующий за ним, далее аналогично.</w:t>
-      </w:r>
-    </w:p>
-    <w:p>
-      <w:pPr>
-        <w:spacing w:line="240" w:lineRule="auto"/>
-        <w:jc w:val="both"/>
-        <w:rPr>
-          <w:rFonts w:ascii="Comic Sans MS" w:hAnsi="Comic Sans MS"/>
-          <w:sz w:val="32"/>
-          <w:szCs w:val="32"/>
-        </w:rPr>
-      </w:pPr>
-      <w:r>
-        <w:rPr>
-          <w:rFonts w:ascii="Comic Sans MS" w:hAnsi="Comic Sans MS"/>
-          <w:sz w:val="32"/>
-          <w:szCs w:val="32"/>
-        </w:rPr>
-        <w:t>В обоих случаях может возрасти сложность основных операций.</w:t>
+        <w:t>insert</w:t>
+      </w:r>
+      <w:r>
+        <w:rPr>
+          <w:rFonts w:ascii="Comic Sans MS" w:hAnsi="Comic Sans MS"/>
+          <w:sz w:val="32"/>
+          <w:szCs w:val="32"/>
+        </w:rPr>
+        <w:t>.</w:t>
       </w:r>
     </w:p>
     <w:p>
@@ -866,7 +487,6 @@
           <w:u w:val="single"/>
         </w:rPr>
       </w:pPr>
-      <w:proofErr w:type="spellStart"/>
       <w:r>
         <w:rPr>
           <w:rFonts w:ascii="Comic Sans MS" w:hAnsi="Comic Sans MS"/>
@@ -875,9 +495,8 @@
           <w:szCs w:val="32"/>
           <w:u w:val="single"/>
         </w:rPr>
-        <w:t>Почеу</w:t>
-      </w:r>
-      <w:proofErr w:type="spellEnd"/>
+        <w:t>Какая классификация</w:t>
+      </w:r>
       <w:r>
         <w:rPr>
           <w:rFonts w:ascii="Comic Sans MS" w:hAnsi="Comic Sans MS"/>
@@ -886,9 +505,8 @@
           <w:szCs w:val="32"/>
           <w:u w:val="single"/>
         </w:rPr>
-        <w:t xml:space="preserve"> сложность основных операций хэш-таблиц в худшем случае </w:t>
-      </w:r>
-      <w:proofErr w:type="gramStart"/>
+        <w:t>*</w:t>
+      </w:r>
       <w:r>
         <w:rPr>
           <w:rFonts w:ascii="Comic Sans MS" w:hAnsi="Comic Sans MS"/>
@@ -897,39 +515,7 @@
           <w:szCs w:val="32"/>
           <w:u w:val="single"/>
         </w:rPr>
-        <w:t>О</w:t>
-      </w:r>
-      <w:proofErr w:type="gramEnd"/>
-      <w:r>
-        <w:rPr>
-          <w:rFonts w:ascii="Comic Sans MS" w:hAnsi="Comic Sans MS"/>
-          <w:color w:val="auto"/>
-          <w:sz w:val="32"/>
-          <w:szCs w:val="32"/>
-          <w:u w:val="single"/>
-        </w:rPr>
-        <w:t>(</w:t>
-      </w:r>
-      <w:r>
-        <w:rPr>
-          <w:rFonts w:ascii="Comic Sans MS" w:hAnsi="Comic Sans MS"/>
-          <w:color w:val="auto"/>
-          <w:sz w:val="32"/>
-          <w:szCs w:val="32"/>
-          <w:u w:val="single"/>
-          <w:lang w:val="en-US"/>
-        </w:rPr>
-        <w:t>N</w:t>
-      </w:r>
-      <w:r>
-        <w:rPr>
-          <w:rFonts w:ascii="Comic Sans MS" w:hAnsi="Comic Sans MS"/>
-          <w:color w:val="auto"/>
-          <w:sz w:val="32"/>
-          <w:szCs w:val="32"/>
-          <w:u w:val="single"/>
-        </w:rPr>
-        <w:t>)</w:t>
+        <w:t xml:space="preserve"> предлагается для алгоритмов стандартной библиотеки</w:t>
       </w:r>
       <w:r>
         <w:rPr>
@@ -946,14 +532,29 @@
       <w:pPr>
         <w:spacing w:line="240" w:lineRule="auto"/>
         <w:jc w:val="both"/>
-      </w:pPr>
-      <w:r>
-        <w:rPr>
-          <w:rFonts w:ascii="Comic Sans MS" w:hAnsi="Comic Sans MS"/>
-          <w:sz w:val="32"/>
-          <w:szCs w:val="32"/>
-        </w:rPr>
-        <w:t xml:space="preserve">Если хэш-функция такова, что для </w:t>
+        <w:rPr>
+          <w:rFonts w:ascii="Comic Sans MS" w:hAnsi="Comic Sans MS"/>
+          <w:sz w:val="32"/>
+          <w:szCs w:val="32"/>
+        </w:rPr>
+      </w:pPr>
+      <w:proofErr w:type="spellStart"/>
+      <w:r>
+        <w:rPr>
+          <w:rFonts w:ascii="Comic Sans MS" w:hAnsi="Comic Sans MS"/>
+          <w:sz w:val="32"/>
+          <w:szCs w:val="32"/>
+        </w:rPr>
+        <w:t>Немодифицирующие</w:t>
+      </w:r>
+      <w:proofErr w:type="spellEnd"/>
+      <w:r>
+        <w:rPr>
+          <w:rFonts w:ascii="Comic Sans MS" w:hAnsi="Comic Sans MS"/>
+          <w:sz w:val="32"/>
+          <w:szCs w:val="32"/>
+        </w:rPr>
+        <w:t xml:space="preserve"> алгоритмы: </w:t>
       </w:r>
       <w:r>
         <w:rPr>
@@ -962,6 +563,826 @@
           <w:szCs w:val="32"/>
           <w:lang w:val="en-US"/>
         </w:rPr>
+        <w:t>for</w:t>
+      </w:r>
+      <w:r>
+        <w:rPr>
+          <w:rFonts w:ascii="Comic Sans MS" w:hAnsi="Comic Sans MS"/>
+          <w:sz w:val="32"/>
+          <w:szCs w:val="32"/>
+        </w:rPr>
+        <w:t>_</w:t>
+      </w:r>
+      <w:r>
+        <w:rPr>
+          <w:rFonts w:ascii="Comic Sans MS" w:hAnsi="Comic Sans MS"/>
+          <w:sz w:val="32"/>
+          <w:szCs w:val="32"/>
+          <w:lang w:val="en-US"/>
+        </w:rPr>
+        <w:t>each</w:t>
+      </w:r>
+      <w:r>
+        <w:rPr>
+          <w:rFonts w:ascii="Comic Sans MS" w:hAnsi="Comic Sans MS"/>
+          <w:sz w:val="32"/>
+          <w:szCs w:val="32"/>
+        </w:rPr>
+        <w:t xml:space="preserve"> (</w:t>
+      </w:r>
+      <w:proofErr w:type="spellStart"/>
+      <w:r>
+        <w:rPr>
+          <w:rFonts w:ascii="Comic Sans MS" w:hAnsi="Comic Sans MS"/>
+          <w:sz w:val="32"/>
+          <w:szCs w:val="32"/>
+        </w:rPr>
+        <w:t>немод</w:t>
+      </w:r>
+      <w:proofErr w:type="spellEnd"/>
+      <w:r>
+        <w:rPr>
+          <w:rFonts w:ascii="Comic Sans MS" w:hAnsi="Comic Sans MS"/>
+          <w:sz w:val="32"/>
+          <w:szCs w:val="32"/>
+        </w:rPr>
+        <w:t>. версия)</w:t>
+      </w:r>
+      <w:r>
+        <w:rPr>
+          <w:rFonts w:ascii="Comic Sans MS" w:hAnsi="Comic Sans MS"/>
+          <w:sz w:val="32"/>
+          <w:szCs w:val="32"/>
+        </w:rPr>
+        <w:t>,</w:t>
+      </w:r>
+      <w:r>
+        <w:rPr>
+          <w:rFonts w:ascii="Comic Sans MS" w:hAnsi="Comic Sans MS"/>
+          <w:sz w:val="32"/>
+          <w:szCs w:val="32"/>
+        </w:rPr>
+        <w:t xml:space="preserve"> </w:t>
+      </w:r>
+      <w:r>
+        <w:rPr>
+          <w:rFonts w:ascii="Comic Sans MS" w:hAnsi="Comic Sans MS"/>
+          <w:sz w:val="32"/>
+          <w:szCs w:val="32"/>
+          <w:lang w:val="en-US"/>
+        </w:rPr>
+        <w:t>count</w:t>
+      </w:r>
+      <w:r>
+        <w:rPr>
+          <w:rFonts w:ascii="Comic Sans MS" w:hAnsi="Comic Sans MS"/>
+          <w:sz w:val="32"/>
+          <w:szCs w:val="32"/>
+        </w:rPr>
+        <w:t xml:space="preserve">, </w:t>
+      </w:r>
+      <w:r>
+        <w:rPr>
+          <w:rFonts w:ascii="Comic Sans MS" w:hAnsi="Comic Sans MS"/>
+          <w:sz w:val="32"/>
+          <w:szCs w:val="32"/>
+          <w:lang w:val="en-US"/>
+        </w:rPr>
+        <w:t>find</w:t>
+      </w:r>
+      <w:r>
+        <w:rPr>
+          <w:rFonts w:ascii="Comic Sans MS" w:hAnsi="Comic Sans MS"/>
+          <w:sz w:val="32"/>
+          <w:szCs w:val="32"/>
+        </w:rPr>
+        <w:t xml:space="preserve">, </w:t>
+      </w:r>
+      <w:r>
+        <w:rPr>
+          <w:rFonts w:ascii="Comic Sans MS" w:hAnsi="Comic Sans MS"/>
+          <w:sz w:val="32"/>
+          <w:szCs w:val="32"/>
+          <w:lang w:val="en-US"/>
+        </w:rPr>
+        <w:t>search</w:t>
+      </w:r>
+      <w:r>
+        <w:rPr>
+          <w:rFonts w:ascii="Comic Sans MS" w:hAnsi="Comic Sans MS"/>
+          <w:sz w:val="32"/>
+          <w:szCs w:val="32"/>
+        </w:rPr>
+        <w:t xml:space="preserve"> </w:t>
+      </w:r>
+      <w:r>
+        <w:rPr>
+          <w:rFonts w:ascii="Comic Sans MS" w:hAnsi="Comic Sans MS"/>
+          <w:sz w:val="32"/>
+          <w:szCs w:val="32"/>
+        </w:rPr>
+        <w:t>и др.</w:t>
+      </w:r>
+      <w:r>
+        <w:rPr>
+          <w:rFonts w:ascii="Comic Sans MS" w:hAnsi="Comic Sans MS"/>
+          <w:sz w:val="32"/>
+          <w:szCs w:val="32"/>
+        </w:rPr>
+        <w:t xml:space="preserve"> </w:t>
+      </w:r>
+    </w:p>
+    <w:p>
+      <w:pPr>
+        <w:spacing w:line="240" w:lineRule="auto"/>
+        <w:jc w:val="both"/>
+        <w:rPr>
+          <w:rFonts w:ascii="Comic Sans MS" w:hAnsi="Comic Sans MS"/>
+          <w:sz w:val="32"/>
+          <w:szCs w:val="32"/>
+        </w:rPr>
+      </w:pPr>
+      <w:r>
+        <w:rPr>
+          <w:rFonts w:ascii="Comic Sans MS" w:hAnsi="Comic Sans MS"/>
+          <w:sz w:val="32"/>
+          <w:szCs w:val="32"/>
+        </w:rPr>
+        <w:t>Модифицирующие</w:t>
+      </w:r>
+      <w:r>
+        <w:rPr>
+          <w:rFonts w:ascii="Comic Sans MS" w:hAnsi="Comic Sans MS"/>
+          <w:sz w:val="32"/>
+          <w:szCs w:val="32"/>
+        </w:rPr>
+        <w:t xml:space="preserve"> </w:t>
+      </w:r>
+      <w:r>
+        <w:rPr>
+          <w:rFonts w:ascii="Comic Sans MS" w:hAnsi="Comic Sans MS"/>
+          <w:sz w:val="32"/>
+          <w:szCs w:val="32"/>
+        </w:rPr>
+        <w:t>алгоритмы</w:t>
+      </w:r>
+      <w:r>
+        <w:rPr>
+          <w:rFonts w:ascii="Comic Sans MS" w:hAnsi="Comic Sans MS"/>
+          <w:sz w:val="32"/>
+          <w:szCs w:val="32"/>
+        </w:rPr>
+        <w:t xml:space="preserve">: </w:t>
+      </w:r>
+      <w:r>
+        <w:rPr>
+          <w:rFonts w:ascii="Comic Sans MS" w:hAnsi="Comic Sans MS"/>
+          <w:sz w:val="32"/>
+          <w:szCs w:val="32"/>
+          <w:lang w:val="en-US"/>
+        </w:rPr>
+        <w:t>for</w:t>
+      </w:r>
+      <w:r>
+        <w:rPr>
+          <w:rFonts w:ascii="Comic Sans MS" w:hAnsi="Comic Sans MS"/>
+          <w:sz w:val="32"/>
+          <w:szCs w:val="32"/>
+        </w:rPr>
+        <w:t>_</w:t>
+      </w:r>
+      <w:r>
+        <w:rPr>
+          <w:rFonts w:ascii="Comic Sans MS" w:hAnsi="Comic Sans MS"/>
+          <w:sz w:val="32"/>
+          <w:szCs w:val="32"/>
+          <w:lang w:val="en-US"/>
+        </w:rPr>
+        <w:t>each</w:t>
+      </w:r>
+      <w:r>
+        <w:rPr>
+          <w:rFonts w:ascii="Comic Sans MS" w:hAnsi="Comic Sans MS"/>
+          <w:sz w:val="32"/>
+          <w:szCs w:val="32"/>
+        </w:rPr>
+        <w:t xml:space="preserve">, </w:t>
+      </w:r>
+      <w:r>
+        <w:rPr>
+          <w:rFonts w:ascii="Comic Sans MS" w:hAnsi="Comic Sans MS"/>
+          <w:sz w:val="32"/>
+          <w:szCs w:val="32"/>
+          <w:lang w:val="en-US"/>
+        </w:rPr>
+        <w:t>copy</w:t>
+      </w:r>
+      <w:r>
+        <w:rPr>
+          <w:rFonts w:ascii="Comic Sans MS" w:hAnsi="Comic Sans MS"/>
+          <w:sz w:val="32"/>
+          <w:szCs w:val="32"/>
+        </w:rPr>
+        <w:t xml:space="preserve">, </w:t>
+      </w:r>
+      <w:r>
+        <w:rPr>
+          <w:rFonts w:ascii="Comic Sans MS" w:hAnsi="Comic Sans MS"/>
+          <w:sz w:val="32"/>
+          <w:szCs w:val="32"/>
+          <w:lang w:val="en-US"/>
+        </w:rPr>
+        <w:t>move</w:t>
+      </w:r>
+      <w:r>
+        <w:rPr>
+          <w:rFonts w:ascii="Comic Sans MS" w:hAnsi="Comic Sans MS"/>
+          <w:sz w:val="32"/>
+          <w:szCs w:val="32"/>
+        </w:rPr>
+        <w:t xml:space="preserve">, </w:t>
+      </w:r>
+      <w:r>
+        <w:rPr>
+          <w:rFonts w:ascii="Comic Sans MS" w:hAnsi="Comic Sans MS"/>
+          <w:sz w:val="32"/>
+          <w:szCs w:val="32"/>
+          <w:lang w:val="en-US"/>
+        </w:rPr>
+        <w:t>transform</w:t>
+      </w:r>
+      <w:r>
+        <w:rPr>
+          <w:rFonts w:ascii="Comic Sans MS" w:hAnsi="Comic Sans MS"/>
+          <w:sz w:val="32"/>
+          <w:szCs w:val="32"/>
+        </w:rPr>
+        <w:t xml:space="preserve">, </w:t>
+      </w:r>
+      <w:r>
+        <w:rPr>
+          <w:rFonts w:ascii="Comic Sans MS" w:hAnsi="Comic Sans MS"/>
+          <w:sz w:val="32"/>
+          <w:szCs w:val="32"/>
+          <w:lang w:val="en-US"/>
+        </w:rPr>
+        <w:t>fill</w:t>
+      </w:r>
+      <w:r>
+        <w:rPr>
+          <w:rFonts w:ascii="Comic Sans MS" w:hAnsi="Comic Sans MS"/>
+          <w:sz w:val="32"/>
+          <w:szCs w:val="32"/>
+        </w:rPr>
+        <w:t xml:space="preserve">, </w:t>
+      </w:r>
+      <w:r>
+        <w:rPr>
+          <w:rFonts w:ascii="Comic Sans MS" w:hAnsi="Comic Sans MS"/>
+          <w:sz w:val="32"/>
+          <w:szCs w:val="32"/>
+          <w:lang w:val="en-US"/>
+        </w:rPr>
+        <w:t>generate</w:t>
+      </w:r>
+      <w:r>
+        <w:rPr>
+          <w:rFonts w:ascii="Comic Sans MS" w:hAnsi="Comic Sans MS"/>
+          <w:sz w:val="32"/>
+          <w:szCs w:val="32"/>
+        </w:rPr>
+        <w:t xml:space="preserve">, </w:t>
+      </w:r>
+      <w:r>
+        <w:rPr>
+          <w:rFonts w:ascii="Comic Sans MS" w:hAnsi="Comic Sans MS"/>
+          <w:sz w:val="32"/>
+          <w:szCs w:val="32"/>
+          <w:lang w:val="en-US"/>
+        </w:rPr>
+        <w:t>replace</w:t>
+      </w:r>
+      <w:r>
+        <w:rPr>
+          <w:rFonts w:ascii="Comic Sans MS" w:hAnsi="Comic Sans MS"/>
+          <w:sz w:val="32"/>
+          <w:szCs w:val="32"/>
+        </w:rPr>
+        <w:t xml:space="preserve"> </w:t>
+      </w:r>
+      <w:r>
+        <w:rPr>
+          <w:rFonts w:ascii="Comic Sans MS" w:hAnsi="Comic Sans MS"/>
+          <w:sz w:val="32"/>
+          <w:szCs w:val="32"/>
+        </w:rPr>
+        <w:t>и</w:t>
+      </w:r>
+      <w:r>
+        <w:rPr>
+          <w:rFonts w:ascii="Comic Sans MS" w:hAnsi="Comic Sans MS"/>
+          <w:sz w:val="32"/>
+          <w:szCs w:val="32"/>
+        </w:rPr>
+        <w:t xml:space="preserve"> </w:t>
+      </w:r>
+      <w:r>
+        <w:rPr>
+          <w:rFonts w:ascii="Comic Sans MS" w:hAnsi="Comic Sans MS"/>
+          <w:sz w:val="32"/>
+          <w:szCs w:val="32"/>
+        </w:rPr>
+        <w:t>др</w:t>
+      </w:r>
+      <w:r>
+        <w:rPr>
+          <w:rFonts w:ascii="Comic Sans MS" w:hAnsi="Comic Sans MS"/>
+          <w:sz w:val="32"/>
+          <w:szCs w:val="32"/>
+        </w:rPr>
+        <w:t>.</w:t>
+      </w:r>
+      <w:r>
+        <w:rPr>
+          <w:rFonts w:ascii="Comic Sans MS" w:hAnsi="Comic Sans MS"/>
+          <w:sz w:val="32"/>
+          <w:szCs w:val="32"/>
+        </w:rPr>
+        <w:t xml:space="preserve">, </w:t>
+      </w:r>
+      <w:r>
+        <w:rPr>
+          <w:rFonts w:ascii="Comic Sans MS" w:hAnsi="Comic Sans MS"/>
+          <w:sz w:val="32"/>
+          <w:szCs w:val="32"/>
+        </w:rPr>
+        <w:t>в</w:t>
+      </w:r>
+      <w:r>
+        <w:rPr>
+          <w:rFonts w:ascii="Comic Sans MS" w:hAnsi="Comic Sans MS"/>
+          <w:sz w:val="32"/>
+          <w:szCs w:val="32"/>
+        </w:rPr>
+        <w:t xml:space="preserve"> </w:t>
+      </w:r>
+      <w:proofErr w:type="spellStart"/>
+      <w:r>
+        <w:rPr>
+          <w:rFonts w:ascii="Comic Sans MS" w:hAnsi="Comic Sans MS"/>
+          <w:sz w:val="32"/>
+          <w:szCs w:val="32"/>
+        </w:rPr>
+        <w:t>т</w:t>
+      </w:r>
+      <w:r>
+        <w:rPr>
+          <w:rFonts w:ascii="Comic Sans MS" w:hAnsi="Comic Sans MS"/>
+          <w:sz w:val="32"/>
+          <w:szCs w:val="32"/>
+        </w:rPr>
+        <w:t>.</w:t>
+      </w:r>
+      <w:r>
+        <w:rPr>
+          <w:rFonts w:ascii="Comic Sans MS" w:hAnsi="Comic Sans MS"/>
+          <w:sz w:val="32"/>
+          <w:szCs w:val="32"/>
+        </w:rPr>
+        <w:t>ч</w:t>
+      </w:r>
+      <w:proofErr w:type="spellEnd"/>
+      <w:r>
+        <w:rPr>
+          <w:rFonts w:ascii="Comic Sans MS" w:hAnsi="Comic Sans MS"/>
+          <w:sz w:val="32"/>
+          <w:szCs w:val="32"/>
+        </w:rPr>
+        <w:t xml:space="preserve">. </w:t>
+      </w:r>
+      <w:r>
+        <w:rPr>
+          <w:rFonts w:ascii="Comic Sans MS" w:hAnsi="Comic Sans MS"/>
+          <w:sz w:val="32"/>
+          <w:szCs w:val="32"/>
+        </w:rPr>
+        <w:t>а</w:t>
+      </w:r>
+      <w:r>
+        <w:rPr>
+          <w:rFonts w:ascii="Comic Sans MS" w:hAnsi="Comic Sans MS"/>
+          <w:sz w:val="32"/>
+          <w:szCs w:val="32"/>
+        </w:rPr>
+        <w:t xml:space="preserve">лгоритмы удаления: </w:t>
+      </w:r>
+      <w:r>
+        <w:rPr>
+          <w:rFonts w:ascii="Comic Sans MS" w:hAnsi="Comic Sans MS"/>
+          <w:sz w:val="32"/>
+          <w:szCs w:val="32"/>
+          <w:lang w:val="en-US"/>
+        </w:rPr>
+        <w:t>remove</w:t>
+      </w:r>
+      <w:r>
+        <w:rPr>
+          <w:rFonts w:ascii="Comic Sans MS" w:hAnsi="Comic Sans MS"/>
+          <w:sz w:val="32"/>
+          <w:szCs w:val="32"/>
+        </w:rPr>
+        <w:t xml:space="preserve">, </w:t>
+      </w:r>
+      <w:r>
+        <w:rPr>
+          <w:rFonts w:ascii="Comic Sans MS" w:hAnsi="Comic Sans MS"/>
+          <w:sz w:val="32"/>
+          <w:szCs w:val="32"/>
+          <w:lang w:val="en-US"/>
+        </w:rPr>
+        <w:t>unique</w:t>
+      </w:r>
+      <w:r>
+        <w:rPr>
+          <w:rFonts w:ascii="Comic Sans MS" w:hAnsi="Comic Sans MS"/>
+          <w:sz w:val="32"/>
+          <w:szCs w:val="32"/>
+        </w:rPr>
+        <w:t>*</w:t>
+      </w:r>
+      <w:r>
+        <w:rPr>
+          <w:rFonts w:ascii="Comic Sans MS" w:hAnsi="Comic Sans MS"/>
+          <w:sz w:val="32"/>
+          <w:szCs w:val="32"/>
+        </w:rPr>
+        <w:t>*</w:t>
+      </w:r>
+      <w:r>
+        <w:rPr>
+          <w:rFonts w:ascii="Comic Sans MS" w:hAnsi="Comic Sans MS"/>
+          <w:sz w:val="32"/>
+          <w:szCs w:val="32"/>
+        </w:rPr>
+        <w:t xml:space="preserve"> </w:t>
+      </w:r>
+      <w:r>
+        <w:rPr>
+          <w:rFonts w:ascii="Comic Sans MS" w:hAnsi="Comic Sans MS"/>
+          <w:sz w:val="32"/>
+          <w:szCs w:val="32"/>
+        </w:rPr>
+        <w:t xml:space="preserve">(на самом деле не удаляют элементы, а осуществляют необходимые перестановки для применения метода </w:t>
+      </w:r>
+      <w:r>
+        <w:rPr>
+          <w:rFonts w:ascii="Comic Sans MS" w:hAnsi="Comic Sans MS"/>
+          <w:sz w:val="32"/>
+          <w:szCs w:val="32"/>
+          <w:lang w:val="en-US"/>
+        </w:rPr>
+        <w:t>erase</w:t>
+      </w:r>
+      <w:proofErr w:type="gramStart"/>
+      <w:r>
+        <w:rPr>
+          <w:rFonts w:ascii="Comic Sans MS" w:hAnsi="Comic Sans MS"/>
+          <w:sz w:val="32"/>
+          <w:szCs w:val="32"/>
+        </w:rPr>
+        <w:t>)</w:t>
+      </w:r>
+      <w:r>
+        <w:rPr>
+          <w:rFonts w:ascii="Comic Sans MS" w:hAnsi="Comic Sans MS"/>
+          <w:sz w:val="32"/>
+          <w:szCs w:val="32"/>
+        </w:rPr>
+        <w:t>.</w:t>
+      </w:r>
+      <w:r>
+        <w:rPr>
+          <w:rFonts w:ascii="Comic Sans MS" w:hAnsi="Comic Sans MS"/>
+          <w:sz w:val="32"/>
+          <w:szCs w:val="32"/>
+        </w:rPr>
+        <w:br/>
+      </w:r>
+      <w:r>
+        <w:rPr>
+          <w:rFonts w:ascii="Comic Sans MS" w:hAnsi="Comic Sans MS"/>
+          <w:sz w:val="32"/>
+          <w:szCs w:val="32"/>
+        </w:rPr>
+        <w:t>*</w:t>
+      </w:r>
+      <w:proofErr w:type="gramEnd"/>
+      <w:r>
+        <w:rPr>
+          <w:rFonts w:ascii="Comic Sans MS" w:hAnsi="Comic Sans MS"/>
+          <w:sz w:val="32"/>
+          <w:szCs w:val="32"/>
+        </w:rPr>
+        <w:t>*</w:t>
+      </w:r>
+      <w:r>
+        <w:rPr>
+          <w:rFonts w:ascii="Comic Sans MS" w:hAnsi="Comic Sans MS"/>
+          <w:sz w:val="32"/>
+          <w:szCs w:val="32"/>
+        </w:rPr>
+        <w:t xml:space="preserve"> удаляет </w:t>
+      </w:r>
+      <w:r>
+        <w:rPr>
+          <w:rFonts w:ascii="Comic Sans MS" w:hAnsi="Comic Sans MS"/>
+          <w:i/>
+          <w:sz w:val="32"/>
+          <w:szCs w:val="32"/>
+        </w:rPr>
+        <w:t>подряд</w:t>
+      </w:r>
+      <w:r>
+        <w:rPr>
+          <w:rFonts w:ascii="Comic Sans MS" w:hAnsi="Comic Sans MS"/>
+          <w:sz w:val="32"/>
+          <w:szCs w:val="32"/>
+        </w:rPr>
+        <w:t xml:space="preserve"> идущие дубликаты</w:t>
+      </w:r>
+    </w:p>
+    <w:p>
+      <w:pPr>
+        <w:spacing w:line="240" w:lineRule="auto"/>
+        <w:jc w:val="both"/>
+        <w:rPr>
+          <w:rFonts w:ascii="Comic Sans MS" w:hAnsi="Comic Sans MS"/>
+          <w:sz w:val="32"/>
+          <w:szCs w:val="32"/>
+        </w:rPr>
+      </w:pPr>
+      <w:r>
+        <w:rPr>
+          <w:rFonts w:ascii="Comic Sans MS" w:hAnsi="Comic Sans MS"/>
+          <w:sz w:val="32"/>
+          <w:szCs w:val="32"/>
+        </w:rPr>
+        <w:t>Алгоритмы</w:t>
+      </w:r>
+      <w:r>
+        <w:rPr>
+          <w:rFonts w:ascii="Comic Sans MS" w:hAnsi="Comic Sans MS"/>
+          <w:sz w:val="32"/>
+          <w:szCs w:val="32"/>
+        </w:rPr>
+        <w:t xml:space="preserve"> </w:t>
+      </w:r>
+      <w:r>
+        <w:rPr>
+          <w:rFonts w:ascii="Comic Sans MS" w:hAnsi="Comic Sans MS"/>
+          <w:sz w:val="32"/>
+          <w:szCs w:val="32"/>
+        </w:rPr>
+        <w:t>перестановки</w:t>
+      </w:r>
+      <w:r>
+        <w:rPr>
+          <w:rFonts w:ascii="Comic Sans MS" w:hAnsi="Comic Sans MS"/>
+          <w:sz w:val="32"/>
+          <w:szCs w:val="32"/>
+        </w:rPr>
+        <w:t xml:space="preserve">: </w:t>
+      </w:r>
+      <w:r>
+        <w:rPr>
+          <w:rFonts w:ascii="Comic Sans MS" w:hAnsi="Comic Sans MS"/>
+          <w:sz w:val="32"/>
+          <w:szCs w:val="32"/>
+          <w:lang w:val="en-US"/>
+        </w:rPr>
+        <w:t>reverse</w:t>
+      </w:r>
+      <w:r>
+        <w:rPr>
+          <w:rFonts w:ascii="Comic Sans MS" w:hAnsi="Comic Sans MS"/>
+          <w:sz w:val="32"/>
+          <w:szCs w:val="32"/>
+        </w:rPr>
+        <w:t xml:space="preserve">, </w:t>
+      </w:r>
+      <w:r>
+        <w:rPr>
+          <w:rFonts w:ascii="Comic Sans MS" w:hAnsi="Comic Sans MS"/>
+          <w:sz w:val="32"/>
+          <w:szCs w:val="32"/>
+          <w:lang w:val="en-US"/>
+        </w:rPr>
+        <w:t>rotate</w:t>
+      </w:r>
+      <w:r>
+        <w:rPr>
+          <w:rFonts w:ascii="Comic Sans MS" w:hAnsi="Comic Sans MS"/>
+          <w:sz w:val="32"/>
+          <w:szCs w:val="32"/>
+        </w:rPr>
+        <w:t xml:space="preserve">, </w:t>
+      </w:r>
+      <w:r>
+        <w:rPr>
+          <w:rFonts w:ascii="Comic Sans MS" w:hAnsi="Comic Sans MS"/>
+          <w:sz w:val="32"/>
+          <w:szCs w:val="32"/>
+          <w:lang w:val="en-US"/>
+        </w:rPr>
+        <w:t>shuffle</w:t>
+      </w:r>
+      <w:r>
+        <w:rPr>
+          <w:rFonts w:ascii="Comic Sans MS" w:hAnsi="Comic Sans MS"/>
+          <w:sz w:val="32"/>
+          <w:szCs w:val="32"/>
+        </w:rPr>
+        <w:t>.</w:t>
+      </w:r>
+    </w:p>
+    <w:p>
+      <w:pPr>
+        <w:spacing w:line="240" w:lineRule="auto"/>
+        <w:jc w:val="both"/>
+        <w:rPr>
+          <w:rFonts w:ascii="Comic Sans MS" w:hAnsi="Comic Sans MS"/>
+          <w:sz w:val="32"/>
+          <w:szCs w:val="32"/>
+        </w:rPr>
+      </w:pPr>
+      <w:r>
+        <w:rPr>
+          <w:rFonts w:ascii="Comic Sans MS" w:hAnsi="Comic Sans MS"/>
+          <w:sz w:val="32"/>
+          <w:szCs w:val="32"/>
+        </w:rPr>
+        <w:t>Алгоритмы</w:t>
+      </w:r>
+      <w:r>
+        <w:rPr>
+          <w:rFonts w:ascii="Comic Sans MS" w:hAnsi="Comic Sans MS"/>
+          <w:sz w:val="32"/>
+          <w:szCs w:val="32"/>
+        </w:rPr>
+        <w:t xml:space="preserve"> </w:t>
+      </w:r>
+      <w:r>
+        <w:rPr>
+          <w:rFonts w:ascii="Comic Sans MS" w:hAnsi="Comic Sans MS"/>
+          <w:sz w:val="32"/>
+          <w:szCs w:val="32"/>
+        </w:rPr>
+        <w:t>сортировки</w:t>
+      </w:r>
+      <w:r>
+        <w:rPr>
+          <w:rFonts w:ascii="Comic Sans MS" w:hAnsi="Comic Sans MS"/>
+          <w:sz w:val="32"/>
+          <w:szCs w:val="32"/>
+        </w:rPr>
+        <w:t xml:space="preserve">: </w:t>
+      </w:r>
+      <w:proofErr w:type="gramStart"/>
+      <w:r>
+        <w:rPr>
+          <w:rFonts w:ascii="Comic Sans MS" w:hAnsi="Comic Sans MS"/>
+          <w:sz w:val="32"/>
+          <w:szCs w:val="32"/>
+          <w:lang w:val="en-US"/>
+        </w:rPr>
+        <w:t>sort</w:t>
+      </w:r>
+      <w:r>
+        <w:rPr>
+          <w:rFonts w:ascii="Comic Sans MS" w:hAnsi="Comic Sans MS"/>
+          <w:sz w:val="32"/>
+          <w:szCs w:val="32"/>
+        </w:rPr>
+        <w:t>(</w:t>
+      </w:r>
+      <w:proofErr w:type="gramEnd"/>
+      <w:r>
+        <w:rPr>
+          <w:rFonts w:ascii="Comic Sans MS" w:hAnsi="Comic Sans MS"/>
+          <w:sz w:val="32"/>
+          <w:szCs w:val="32"/>
+        </w:rPr>
+        <w:t>комбинированный алгоритм)</w:t>
+      </w:r>
+      <w:r>
+        <w:rPr>
+          <w:rFonts w:ascii="Comic Sans MS" w:hAnsi="Comic Sans MS"/>
+          <w:sz w:val="32"/>
+          <w:szCs w:val="32"/>
+        </w:rPr>
+        <w:t xml:space="preserve">, </w:t>
+      </w:r>
+      <w:r>
+        <w:rPr>
+          <w:rFonts w:ascii="Comic Sans MS" w:hAnsi="Comic Sans MS"/>
+          <w:sz w:val="32"/>
+          <w:szCs w:val="32"/>
+          <w:lang w:val="en-US"/>
+        </w:rPr>
+        <w:t>stable</w:t>
+      </w:r>
+      <w:r>
+        <w:rPr>
+          <w:rFonts w:ascii="Comic Sans MS" w:hAnsi="Comic Sans MS"/>
+          <w:sz w:val="32"/>
+          <w:szCs w:val="32"/>
+        </w:rPr>
+        <w:t>_</w:t>
+      </w:r>
+      <w:r>
+        <w:rPr>
+          <w:rFonts w:ascii="Comic Sans MS" w:hAnsi="Comic Sans MS"/>
+          <w:sz w:val="32"/>
+          <w:szCs w:val="32"/>
+          <w:lang w:val="en-US"/>
+        </w:rPr>
+        <w:t>sort</w:t>
+      </w:r>
+      <w:r>
+        <w:rPr>
+          <w:rFonts w:ascii="Comic Sans MS" w:hAnsi="Comic Sans MS"/>
+          <w:sz w:val="32"/>
+          <w:szCs w:val="32"/>
+        </w:rPr>
+        <w:t>(сохранение порядка одинаковых элементов)</w:t>
+      </w:r>
+      <w:r>
+        <w:rPr>
+          <w:rFonts w:ascii="Comic Sans MS" w:hAnsi="Comic Sans MS"/>
+          <w:sz w:val="32"/>
+          <w:szCs w:val="32"/>
+        </w:rPr>
+        <w:t xml:space="preserve">, </w:t>
+      </w:r>
+      <w:r>
+        <w:rPr>
+          <w:rFonts w:ascii="Comic Sans MS" w:hAnsi="Comic Sans MS"/>
+          <w:sz w:val="32"/>
+          <w:szCs w:val="32"/>
+          <w:lang w:val="en-US"/>
+        </w:rPr>
+        <w:t>partial</w:t>
+      </w:r>
+      <w:r>
+        <w:rPr>
+          <w:rFonts w:ascii="Comic Sans MS" w:hAnsi="Comic Sans MS"/>
+          <w:sz w:val="32"/>
+          <w:szCs w:val="32"/>
+        </w:rPr>
+        <w:t>_</w:t>
+      </w:r>
+      <w:r>
+        <w:rPr>
+          <w:rFonts w:ascii="Comic Sans MS" w:hAnsi="Comic Sans MS"/>
+          <w:sz w:val="32"/>
+          <w:szCs w:val="32"/>
+          <w:lang w:val="en-US"/>
+        </w:rPr>
+        <w:t>sort</w:t>
+      </w:r>
+      <w:r>
+        <w:rPr>
+          <w:rFonts w:ascii="Comic Sans MS" w:hAnsi="Comic Sans MS"/>
+          <w:sz w:val="32"/>
+          <w:szCs w:val="32"/>
+        </w:rPr>
+        <w:t xml:space="preserve"> (частичная сортировка, гарантия </w:t>
+      </w:r>
+      <w:r>
+        <w:rPr>
+          <w:rFonts w:ascii="Comic Sans MS" w:hAnsi="Comic Sans MS"/>
+          <w:sz w:val="32"/>
+          <w:szCs w:val="32"/>
+          <w:lang w:val="en-US"/>
+        </w:rPr>
+        <w:t>O</w:t>
+      </w:r>
+      <w:r>
+        <w:rPr>
+          <w:rFonts w:ascii="Comic Sans MS" w:hAnsi="Comic Sans MS"/>
+          <w:sz w:val="32"/>
+          <w:szCs w:val="32"/>
+        </w:rPr>
+        <w:t>(</w:t>
+      </w:r>
+      <w:proofErr w:type="spellStart"/>
+      <w:r>
+        <w:rPr>
+          <w:rFonts w:ascii="Comic Sans MS" w:hAnsi="Comic Sans MS"/>
+          <w:sz w:val="32"/>
+          <w:szCs w:val="32"/>
+          <w:lang w:val="en-US"/>
+        </w:rPr>
         <w:t>N</w:t>
       </w:r>
       <w:r>
@@ -969,6 +1390,66 @@
           <w:rFonts w:ascii="Comic Sans MS" w:hAnsi="Comic Sans MS"/>
           <w:sz w:val="32"/>
           <w:szCs w:val="32"/>
+          <w:lang w:val="en-US"/>
+        </w:rPr>
+        <w:t>log</w:t>
+      </w:r>
+      <w:r>
+        <w:rPr>
+          <w:rFonts w:ascii="Comic Sans MS" w:hAnsi="Comic Sans MS"/>
+          <w:sz w:val="32"/>
+          <w:szCs w:val="32"/>
+          <w:lang w:val="en-US"/>
+        </w:rPr>
+        <w:t>N</w:t>
+      </w:r>
+      <w:proofErr w:type="spellEnd"/>
+      <w:r>
+        <w:rPr>
+          <w:rFonts w:ascii="Comic Sans MS" w:hAnsi="Comic Sans MS"/>
+          <w:sz w:val="32"/>
+          <w:szCs w:val="32"/>
+        </w:rPr>
+        <w:t>)</w:t>
+      </w:r>
+      <w:r>
+        <w:rPr>
+          <w:rFonts w:ascii="Comic Sans MS" w:hAnsi="Comic Sans MS"/>
+          <w:sz w:val="32"/>
+          <w:szCs w:val="32"/>
+        </w:rPr>
+        <w:t>)</w:t>
+      </w:r>
+      <w:r>
+        <w:rPr>
+          <w:rFonts w:ascii="Comic Sans MS" w:hAnsi="Comic Sans MS"/>
+          <w:sz w:val="32"/>
+          <w:szCs w:val="32"/>
+        </w:rPr>
+        <w:t xml:space="preserve">, </w:t>
+      </w:r>
+      <w:r>
+        <w:rPr>
+          <w:rFonts w:ascii="Comic Sans MS" w:hAnsi="Comic Sans MS"/>
+          <w:sz w:val="32"/>
+          <w:szCs w:val="32"/>
+          <w:lang w:val="en-US"/>
+        </w:rPr>
+        <w:t>partition</w:t>
+      </w:r>
+      <w:r>
+        <w:rPr>
+          <w:rFonts w:ascii="Comic Sans MS" w:hAnsi="Comic Sans MS"/>
+          <w:sz w:val="32"/>
+          <w:szCs w:val="32"/>
+        </w:rPr>
+        <w:t xml:space="preserve"> (сортировка на кластеры)</w:t>
+      </w:r>
+      <w:r>
+        <w:rPr>
+          <w:rFonts w:ascii="Comic Sans MS" w:hAnsi="Comic Sans MS"/>
+          <w:sz w:val="32"/>
+          <w:szCs w:val="32"/>
         </w:rPr>
         <w:t xml:space="preserve"> </w:t>
       </w:r>
@@ -978,34 +1459,66 @@
           <w:sz w:val="32"/>
           <w:szCs w:val="32"/>
         </w:rPr>
-        <w:t>объектов вычисляет одинаковый хэш</w:t>
-      </w:r>
-      <w:bookmarkStart w:id="0" w:name="_GoBack"/>
-      <w:bookmarkEnd w:id="0"/>
-      <w:r>
-        <w:rPr>
-          <w:rFonts w:ascii="Comic Sans MS" w:hAnsi="Comic Sans MS"/>
-          <w:sz w:val="32"/>
-          <w:szCs w:val="32"/>
-        </w:rPr>
-        <w:t xml:space="preserve"> (кроме того, в силу п.3 имеется ненулевая вероятность того, что при </w:t>
-      </w:r>
-      <w:r>
-        <w:rPr>
-          <w:rFonts w:ascii="Comic Sans MS" w:hAnsi="Comic Sans MS"/>
-          <w:i/>
-          <w:sz w:val="32"/>
-          <w:szCs w:val="32"/>
-        </w:rPr>
-        <w:t>достаточно</w:t>
-      </w:r>
-      <w:r>
-        <w:rPr>
-          <w:rFonts w:ascii="Comic Sans MS" w:hAnsi="Comic Sans MS"/>
-          <w:sz w:val="32"/>
-          <w:szCs w:val="32"/>
-        </w:rPr>
-        <w:t xml:space="preserve"> малом числе </w:t>
+        <w:t>и</w:t>
+      </w:r>
+      <w:r>
+        <w:rPr>
+          <w:rFonts w:ascii="Comic Sans MS" w:hAnsi="Comic Sans MS"/>
+          <w:sz w:val="32"/>
+          <w:szCs w:val="32"/>
+        </w:rPr>
+        <w:t xml:space="preserve"> </w:t>
+      </w:r>
+      <w:r>
+        <w:rPr>
+          <w:rFonts w:ascii="Comic Sans MS" w:hAnsi="Comic Sans MS"/>
+          <w:sz w:val="32"/>
+          <w:szCs w:val="32"/>
+        </w:rPr>
+        <w:t>др</w:t>
+      </w:r>
+      <w:r>
+        <w:rPr>
+          <w:rFonts w:ascii="Comic Sans MS" w:hAnsi="Comic Sans MS"/>
+          <w:sz w:val="32"/>
+          <w:szCs w:val="32"/>
+        </w:rPr>
+        <w:t xml:space="preserve">.  </w:t>
+      </w:r>
+    </w:p>
+    <w:p>
+      <w:pPr>
+        <w:spacing w:line="240" w:lineRule="auto"/>
+        <w:jc w:val="both"/>
+        <w:rPr>
+          <w:rFonts w:ascii="Comic Sans MS" w:hAnsi="Comic Sans MS"/>
+          <w:sz w:val="32"/>
+          <w:szCs w:val="32"/>
+        </w:rPr>
+      </w:pPr>
+      <w:r>
+        <w:rPr>
+          <w:rFonts w:ascii="Comic Sans MS" w:hAnsi="Comic Sans MS"/>
+          <w:sz w:val="32"/>
+          <w:szCs w:val="32"/>
+        </w:rPr>
+        <w:t>Алгоритмы для работы с упорядоченными диапазонами:</w:t>
+      </w:r>
+      <w:r>
+        <w:rPr>
+          <w:rFonts w:ascii="Comic Sans MS" w:hAnsi="Comic Sans MS"/>
+          <w:sz w:val="32"/>
+          <w:szCs w:val="32"/>
+        </w:rPr>
+        <w:t xml:space="preserve"> </w:t>
+      </w:r>
+      <w:r>
+        <w:rPr>
+          <w:rFonts w:ascii="Comic Sans MS" w:hAnsi="Comic Sans MS"/>
+          <w:sz w:val="32"/>
+          <w:szCs w:val="32"/>
+        </w:rPr>
+        <w:t xml:space="preserve">алгоритмы двоичного поиска: </w:t>
       </w:r>
       <w:r>
         <w:rPr>
@@ -1014,31 +1527,15 @@
           <w:szCs w:val="32"/>
           <w:lang w:val="en-US"/>
         </w:rPr>
-        <w:t>N</w:t>
-      </w:r>
-      <w:r>
-        <w:rPr>
-          <w:rFonts w:ascii="Comic Sans MS" w:hAnsi="Comic Sans MS"/>
-          <w:sz w:val="32"/>
-          <w:szCs w:val="32"/>
-        </w:rPr>
-        <w:t xml:space="preserve"> для почти любой хэш-функции это возможно) и исполь</w:t>
-      </w:r>
-      <w:r>
-        <w:rPr>
-          <w:rFonts w:ascii="Comic Sans MS" w:hAnsi="Comic Sans MS"/>
-          <w:sz w:val="32"/>
-          <w:szCs w:val="32"/>
-        </w:rPr>
-        <w:t>з</w:t>
-      </w:r>
-      <w:r>
-        <w:rPr>
-          <w:rFonts w:ascii="Comic Sans MS" w:hAnsi="Comic Sans MS"/>
-          <w:sz w:val="32"/>
-          <w:szCs w:val="32"/>
-        </w:rPr>
-        <w:t xml:space="preserve">уется один из указанных в п.3 методов для разрешения коллизий, сложность основных операций может стать равной </w:t>
+        <w:t>lower</w:t>
+      </w:r>
+      <w:r>
+        <w:rPr>
+          <w:rFonts w:ascii="Comic Sans MS" w:hAnsi="Comic Sans MS"/>
+          <w:sz w:val="32"/>
+          <w:szCs w:val="32"/>
+        </w:rPr>
+        <w:t>_</w:t>
       </w:r>
       <w:r>
         <w:rPr>
@@ -1047,23 +1544,15 @@
           <w:szCs w:val="32"/>
           <w:lang w:val="en-US"/>
         </w:rPr>
-        <w:t>N</w:t>
-      </w:r>
-      <w:r>
-        <w:rPr>
-          <w:rFonts w:ascii="Comic Sans MS" w:hAnsi="Comic Sans MS"/>
-          <w:sz w:val="32"/>
-          <w:szCs w:val="32"/>
-        </w:rPr>
-        <w:t>. (</w:t>
-      </w:r>
-      <w:r>
-        <w:rPr>
-          <w:rFonts w:ascii="Comic Sans MS" w:hAnsi="Comic Sans MS"/>
-          <w:sz w:val="32"/>
-          <w:szCs w:val="32"/>
-        </w:rPr>
-        <w:t xml:space="preserve">Пример худшего случая: хеш-функция возвращает тождественную единицу, используется </w:t>
+        <w:t>bound</w:t>
+      </w:r>
+      <w:r>
+        <w:rPr>
+          <w:rFonts w:ascii="Comic Sans MS" w:hAnsi="Comic Sans MS"/>
+          <w:sz w:val="32"/>
+          <w:szCs w:val="32"/>
+        </w:rPr>
+        <w:t xml:space="preserve">, </w:t>
       </w:r>
       <w:r>
         <w:rPr>
@@ -1072,7 +1561,7 @@
           <w:szCs w:val="32"/>
           <w:lang w:val="en-US"/>
         </w:rPr>
-        <w:t>forward</w:t>
+        <w:t>equal</w:t>
       </w:r>
       <w:r>
         <w:rPr>
@@ -1089,15 +1578,369 @@
           <w:szCs w:val="32"/>
           <w:lang w:val="en-US"/>
         </w:rPr>
-        <w:t>list</w:t>
-      </w:r>
-      <w:r>
-        <w:rPr>
-          <w:rFonts w:ascii="Comic Sans MS" w:hAnsi="Comic Sans MS"/>
-          <w:sz w:val="32"/>
-          <w:szCs w:val="32"/>
-        </w:rPr>
-        <w:t>, операция – поиск элемента)</w:t>
+        <w:t>range</w:t>
+      </w:r>
+      <w:r>
+        <w:rPr>
+          <w:rFonts w:ascii="Comic Sans MS" w:hAnsi="Comic Sans MS"/>
+          <w:sz w:val="32"/>
+          <w:szCs w:val="32"/>
+        </w:rPr>
+        <w:t xml:space="preserve"> </w:t>
+      </w:r>
+      <w:r>
+        <w:rPr>
+          <w:rFonts w:ascii="Comic Sans MS" w:hAnsi="Comic Sans MS"/>
+          <w:sz w:val="32"/>
+          <w:szCs w:val="32"/>
+        </w:rPr>
+        <w:t>и др.</w:t>
+      </w:r>
+      <w:r>
+        <w:rPr>
+          <w:rFonts w:ascii="Comic Sans MS" w:hAnsi="Comic Sans MS"/>
+          <w:sz w:val="32"/>
+          <w:szCs w:val="32"/>
+        </w:rPr>
+        <w:t>;</w:t>
+      </w:r>
+      <w:r>
+        <w:rPr>
+          <w:rFonts w:ascii="Comic Sans MS" w:hAnsi="Comic Sans MS"/>
+          <w:sz w:val="32"/>
+          <w:szCs w:val="32"/>
+        </w:rPr>
+        <w:t xml:space="preserve"> алгоритмы множеств: </w:t>
+      </w:r>
+      <w:proofErr w:type="spellStart"/>
+      <w:r>
+        <w:rPr>
+          <w:rFonts w:ascii="Comic Sans MS" w:hAnsi="Comic Sans MS"/>
+          <w:sz w:val="32"/>
+          <w:szCs w:val="32"/>
+        </w:rPr>
+        <w:t>intersection</w:t>
+      </w:r>
+      <w:proofErr w:type="spellEnd"/>
+      <w:r>
+        <w:rPr>
+          <w:rFonts w:ascii="Comic Sans MS" w:hAnsi="Comic Sans MS"/>
+          <w:sz w:val="32"/>
+          <w:szCs w:val="32"/>
+        </w:rPr>
+        <w:t xml:space="preserve">, </w:t>
+      </w:r>
+      <w:proofErr w:type="spellStart"/>
+      <w:r>
+        <w:rPr>
+          <w:rFonts w:ascii="Comic Sans MS" w:hAnsi="Comic Sans MS"/>
+          <w:sz w:val="32"/>
+          <w:szCs w:val="32"/>
+        </w:rPr>
+        <w:t>union</w:t>
+      </w:r>
+      <w:proofErr w:type="spellEnd"/>
+      <w:r>
+        <w:rPr>
+          <w:rFonts w:ascii="Comic Sans MS" w:hAnsi="Comic Sans MS"/>
+          <w:sz w:val="32"/>
+          <w:szCs w:val="32"/>
+        </w:rPr>
+        <w:t xml:space="preserve">, </w:t>
+      </w:r>
+      <w:proofErr w:type="spellStart"/>
+      <w:r>
+        <w:rPr>
+          <w:rFonts w:ascii="Comic Sans MS" w:hAnsi="Comic Sans MS"/>
+          <w:sz w:val="32"/>
+          <w:szCs w:val="32"/>
+        </w:rPr>
+        <w:t>difference</w:t>
+      </w:r>
+      <w:proofErr w:type="spellEnd"/>
+      <w:r>
+        <w:rPr>
+          <w:rFonts w:ascii="Comic Sans MS" w:hAnsi="Comic Sans MS"/>
+          <w:sz w:val="32"/>
+          <w:szCs w:val="32"/>
+        </w:rPr>
+        <w:t xml:space="preserve"> и др.</w:t>
+      </w:r>
+    </w:p>
+    <w:p>
+      <w:pPr>
+        <w:spacing w:line="240" w:lineRule="auto"/>
+        <w:jc w:val="both"/>
+        <w:rPr>
+          <w:rFonts w:ascii="Comic Sans MS" w:hAnsi="Comic Sans MS"/>
+          <w:sz w:val="32"/>
+          <w:szCs w:val="32"/>
+        </w:rPr>
+      </w:pPr>
+      <w:r>
+        <w:rPr>
+          <w:rFonts w:ascii="Comic Sans MS" w:hAnsi="Comic Sans MS"/>
+          <w:sz w:val="32"/>
+          <w:szCs w:val="32"/>
+        </w:rPr>
+        <w:t xml:space="preserve">Численные алгоритмы: </w:t>
+      </w:r>
+      <w:r>
+        <w:rPr>
+          <w:rFonts w:ascii="Comic Sans MS" w:hAnsi="Comic Sans MS"/>
+          <w:sz w:val="32"/>
+          <w:szCs w:val="32"/>
+          <w:lang w:val="en-US"/>
+        </w:rPr>
+        <w:t xml:space="preserve">accumulate, </w:t>
+      </w:r>
+      <w:proofErr w:type="spellStart"/>
+      <w:r>
+        <w:rPr>
+          <w:rFonts w:ascii="Comic Sans MS" w:hAnsi="Comic Sans MS"/>
+          <w:sz w:val="32"/>
+          <w:szCs w:val="32"/>
+          <w:lang w:val="en-US"/>
+        </w:rPr>
+        <w:t>partial_sum</w:t>
+      </w:r>
+      <w:proofErr w:type="spellEnd"/>
+      <w:r>
+        <w:rPr>
+          <w:rFonts w:ascii="Comic Sans MS" w:hAnsi="Comic Sans MS"/>
+          <w:sz w:val="32"/>
+          <w:szCs w:val="32"/>
+          <w:lang w:val="en-US"/>
+        </w:rPr>
+        <w:t xml:space="preserve"> </w:t>
+      </w:r>
+      <w:r>
+        <w:rPr>
+          <w:rFonts w:ascii="Comic Sans MS" w:hAnsi="Comic Sans MS"/>
+          <w:sz w:val="32"/>
+          <w:szCs w:val="32"/>
+        </w:rPr>
+        <w:t>и др.</w:t>
+      </w:r>
+    </w:p>
+    <w:p>
+      <w:pPr>
+        <w:spacing w:line="240" w:lineRule="auto"/>
+        <w:jc w:val="both"/>
+        <w:rPr>
+          <w:rFonts w:ascii="Comic Sans MS" w:hAnsi="Comic Sans MS"/>
+          <w:sz w:val="32"/>
+          <w:szCs w:val="32"/>
+        </w:rPr>
+      </w:pPr>
+      <w:r>
+        <w:rPr>
+          <w:rFonts w:ascii="Comic Sans MS" w:hAnsi="Comic Sans MS"/>
+          <w:sz w:val="32"/>
+          <w:szCs w:val="32"/>
+        </w:rPr>
+        <w:t>* Указана классификация, предложенная на семинаре, есть несколько иная классификация, отдельно выделяющая:</w:t>
+      </w:r>
+    </w:p>
+    <w:p>
+      <w:pPr>
+        <w:spacing w:line="240" w:lineRule="auto"/>
+        <w:jc w:val="both"/>
+        <w:rPr>
+          <w:rFonts w:ascii="Comic Sans MS" w:hAnsi="Comic Sans MS"/>
+          <w:sz w:val="32"/>
+          <w:szCs w:val="32"/>
+        </w:rPr>
+      </w:pPr>
+      <w:r>
+        <w:rPr>
+          <w:rFonts w:ascii="Comic Sans MS" w:hAnsi="Comic Sans MS"/>
+          <w:sz w:val="32"/>
+          <w:szCs w:val="32"/>
+        </w:rPr>
+        <w:t xml:space="preserve">Алгоритмы разделения </w:t>
+      </w:r>
+      <w:r>
+        <w:rPr>
+          <w:rFonts w:ascii="Comic Sans MS" w:hAnsi="Comic Sans MS"/>
+          <w:sz w:val="32"/>
+          <w:szCs w:val="32"/>
+        </w:rPr>
+        <w:t>(</w:t>
+      </w:r>
+      <w:r>
+        <w:rPr>
+          <w:rFonts w:ascii="Comic Sans MS" w:hAnsi="Comic Sans MS"/>
+          <w:sz w:val="32"/>
+          <w:szCs w:val="32"/>
+          <w:lang w:val="en-US"/>
+        </w:rPr>
+        <w:t>partition</w:t>
+      </w:r>
+      <w:r>
+        <w:rPr>
+          <w:rFonts w:ascii="Comic Sans MS" w:hAnsi="Comic Sans MS"/>
+          <w:sz w:val="32"/>
+          <w:szCs w:val="32"/>
+        </w:rPr>
+        <w:t>)</w:t>
+      </w:r>
+      <w:r>
+        <w:rPr>
+          <w:rFonts w:ascii="Comic Sans MS" w:hAnsi="Comic Sans MS"/>
+          <w:sz w:val="32"/>
+          <w:szCs w:val="32"/>
+        </w:rPr>
+        <w:t>.</w:t>
+      </w:r>
+    </w:p>
+    <w:p>
+      <w:pPr>
+        <w:spacing w:line="240" w:lineRule="auto"/>
+        <w:jc w:val="both"/>
+        <w:rPr>
+          <w:rFonts w:ascii="Comic Sans MS" w:hAnsi="Comic Sans MS"/>
+          <w:sz w:val="32"/>
+          <w:szCs w:val="32"/>
+        </w:rPr>
+      </w:pPr>
+      <w:r>
+        <w:rPr>
+          <w:rFonts w:ascii="Comic Sans MS" w:hAnsi="Comic Sans MS"/>
+          <w:sz w:val="32"/>
+          <w:szCs w:val="32"/>
+        </w:rPr>
+        <w:t>Алгоритмы поиска экстремальных элементов.</w:t>
+      </w:r>
+    </w:p>
+    <w:p>
+      <w:pPr>
+        <w:spacing w:line="240" w:lineRule="auto"/>
+        <w:jc w:val="both"/>
+        <w:rPr>
+          <w:rFonts w:ascii="Comic Sans MS" w:hAnsi="Comic Sans MS"/>
+          <w:sz w:val="32"/>
+          <w:szCs w:val="32"/>
+        </w:rPr>
+      </w:pPr>
+      <w:r>
+        <w:rPr>
+          <w:rFonts w:ascii="Comic Sans MS" w:hAnsi="Comic Sans MS"/>
+          <w:sz w:val="32"/>
+          <w:szCs w:val="32"/>
+        </w:rPr>
+        <w:t>Алгоритмы сравнения.</w:t>
+      </w:r>
+    </w:p>
+    <w:p>
+      <w:pPr>
+        <w:spacing w:line="240" w:lineRule="auto"/>
+        <w:jc w:val="both"/>
+        <w:rPr>
+          <w:rFonts w:ascii="Comic Sans MS" w:hAnsi="Comic Sans MS"/>
+          <w:sz w:val="32"/>
+          <w:szCs w:val="32"/>
+        </w:rPr>
+      </w:pPr>
+      <w:r>
+        <w:rPr>
+          <w:rFonts w:ascii="Comic Sans MS" w:hAnsi="Comic Sans MS"/>
+          <w:sz w:val="32"/>
+          <w:szCs w:val="32"/>
+        </w:rPr>
+        <w:t>Алгоритмы перестановки (</w:t>
+      </w:r>
+      <w:r>
+        <w:rPr>
+          <w:rFonts w:ascii="Comic Sans MS" w:hAnsi="Comic Sans MS"/>
+          <w:sz w:val="32"/>
+          <w:szCs w:val="32"/>
+          <w:lang w:val="en-US"/>
+        </w:rPr>
+        <w:t>permutation</w:t>
+      </w:r>
+      <w:r>
+        <w:rPr>
+          <w:rFonts w:ascii="Comic Sans MS" w:hAnsi="Comic Sans MS"/>
+          <w:sz w:val="32"/>
+          <w:szCs w:val="32"/>
+        </w:rPr>
+        <w:t>)</w:t>
+      </w:r>
+      <w:r>
+        <w:rPr>
+          <w:rFonts w:ascii="Comic Sans MS" w:hAnsi="Comic Sans MS"/>
+          <w:sz w:val="32"/>
+          <w:szCs w:val="32"/>
+        </w:rPr>
+        <w:t xml:space="preserve"> </w:t>
+      </w:r>
+      <w:r>
+        <w:rPr>
+          <w:rFonts w:ascii="Comic Sans MS" w:hAnsi="Comic Sans MS"/>
+          <w:sz w:val="32"/>
+          <w:szCs w:val="32"/>
+        </w:rPr>
+        <w:t>—</w:t>
+      </w:r>
+      <w:r>
+        <w:rPr>
+          <w:rFonts w:ascii="Comic Sans MS" w:hAnsi="Comic Sans MS"/>
+          <w:sz w:val="32"/>
+          <w:szCs w:val="32"/>
+        </w:rPr>
+        <w:t xml:space="preserve"> не содержат </w:t>
+      </w:r>
+      <w:r>
+        <w:rPr>
+          <w:rFonts w:ascii="Comic Sans MS" w:hAnsi="Comic Sans MS"/>
+          <w:sz w:val="32"/>
+          <w:szCs w:val="32"/>
+          <w:lang w:val="en-US"/>
+        </w:rPr>
+        <w:t>reverse</w:t>
+      </w:r>
+      <w:r>
+        <w:rPr>
+          <w:rFonts w:ascii="Comic Sans MS" w:hAnsi="Comic Sans MS"/>
+          <w:sz w:val="32"/>
+          <w:szCs w:val="32"/>
+        </w:rPr>
+        <w:t xml:space="preserve">, </w:t>
+      </w:r>
+      <w:r>
+        <w:rPr>
+          <w:rFonts w:ascii="Comic Sans MS" w:hAnsi="Comic Sans MS"/>
+          <w:sz w:val="32"/>
+          <w:szCs w:val="32"/>
+          <w:lang w:val="en-US"/>
+        </w:rPr>
+        <w:t>rotate</w:t>
+      </w:r>
+      <w:r>
+        <w:rPr>
+          <w:rFonts w:ascii="Comic Sans MS" w:hAnsi="Comic Sans MS"/>
+          <w:sz w:val="32"/>
+          <w:szCs w:val="32"/>
+        </w:rPr>
+        <w:t xml:space="preserve"> и </w:t>
+      </w:r>
+      <w:r>
+        <w:rPr>
+          <w:rFonts w:ascii="Comic Sans MS" w:hAnsi="Comic Sans MS"/>
+          <w:sz w:val="32"/>
+          <w:szCs w:val="32"/>
+          <w:lang w:val="en-US"/>
+        </w:rPr>
+        <w:t>shuffle</w:t>
+      </w:r>
+      <w:r>
+        <w:rPr>
+          <w:rFonts w:ascii="Comic Sans MS" w:hAnsi="Comic Sans MS"/>
+          <w:sz w:val="32"/>
+          <w:szCs w:val="32"/>
+        </w:rPr>
+        <w:t xml:space="preserve">, а последние отнесены в модифицирующие. </w:t>
       </w:r>
     </w:p>
     <w:p>
@@ -1125,42 +1968,9 @@
           <w:szCs w:val="32"/>
           <w:u w:val="single"/>
         </w:rPr>
-        <w:t xml:space="preserve">Что позволяет сделать инструмент для создания контейнеров </w:t>
-      </w:r>
-      <w:r>
-        <w:rPr>
-          <w:rFonts w:ascii="Comic Sans MS" w:hAnsi="Comic Sans MS"/>
-          <w:color w:val="auto"/>
-          <w:sz w:val="32"/>
-          <w:szCs w:val="32"/>
-          <w:u w:val="single"/>
-          <w:lang w:val="en-US"/>
-        </w:rPr>
-        <w:t>Boost</w:t>
-      </w:r>
-      <w:r>
-        <w:rPr>
-          <w:rFonts w:ascii="Comic Sans MS" w:hAnsi="Comic Sans MS"/>
-          <w:color w:val="auto"/>
-          <w:sz w:val="32"/>
-          <w:szCs w:val="32"/>
-          <w:u w:val="single"/>
-        </w:rPr>
-        <w:t>.</w:t>
-      </w:r>
-      <w:proofErr w:type="spellStart"/>
-      <w:r>
-        <w:rPr>
-          <w:rFonts w:ascii="Comic Sans MS" w:hAnsi="Comic Sans MS"/>
-          <w:color w:val="auto"/>
-          <w:sz w:val="32"/>
-          <w:szCs w:val="32"/>
-          <w:u w:val="single"/>
-          <w:lang w:val="en-US"/>
-        </w:rPr>
-        <w:t>Multiindex</w:t>
-      </w:r>
-      <w:proofErr w:type="spellEnd"/>
+        <w:lastRenderedPageBreak/>
+        <w:t>Почему алгоритмы стандартной библиотеки предпочтительнее собственных циклов</w:t>
+      </w:r>
       <w:r>
         <w:rPr>
           <w:rFonts w:ascii="Comic Sans MS" w:hAnsi="Comic Sans MS"/>
@@ -1183,68 +1993,21 @@
       </w:r>
     </w:p>
     <w:p>
-      <w:proofErr w:type="spellStart"/>
-      <w:r>
-        <w:rPr>
-          <w:rFonts w:ascii="Comic Sans MS" w:hAnsi="Comic Sans MS"/>
-          <w:sz w:val="32"/>
-          <w:szCs w:val="32"/>
-        </w:rPr>
-        <w:t>Boost.Multiindex</w:t>
-      </w:r>
-      <w:proofErr w:type="spellEnd"/>
-      <w:r>
-        <w:rPr>
-          <w:rFonts w:ascii="Comic Sans MS" w:hAnsi="Comic Sans MS"/>
-          <w:sz w:val="32"/>
-          <w:szCs w:val="32"/>
-        </w:rPr>
-        <w:t xml:space="preserve"> для некоторого набора элементов может создать несколько интерфейсов для работы с ним. (</w:t>
-      </w:r>
-      <w:proofErr w:type="spellStart"/>
-      <w:r>
-        <w:rPr>
-          <w:rFonts w:ascii="Comic Sans MS" w:hAnsi="Comic Sans MS"/>
-          <w:sz w:val="32"/>
-          <w:szCs w:val="32"/>
-        </w:rPr>
-        <w:t>Multiindex</w:t>
-      </w:r>
-      <w:proofErr w:type="spellEnd"/>
-      <w:r>
-        <w:rPr>
-          <w:rFonts w:ascii="Comic Sans MS" w:hAnsi="Comic Sans MS"/>
-          <w:sz w:val="32"/>
-          <w:szCs w:val="32"/>
-        </w:rPr>
-        <w:t xml:space="preserve"> хранит набор индексов.) </w:t>
-      </w:r>
-      <w:r>
-        <w:rPr>
-          <w:rFonts w:ascii="Comic Sans MS" w:hAnsi="Comic Sans MS"/>
-          <w:sz w:val="32"/>
-          <w:szCs w:val="32"/>
-        </w:rPr>
-        <w:t xml:space="preserve">Он позволяет использовать методы каждого из них применительно к данному набору. С помощью </w:t>
-      </w:r>
-      <w:proofErr w:type="spellStart"/>
-      <w:r>
-        <w:rPr>
-          <w:rFonts w:ascii="Comic Sans MS" w:hAnsi="Comic Sans MS"/>
-          <w:sz w:val="32"/>
-          <w:szCs w:val="32"/>
-          <w:lang w:val="en-US"/>
-        </w:rPr>
-        <w:t>Multiindex</w:t>
-      </w:r>
-      <w:proofErr w:type="spellEnd"/>
-      <w:r>
-        <w:rPr>
-          <w:rFonts w:ascii="Comic Sans MS" w:hAnsi="Comic Sans MS"/>
-          <w:sz w:val="32"/>
-          <w:szCs w:val="32"/>
-        </w:rPr>
-        <w:t xml:space="preserve"> разработчик может пользоваться преимуществами сразу нескольких интерфейсов, выбирая для каждой ситуации наиболее подходящий.</w:t>
+      <w:pPr>
+        <w:jc w:val="both"/>
+        <w:rPr>
+          <w:rFonts w:ascii="Comic Sans MS" w:hAnsi="Comic Sans MS"/>
+          <w:sz w:val="32"/>
+          <w:szCs w:val="32"/>
+        </w:rPr>
+      </w:pPr>
+      <w:r>
+        <w:rPr>
+          <w:rFonts w:ascii="Comic Sans MS" w:hAnsi="Comic Sans MS"/>
+          <w:sz w:val="32"/>
+          <w:szCs w:val="32"/>
+        </w:rPr>
+        <w:t>Алгоритмы стандартной библиотеки написаны опытными программистами и многократно протестированы, их использование упрощает код и способствует его читаемости: другие программисты, знакомые со стандартными алгоритмами, могут быстрее разобраться в нём.</w:t>
       </w:r>
     </w:p>
     <w:p/>
@@ -2811,6 +3574,230 @@
     </w:lvl>
   </w:abstractNum>
   <w:abstractNum w:abstractNumId="16" w15:restartNumberingAfterBreak="0">
+    <w:nsid w:val="60B54356"/>
+    <w:multiLevelType w:val="hybridMultilevel"/>
+    <w:tmpl w:val="AED23C28"/>
+    <w:lvl w:ilvl="0" w:tplc="0DEA193E">
+      <w:numFmt w:val="bullet"/>
+      <w:lvlText w:val=""/>
+      <w:lvlJc w:val="left"/>
+      <w:pPr>
+        <w:ind w:left="720" w:hanging="360"/>
+      </w:pPr>
+      <w:rPr>
+        <w:rFonts w:ascii="Symbol" w:eastAsiaTheme="minorHAnsi" w:hAnsi="Symbol" w:cstheme="minorBidi" w:hint="default"/>
+      </w:rPr>
+    </w:lvl>
+    <w:lvl w:ilvl="1" w:tplc="04190003" w:tentative="1">
+      <w:start w:val="1"/>
+      <w:numFmt w:val="bullet"/>
+      <w:lvlText w:val="o"/>
+      <w:lvlJc w:val="left"/>
+      <w:pPr>
+        <w:ind w:left="1440" w:hanging="360"/>
+      </w:pPr>
+      <w:rPr>
+        <w:rFonts w:ascii="Courier New" w:hAnsi="Courier New" w:cs="Courier New" w:hint="default"/>
+      </w:rPr>
+    </w:lvl>
+    <w:lvl w:ilvl="2" w:tplc="04190005" w:tentative="1">
+      <w:start w:val="1"/>
+      <w:numFmt w:val="bullet"/>
+      <w:lvlText w:val=""/>
+      <w:lvlJc w:val="left"/>
+      <w:pPr>
+        <w:ind w:left="2160" w:hanging="360"/>
+      </w:pPr>
+      <w:rPr>
+        <w:rFonts w:ascii="Wingdings" w:hAnsi="Wingdings" w:hint="default"/>
+      </w:rPr>
+    </w:lvl>
+    <w:lvl w:ilvl="3" w:tplc="04190001" w:tentative="1">
+      <w:start w:val="1"/>
+      <w:numFmt w:val="bullet"/>
+      <w:lvlText w:val=""/>
+      <w:lvlJc w:val="left"/>
+      <w:pPr>
+        <w:ind w:left="2880" w:hanging="360"/>
+      </w:pPr>
+      <w:rPr>
+        <w:rFonts w:ascii="Symbol" w:hAnsi="Symbol" w:hint="default"/>
+      </w:rPr>
+    </w:lvl>
+    <w:lvl w:ilvl="4" w:tplc="04190003" w:tentative="1">
+      <w:start w:val="1"/>
+      <w:numFmt w:val="bullet"/>
+      <w:lvlText w:val="o"/>
+      <w:lvlJc w:val="left"/>
+      <w:pPr>
+        <w:ind w:left="3600" w:hanging="360"/>
+      </w:pPr>
+      <w:rPr>
+        <w:rFonts w:ascii="Courier New" w:hAnsi="Courier New" w:cs="Courier New" w:hint="default"/>
+      </w:rPr>
+    </w:lvl>
+    <w:lvl w:ilvl="5" w:tplc="04190005" w:tentative="1">
+      <w:start w:val="1"/>
+      <w:numFmt w:val="bullet"/>
+      <w:lvlText w:val=""/>
+      <w:lvlJc w:val="left"/>
+      <w:pPr>
+        <w:ind w:left="4320" w:hanging="360"/>
+      </w:pPr>
+      <w:rPr>
+        <w:rFonts w:ascii="Wingdings" w:hAnsi="Wingdings" w:hint="default"/>
+      </w:rPr>
+    </w:lvl>
+    <w:lvl w:ilvl="6" w:tplc="04190001" w:tentative="1">
+      <w:start w:val="1"/>
+      <w:numFmt w:val="bullet"/>
+      <w:lvlText w:val=""/>
+      <w:lvlJc w:val="left"/>
+      <w:pPr>
+        <w:ind w:left="5040" w:hanging="360"/>
+      </w:pPr>
+      <w:rPr>
+        <w:rFonts w:ascii="Symbol" w:hAnsi="Symbol" w:hint="default"/>
+      </w:rPr>
+    </w:lvl>
+    <w:lvl w:ilvl="7" w:tplc="04190003" w:tentative="1">
+      <w:start w:val="1"/>
+      <w:numFmt w:val="bullet"/>
+      <w:lvlText w:val="o"/>
+      <w:lvlJc w:val="left"/>
+      <w:pPr>
+        <w:ind w:left="5760" w:hanging="360"/>
+      </w:pPr>
+      <w:rPr>
+        <w:rFonts w:ascii="Courier New" w:hAnsi="Courier New" w:cs="Courier New" w:hint="default"/>
+      </w:rPr>
+    </w:lvl>
+    <w:lvl w:ilvl="8" w:tplc="04190005" w:tentative="1">
+      <w:start w:val="1"/>
+      <w:numFmt w:val="bullet"/>
+      <w:lvlText w:val=""/>
+      <w:lvlJc w:val="left"/>
+      <w:pPr>
+        <w:ind w:left="6480" w:hanging="360"/>
+      </w:pPr>
+      <w:rPr>
+        <w:rFonts w:ascii="Wingdings" w:hAnsi="Wingdings" w:hint="default"/>
+      </w:rPr>
+    </w:lvl>
+  </w:abstractNum>
+  <w:abstractNum w:abstractNumId="17" w15:restartNumberingAfterBreak="0">
+    <w:nsid w:val="61344F7C"/>
+    <w:multiLevelType w:val="hybridMultilevel"/>
+    <w:tmpl w:val="5EE864C2"/>
+    <w:lvl w:ilvl="0" w:tplc="D4F2ECA0">
+      <w:numFmt w:val="bullet"/>
+      <w:lvlText w:val=""/>
+      <w:lvlJc w:val="left"/>
+      <w:pPr>
+        <w:ind w:left="720" w:hanging="360"/>
+      </w:pPr>
+      <w:rPr>
+        <w:rFonts w:ascii="Symbol" w:eastAsiaTheme="minorHAnsi" w:hAnsi="Symbol" w:cstheme="minorBidi" w:hint="default"/>
+      </w:rPr>
+    </w:lvl>
+    <w:lvl w:ilvl="1" w:tplc="04190003" w:tentative="1">
+      <w:start w:val="1"/>
+      <w:numFmt w:val="bullet"/>
+      <w:lvlText w:val="o"/>
+      <w:lvlJc w:val="left"/>
+      <w:pPr>
+        <w:ind w:left="1440" w:hanging="360"/>
+      </w:pPr>
+      <w:rPr>
+        <w:rFonts w:ascii="Courier New" w:hAnsi="Courier New" w:cs="Courier New" w:hint="default"/>
+      </w:rPr>
+    </w:lvl>
+    <w:lvl w:ilvl="2" w:tplc="04190005" w:tentative="1">
+      <w:start w:val="1"/>
+      <w:numFmt w:val="bullet"/>
+      <w:lvlText w:val=""/>
+      <w:lvlJc w:val="left"/>
+      <w:pPr>
+        <w:ind w:left="2160" w:hanging="360"/>
+      </w:pPr>
+      <w:rPr>
+        <w:rFonts w:ascii="Wingdings" w:hAnsi="Wingdings" w:hint="default"/>
+      </w:rPr>
+    </w:lvl>
+    <w:lvl w:ilvl="3" w:tplc="04190001" w:tentative="1">
+      <w:start w:val="1"/>
+      <w:numFmt w:val="bullet"/>
+      <w:lvlText w:val=""/>
+      <w:lvlJc w:val="left"/>
+      <w:pPr>
+        <w:ind w:left="2880" w:hanging="360"/>
+      </w:pPr>
+      <w:rPr>
+        <w:rFonts w:ascii="Symbol" w:hAnsi="Symbol" w:hint="default"/>
+      </w:rPr>
+    </w:lvl>
+    <w:lvl w:ilvl="4" w:tplc="04190003" w:tentative="1">
+      <w:start w:val="1"/>
+      <w:numFmt w:val="bullet"/>
+      <w:lvlText w:val="o"/>
+      <w:lvlJc w:val="left"/>
+      <w:pPr>
+        <w:ind w:left="3600" w:hanging="360"/>
+      </w:pPr>
+      <w:rPr>
+        <w:rFonts w:ascii="Courier New" w:hAnsi="Courier New" w:cs="Courier New" w:hint="default"/>
+      </w:rPr>
+    </w:lvl>
+    <w:lvl w:ilvl="5" w:tplc="04190005" w:tentative="1">
+      <w:start w:val="1"/>
+      <w:numFmt w:val="bullet"/>
+      <w:lvlText w:val=""/>
+      <w:lvlJc w:val="left"/>
+      <w:pPr>
+        <w:ind w:left="4320" w:hanging="360"/>
+      </w:pPr>
+      <w:rPr>
+        <w:rFonts w:ascii="Wingdings" w:hAnsi="Wingdings" w:hint="default"/>
+      </w:rPr>
+    </w:lvl>
+    <w:lvl w:ilvl="6" w:tplc="04190001" w:tentative="1">
+      <w:start w:val="1"/>
+      <w:numFmt w:val="bullet"/>
+      <w:lvlText w:val=""/>
+      <w:lvlJc w:val="left"/>
+      <w:pPr>
+        <w:ind w:left="5040" w:hanging="360"/>
+      </w:pPr>
+      <w:rPr>
+        <w:rFonts w:ascii="Symbol" w:hAnsi="Symbol" w:hint="default"/>
+      </w:rPr>
+    </w:lvl>
+    <w:lvl w:ilvl="7" w:tplc="04190003" w:tentative="1">
+      <w:start w:val="1"/>
+      <w:numFmt w:val="bullet"/>
+      <w:lvlText w:val="o"/>
+      <w:lvlJc w:val="left"/>
+      <w:pPr>
+        <w:ind w:left="5760" w:hanging="360"/>
+      </w:pPr>
+      <w:rPr>
+        <w:rFonts w:ascii="Courier New" w:hAnsi="Courier New" w:cs="Courier New" w:hint="default"/>
+      </w:rPr>
+    </w:lvl>
+    <w:lvl w:ilvl="8" w:tplc="04190005" w:tentative="1">
+      <w:start w:val="1"/>
+      <w:numFmt w:val="bullet"/>
+      <w:lvlText w:val=""/>
+      <w:lvlJc w:val="left"/>
+      <w:pPr>
+        <w:ind w:left="6480" w:hanging="360"/>
+      </w:pPr>
+      <w:rPr>
+        <w:rFonts w:ascii="Wingdings" w:hAnsi="Wingdings" w:hint="default"/>
+      </w:rPr>
+    </w:lvl>
+  </w:abstractNum>
+  <w:abstractNum w:abstractNumId="18" w15:restartNumberingAfterBreak="0">
     <w:nsid w:val="62424BF0"/>
     <w:multiLevelType w:val="hybridMultilevel"/>
     <w:tmpl w:val="A6EE7602"/>
@@ -2899,7 +3886,7 @@
       </w:pPr>
     </w:lvl>
   </w:abstractNum>
-  <w:abstractNum w:abstractNumId="17" w15:restartNumberingAfterBreak="0">
+  <w:abstractNum w:abstractNumId="19" w15:restartNumberingAfterBreak="0">
     <w:nsid w:val="64BA0E2E"/>
     <w:multiLevelType w:val="hybridMultilevel"/>
     <w:tmpl w:val="703C081A"/>
@@ -2988,7 +3975,7 @@
       </w:pPr>
     </w:lvl>
   </w:abstractNum>
-  <w:abstractNum w:abstractNumId="18" w15:restartNumberingAfterBreak="0">
+  <w:abstractNum w:abstractNumId="20" w15:restartNumberingAfterBreak="0">
     <w:nsid w:val="71C27693"/>
     <w:multiLevelType w:val="hybridMultilevel"/>
     <w:tmpl w:val="6F022364"/>
@@ -3101,7 +4088,7 @@
       </w:rPr>
     </w:lvl>
   </w:abstractNum>
-  <w:abstractNum w:abstractNumId="19" w15:restartNumberingAfterBreak="0">
+  <w:abstractNum w:abstractNumId="21" w15:restartNumberingAfterBreak="0">
     <w:nsid w:val="75BF6797"/>
     <w:multiLevelType w:val="hybridMultilevel"/>
     <w:tmpl w:val="3C0C2B66"/>
@@ -3190,7 +4177,7 @@
       </w:pPr>
     </w:lvl>
   </w:abstractNum>
-  <w:abstractNum w:abstractNumId="20" w15:restartNumberingAfterBreak="0">
+  <w:abstractNum w:abstractNumId="22" w15:restartNumberingAfterBreak="0">
     <w:nsid w:val="77430962"/>
     <w:multiLevelType w:val="hybridMultilevel"/>
     <w:tmpl w:val="30129A3A"/>
@@ -3279,7 +4266,7 @@
       </w:pPr>
     </w:lvl>
   </w:abstractNum>
-  <w:abstractNum w:abstractNumId="21" w15:restartNumberingAfterBreak="0">
+  <w:abstractNum w:abstractNumId="23" w15:restartNumberingAfterBreak="0">
     <w:nsid w:val="78812F7E"/>
     <w:multiLevelType w:val="hybridMultilevel"/>
     <w:tmpl w:val="A59A78B0"/>
@@ -3372,7 +4359,7 @@
     <w:abstractNumId w:val="5"/>
   </w:num>
   <w:num w:numId="2">
-    <w:abstractNumId w:val="18"/>
+    <w:abstractNumId w:val="20"/>
   </w:num>
   <w:num w:numId="3">
     <w:abstractNumId w:val="1"/>
@@ -3387,7 +4374,7 @@
     <w:abstractNumId w:val="13"/>
   </w:num>
   <w:num w:numId="7">
-    <w:abstractNumId w:val="21"/>
+    <w:abstractNumId w:val="23"/>
   </w:num>
   <w:num w:numId="8">
     <w:abstractNumId w:val="2"/>
@@ -3399,22 +4386,22 @@
     <w:abstractNumId w:val="11"/>
   </w:num>
   <w:num w:numId="11">
-    <w:abstractNumId w:val="19"/>
+    <w:abstractNumId w:val="21"/>
   </w:num>
   <w:num w:numId="12">
     <w:abstractNumId w:val="6"/>
   </w:num>
   <w:num w:numId="13">
-    <w:abstractNumId w:val="20"/>
+    <w:abstractNumId w:val="22"/>
   </w:num>
   <w:num w:numId="14">
     <w:abstractNumId w:val="4"/>
   </w:num>
   <w:num w:numId="15">
-    <w:abstractNumId w:val="16"/>
+    <w:abstractNumId w:val="18"/>
   </w:num>
   <w:num w:numId="16">
-    <w:abstractNumId w:val="17"/>
+    <w:abstractNumId w:val="19"/>
   </w:num>
   <w:num w:numId="17">
     <w:abstractNumId w:val="10"/>
@@ -3433,6 +4420,12 @@
   </w:num>
   <w:num w:numId="22">
     <w:abstractNumId w:val="3"/>
+  </w:num>
+  <w:num w:numId="23">
+    <w:abstractNumId w:val="17"/>
+  </w:num>
+  <w:num w:numId="24">
+    <w:abstractNumId w:val="16"/>
   </w:num>
 </w:numbering>
 </file>
@@ -3877,6 +4870,7 @@
   <w:style w:type="character" w:default="1" w:styleId="a0">
     <w:name w:val="Default Paragraph Font"/>
     <w:uiPriority w:val="1"/>
+    <w:semiHidden/>
     <w:unhideWhenUsed/>
   </w:style>
   <w:style w:type="table" w:default="1" w:styleId="a1">
@@ -4206,7 +5200,7 @@
 </file>
 
 <file path=customXml/itemProps1.xml><?xml version="1.0" encoding="utf-8"?>
-<ds:datastoreItem xmlns:ds="http://schemas.openxmlformats.org/officeDocument/2006/customXml" ds:itemID="{885FBA6E-B125-4808-B62B-48FB37505427}">
+<ds:datastoreItem xmlns:ds="http://schemas.openxmlformats.org/officeDocument/2006/customXml" ds:itemID="{4019E5A6-E76E-46A8-998C-6EAD3F113C9F}">
   <ds:schemaRefs>
     <ds:schemaRef ds:uri="http://schemas.openxmlformats.org/officeDocument/2006/bibliography"/>
   </ds:schemaRefs>

--- a/Sem3/NPopov_Questions.docx
+++ b/Sem3/NPopov_Questions.docx
@@ -15,6 +15,7 @@
           <w:sz w:val="36"/>
         </w:rPr>
       </w:pPr>
+      <w:proofErr w:type="gramStart"/>
       <w:r>
         <w:rPr>
           <w:rFonts w:ascii="Comic Sans MS" w:hAnsi="Comic Sans MS"/>
@@ -23,8 +24,9 @@
           <w:spacing w:val="20"/>
           <w:sz w:val="36"/>
         </w:rPr>
-        <w:t>КОНТРОЛЬНЫЕ  ВОПРОСЫ.</w:t>
-      </w:r>
+        <w:t>КОНТРОЛЬНЫЕ  ВОПРОСЫ</w:t>
+      </w:r>
+      <w:proofErr w:type="gramEnd"/>
     </w:p>
     <w:p>
       <w:pPr>
@@ -51,8 +53,49 @@
           <w:szCs w:val="32"/>
           <w:u w:val="single"/>
         </w:rPr>
-        <w:t xml:space="preserve">Как организован механизм генерации случайных чисел в библиотеке </w:t>
-      </w:r>
+        <w:t>Как организован</w:t>
+      </w:r>
+      <w:r>
+        <w:rPr>
+          <w:rFonts w:ascii="Comic Sans MS" w:hAnsi="Comic Sans MS"/>
+          <w:color w:val="auto"/>
+          <w:sz w:val="32"/>
+          <w:szCs w:val="32"/>
+          <w:u w:val="single"/>
+        </w:rPr>
+        <w:t>а</w:t>
+      </w:r>
+      <w:r>
+        <w:rPr>
+          <w:rFonts w:ascii="Comic Sans MS" w:hAnsi="Comic Sans MS"/>
+          <w:color w:val="auto"/>
+          <w:sz w:val="32"/>
+          <w:szCs w:val="32"/>
+          <w:u w:val="single"/>
+        </w:rPr>
+        <w:t xml:space="preserve"> </w:t>
+      </w:r>
+      <w:r>
+        <w:rPr>
+          <w:rFonts w:ascii="Comic Sans MS" w:hAnsi="Comic Sans MS"/>
+          <w:color w:val="auto"/>
+          <w:sz w:val="32"/>
+          <w:szCs w:val="32"/>
+          <w:u w:val="single"/>
+        </w:rPr>
+        <w:t>иерархия классов потоков</w:t>
+      </w:r>
+      <w:r>
+        <w:rPr>
+          <w:rFonts w:ascii="Comic Sans MS" w:hAnsi="Comic Sans MS"/>
+          <w:color w:val="auto"/>
+          <w:sz w:val="32"/>
+          <w:szCs w:val="32"/>
+          <w:u w:val="single"/>
+        </w:rPr>
+        <w:t xml:space="preserve"> в библиотеке </w:t>
+      </w:r>
+      <w:proofErr w:type="spellStart"/>
       <w:r>
         <w:rPr>
           <w:rFonts w:ascii="Comic Sans MS" w:hAnsi="Comic Sans MS"/>
@@ -62,8 +105,9 @@
           <w:u w:val="single"/>
           <w:lang w:val="en-US"/>
         </w:rPr>
-        <w:t>random</w:t>
-      </w:r>
+        <w:t>iostream</w:t>
+      </w:r>
+      <w:proofErr w:type="spellEnd"/>
       <w:r>
         <w:rPr>
           <w:rFonts w:ascii="Comic Sans MS" w:hAnsi="Comic Sans MS"/>
@@ -91,8 +135,9 @@
           <w:sz w:val="32"/>
           <w:szCs w:val="32"/>
         </w:rPr>
-        <w:t xml:space="preserve">В библиотеке </w:t>
-      </w:r>
+        <w:t xml:space="preserve">Базовым классом является </w:t>
+      </w:r>
+      <w:proofErr w:type="spellStart"/>
       <w:r>
         <w:rPr>
           <w:rFonts w:ascii="Comic Sans MS" w:hAnsi="Comic Sans MS"/>
@@ -100,15 +145,16 @@
           <w:szCs w:val="32"/>
           <w:lang w:val="en-US"/>
         </w:rPr>
-        <w:t>random</w:t>
-      </w:r>
-      <w:r>
-        <w:rPr>
-          <w:rFonts w:ascii="Comic Sans MS" w:hAnsi="Comic Sans MS"/>
-          <w:sz w:val="32"/>
-          <w:szCs w:val="32"/>
-        </w:rPr>
-        <w:t xml:space="preserve"> присутствуют 16 генераторов: объектов, которые, будучи инициализированы некоторым значением, т.н. </w:t>
+        <w:t>ios</w:t>
+      </w:r>
+      <w:proofErr w:type="spellEnd"/>
+      <w:r>
+        <w:rPr>
+          <w:rFonts w:ascii="Comic Sans MS" w:hAnsi="Comic Sans MS"/>
+          <w:sz w:val="32"/>
+          <w:szCs w:val="32"/>
+        </w:rPr>
+        <w:t>_</w:t>
       </w:r>
       <w:r>
         <w:rPr>
@@ -117,8 +163,351 @@
           <w:szCs w:val="32"/>
           <w:lang w:val="en-US"/>
         </w:rPr>
-        <w:t>seed</w:t>
-      </w:r>
+        <w:t>base</w:t>
+      </w:r>
+      <w:r>
+        <w:rPr>
+          <w:rFonts w:ascii="Comic Sans MS" w:hAnsi="Comic Sans MS"/>
+          <w:sz w:val="32"/>
+          <w:szCs w:val="32"/>
+        </w:rPr>
+        <w:t xml:space="preserve">. </w:t>
+      </w:r>
+      <w:r>
+        <w:rPr>
+          <w:rFonts w:ascii="Comic Sans MS" w:hAnsi="Comic Sans MS"/>
+          <w:sz w:val="32"/>
+          <w:szCs w:val="32"/>
+        </w:rPr>
+        <w:t xml:space="preserve">Он отвечает за состояния и флаги. От него наследуется класс </w:t>
+      </w:r>
+      <w:r>
+        <w:rPr>
+          <w:rFonts w:ascii="Comic Sans MS" w:hAnsi="Comic Sans MS"/>
+          <w:sz w:val="32"/>
+          <w:szCs w:val="32"/>
+          <w:lang w:val="en-US"/>
+        </w:rPr>
+        <w:t>basic</w:t>
+      </w:r>
+      <w:r>
+        <w:rPr>
+          <w:rFonts w:ascii="Comic Sans MS" w:hAnsi="Comic Sans MS"/>
+          <w:sz w:val="32"/>
+          <w:szCs w:val="32"/>
+        </w:rPr>
+        <w:t>_</w:t>
+      </w:r>
+      <w:proofErr w:type="spellStart"/>
+      <w:r>
+        <w:rPr>
+          <w:rFonts w:ascii="Comic Sans MS" w:hAnsi="Comic Sans MS"/>
+          <w:sz w:val="32"/>
+          <w:szCs w:val="32"/>
+          <w:lang w:val="en-US"/>
+        </w:rPr>
+        <w:t>ios</w:t>
+      </w:r>
+      <w:proofErr w:type="spellEnd"/>
+      <w:r>
+        <w:rPr>
+          <w:rFonts w:ascii="Comic Sans MS" w:hAnsi="Comic Sans MS"/>
+          <w:sz w:val="32"/>
+          <w:szCs w:val="32"/>
+        </w:rPr>
+        <w:t xml:space="preserve">, </w:t>
+      </w:r>
+      <w:r>
+        <w:rPr>
+          <w:rFonts w:ascii="Comic Sans MS" w:hAnsi="Comic Sans MS"/>
+          <w:sz w:val="32"/>
+          <w:szCs w:val="32"/>
+        </w:rPr>
+        <w:t>работающий с буфером</w:t>
+      </w:r>
+      <w:r>
+        <w:rPr>
+          <w:rFonts w:ascii="Comic Sans MS" w:hAnsi="Comic Sans MS"/>
+          <w:sz w:val="32"/>
+          <w:szCs w:val="32"/>
+        </w:rPr>
+        <w:t xml:space="preserve"> (</w:t>
+      </w:r>
+      <w:r>
+        <w:rPr>
+          <w:rFonts w:ascii="Comic Sans MS" w:hAnsi="Comic Sans MS"/>
+          <w:sz w:val="32"/>
+          <w:szCs w:val="32"/>
+          <w:lang w:val="en-US"/>
+        </w:rPr>
+        <w:t>basic</w:t>
+      </w:r>
+      <w:r>
+        <w:rPr>
+          <w:rFonts w:ascii="Comic Sans MS" w:hAnsi="Comic Sans MS"/>
+          <w:sz w:val="32"/>
+          <w:szCs w:val="32"/>
+        </w:rPr>
+        <w:t>_</w:t>
+      </w:r>
+      <w:proofErr w:type="spellStart"/>
+      <w:r>
+        <w:rPr>
+          <w:rFonts w:ascii="Comic Sans MS" w:hAnsi="Comic Sans MS"/>
+          <w:sz w:val="32"/>
+          <w:szCs w:val="32"/>
+          <w:lang w:val="en-US"/>
+        </w:rPr>
+        <w:t>streambuf</w:t>
+      </w:r>
+      <w:proofErr w:type="spellEnd"/>
+      <w:r>
+        <w:rPr>
+          <w:rFonts w:ascii="Comic Sans MS" w:hAnsi="Comic Sans MS"/>
+          <w:sz w:val="32"/>
+          <w:szCs w:val="32"/>
+        </w:rPr>
+        <w:t xml:space="preserve">); от </w:t>
+      </w:r>
+      <w:r>
+        <w:rPr>
+          <w:rFonts w:ascii="Comic Sans MS" w:hAnsi="Comic Sans MS"/>
+          <w:sz w:val="32"/>
+          <w:szCs w:val="32"/>
+          <w:lang w:val="en-US"/>
+        </w:rPr>
+        <w:t>basic</w:t>
+      </w:r>
+      <w:r>
+        <w:rPr>
+          <w:rFonts w:ascii="Comic Sans MS" w:hAnsi="Comic Sans MS"/>
+          <w:sz w:val="32"/>
+          <w:szCs w:val="32"/>
+        </w:rPr>
+        <w:t>_</w:t>
+      </w:r>
+      <w:proofErr w:type="spellStart"/>
+      <w:r>
+        <w:rPr>
+          <w:rFonts w:ascii="Comic Sans MS" w:hAnsi="Comic Sans MS"/>
+          <w:sz w:val="32"/>
+          <w:szCs w:val="32"/>
+          <w:lang w:val="en-US"/>
+        </w:rPr>
+        <w:t>ios</w:t>
+      </w:r>
+      <w:proofErr w:type="spellEnd"/>
+      <w:r>
+        <w:rPr>
+          <w:rFonts w:ascii="Comic Sans MS" w:hAnsi="Comic Sans MS"/>
+          <w:sz w:val="32"/>
+          <w:szCs w:val="32"/>
+        </w:rPr>
+        <w:t xml:space="preserve"> </w:t>
+      </w:r>
+      <w:r>
+        <w:rPr>
+          <w:rFonts w:ascii="Comic Sans MS" w:hAnsi="Comic Sans MS"/>
+          <w:sz w:val="32"/>
+          <w:szCs w:val="32"/>
+        </w:rPr>
+        <w:t xml:space="preserve">наследуются </w:t>
+      </w:r>
+      <w:r>
+        <w:rPr>
+          <w:rFonts w:ascii="Comic Sans MS" w:hAnsi="Comic Sans MS"/>
+          <w:sz w:val="32"/>
+          <w:szCs w:val="32"/>
+          <w:lang w:val="en-US"/>
+        </w:rPr>
+        <w:t>basic</w:t>
+      </w:r>
+      <w:r>
+        <w:rPr>
+          <w:rFonts w:ascii="Comic Sans MS" w:hAnsi="Comic Sans MS"/>
+          <w:sz w:val="32"/>
+          <w:szCs w:val="32"/>
+        </w:rPr>
+        <w:t>_</w:t>
+      </w:r>
+      <w:proofErr w:type="spellStart"/>
+      <w:r>
+        <w:rPr>
+          <w:rFonts w:ascii="Comic Sans MS" w:hAnsi="Comic Sans MS"/>
+          <w:sz w:val="32"/>
+          <w:szCs w:val="32"/>
+          <w:lang w:val="en-US"/>
+        </w:rPr>
+        <w:t>istream</w:t>
+      </w:r>
+      <w:proofErr w:type="spellEnd"/>
+      <w:r>
+        <w:rPr>
+          <w:rFonts w:ascii="Comic Sans MS" w:hAnsi="Comic Sans MS"/>
+          <w:sz w:val="32"/>
+          <w:szCs w:val="32"/>
+        </w:rPr>
+        <w:t xml:space="preserve"> </w:t>
+      </w:r>
+      <w:r>
+        <w:rPr>
+          <w:rFonts w:ascii="Comic Sans MS" w:hAnsi="Comic Sans MS"/>
+          <w:sz w:val="32"/>
+          <w:szCs w:val="32"/>
+        </w:rPr>
+        <w:t xml:space="preserve">и </w:t>
+      </w:r>
+      <w:r>
+        <w:rPr>
+          <w:rFonts w:ascii="Comic Sans MS" w:hAnsi="Comic Sans MS"/>
+          <w:sz w:val="32"/>
+          <w:szCs w:val="32"/>
+          <w:lang w:val="en-US"/>
+        </w:rPr>
+        <w:t>basic</w:t>
+      </w:r>
+      <w:r>
+        <w:rPr>
+          <w:rFonts w:ascii="Comic Sans MS" w:hAnsi="Comic Sans MS"/>
+          <w:sz w:val="32"/>
+          <w:szCs w:val="32"/>
+        </w:rPr>
+        <w:t>_</w:t>
+      </w:r>
+      <w:proofErr w:type="spellStart"/>
+      <w:r>
+        <w:rPr>
+          <w:rFonts w:ascii="Comic Sans MS" w:hAnsi="Comic Sans MS"/>
+          <w:sz w:val="32"/>
+          <w:szCs w:val="32"/>
+          <w:lang w:val="en-US"/>
+        </w:rPr>
+        <w:t>ostream</w:t>
+      </w:r>
+      <w:proofErr w:type="spellEnd"/>
+      <w:r>
+        <w:rPr>
+          <w:rFonts w:ascii="Comic Sans MS" w:hAnsi="Comic Sans MS"/>
+          <w:sz w:val="32"/>
+          <w:szCs w:val="32"/>
+        </w:rPr>
+        <w:t xml:space="preserve">; </w:t>
+      </w:r>
+      <w:r>
+        <w:rPr>
+          <w:rFonts w:ascii="Comic Sans MS" w:hAnsi="Comic Sans MS"/>
+          <w:sz w:val="32"/>
+          <w:szCs w:val="32"/>
+        </w:rPr>
+        <w:t xml:space="preserve">от них двоих — </w:t>
+      </w:r>
+      <w:r>
+        <w:rPr>
+          <w:rFonts w:ascii="Comic Sans MS" w:hAnsi="Comic Sans MS"/>
+          <w:sz w:val="32"/>
+          <w:szCs w:val="32"/>
+          <w:lang w:val="en-US"/>
+        </w:rPr>
+        <w:t>basic</w:t>
+      </w:r>
+      <w:r>
+        <w:rPr>
+          <w:rFonts w:ascii="Comic Sans MS" w:hAnsi="Comic Sans MS"/>
+          <w:sz w:val="32"/>
+          <w:szCs w:val="32"/>
+        </w:rPr>
+        <w:t>_</w:t>
+      </w:r>
+      <w:proofErr w:type="spellStart"/>
+      <w:r>
+        <w:rPr>
+          <w:rFonts w:ascii="Comic Sans MS" w:hAnsi="Comic Sans MS"/>
+          <w:sz w:val="32"/>
+          <w:szCs w:val="32"/>
+          <w:lang w:val="en-US"/>
+        </w:rPr>
+        <w:t>iostream</w:t>
+      </w:r>
+      <w:proofErr w:type="spellEnd"/>
+      <w:r>
+        <w:rPr>
+          <w:rFonts w:ascii="Comic Sans MS" w:hAnsi="Comic Sans MS"/>
+          <w:sz w:val="32"/>
+          <w:szCs w:val="32"/>
+        </w:rPr>
+        <w:t xml:space="preserve"> (отв. за ввод/вывод на «пользовательском» уровне)</w:t>
+      </w:r>
+      <w:r>
+        <w:rPr>
+          <w:rFonts w:ascii="Comic Sans MS" w:hAnsi="Comic Sans MS"/>
+          <w:sz w:val="32"/>
+          <w:szCs w:val="32"/>
+        </w:rPr>
+        <w:t xml:space="preserve">. </w:t>
+      </w:r>
+      <w:r>
+        <w:rPr>
+          <w:rFonts w:ascii="Comic Sans MS" w:hAnsi="Comic Sans MS"/>
+          <w:sz w:val="32"/>
+          <w:szCs w:val="32"/>
+        </w:rPr>
+        <w:t xml:space="preserve">От последних трёх упомянутых классов наследуются соответствующие </w:t>
+      </w:r>
+      <w:proofErr w:type="spellStart"/>
+      <w:r>
+        <w:rPr>
+          <w:rFonts w:ascii="Comic Sans MS" w:hAnsi="Comic Sans MS"/>
+          <w:sz w:val="32"/>
+          <w:szCs w:val="32"/>
+          <w:lang w:val="en-US"/>
+        </w:rPr>
+        <w:t>stringstream</w:t>
+      </w:r>
+      <w:proofErr w:type="spellEnd"/>
+      <w:r>
+        <w:rPr>
+          <w:rFonts w:ascii="Comic Sans MS" w:hAnsi="Comic Sans MS"/>
+          <w:sz w:val="32"/>
+          <w:szCs w:val="32"/>
+        </w:rPr>
+        <w:noBreakHyphen/>
+        <w:t>ы</w:t>
+      </w:r>
+      <w:r>
+        <w:rPr>
+          <w:rFonts w:ascii="Comic Sans MS" w:hAnsi="Comic Sans MS"/>
+          <w:sz w:val="32"/>
+          <w:szCs w:val="32"/>
+        </w:rPr>
+        <w:t xml:space="preserve"> (используются, например, при форматировании)</w:t>
+      </w:r>
+      <w:r>
+        <w:rPr>
+          <w:rFonts w:ascii="Comic Sans MS" w:hAnsi="Comic Sans MS"/>
+          <w:sz w:val="32"/>
+          <w:szCs w:val="32"/>
+        </w:rPr>
+        <w:t xml:space="preserve"> </w:t>
+      </w:r>
+      <w:r>
+        <w:rPr>
+          <w:rFonts w:ascii="Comic Sans MS" w:hAnsi="Comic Sans MS"/>
+          <w:sz w:val="32"/>
+          <w:szCs w:val="32"/>
+        </w:rPr>
+        <w:t xml:space="preserve">и </w:t>
+      </w:r>
+      <w:proofErr w:type="spellStart"/>
+      <w:r>
+        <w:rPr>
+          <w:rFonts w:ascii="Comic Sans MS" w:hAnsi="Comic Sans MS"/>
+          <w:sz w:val="32"/>
+          <w:szCs w:val="32"/>
+          <w:lang w:val="en-US"/>
+        </w:rPr>
+        <w:t>fstream</w:t>
+      </w:r>
+      <w:proofErr w:type="spellEnd"/>
       <w:r>
         <w:rPr>
           <w:rFonts w:ascii="Comic Sans MS" w:hAnsi="Comic Sans MS"/>
@@ -133,18 +522,52 @@
           <w:sz w:val="32"/>
           <w:szCs w:val="32"/>
         </w:rPr>
-        <w:t xml:space="preserve">ом, генерируют случайные величины по заложенному алгоритму, которые затем передаются объекту–распределению, преобразовывающему их с </w:t>
-      </w:r>
-      <w:r>
-        <w:rPr>
-          <w:rFonts w:ascii="Comic Sans MS" w:hAnsi="Comic Sans MS"/>
-          <w:sz w:val="32"/>
-          <w:szCs w:val="32"/>
-        </w:rPr>
-        <w:t>некоторым распределением (своим для каждого класса р.</w:t>
-      </w:r>
-      <w:bookmarkStart w:id="0" w:name="_GoBack"/>
-      <w:bookmarkEnd w:id="0"/>
+        <w:t>ы</w:t>
+      </w:r>
+      <w:r>
+        <w:rPr>
+          <w:rFonts w:ascii="Comic Sans MS" w:hAnsi="Comic Sans MS"/>
+          <w:sz w:val="32"/>
+          <w:szCs w:val="32"/>
+        </w:rPr>
+        <w:t xml:space="preserve"> (работа с файлами)</w:t>
+      </w:r>
+      <w:r>
+        <w:rPr>
+          <w:rFonts w:ascii="Comic Sans MS" w:hAnsi="Comic Sans MS"/>
+          <w:sz w:val="32"/>
+          <w:szCs w:val="32"/>
+        </w:rPr>
+        <w:t xml:space="preserve">. Все указанные классы (кроме </w:t>
+      </w:r>
+      <w:proofErr w:type="spellStart"/>
+      <w:r>
+        <w:rPr>
+          <w:rFonts w:ascii="Comic Sans MS" w:hAnsi="Comic Sans MS"/>
+          <w:sz w:val="32"/>
+          <w:szCs w:val="32"/>
+          <w:lang w:val="en-US"/>
+        </w:rPr>
+        <w:t>ios</w:t>
+      </w:r>
+      <w:proofErr w:type="spellEnd"/>
+      <w:r>
+        <w:rPr>
+          <w:rFonts w:ascii="Comic Sans MS" w:hAnsi="Comic Sans MS"/>
+          <w:sz w:val="32"/>
+          <w:szCs w:val="32"/>
+        </w:rPr>
+        <w:t>_</w:t>
+      </w:r>
+      <w:r>
+        <w:rPr>
+          <w:rFonts w:ascii="Comic Sans MS" w:hAnsi="Comic Sans MS"/>
+          <w:sz w:val="32"/>
+          <w:szCs w:val="32"/>
+          <w:lang w:val="en-US"/>
+        </w:rPr>
+        <w:t>base</w:t>
+      </w:r>
       <w:r>
         <w:rPr>
           <w:rFonts w:ascii="Comic Sans MS" w:hAnsi="Comic Sans MS"/>
@@ -159,7 +582,190 @@
           <w:sz w:val="32"/>
           <w:szCs w:val="32"/>
         </w:rPr>
-        <w:t xml:space="preserve"> по заданному интервалу. Таким образом пользователь может получить случайные значения, подчиняющиеся некоторому распределению, например, нормальному р. или р. Пуассона.</w:t>
+        <w:t xml:space="preserve"> имеют </w:t>
+      </w:r>
+      <w:r>
+        <w:rPr>
+          <w:rFonts w:ascii="Comic Sans MS" w:hAnsi="Comic Sans MS"/>
+          <w:sz w:val="32"/>
+          <w:szCs w:val="32"/>
+        </w:rPr>
+        <w:t>реа</w:t>
+      </w:r>
+      <w:r>
+        <w:rPr>
+          <w:rFonts w:ascii="Comic Sans MS" w:hAnsi="Comic Sans MS"/>
+          <w:sz w:val="32"/>
+          <w:szCs w:val="32"/>
+        </w:rPr>
+        <w:t>лизации</w:t>
+      </w:r>
+      <w:r>
+        <w:rPr>
+          <w:rFonts w:ascii="Comic Sans MS" w:hAnsi="Comic Sans MS"/>
+          <w:sz w:val="32"/>
+          <w:szCs w:val="32"/>
+        </w:rPr>
+        <w:t xml:space="preserve"> </w:t>
+      </w:r>
+      <w:r>
+        <w:rPr>
+          <w:rFonts w:ascii="Comic Sans MS" w:hAnsi="Comic Sans MS"/>
+          <w:sz w:val="32"/>
+          <w:szCs w:val="32"/>
+        </w:rPr>
+        <w:t xml:space="preserve">для работы с </w:t>
+      </w:r>
+      <w:r>
+        <w:rPr>
+          <w:rFonts w:ascii="Comic Sans MS" w:hAnsi="Comic Sans MS"/>
+          <w:sz w:val="32"/>
+          <w:szCs w:val="32"/>
+          <w:lang w:val="en-US"/>
+        </w:rPr>
+        <w:t>char</w:t>
+      </w:r>
+      <w:r>
+        <w:rPr>
+          <w:rFonts w:ascii="Comic Sans MS" w:hAnsi="Comic Sans MS"/>
+          <w:sz w:val="32"/>
+          <w:szCs w:val="32"/>
+        </w:rPr>
+        <w:t xml:space="preserve"> </w:t>
+      </w:r>
+      <w:r>
+        <w:rPr>
+          <w:rFonts w:ascii="Comic Sans MS" w:hAnsi="Comic Sans MS"/>
+          <w:sz w:val="32"/>
+          <w:szCs w:val="32"/>
+        </w:rPr>
+        <w:t xml:space="preserve">и </w:t>
+      </w:r>
+      <w:proofErr w:type="spellStart"/>
+      <w:r>
+        <w:rPr>
+          <w:rFonts w:ascii="Comic Sans MS" w:hAnsi="Comic Sans MS"/>
+          <w:sz w:val="32"/>
+          <w:szCs w:val="32"/>
+          <w:lang w:val="en-US"/>
+        </w:rPr>
+        <w:t>wchar</w:t>
+      </w:r>
+      <w:proofErr w:type="spellEnd"/>
+      <w:r>
+        <w:rPr>
+          <w:rFonts w:ascii="Comic Sans MS" w:hAnsi="Comic Sans MS"/>
+          <w:sz w:val="32"/>
+          <w:szCs w:val="32"/>
+        </w:rPr>
+        <w:t>.</w:t>
+      </w:r>
+    </w:p>
+    <w:p>
+      <w:pPr>
+        <w:spacing w:line="240" w:lineRule="auto"/>
+        <w:jc w:val="both"/>
+        <w:rPr>
+          <w:rFonts w:ascii="Comic Sans MS" w:hAnsi="Comic Sans MS"/>
+          <w:sz w:val="32"/>
+          <w:szCs w:val="32"/>
+        </w:rPr>
+      </w:pPr>
+      <w:r>
+        <w:rPr>
+          <w:rFonts w:ascii="Comic Sans MS" w:hAnsi="Comic Sans MS"/>
+          <w:sz w:val="32"/>
+          <w:szCs w:val="32"/>
+        </w:rPr>
+        <w:t xml:space="preserve">Буферы </w:t>
+      </w:r>
+      <w:r>
+        <w:rPr>
+          <w:rFonts w:ascii="Comic Sans MS" w:hAnsi="Comic Sans MS"/>
+          <w:sz w:val="32"/>
+          <w:szCs w:val="32"/>
+          <w:lang w:val="en-US"/>
+        </w:rPr>
+        <w:t>basic</w:t>
+      </w:r>
+      <w:r>
+        <w:rPr>
+          <w:rFonts w:ascii="Comic Sans MS" w:hAnsi="Comic Sans MS"/>
+          <w:sz w:val="32"/>
+          <w:szCs w:val="32"/>
+        </w:rPr>
+        <w:t>_</w:t>
+      </w:r>
+      <w:proofErr w:type="spellStart"/>
+      <w:r>
+        <w:rPr>
+          <w:rFonts w:ascii="Comic Sans MS" w:hAnsi="Comic Sans MS"/>
+          <w:sz w:val="32"/>
+          <w:szCs w:val="32"/>
+          <w:lang w:val="en-US"/>
+        </w:rPr>
+        <w:t>streambuf</w:t>
+      </w:r>
+      <w:proofErr w:type="spellEnd"/>
+      <w:r>
+        <w:rPr>
+          <w:rFonts w:ascii="Comic Sans MS" w:hAnsi="Comic Sans MS"/>
+          <w:sz w:val="32"/>
+          <w:szCs w:val="32"/>
+        </w:rPr>
+        <w:t xml:space="preserve"> </w:t>
+      </w:r>
+      <w:r>
+        <w:rPr>
+          <w:rFonts w:ascii="Comic Sans MS" w:hAnsi="Comic Sans MS"/>
+          <w:sz w:val="32"/>
+          <w:szCs w:val="32"/>
+        </w:rPr>
+        <w:t xml:space="preserve">и наследованный от него </w:t>
+      </w:r>
+      <w:r>
+        <w:rPr>
+          <w:rFonts w:ascii="Comic Sans MS" w:hAnsi="Comic Sans MS"/>
+          <w:sz w:val="32"/>
+          <w:szCs w:val="32"/>
+          <w:lang w:val="en-US"/>
+        </w:rPr>
+        <w:t>basic</w:t>
+      </w:r>
+      <w:r>
+        <w:rPr>
+          <w:rFonts w:ascii="Comic Sans MS" w:hAnsi="Comic Sans MS"/>
+          <w:sz w:val="32"/>
+          <w:szCs w:val="32"/>
+        </w:rPr>
+        <w:t>_</w:t>
+      </w:r>
+      <w:proofErr w:type="spellStart"/>
+      <w:r>
+        <w:rPr>
+          <w:rFonts w:ascii="Comic Sans MS" w:hAnsi="Comic Sans MS"/>
+          <w:sz w:val="32"/>
+          <w:szCs w:val="32"/>
+          <w:lang w:val="en-US"/>
+        </w:rPr>
+        <w:t>stringbuf</w:t>
+      </w:r>
+      <w:proofErr w:type="spellEnd"/>
+      <w:r>
+        <w:rPr>
+          <w:rFonts w:ascii="Comic Sans MS" w:hAnsi="Comic Sans MS"/>
+          <w:sz w:val="32"/>
+          <w:szCs w:val="32"/>
+        </w:rPr>
+        <w:t xml:space="preserve"> </w:t>
+      </w:r>
+      <w:r>
+        <w:rPr>
+          <w:rFonts w:ascii="Comic Sans MS" w:hAnsi="Comic Sans MS"/>
+          <w:sz w:val="32"/>
+          <w:szCs w:val="32"/>
+        </w:rPr>
+        <w:t>не входят в данную иерархию.</w:t>
       </w:r>
     </w:p>
     <w:p>
@@ -187,7 +793,41 @@
           <w:szCs w:val="32"/>
           <w:u w:val="single"/>
         </w:rPr>
-        <w:t>Чем отличаются функциональные объекты от функций и лямбда-выражений</w:t>
+        <w:t xml:space="preserve">Какие состояния потоков реализованы в базовом классе </w:t>
+      </w:r>
+      <w:proofErr w:type="spellStart"/>
+      <w:r>
+        <w:rPr>
+          <w:rFonts w:ascii="Comic Sans MS" w:hAnsi="Comic Sans MS"/>
+          <w:color w:val="auto"/>
+          <w:sz w:val="32"/>
+          <w:szCs w:val="32"/>
+          <w:u w:val="single"/>
+          <w:lang w:val="en-US"/>
+        </w:rPr>
+        <w:t>ios</w:t>
+      </w:r>
+      <w:proofErr w:type="spellEnd"/>
+      <w:r>
+        <w:rPr>
+          <w:rFonts w:ascii="Comic Sans MS" w:hAnsi="Comic Sans MS"/>
+          <w:color w:val="auto"/>
+          <w:sz w:val="32"/>
+          <w:szCs w:val="32"/>
+          <w:u w:val="single"/>
+        </w:rPr>
+        <w:t>_</w:t>
+      </w:r>
+      <w:r>
+        <w:rPr>
+          <w:rFonts w:ascii="Comic Sans MS" w:hAnsi="Comic Sans MS"/>
+          <w:color w:val="auto"/>
+          <w:sz w:val="32"/>
+          <w:szCs w:val="32"/>
+          <w:u w:val="single"/>
+          <w:lang w:val="en-US"/>
+        </w:rPr>
+        <w:t>base</w:t>
       </w:r>
       <w:r>
         <w:rPr>
@@ -216,53 +856,60 @@
           <w:sz w:val="32"/>
           <w:szCs w:val="32"/>
         </w:rPr>
-        <w:t xml:space="preserve">Объекты обладают как поведением, так и состоянием, т.е. могут хранить </w:t>
-      </w:r>
-      <w:proofErr w:type="gramStart"/>
-      <w:r>
-        <w:rPr>
-          <w:rFonts w:ascii="Comic Sans MS" w:hAnsi="Comic Sans MS"/>
-          <w:sz w:val="32"/>
-          <w:szCs w:val="32"/>
-        </w:rPr>
-        <w:t>информацию.*</w:t>
-      </w:r>
-      <w:proofErr w:type="gramEnd"/>
-      <w:r>
-        <w:rPr>
-          <w:rFonts w:ascii="Comic Sans MS" w:hAnsi="Comic Sans MS"/>
-          <w:sz w:val="32"/>
-          <w:szCs w:val="32"/>
-        </w:rPr>
-        <w:t xml:space="preserve"> Разные объекты имеют разные типы.</w:t>
-      </w:r>
-      <w:r>
-        <w:rPr>
-          <w:rFonts w:ascii="Comic Sans MS" w:hAnsi="Comic Sans MS"/>
-          <w:sz w:val="32"/>
-          <w:szCs w:val="32"/>
-        </w:rPr>
-        <w:t xml:space="preserve"> Передача объекта в функцию по значению зачастую быстрее, чем передача функции, которая производится по </w:t>
-      </w:r>
-      <w:r>
-        <w:rPr>
-          <w:rFonts w:ascii="Comic Sans MS" w:hAnsi="Comic Sans MS"/>
-          <w:sz w:val="32"/>
-          <w:szCs w:val="32"/>
-        </w:rPr>
-        <w:t>указателю</w:t>
-      </w:r>
-      <w:r>
-        <w:rPr>
-          <w:rFonts w:ascii="Comic Sans MS" w:hAnsi="Comic Sans MS"/>
-          <w:sz w:val="32"/>
-          <w:szCs w:val="32"/>
-        </w:rPr>
-        <w:t>.</w:t>
+        <w:t>В базовом классе реализованы следующие состояния потоков (</w:t>
+      </w:r>
+      <w:proofErr w:type="spellStart"/>
+      <w:r>
+        <w:rPr>
+          <w:rFonts w:ascii="Comic Sans MS" w:hAnsi="Comic Sans MS"/>
+          <w:sz w:val="32"/>
+          <w:szCs w:val="32"/>
+          <w:lang w:val="en-US"/>
+        </w:rPr>
+        <w:t>ios</w:t>
+      </w:r>
+      <w:proofErr w:type="spellEnd"/>
+      <w:r>
+        <w:rPr>
+          <w:rFonts w:ascii="Comic Sans MS" w:hAnsi="Comic Sans MS"/>
+          <w:sz w:val="32"/>
+          <w:szCs w:val="32"/>
+        </w:rPr>
+        <w:t>_</w:t>
+      </w:r>
+      <w:r>
+        <w:rPr>
+          <w:rFonts w:ascii="Comic Sans MS" w:hAnsi="Comic Sans MS"/>
+          <w:sz w:val="32"/>
+          <w:szCs w:val="32"/>
+          <w:lang w:val="en-US"/>
+        </w:rPr>
+        <w:t>state</w:t>
+      </w:r>
+      <w:r>
+        <w:rPr>
+          <w:rFonts w:ascii="Comic Sans MS" w:hAnsi="Comic Sans MS"/>
+          <w:sz w:val="32"/>
+          <w:szCs w:val="32"/>
+        </w:rPr>
+        <w:t>)</w:t>
+      </w:r>
+      <w:r>
+        <w:rPr>
+          <w:rFonts w:ascii="Comic Sans MS" w:hAnsi="Comic Sans MS"/>
+          <w:sz w:val="32"/>
+          <w:szCs w:val="32"/>
+        </w:rPr>
+        <w:t>:</w:t>
       </w:r>
     </w:p>
     <w:p>
       <w:pPr>
+        <w:pStyle w:val="a3"/>
+        <w:numPr>
+          <w:ilvl w:val="0"/>
+          <w:numId w:val="27"/>
+        </w:numPr>
         <w:spacing w:line="240" w:lineRule="auto"/>
         <w:jc w:val="both"/>
         <w:rPr>
@@ -271,30 +918,7 @@
           <w:szCs w:val="32"/>
         </w:rPr>
       </w:pPr>
-      <w:r>
-        <w:rPr>
-          <w:rFonts w:ascii="Comic Sans MS" w:hAnsi="Comic Sans MS"/>
-          <w:sz w:val="32"/>
-          <w:szCs w:val="32"/>
-        </w:rPr>
-        <w:t xml:space="preserve">*Функции также могут хранить информацию (а лямбды – захватывать), но хранение информации в функциях </w:t>
-      </w:r>
-      <w:r>
-        <w:rPr>
-          <w:rFonts w:ascii="Comic Sans MS" w:hAnsi="Comic Sans MS"/>
-          <w:sz w:val="32"/>
-          <w:szCs w:val="32"/>
-        </w:rPr>
-        <w:t xml:space="preserve">может быть достигнуто за счёт использования статики. Существует мнение, что использования </w:t>
-      </w:r>
-      <w:r>
-        <w:rPr>
-          <w:rFonts w:ascii="Comic Sans MS" w:hAnsi="Comic Sans MS"/>
-          <w:sz w:val="32"/>
-          <w:szCs w:val="32"/>
-        </w:rPr>
-        <w:t xml:space="preserve">ключевого слова </w:t>
-      </w:r>
+      <w:proofErr w:type="spellStart"/>
       <w:r>
         <w:rPr>
           <w:rFonts w:ascii="Comic Sans MS" w:hAnsi="Comic Sans MS"/>
@@ -302,31 +926,408 @@
           <w:szCs w:val="32"/>
           <w:lang w:val="en-US"/>
         </w:rPr>
-        <w:t>static</w:t>
-      </w:r>
-      <w:r>
-        <w:rPr>
-          <w:rFonts w:ascii="Comic Sans MS" w:hAnsi="Comic Sans MS"/>
-          <w:sz w:val="32"/>
-          <w:szCs w:val="32"/>
-        </w:rPr>
-        <w:t xml:space="preserve"> следует </w:t>
-      </w:r>
-      <w:r>
-        <w:rPr>
-          <w:rFonts w:ascii="Comic Sans MS" w:hAnsi="Comic Sans MS"/>
-          <w:sz w:val="32"/>
-          <w:szCs w:val="32"/>
-        </w:rPr>
-        <w:t>избегать</w:t>
-      </w:r>
-      <w:r>
-        <w:rPr>
-          <w:rFonts w:ascii="Comic Sans MS" w:hAnsi="Comic Sans MS"/>
-          <w:sz w:val="32"/>
-          <w:szCs w:val="32"/>
-        </w:rPr>
-        <w:t>, так как это противоречит концепции ООП.</w:t>
+        <w:t>goodbit</w:t>
+      </w:r>
+      <w:proofErr w:type="spellEnd"/>
+      <w:r>
+        <w:rPr>
+          <w:rFonts w:ascii="Comic Sans MS" w:hAnsi="Comic Sans MS"/>
+          <w:sz w:val="32"/>
+          <w:szCs w:val="32"/>
+          <w:lang w:val="en-US"/>
+        </w:rPr>
+        <w:t xml:space="preserve"> — </w:t>
+      </w:r>
+      <w:r>
+        <w:rPr>
+          <w:rFonts w:ascii="Comic Sans MS" w:hAnsi="Comic Sans MS"/>
+          <w:sz w:val="32"/>
+          <w:szCs w:val="32"/>
+        </w:rPr>
+        <w:t>ошибок нет;</w:t>
+      </w:r>
+    </w:p>
+    <w:p>
+      <w:pPr>
+        <w:pStyle w:val="a3"/>
+        <w:numPr>
+          <w:ilvl w:val="0"/>
+          <w:numId w:val="27"/>
+        </w:numPr>
+        <w:spacing w:line="240" w:lineRule="auto"/>
+        <w:jc w:val="both"/>
+        <w:rPr>
+          <w:rFonts w:ascii="Comic Sans MS" w:hAnsi="Comic Sans MS"/>
+          <w:sz w:val="32"/>
+          <w:szCs w:val="32"/>
+        </w:rPr>
+      </w:pPr>
+      <w:proofErr w:type="spellStart"/>
+      <w:r>
+        <w:rPr>
+          <w:rFonts w:ascii="Comic Sans MS" w:hAnsi="Comic Sans MS"/>
+          <w:sz w:val="32"/>
+          <w:szCs w:val="32"/>
+          <w:lang w:val="en-US"/>
+        </w:rPr>
+        <w:t>badbit</w:t>
+      </w:r>
+      <w:proofErr w:type="spellEnd"/>
+      <w:r>
+        <w:rPr>
+          <w:rFonts w:ascii="Comic Sans MS" w:hAnsi="Comic Sans MS"/>
+          <w:sz w:val="32"/>
+          <w:szCs w:val="32"/>
+          <w:lang w:val="en-US"/>
+        </w:rPr>
+        <w:t xml:space="preserve"> — </w:t>
+      </w:r>
+      <w:r>
+        <w:rPr>
+          <w:rFonts w:ascii="Comic Sans MS" w:hAnsi="Comic Sans MS"/>
+          <w:sz w:val="32"/>
+          <w:szCs w:val="32"/>
+        </w:rPr>
+        <w:t>неустранимая ошибка;</w:t>
+      </w:r>
+    </w:p>
+    <w:p>
+      <w:pPr>
+        <w:pStyle w:val="a3"/>
+        <w:numPr>
+          <w:ilvl w:val="0"/>
+          <w:numId w:val="27"/>
+        </w:numPr>
+        <w:spacing w:line="240" w:lineRule="auto"/>
+        <w:jc w:val="both"/>
+        <w:rPr>
+          <w:rFonts w:ascii="Comic Sans MS" w:hAnsi="Comic Sans MS"/>
+          <w:sz w:val="32"/>
+          <w:szCs w:val="32"/>
+        </w:rPr>
+      </w:pPr>
+      <w:proofErr w:type="spellStart"/>
+      <w:r>
+        <w:rPr>
+          <w:rFonts w:ascii="Comic Sans MS" w:hAnsi="Comic Sans MS"/>
+          <w:sz w:val="32"/>
+          <w:szCs w:val="32"/>
+          <w:lang w:val="en-US"/>
+        </w:rPr>
+        <w:t>failbit</w:t>
+      </w:r>
+      <w:proofErr w:type="spellEnd"/>
+      <w:r>
+        <w:rPr>
+          <w:rFonts w:ascii="Comic Sans MS" w:hAnsi="Comic Sans MS"/>
+          <w:sz w:val="32"/>
+          <w:szCs w:val="32"/>
+        </w:rPr>
+        <w:t xml:space="preserve"> — ошибка операции ввода/ вывода, например, ошибка чтения</w:t>
+      </w:r>
+    </w:p>
+    <w:p>
+      <w:pPr>
+        <w:pStyle w:val="a3"/>
+        <w:numPr>
+          <w:ilvl w:val="0"/>
+          <w:numId w:val="27"/>
+        </w:numPr>
+        <w:spacing w:line="240" w:lineRule="auto"/>
+        <w:jc w:val="both"/>
+        <w:rPr>
+          <w:rFonts w:ascii="Comic Sans MS" w:hAnsi="Comic Sans MS"/>
+          <w:sz w:val="32"/>
+          <w:szCs w:val="32"/>
+        </w:rPr>
+      </w:pPr>
+      <w:proofErr w:type="spellStart"/>
+      <w:proofErr w:type="gramStart"/>
+      <w:r>
+        <w:rPr>
+          <w:rFonts w:ascii="Comic Sans MS" w:hAnsi="Comic Sans MS"/>
+          <w:sz w:val="32"/>
+          <w:szCs w:val="32"/>
+          <w:lang w:val="en-US"/>
+        </w:rPr>
+        <w:t>eofbit</w:t>
+      </w:r>
+      <w:proofErr w:type="spellEnd"/>
+      <w:proofErr w:type="gramEnd"/>
+      <w:r>
+        <w:rPr>
+          <w:rFonts w:ascii="Comic Sans MS" w:hAnsi="Comic Sans MS"/>
+          <w:sz w:val="32"/>
+          <w:szCs w:val="32"/>
+        </w:rPr>
+        <w:t xml:space="preserve"> — достигнут </w:t>
+      </w:r>
+      <w:proofErr w:type="spellStart"/>
+      <w:r>
+        <w:rPr>
+          <w:rFonts w:ascii="Comic Sans MS" w:hAnsi="Comic Sans MS"/>
+          <w:sz w:val="32"/>
+          <w:szCs w:val="32"/>
+          <w:lang w:val="en-US"/>
+        </w:rPr>
+        <w:t>eof</w:t>
+      </w:r>
+      <w:proofErr w:type="spellEnd"/>
+      <w:r>
+        <w:rPr>
+          <w:rFonts w:ascii="Comic Sans MS" w:hAnsi="Comic Sans MS"/>
+          <w:sz w:val="32"/>
+          <w:szCs w:val="32"/>
+        </w:rPr>
+        <w:t xml:space="preserve"> (конец файла).</w:t>
+      </w:r>
+    </w:p>
+    <w:p>
+      <w:pPr>
+        <w:spacing w:line="240" w:lineRule="auto"/>
+        <w:jc w:val="both"/>
+        <w:rPr>
+          <w:rFonts w:ascii="Comic Sans MS" w:hAnsi="Comic Sans MS"/>
+          <w:sz w:val="32"/>
+          <w:szCs w:val="32"/>
+        </w:rPr>
+      </w:pPr>
+      <w:r>
+        <w:rPr>
+          <w:rFonts w:ascii="Comic Sans MS" w:hAnsi="Comic Sans MS"/>
+          <w:sz w:val="32"/>
+          <w:szCs w:val="32"/>
+        </w:rPr>
+        <w:t>Состояния потоков выставляются с помощью побитовых операций</w:t>
+      </w:r>
+      <w:r>
+        <w:rPr>
+          <w:rFonts w:ascii="Comic Sans MS" w:hAnsi="Comic Sans MS"/>
+          <w:sz w:val="32"/>
+          <w:szCs w:val="32"/>
+        </w:rPr>
+        <w:t xml:space="preserve"> (на </w:t>
+      </w:r>
+      <w:r>
+        <w:rPr>
+          <w:rFonts w:ascii="Comic Sans MS" w:hAnsi="Comic Sans MS"/>
+          <w:sz w:val="32"/>
+          <w:szCs w:val="32"/>
+        </w:rPr>
+        <w:t>«</w:t>
+      </w:r>
+      <w:r>
+        <w:rPr>
+          <w:rFonts w:ascii="Comic Sans MS" w:hAnsi="Comic Sans MS"/>
+          <w:sz w:val="32"/>
+          <w:szCs w:val="32"/>
+        </w:rPr>
+        <w:t>пользовательском</w:t>
+      </w:r>
+      <w:r>
+        <w:rPr>
+          <w:rFonts w:ascii="Comic Sans MS" w:hAnsi="Comic Sans MS"/>
+          <w:sz w:val="32"/>
+          <w:szCs w:val="32"/>
+        </w:rPr>
+        <w:t>»</w:t>
+      </w:r>
+      <w:r>
+        <w:rPr>
+          <w:rFonts w:ascii="Comic Sans MS" w:hAnsi="Comic Sans MS"/>
+          <w:sz w:val="32"/>
+          <w:szCs w:val="32"/>
+        </w:rPr>
+        <w:t xml:space="preserve"> уровне — метод </w:t>
+      </w:r>
+      <w:proofErr w:type="spellStart"/>
+      <w:r>
+        <w:rPr>
+          <w:rFonts w:ascii="Comic Sans MS" w:hAnsi="Comic Sans MS"/>
+          <w:sz w:val="32"/>
+          <w:szCs w:val="32"/>
+          <w:lang w:val="en-US"/>
+        </w:rPr>
+        <w:t>setstate</w:t>
+      </w:r>
+      <w:proofErr w:type="spellEnd"/>
+      <w:r>
+        <w:rPr>
+          <w:rFonts w:ascii="Comic Sans MS" w:hAnsi="Comic Sans MS"/>
+          <w:sz w:val="32"/>
+          <w:szCs w:val="32"/>
+        </w:rPr>
+        <w:t>)</w:t>
+      </w:r>
+      <w:r>
+        <w:rPr>
+          <w:rFonts w:ascii="Comic Sans MS" w:hAnsi="Comic Sans MS"/>
+          <w:sz w:val="32"/>
+          <w:szCs w:val="32"/>
+        </w:rPr>
+        <w:t xml:space="preserve">, могут быть получены из соответствующих методов (например, </w:t>
+      </w:r>
+      <w:proofErr w:type="gramStart"/>
+      <w:r>
+        <w:rPr>
+          <w:rFonts w:ascii="Comic Sans MS" w:hAnsi="Comic Sans MS"/>
+          <w:sz w:val="32"/>
+          <w:szCs w:val="32"/>
+          <w:lang w:val="en-US"/>
+        </w:rPr>
+        <w:t>good</w:t>
+      </w:r>
+      <w:r>
+        <w:rPr>
+          <w:rFonts w:ascii="Comic Sans MS" w:hAnsi="Comic Sans MS"/>
+          <w:sz w:val="32"/>
+          <w:szCs w:val="32"/>
+        </w:rPr>
+        <w:t>(</w:t>
+      </w:r>
+      <w:proofErr w:type="gramEnd"/>
+      <w:r>
+        <w:rPr>
+          <w:rFonts w:ascii="Comic Sans MS" w:hAnsi="Comic Sans MS"/>
+          <w:sz w:val="32"/>
+          <w:szCs w:val="32"/>
+        </w:rPr>
+        <w:t xml:space="preserve">), </w:t>
+      </w:r>
+      <w:proofErr w:type="spellStart"/>
+      <w:r>
+        <w:rPr>
+          <w:rFonts w:ascii="Comic Sans MS" w:hAnsi="Comic Sans MS"/>
+          <w:sz w:val="32"/>
+          <w:szCs w:val="32"/>
+          <w:lang w:val="en-US"/>
+        </w:rPr>
+        <w:t>eof</w:t>
+      </w:r>
+      <w:proofErr w:type="spellEnd"/>
+      <w:r>
+        <w:rPr>
+          <w:rFonts w:ascii="Comic Sans MS" w:hAnsi="Comic Sans MS"/>
+          <w:sz w:val="32"/>
+          <w:szCs w:val="32"/>
+        </w:rPr>
+        <w:t xml:space="preserve">() </w:t>
+      </w:r>
+      <w:r>
+        <w:rPr>
+          <w:rFonts w:ascii="Comic Sans MS" w:hAnsi="Comic Sans MS"/>
+          <w:sz w:val="32"/>
+          <w:szCs w:val="32"/>
+        </w:rPr>
+        <w:t>и т.п.</w:t>
+      </w:r>
+      <w:r>
+        <w:rPr>
+          <w:rFonts w:ascii="Comic Sans MS" w:hAnsi="Comic Sans MS"/>
+          <w:sz w:val="32"/>
+          <w:szCs w:val="32"/>
+        </w:rPr>
+        <w:t>,</w:t>
+      </w:r>
+      <w:r>
+        <w:rPr>
+          <w:rFonts w:ascii="Comic Sans MS" w:hAnsi="Comic Sans MS"/>
+          <w:sz w:val="32"/>
+          <w:szCs w:val="32"/>
+        </w:rPr>
+        <w:t xml:space="preserve"> </w:t>
+      </w:r>
+      <w:r>
+        <w:rPr>
+          <w:rFonts w:ascii="Comic Sans MS" w:hAnsi="Comic Sans MS"/>
+          <w:sz w:val="32"/>
+          <w:szCs w:val="32"/>
+        </w:rPr>
+        <w:t xml:space="preserve">тж. </w:t>
+      </w:r>
+      <w:proofErr w:type="spellStart"/>
+      <w:r>
+        <w:rPr>
+          <w:rFonts w:ascii="Comic Sans MS" w:hAnsi="Comic Sans MS"/>
+          <w:sz w:val="32"/>
+          <w:szCs w:val="32"/>
+          <w:lang w:val="en-US"/>
+        </w:rPr>
+        <w:t>rdstate</w:t>
+      </w:r>
+      <w:proofErr w:type="spellEnd"/>
+      <w:r>
+        <w:rPr>
+          <w:rFonts w:ascii="Comic Sans MS" w:hAnsi="Comic Sans MS"/>
+          <w:sz w:val="32"/>
+          <w:szCs w:val="32"/>
+        </w:rPr>
+        <w:t xml:space="preserve">). </w:t>
+      </w:r>
+    </w:p>
+    <w:p>
+      <w:pPr>
+        <w:spacing w:line="240" w:lineRule="auto"/>
+        <w:jc w:val="both"/>
+        <w:rPr>
+          <w:rFonts w:ascii="Comic Sans MS" w:hAnsi="Comic Sans MS"/>
+          <w:sz w:val="32"/>
+          <w:szCs w:val="32"/>
+        </w:rPr>
+      </w:pPr>
+      <w:r>
+        <w:rPr>
+          <w:rFonts w:ascii="Comic Sans MS" w:hAnsi="Comic Sans MS"/>
+          <w:sz w:val="32"/>
+          <w:szCs w:val="32"/>
+        </w:rPr>
+        <w:t xml:space="preserve">Заметим, что </w:t>
+      </w:r>
+      <w:proofErr w:type="spellStart"/>
+      <w:r>
+        <w:rPr>
+          <w:rFonts w:ascii="Comic Sans MS" w:hAnsi="Comic Sans MS"/>
+          <w:sz w:val="32"/>
+          <w:szCs w:val="32"/>
+          <w:lang w:val="en-US"/>
+        </w:rPr>
+        <w:t>failbit</w:t>
+      </w:r>
+      <w:proofErr w:type="spellEnd"/>
+      <w:r>
+        <w:rPr>
+          <w:rFonts w:ascii="Comic Sans MS" w:hAnsi="Comic Sans MS"/>
+          <w:sz w:val="32"/>
+          <w:szCs w:val="32"/>
+        </w:rPr>
+        <w:t xml:space="preserve"> </w:t>
+      </w:r>
+      <w:r>
+        <w:rPr>
+          <w:rFonts w:ascii="Comic Sans MS" w:hAnsi="Comic Sans MS"/>
+          <w:sz w:val="32"/>
+          <w:szCs w:val="32"/>
+        </w:rPr>
+        <w:t xml:space="preserve">является необходимым условием для </w:t>
+      </w:r>
+      <w:proofErr w:type="spellStart"/>
+      <w:r>
+        <w:rPr>
+          <w:rFonts w:ascii="Comic Sans MS" w:hAnsi="Comic Sans MS"/>
+          <w:sz w:val="32"/>
+          <w:szCs w:val="32"/>
+          <w:lang w:val="en-US"/>
+        </w:rPr>
+        <w:t>eofbit</w:t>
+      </w:r>
+      <w:proofErr w:type="spellEnd"/>
+      <w:r>
+        <w:rPr>
+          <w:rFonts w:ascii="Comic Sans MS" w:hAnsi="Comic Sans MS"/>
+          <w:sz w:val="32"/>
+          <w:szCs w:val="32"/>
+        </w:rPr>
+        <w:t>, т.е. при нахождении потока во втором состоянии он находится и в первом.</w:t>
       </w:r>
     </w:p>
     <w:p>
@@ -354,7 +1355,8 @@
           <w:szCs w:val="32"/>
           <w:u w:val="single"/>
         </w:rPr>
-        <w:t>Когда алгоритмам стандартной библиотеки требуются итераторы вставки</w:t>
+        <w:lastRenderedPageBreak/>
+        <w:t>В чём разница между манипуляторами и флагами форматирования</w:t>
       </w:r>
       <w:r>
         <w:rPr>
@@ -383,91 +1385,34 @@
           <w:sz w:val="32"/>
           <w:szCs w:val="32"/>
         </w:rPr>
-        <w:t xml:space="preserve">Алгоритмы стандартной библиотеки используют итераторы вставки в тех случаях, когда нет гарантии в том, что коллекция обладает достаточным размером для применения требуемой операции. Использование итераторов вставки позволяет увеличивать размер контейнера до необходимого в процессе </w:t>
-      </w:r>
-      <w:r>
-        <w:rPr>
-          <w:rFonts w:ascii="Comic Sans MS" w:hAnsi="Comic Sans MS"/>
-          <w:sz w:val="32"/>
-          <w:szCs w:val="32"/>
-        </w:rPr>
-        <w:lastRenderedPageBreak/>
-        <w:t>вставки в него элементов посредством вызова соответствующих методов</w:t>
-      </w:r>
-      <w:r>
-        <w:rPr>
-          <w:rFonts w:ascii="Comic Sans MS" w:hAnsi="Comic Sans MS"/>
-          <w:sz w:val="32"/>
-          <w:szCs w:val="32"/>
-        </w:rPr>
-        <w:t xml:space="preserve">, </w:t>
-      </w:r>
-      <w:r>
-        <w:rPr>
-          <w:rFonts w:ascii="Comic Sans MS" w:hAnsi="Comic Sans MS"/>
-          <w:sz w:val="32"/>
-          <w:szCs w:val="32"/>
-        </w:rPr>
-        <w:t xml:space="preserve">например, </w:t>
-      </w:r>
-      <w:r>
-        <w:rPr>
-          <w:rFonts w:ascii="Comic Sans MS" w:hAnsi="Comic Sans MS"/>
-          <w:sz w:val="32"/>
-          <w:szCs w:val="32"/>
-          <w:lang w:val="en-US"/>
-        </w:rPr>
-        <w:t>push</w:t>
-      </w:r>
-      <w:r>
-        <w:rPr>
-          <w:rFonts w:ascii="Comic Sans MS" w:hAnsi="Comic Sans MS"/>
-          <w:sz w:val="32"/>
-          <w:szCs w:val="32"/>
-        </w:rPr>
-        <w:t>_</w:t>
-      </w:r>
-      <w:r>
-        <w:rPr>
-          <w:rFonts w:ascii="Comic Sans MS" w:hAnsi="Comic Sans MS"/>
-          <w:sz w:val="32"/>
-          <w:szCs w:val="32"/>
-          <w:lang w:val="en-US"/>
-        </w:rPr>
-        <w:t>front</w:t>
-      </w:r>
-      <w:r>
-        <w:rPr>
-          <w:rFonts w:ascii="Comic Sans MS" w:hAnsi="Comic Sans MS"/>
-          <w:sz w:val="32"/>
-          <w:szCs w:val="32"/>
-        </w:rPr>
-        <w:t xml:space="preserve"> </w:t>
-      </w:r>
-      <w:r>
-        <w:rPr>
-          <w:rFonts w:ascii="Comic Sans MS" w:hAnsi="Comic Sans MS"/>
-          <w:sz w:val="32"/>
-          <w:szCs w:val="32"/>
-        </w:rPr>
-        <w:t xml:space="preserve">или </w:t>
-      </w:r>
-      <w:r>
-        <w:rPr>
-          <w:rFonts w:ascii="Comic Sans MS" w:hAnsi="Comic Sans MS"/>
-          <w:sz w:val="32"/>
-          <w:szCs w:val="32"/>
-          <w:lang w:val="en-US"/>
-        </w:rPr>
-        <w:t>insert</w:t>
-      </w:r>
-      <w:r>
-        <w:rPr>
-          <w:rFonts w:ascii="Comic Sans MS" w:hAnsi="Comic Sans MS"/>
-          <w:sz w:val="32"/>
-          <w:szCs w:val="32"/>
-        </w:rPr>
-        <w:t>.</w:t>
+        <w:t>Манипуляторы и флаги форматирования влияют на работу потока.</w:t>
+      </w:r>
+    </w:p>
+    <w:p>
+      <w:pPr>
+        <w:spacing w:line="240" w:lineRule="auto"/>
+        <w:jc w:val="both"/>
+        <w:rPr>
+          <w:rFonts w:ascii="Comic Sans MS" w:hAnsi="Comic Sans MS"/>
+          <w:sz w:val="32"/>
+          <w:szCs w:val="32"/>
+        </w:rPr>
+      </w:pPr>
+      <w:r>
+        <w:rPr>
+          <w:rFonts w:ascii="Comic Sans MS" w:hAnsi="Comic Sans MS"/>
+          <w:sz w:val="32"/>
+          <w:szCs w:val="32"/>
+        </w:rPr>
+        <w:t>Манипуляторы изменяют работу потока в общем случае не более, чем в рамках одной строки, в то время как флаги форматирования изменяют работу данного потока в целом</w:t>
+      </w:r>
+      <w:r>
+        <w:rPr>
+          <w:rFonts w:ascii="Comic Sans MS" w:hAnsi="Comic Sans MS"/>
+          <w:sz w:val="32"/>
+          <w:szCs w:val="32"/>
+        </w:rPr>
+        <w:t>: они содержатся в его состоянии.</w:t>
       </w:r>
     </w:p>
     <w:p>
@@ -495,27 +1440,7 @@
           <w:szCs w:val="32"/>
           <w:u w:val="single"/>
         </w:rPr>
-        <w:t>Какая классификация</w:t>
-      </w:r>
-      <w:r>
-        <w:rPr>
-          <w:rFonts w:ascii="Comic Sans MS" w:hAnsi="Comic Sans MS"/>
-          <w:color w:val="auto"/>
-          <w:sz w:val="32"/>
-          <w:szCs w:val="32"/>
-          <w:u w:val="single"/>
-        </w:rPr>
-        <w:t>*</w:t>
-      </w:r>
-      <w:r>
-        <w:rPr>
-          <w:rFonts w:ascii="Comic Sans MS" w:hAnsi="Comic Sans MS"/>
-          <w:color w:val="auto"/>
-          <w:sz w:val="32"/>
-          <w:szCs w:val="32"/>
-          <w:u w:val="single"/>
-        </w:rPr>
-        <w:t xml:space="preserve"> предлагается для алгоритмов стандартной библиотеки</w:t>
+        <w:t>Из каких основных элементов состоят пути в файловой системе</w:t>
       </w:r>
       <w:r>
         <w:rPr>
@@ -538,23 +1463,13 @@
           <w:szCs w:val="32"/>
         </w:rPr>
       </w:pPr>
-      <w:proofErr w:type="spellStart"/>
-      <w:r>
-        <w:rPr>
-          <w:rFonts w:ascii="Comic Sans MS" w:hAnsi="Comic Sans MS"/>
-          <w:sz w:val="32"/>
-          <w:szCs w:val="32"/>
-        </w:rPr>
-        <w:t>Немодифицирующие</w:t>
-      </w:r>
-      <w:proofErr w:type="spellEnd"/>
-      <w:r>
-        <w:rPr>
-          <w:rFonts w:ascii="Comic Sans MS" w:hAnsi="Comic Sans MS"/>
-          <w:sz w:val="32"/>
-          <w:szCs w:val="32"/>
-        </w:rPr>
-        <w:t xml:space="preserve"> алгоритмы: </w:t>
+      <w:r>
+        <w:rPr>
+          <w:rFonts w:ascii="Comic Sans MS" w:hAnsi="Comic Sans MS"/>
+          <w:sz w:val="32"/>
+          <w:szCs w:val="32"/>
+        </w:rPr>
+        <w:t xml:space="preserve">Пути в файловой системе (верно для ОС </w:t>
       </w:r>
       <w:r>
         <w:rPr>
@@ -563,137 +1478,32 @@
           <w:szCs w:val="32"/>
           <w:lang w:val="en-US"/>
         </w:rPr>
-        <w:t>for</w:t>
-      </w:r>
-      <w:r>
-        <w:rPr>
-          <w:rFonts w:ascii="Comic Sans MS" w:hAnsi="Comic Sans MS"/>
-          <w:sz w:val="32"/>
-          <w:szCs w:val="32"/>
-        </w:rPr>
-        <w:t>_</w:t>
-      </w:r>
-      <w:r>
-        <w:rPr>
-          <w:rFonts w:ascii="Comic Sans MS" w:hAnsi="Comic Sans MS"/>
-          <w:sz w:val="32"/>
-          <w:szCs w:val="32"/>
-          <w:lang w:val="en-US"/>
-        </w:rPr>
-        <w:t>each</w:t>
-      </w:r>
-      <w:r>
-        <w:rPr>
-          <w:rFonts w:ascii="Comic Sans MS" w:hAnsi="Comic Sans MS"/>
-          <w:sz w:val="32"/>
-          <w:szCs w:val="32"/>
-        </w:rPr>
-        <w:t xml:space="preserve"> (</w:t>
-      </w:r>
-      <w:proofErr w:type="spellStart"/>
-      <w:r>
-        <w:rPr>
-          <w:rFonts w:ascii="Comic Sans MS" w:hAnsi="Comic Sans MS"/>
-          <w:sz w:val="32"/>
-          <w:szCs w:val="32"/>
-        </w:rPr>
-        <w:t>немод</w:t>
-      </w:r>
-      <w:proofErr w:type="spellEnd"/>
-      <w:r>
-        <w:rPr>
-          <w:rFonts w:ascii="Comic Sans MS" w:hAnsi="Comic Sans MS"/>
-          <w:sz w:val="32"/>
-          <w:szCs w:val="32"/>
-        </w:rPr>
-        <w:t>. версия)</w:t>
-      </w:r>
-      <w:r>
-        <w:rPr>
-          <w:rFonts w:ascii="Comic Sans MS" w:hAnsi="Comic Sans MS"/>
-          <w:sz w:val="32"/>
-          <w:szCs w:val="32"/>
-        </w:rPr>
-        <w:t>,</w:t>
-      </w:r>
-      <w:r>
-        <w:rPr>
-          <w:rFonts w:ascii="Comic Sans MS" w:hAnsi="Comic Sans MS"/>
-          <w:sz w:val="32"/>
-          <w:szCs w:val="32"/>
-        </w:rPr>
-        <w:t xml:space="preserve"> </w:t>
-      </w:r>
-      <w:r>
-        <w:rPr>
-          <w:rFonts w:ascii="Comic Sans MS" w:hAnsi="Comic Sans MS"/>
-          <w:sz w:val="32"/>
-          <w:szCs w:val="32"/>
-          <w:lang w:val="en-US"/>
-        </w:rPr>
-        <w:t>count</w:t>
-      </w:r>
-      <w:r>
-        <w:rPr>
-          <w:rFonts w:ascii="Comic Sans MS" w:hAnsi="Comic Sans MS"/>
-          <w:sz w:val="32"/>
-          <w:szCs w:val="32"/>
-        </w:rPr>
-        <w:t xml:space="preserve">, </w:t>
-      </w:r>
-      <w:r>
-        <w:rPr>
-          <w:rFonts w:ascii="Comic Sans MS" w:hAnsi="Comic Sans MS"/>
-          <w:sz w:val="32"/>
-          <w:szCs w:val="32"/>
-          <w:lang w:val="en-US"/>
-        </w:rPr>
-        <w:t>find</w:t>
-      </w:r>
-      <w:r>
-        <w:rPr>
-          <w:rFonts w:ascii="Comic Sans MS" w:hAnsi="Comic Sans MS"/>
-          <w:sz w:val="32"/>
-          <w:szCs w:val="32"/>
-        </w:rPr>
-        <w:t xml:space="preserve">, </w:t>
-      </w:r>
-      <w:r>
-        <w:rPr>
-          <w:rFonts w:ascii="Comic Sans MS" w:hAnsi="Comic Sans MS"/>
-          <w:sz w:val="32"/>
-          <w:szCs w:val="32"/>
-          <w:lang w:val="en-US"/>
-        </w:rPr>
-        <w:t>search</w:t>
-      </w:r>
-      <w:r>
-        <w:rPr>
-          <w:rFonts w:ascii="Comic Sans MS" w:hAnsi="Comic Sans MS"/>
-          <w:sz w:val="32"/>
-          <w:szCs w:val="32"/>
-        </w:rPr>
-        <w:t xml:space="preserve"> </w:t>
-      </w:r>
-      <w:r>
-        <w:rPr>
-          <w:rFonts w:ascii="Comic Sans MS" w:hAnsi="Comic Sans MS"/>
-          <w:sz w:val="32"/>
-          <w:szCs w:val="32"/>
-        </w:rPr>
-        <w:t>и др.</w:t>
-      </w:r>
-      <w:r>
-        <w:rPr>
-          <w:rFonts w:ascii="Comic Sans MS" w:hAnsi="Comic Sans MS"/>
-          <w:sz w:val="32"/>
-          <w:szCs w:val="32"/>
-        </w:rPr>
-        <w:t xml:space="preserve"> </w:t>
+        <w:t>Windows</w:t>
+      </w:r>
+      <w:r>
+        <w:rPr>
+          <w:rFonts w:ascii="Comic Sans MS" w:hAnsi="Comic Sans MS"/>
+          <w:sz w:val="32"/>
+          <w:szCs w:val="32"/>
+        </w:rPr>
+        <w:t>)</w:t>
+      </w:r>
+      <w:r>
+        <w:rPr>
+          <w:rFonts w:ascii="Comic Sans MS" w:hAnsi="Comic Sans MS"/>
+          <w:sz w:val="32"/>
+          <w:szCs w:val="32"/>
+        </w:rPr>
+        <w:t xml:space="preserve"> состоят из следующих элементов:</w:t>
       </w:r>
     </w:p>
     <w:p>
       <w:pPr>
+        <w:pStyle w:val="a3"/>
+        <w:numPr>
+          <w:ilvl w:val="0"/>
+          <w:numId w:val="26"/>
+        </w:numPr>
         <w:spacing w:line="240" w:lineRule="auto"/>
         <w:jc w:val="both"/>
         <w:rPr>
@@ -708,411 +1518,24 @@
           <w:sz w:val="32"/>
           <w:szCs w:val="32"/>
         </w:rPr>
-        <w:t>Модифицирующие</w:t>
-      </w:r>
-      <w:r>
-        <w:rPr>
-          <w:rFonts w:ascii="Comic Sans MS" w:hAnsi="Comic Sans MS"/>
-          <w:sz w:val="32"/>
-          <w:szCs w:val="32"/>
-        </w:rPr>
-        <w:t xml:space="preserve"> </w:t>
-      </w:r>
-      <w:r>
-        <w:rPr>
-          <w:rFonts w:ascii="Comic Sans MS" w:hAnsi="Comic Sans MS"/>
-          <w:sz w:val="32"/>
-          <w:szCs w:val="32"/>
-        </w:rPr>
-        <w:t>алгоритмы</w:t>
-      </w:r>
-      <w:r>
-        <w:rPr>
-          <w:rFonts w:ascii="Comic Sans MS" w:hAnsi="Comic Sans MS"/>
-          <w:sz w:val="32"/>
-          <w:szCs w:val="32"/>
-        </w:rPr>
-        <w:t xml:space="preserve">: </w:t>
-      </w:r>
-      <w:r>
-        <w:rPr>
-          <w:rFonts w:ascii="Comic Sans MS" w:hAnsi="Comic Sans MS"/>
-          <w:sz w:val="32"/>
-          <w:szCs w:val="32"/>
-          <w:lang w:val="en-US"/>
-        </w:rPr>
-        <w:t>for</w:t>
-      </w:r>
-      <w:r>
-        <w:rPr>
-          <w:rFonts w:ascii="Comic Sans MS" w:hAnsi="Comic Sans MS"/>
-          <w:sz w:val="32"/>
-          <w:szCs w:val="32"/>
-        </w:rPr>
-        <w:t>_</w:t>
-      </w:r>
-      <w:r>
-        <w:rPr>
-          <w:rFonts w:ascii="Comic Sans MS" w:hAnsi="Comic Sans MS"/>
-          <w:sz w:val="32"/>
-          <w:szCs w:val="32"/>
-          <w:lang w:val="en-US"/>
-        </w:rPr>
-        <w:t>each</w:t>
-      </w:r>
-      <w:r>
-        <w:rPr>
-          <w:rFonts w:ascii="Comic Sans MS" w:hAnsi="Comic Sans MS"/>
-          <w:sz w:val="32"/>
-          <w:szCs w:val="32"/>
-        </w:rPr>
-        <w:t xml:space="preserve">, </w:t>
-      </w:r>
-      <w:r>
-        <w:rPr>
-          <w:rFonts w:ascii="Comic Sans MS" w:hAnsi="Comic Sans MS"/>
-          <w:sz w:val="32"/>
-          <w:szCs w:val="32"/>
-          <w:lang w:val="en-US"/>
-        </w:rPr>
-        <w:t>copy</w:t>
-      </w:r>
-      <w:r>
-        <w:rPr>
-          <w:rFonts w:ascii="Comic Sans MS" w:hAnsi="Comic Sans MS"/>
-          <w:sz w:val="32"/>
-          <w:szCs w:val="32"/>
-        </w:rPr>
-        <w:t xml:space="preserve">, </w:t>
-      </w:r>
-      <w:r>
-        <w:rPr>
-          <w:rFonts w:ascii="Comic Sans MS" w:hAnsi="Comic Sans MS"/>
-          <w:sz w:val="32"/>
-          <w:szCs w:val="32"/>
-          <w:lang w:val="en-US"/>
-        </w:rPr>
-        <w:t>move</w:t>
-      </w:r>
-      <w:r>
-        <w:rPr>
-          <w:rFonts w:ascii="Comic Sans MS" w:hAnsi="Comic Sans MS"/>
-          <w:sz w:val="32"/>
-          <w:szCs w:val="32"/>
-        </w:rPr>
-        <w:t xml:space="preserve">, </w:t>
-      </w:r>
-      <w:r>
-        <w:rPr>
-          <w:rFonts w:ascii="Comic Sans MS" w:hAnsi="Comic Sans MS"/>
-          <w:sz w:val="32"/>
-          <w:szCs w:val="32"/>
-          <w:lang w:val="en-US"/>
-        </w:rPr>
-        <w:t>transform</w:t>
-      </w:r>
-      <w:r>
-        <w:rPr>
-          <w:rFonts w:ascii="Comic Sans MS" w:hAnsi="Comic Sans MS"/>
-          <w:sz w:val="32"/>
-          <w:szCs w:val="32"/>
-        </w:rPr>
-        <w:t xml:space="preserve">, </w:t>
-      </w:r>
-      <w:r>
-        <w:rPr>
-          <w:rFonts w:ascii="Comic Sans MS" w:hAnsi="Comic Sans MS"/>
-          <w:sz w:val="32"/>
-          <w:szCs w:val="32"/>
-          <w:lang w:val="en-US"/>
-        </w:rPr>
-        <w:t>fill</w:t>
-      </w:r>
-      <w:r>
-        <w:rPr>
-          <w:rFonts w:ascii="Comic Sans MS" w:hAnsi="Comic Sans MS"/>
-          <w:sz w:val="32"/>
-          <w:szCs w:val="32"/>
-        </w:rPr>
-        <w:t xml:space="preserve">, </w:t>
-      </w:r>
-      <w:r>
-        <w:rPr>
-          <w:rFonts w:ascii="Comic Sans MS" w:hAnsi="Comic Sans MS"/>
-          <w:sz w:val="32"/>
-          <w:szCs w:val="32"/>
-          <w:lang w:val="en-US"/>
-        </w:rPr>
-        <w:t>generate</w:t>
-      </w:r>
-      <w:r>
-        <w:rPr>
-          <w:rFonts w:ascii="Comic Sans MS" w:hAnsi="Comic Sans MS"/>
-          <w:sz w:val="32"/>
-          <w:szCs w:val="32"/>
-        </w:rPr>
-        <w:t xml:space="preserve">, </w:t>
-      </w:r>
-      <w:r>
-        <w:rPr>
-          <w:rFonts w:ascii="Comic Sans MS" w:hAnsi="Comic Sans MS"/>
-          <w:sz w:val="32"/>
-          <w:szCs w:val="32"/>
-          <w:lang w:val="en-US"/>
-        </w:rPr>
-        <w:t>replace</w:t>
-      </w:r>
-      <w:r>
-        <w:rPr>
-          <w:rFonts w:ascii="Comic Sans MS" w:hAnsi="Comic Sans MS"/>
-          <w:sz w:val="32"/>
-          <w:szCs w:val="32"/>
-        </w:rPr>
-        <w:t xml:space="preserve"> </w:t>
-      </w:r>
-      <w:r>
-        <w:rPr>
-          <w:rFonts w:ascii="Comic Sans MS" w:hAnsi="Comic Sans MS"/>
-          <w:sz w:val="32"/>
-          <w:szCs w:val="32"/>
-        </w:rPr>
-        <w:t>и</w:t>
-      </w:r>
-      <w:r>
-        <w:rPr>
-          <w:rFonts w:ascii="Comic Sans MS" w:hAnsi="Comic Sans MS"/>
-          <w:sz w:val="32"/>
-          <w:szCs w:val="32"/>
-        </w:rPr>
-        <w:t xml:space="preserve"> </w:t>
-      </w:r>
-      <w:r>
-        <w:rPr>
-          <w:rFonts w:ascii="Comic Sans MS" w:hAnsi="Comic Sans MS"/>
-          <w:sz w:val="32"/>
-          <w:szCs w:val="32"/>
-        </w:rPr>
-        <w:t>др</w:t>
-      </w:r>
-      <w:r>
-        <w:rPr>
-          <w:rFonts w:ascii="Comic Sans MS" w:hAnsi="Comic Sans MS"/>
-          <w:sz w:val="32"/>
-          <w:szCs w:val="32"/>
-        </w:rPr>
-        <w:t>.</w:t>
-      </w:r>
-      <w:r>
-        <w:rPr>
-          <w:rFonts w:ascii="Comic Sans MS" w:hAnsi="Comic Sans MS"/>
-          <w:sz w:val="32"/>
-          <w:szCs w:val="32"/>
-        </w:rPr>
-        <w:t xml:space="preserve">, </w:t>
-      </w:r>
-      <w:r>
-        <w:rPr>
-          <w:rFonts w:ascii="Comic Sans MS" w:hAnsi="Comic Sans MS"/>
-          <w:sz w:val="32"/>
-          <w:szCs w:val="32"/>
-        </w:rPr>
-        <w:t>в</w:t>
-      </w:r>
-      <w:r>
-        <w:rPr>
-          <w:rFonts w:ascii="Comic Sans MS" w:hAnsi="Comic Sans MS"/>
-          <w:sz w:val="32"/>
-          <w:szCs w:val="32"/>
-        </w:rPr>
-        <w:t xml:space="preserve"> </w:t>
-      </w:r>
-      <w:proofErr w:type="spellStart"/>
-      <w:r>
-        <w:rPr>
-          <w:rFonts w:ascii="Comic Sans MS" w:hAnsi="Comic Sans MS"/>
-          <w:sz w:val="32"/>
-          <w:szCs w:val="32"/>
-        </w:rPr>
-        <w:t>т</w:t>
-      </w:r>
-      <w:r>
-        <w:rPr>
-          <w:rFonts w:ascii="Comic Sans MS" w:hAnsi="Comic Sans MS"/>
-          <w:sz w:val="32"/>
-          <w:szCs w:val="32"/>
-        </w:rPr>
-        <w:t>.</w:t>
-      </w:r>
-      <w:r>
-        <w:rPr>
-          <w:rFonts w:ascii="Comic Sans MS" w:hAnsi="Comic Sans MS"/>
-          <w:sz w:val="32"/>
-          <w:szCs w:val="32"/>
-        </w:rPr>
-        <w:t>ч</w:t>
-      </w:r>
-      <w:proofErr w:type="spellEnd"/>
-      <w:r>
-        <w:rPr>
-          <w:rFonts w:ascii="Comic Sans MS" w:hAnsi="Comic Sans MS"/>
-          <w:sz w:val="32"/>
-          <w:szCs w:val="32"/>
-        </w:rPr>
-        <w:t xml:space="preserve">. </w:t>
-      </w:r>
-      <w:r>
-        <w:rPr>
-          <w:rFonts w:ascii="Comic Sans MS" w:hAnsi="Comic Sans MS"/>
-          <w:sz w:val="32"/>
-          <w:szCs w:val="32"/>
-        </w:rPr>
-        <w:t>а</w:t>
-      </w:r>
-      <w:r>
-        <w:rPr>
-          <w:rFonts w:ascii="Comic Sans MS" w:hAnsi="Comic Sans MS"/>
-          <w:sz w:val="32"/>
-          <w:szCs w:val="32"/>
-        </w:rPr>
-        <w:t xml:space="preserve">лгоритмы удаления: </w:t>
-      </w:r>
-      <w:r>
-        <w:rPr>
-          <w:rFonts w:ascii="Comic Sans MS" w:hAnsi="Comic Sans MS"/>
-          <w:sz w:val="32"/>
-          <w:szCs w:val="32"/>
-          <w:lang w:val="en-US"/>
-        </w:rPr>
-        <w:t>remove</w:t>
-      </w:r>
-      <w:r>
-        <w:rPr>
-          <w:rFonts w:ascii="Comic Sans MS" w:hAnsi="Comic Sans MS"/>
-          <w:sz w:val="32"/>
-          <w:szCs w:val="32"/>
-        </w:rPr>
-        <w:t xml:space="preserve">, </w:t>
-      </w:r>
-      <w:r>
-        <w:rPr>
-          <w:rFonts w:ascii="Comic Sans MS" w:hAnsi="Comic Sans MS"/>
-          <w:sz w:val="32"/>
-          <w:szCs w:val="32"/>
-          <w:lang w:val="en-US"/>
-        </w:rPr>
-        <w:t>unique</w:t>
-      </w:r>
-      <w:r>
-        <w:rPr>
-          <w:rFonts w:ascii="Comic Sans MS" w:hAnsi="Comic Sans MS"/>
-          <w:sz w:val="32"/>
-          <w:szCs w:val="32"/>
-        </w:rPr>
-        <w:t>*</w:t>
-      </w:r>
-      <w:r>
-        <w:rPr>
-          <w:rFonts w:ascii="Comic Sans MS" w:hAnsi="Comic Sans MS"/>
-          <w:sz w:val="32"/>
-          <w:szCs w:val="32"/>
-        </w:rPr>
-        <w:t>*</w:t>
-      </w:r>
-      <w:r>
-        <w:rPr>
-          <w:rFonts w:ascii="Comic Sans MS" w:hAnsi="Comic Sans MS"/>
-          <w:sz w:val="32"/>
-          <w:szCs w:val="32"/>
-        </w:rPr>
-        <w:t xml:space="preserve"> </w:t>
-      </w:r>
-      <w:r>
-        <w:rPr>
-          <w:rFonts w:ascii="Comic Sans MS" w:hAnsi="Comic Sans MS"/>
-          <w:sz w:val="32"/>
-          <w:szCs w:val="32"/>
-        </w:rPr>
-        <w:t xml:space="preserve">(на самом деле не удаляют элементы, а осуществляют необходимые перестановки для применения метода </w:t>
-      </w:r>
-      <w:r>
-        <w:rPr>
-          <w:rFonts w:ascii="Comic Sans MS" w:hAnsi="Comic Sans MS"/>
-          <w:sz w:val="32"/>
-          <w:szCs w:val="32"/>
-          <w:lang w:val="en-US"/>
-        </w:rPr>
-        <w:t>erase</w:t>
-      </w:r>
-      <w:proofErr w:type="gramStart"/>
-      <w:r>
-        <w:rPr>
-          <w:rFonts w:ascii="Comic Sans MS" w:hAnsi="Comic Sans MS"/>
-          <w:sz w:val="32"/>
-          <w:szCs w:val="32"/>
-        </w:rPr>
-        <w:t>)</w:t>
-      </w:r>
-      <w:r>
-        <w:rPr>
-          <w:rFonts w:ascii="Comic Sans MS" w:hAnsi="Comic Sans MS"/>
-          <w:sz w:val="32"/>
-          <w:szCs w:val="32"/>
-        </w:rPr>
-        <w:t>.</w:t>
-      </w:r>
-      <w:r>
-        <w:rPr>
-          <w:rFonts w:ascii="Comic Sans MS" w:hAnsi="Comic Sans MS"/>
-          <w:sz w:val="32"/>
-          <w:szCs w:val="32"/>
-        </w:rPr>
-        <w:br/>
-      </w:r>
-      <w:r>
-        <w:rPr>
-          <w:rFonts w:ascii="Comic Sans MS" w:hAnsi="Comic Sans MS"/>
-          <w:sz w:val="32"/>
-          <w:szCs w:val="32"/>
-        </w:rPr>
-        <w:t>*</w:t>
-      </w:r>
-      <w:proofErr w:type="gramEnd"/>
-      <w:r>
-        <w:rPr>
-          <w:rFonts w:ascii="Comic Sans MS" w:hAnsi="Comic Sans MS"/>
-          <w:sz w:val="32"/>
-          <w:szCs w:val="32"/>
-        </w:rPr>
-        <w:t>*</w:t>
-      </w:r>
-      <w:r>
-        <w:rPr>
-          <w:rFonts w:ascii="Comic Sans MS" w:hAnsi="Comic Sans MS"/>
-          <w:sz w:val="32"/>
-          <w:szCs w:val="32"/>
-        </w:rPr>
-        <w:t xml:space="preserve"> удаляет </w:t>
-      </w:r>
-      <w:r>
-        <w:rPr>
-          <w:rFonts w:ascii="Comic Sans MS" w:hAnsi="Comic Sans MS"/>
-          <w:i/>
-          <w:sz w:val="32"/>
-          <w:szCs w:val="32"/>
-        </w:rPr>
-        <w:t>подряд</w:t>
-      </w:r>
-      <w:r>
-        <w:rPr>
-          <w:rFonts w:ascii="Comic Sans MS" w:hAnsi="Comic Sans MS"/>
-          <w:sz w:val="32"/>
-          <w:szCs w:val="32"/>
-        </w:rPr>
-        <w:t xml:space="preserve"> идущие дубликаты</w:t>
+        <w:t>К</w:t>
+      </w:r>
+      <w:r>
+        <w:rPr>
+          <w:rFonts w:ascii="Comic Sans MS" w:hAnsi="Comic Sans MS"/>
+          <w:sz w:val="32"/>
+          <w:szCs w:val="32"/>
+        </w:rPr>
+        <w:t>орня (диска)</w:t>
       </w:r>
     </w:p>
     <w:p>
       <w:pPr>
+        <w:pStyle w:val="a3"/>
+        <w:numPr>
+          <w:ilvl w:val="0"/>
+          <w:numId w:val="26"/>
+        </w:numPr>
         <w:spacing w:line="240" w:lineRule="auto"/>
         <w:jc w:val="both"/>
         <w:rPr>
@@ -1127,86 +1550,42 @@
           <w:sz w:val="32"/>
           <w:szCs w:val="32"/>
         </w:rPr>
-        <w:t>Алгоритмы</w:t>
-      </w:r>
-      <w:r>
-        <w:rPr>
-          <w:rFonts w:ascii="Comic Sans MS" w:hAnsi="Comic Sans MS"/>
-          <w:sz w:val="32"/>
-          <w:szCs w:val="32"/>
-        </w:rPr>
-        <w:t xml:space="preserve"> </w:t>
-      </w:r>
-      <w:r>
-        <w:rPr>
-          <w:rFonts w:ascii="Comic Sans MS" w:hAnsi="Comic Sans MS"/>
-          <w:sz w:val="32"/>
-          <w:szCs w:val="32"/>
-        </w:rPr>
-        <w:t>перестановки</w:t>
-      </w:r>
-      <w:r>
-        <w:rPr>
-          <w:rFonts w:ascii="Comic Sans MS" w:hAnsi="Comic Sans MS"/>
-          <w:sz w:val="32"/>
-          <w:szCs w:val="32"/>
-        </w:rPr>
-        <w:t xml:space="preserve">: </w:t>
-      </w:r>
-      <w:r>
-        <w:rPr>
-          <w:rFonts w:ascii="Comic Sans MS" w:hAnsi="Comic Sans MS"/>
-          <w:sz w:val="32"/>
-          <w:szCs w:val="32"/>
-          <w:lang w:val="en-US"/>
-        </w:rPr>
-        <w:t>reverse</w:t>
-      </w:r>
-      <w:r>
-        <w:rPr>
-          <w:rFonts w:ascii="Comic Sans MS" w:hAnsi="Comic Sans MS"/>
-          <w:sz w:val="32"/>
-          <w:szCs w:val="32"/>
-        </w:rPr>
-        <w:t xml:space="preserve">, </w:t>
-      </w:r>
-      <w:r>
-        <w:rPr>
-          <w:rFonts w:ascii="Comic Sans MS" w:hAnsi="Comic Sans MS"/>
-          <w:sz w:val="32"/>
-          <w:szCs w:val="32"/>
-          <w:lang w:val="en-US"/>
-        </w:rPr>
-        <w:t>rotate</w:t>
-      </w:r>
-      <w:r>
-        <w:rPr>
-          <w:rFonts w:ascii="Comic Sans MS" w:hAnsi="Comic Sans MS"/>
-          <w:sz w:val="32"/>
-          <w:szCs w:val="32"/>
-        </w:rPr>
-        <w:t xml:space="preserve">, </w:t>
-      </w:r>
-      <w:r>
-        <w:rPr>
-          <w:rFonts w:ascii="Comic Sans MS" w:hAnsi="Comic Sans MS"/>
-          <w:sz w:val="32"/>
-          <w:szCs w:val="32"/>
-          <w:lang w:val="en-US"/>
-        </w:rPr>
-        <w:t>shuffle</w:t>
-      </w:r>
-      <w:r>
-        <w:rPr>
-          <w:rFonts w:ascii="Comic Sans MS" w:hAnsi="Comic Sans MS"/>
-          <w:sz w:val="32"/>
-          <w:szCs w:val="32"/>
-        </w:rPr>
-        <w:t>.</w:t>
+        <w:t>К</w:t>
+      </w:r>
+      <w:r>
+        <w:rPr>
+          <w:rFonts w:ascii="Comic Sans MS" w:hAnsi="Comic Sans MS"/>
+          <w:sz w:val="32"/>
+          <w:szCs w:val="32"/>
+        </w:rPr>
+        <w:t xml:space="preserve">орневой директории (обратный </w:t>
+      </w:r>
+      <w:proofErr w:type="spellStart"/>
+      <w:r>
+        <w:rPr>
+          <w:rFonts w:ascii="Comic Sans MS" w:hAnsi="Comic Sans MS"/>
+          <w:sz w:val="32"/>
+          <w:szCs w:val="32"/>
+        </w:rPr>
+        <w:t>слэш</w:t>
+      </w:r>
+      <w:proofErr w:type="spellEnd"/>
+      <w:r>
+        <w:rPr>
+          <w:rFonts w:ascii="Comic Sans MS" w:hAnsi="Comic Sans MS"/>
+          <w:sz w:val="32"/>
+          <w:szCs w:val="32"/>
+        </w:rPr>
+        <w:t>)</w:t>
       </w:r>
     </w:p>
     <w:p>
       <w:pPr>
+        <w:pStyle w:val="a3"/>
+        <w:numPr>
+          <w:ilvl w:val="0"/>
+          <w:numId w:val="26"/>
+        </w:numPr>
         <w:spacing w:line="240" w:lineRule="auto"/>
         <w:jc w:val="both"/>
         <w:rPr>
@@ -1221,273 +1600,24 @@
           <w:sz w:val="32"/>
           <w:szCs w:val="32"/>
         </w:rPr>
-        <w:t>Алгоритмы</w:t>
-      </w:r>
-      <w:r>
-        <w:rPr>
-          <w:rFonts w:ascii="Comic Sans MS" w:hAnsi="Comic Sans MS"/>
-          <w:sz w:val="32"/>
-          <w:szCs w:val="32"/>
-        </w:rPr>
-        <w:t xml:space="preserve"> </w:t>
-      </w:r>
-      <w:r>
-        <w:rPr>
-          <w:rFonts w:ascii="Comic Sans MS" w:hAnsi="Comic Sans MS"/>
-          <w:sz w:val="32"/>
-          <w:szCs w:val="32"/>
-        </w:rPr>
-        <w:t>сортировки</w:t>
-      </w:r>
-      <w:r>
-        <w:rPr>
-          <w:rFonts w:ascii="Comic Sans MS" w:hAnsi="Comic Sans MS"/>
-          <w:sz w:val="32"/>
-          <w:szCs w:val="32"/>
-        </w:rPr>
-        <w:t xml:space="preserve">: </w:t>
-      </w:r>
-      <w:proofErr w:type="gramStart"/>
-      <w:r>
-        <w:rPr>
-          <w:rFonts w:ascii="Comic Sans MS" w:hAnsi="Comic Sans MS"/>
-          <w:sz w:val="32"/>
-          <w:szCs w:val="32"/>
-          <w:lang w:val="en-US"/>
-        </w:rPr>
-        <w:t>sort</w:t>
-      </w:r>
-      <w:r>
-        <w:rPr>
-          <w:rFonts w:ascii="Comic Sans MS" w:hAnsi="Comic Sans MS"/>
-          <w:sz w:val="32"/>
-          <w:szCs w:val="32"/>
-        </w:rPr>
-        <w:t>(</w:t>
-      </w:r>
-      <w:proofErr w:type="gramEnd"/>
-      <w:r>
-        <w:rPr>
-          <w:rFonts w:ascii="Comic Sans MS" w:hAnsi="Comic Sans MS"/>
-          <w:sz w:val="32"/>
-          <w:szCs w:val="32"/>
-        </w:rPr>
-        <w:t>комбинированный алгоритм)</w:t>
-      </w:r>
-      <w:r>
-        <w:rPr>
-          <w:rFonts w:ascii="Comic Sans MS" w:hAnsi="Comic Sans MS"/>
-          <w:sz w:val="32"/>
-          <w:szCs w:val="32"/>
-        </w:rPr>
-        <w:t xml:space="preserve">, </w:t>
-      </w:r>
-      <w:r>
-        <w:rPr>
-          <w:rFonts w:ascii="Comic Sans MS" w:hAnsi="Comic Sans MS"/>
-          <w:sz w:val="32"/>
-          <w:szCs w:val="32"/>
-          <w:lang w:val="en-US"/>
-        </w:rPr>
-        <w:t>stable</w:t>
-      </w:r>
-      <w:r>
-        <w:rPr>
-          <w:rFonts w:ascii="Comic Sans MS" w:hAnsi="Comic Sans MS"/>
-          <w:sz w:val="32"/>
-          <w:szCs w:val="32"/>
-        </w:rPr>
-        <w:t>_</w:t>
-      </w:r>
-      <w:r>
-        <w:rPr>
-          <w:rFonts w:ascii="Comic Sans MS" w:hAnsi="Comic Sans MS"/>
-          <w:sz w:val="32"/>
-          <w:szCs w:val="32"/>
-          <w:lang w:val="en-US"/>
-        </w:rPr>
-        <w:t>sort</w:t>
-      </w:r>
-      <w:r>
-        <w:rPr>
-          <w:rFonts w:ascii="Comic Sans MS" w:hAnsi="Comic Sans MS"/>
-          <w:sz w:val="32"/>
-          <w:szCs w:val="32"/>
-        </w:rPr>
-        <w:t>(сохранение порядка одинаковых элементов)</w:t>
-      </w:r>
-      <w:r>
-        <w:rPr>
-          <w:rFonts w:ascii="Comic Sans MS" w:hAnsi="Comic Sans MS"/>
-          <w:sz w:val="32"/>
-          <w:szCs w:val="32"/>
-        </w:rPr>
-        <w:t xml:space="preserve">, </w:t>
-      </w:r>
-      <w:r>
-        <w:rPr>
-          <w:rFonts w:ascii="Comic Sans MS" w:hAnsi="Comic Sans MS"/>
-          <w:sz w:val="32"/>
-          <w:szCs w:val="32"/>
-          <w:lang w:val="en-US"/>
-        </w:rPr>
-        <w:t>partial</w:t>
-      </w:r>
-      <w:r>
-        <w:rPr>
-          <w:rFonts w:ascii="Comic Sans MS" w:hAnsi="Comic Sans MS"/>
-          <w:sz w:val="32"/>
-          <w:szCs w:val="32"/>
-        </w:rPr>
-        <w:t>_</w:t>
-      </w:r>
-      <w:r>
-        <w:rPr>
-          <w:rFonts w:ascii="Comic Sans MS" w:hAnsi="Comic Sans MS"/>
-          <w:sz w:val="32"/>
-          <w:szCs w:val="32"/>
-          <w:lang w:val="en-US"/>
-        </w:rPr>
-        <w:t>sort</w:t>
-      </w:r>
-      <w:r>
-        <w:rPr>
-          <w:rFonts w:ascii="Comic Sans MS" w:hAnsi="Comic Sans MS"/>
-          <w:sz w:val="32"/>
-          <w:szCs w:val="32"/>
-        </w:rPr>
-        <w:t xml:space="preserve"> (частичная сортировка, гарантия </w:t>
-      </w:r>
-      <w:r>
-        <w:rPr>
-          <w:rFonts w:ascii="Comic Sans MS" w:hAnsi="Comic Sans MS"/>
-          <w:sz w:val="32"/>
-          <w:szCs w:val="32"/>
-          <w:lang w:val="en-US"/>
-        </w:rPr>
-        <w:t>O</w:t>
-      </w:r>
-      <w:r>
-        <w:rPr>
-          <w:rFonts w:ascii="Comic Sans MS" w:hAnsi="Comic Sans MS"/>
-          <w:sz w:val="32"/>
-          <w:szCs w:val="32"/>
-        </w:rPr>
-        <w:t>(</w:t>
-      </w:r>
-      <w:proofErr w:type="spellStart"/>
-      <w:r>
-        <w:rPr>
-          <w:rFonts w:ascii="Comic Sans MS" w:hAnsi="Comic Sans MS"/>
-          <w:sz w:val="32"/>
-          <w:szCs w:val="32"/>
-          <w:lang w:val="en-US"/>
-        </w:rPr>
-        <w:t>N</w:t>
-      </w:r>
-      <w:r>
-        <w:rPr>
-          <w:rFonts w:ascii="Comic Sans MS" w:hAnsi="Comic Sans MS"/>
-          <w:sz w:val="32"/>
-          <w:szCs w:val="32"/>
-          <w:lang w:val="en-US"/>
-        </w:rPr>
-        <w:t>log</w:t>
-      </w:r>
-      <w:r>
-        <w:rPr>
-          <w:rFonts w:ascii="Comic Sans MS" w:hAnsi="Comic Sans MS"/>
-          <w:sz w:val="32"/>
-          <w:szCs w:val="32"/>
-          <w:lang w:val="en-US"/>
-        </w:rPr>
-        <w:t>N</w:t>
-      </w:r>
-      <w:proofErr w:type="spellEnd"/>
-      <w:r>
-        <w:rPr>
-          <w:rFonts w:ascii="Comic Sans MS" w:hAnsi="Comic Sans MS"/>
-          <w:sz w:val="32"/>
-          <w:szCs w:val="32"/>
-        </w:rPr>
-        <w:t>)</w:t>
-      </w:r>
-      <w:r>
-        <w:rPr>
-          <w:rFonts w:ascii="Comic Sans MS" w:hAnsi="Comic Sans MS"/>
-          <w:sz w:val="32"/>
-          <w:szCs w:val="32"/>
-        </w:rPr>
-        <w:t>)</w:t>
-      </w:r>
-      <w:r>
-        <w:rPr>
-          <w:rFonts w:ascii="Comic Sans MS" w:hAnsi="Comic Sans MS"/>
-          <w:sz w:val="32"/>
-          <w:szCs w:val="32"/>
-        </w:rPr>
-        <w:t xml:space="preserve">, </w:t>
-      </w:r>
-      <w:r>
-        <w:rPr>
-          <w:rFonts w:ascii="Comic Sans MS" w:hAnsi="Comic Sans MS"/>
-          <w:sz w:val="32"/>
-          <w:szCs w:val="32"/>
-          <w:lang w:val="en-US"/>
-        </w:rPr>
-        <w:t>partition</w:t>
-      </w:r>
-      <w:r>
-        <w:rPr>
-          <w:rFonts w:ascii="Comic Sans MS" w:hAnsi="Comic Sans MS"/>
-          <w:sz w:val="32"/>
-          <w:szCs w:val="32"/>
-        </w:rPr>
-        <w:t xml:space="preserve"> (сортировка на кластеры)</w:t>
-      </w:r>
-      <w:r>
-        <w:rPr>
-          <w:rFonts w:ascii="Comic Sans MS" w:hAnsi="Comic Sans MS"/>
-          <w:sz w:val="32"/>
-          <w:szCs w:val="32"/>
-        </w:rPr>
-        <w:t xml:space="preserve"> </w:t>
-      </w:r>
-      <w:r>
-        <w:rPr>
-          <w:rFonts w:ascii="Comic Sans MS" w:hAnsi="Comic Sans MS"/>
-          <w:sz w:val="32"/>
-          <w:szCs w:val="32"/>
-        </w:rPr>
-        <w:t>и</w:t>
-      </w:r>
-      <w:r>
-        <w:rPr>
-          <w:rFonts w:ascii="Comic Sans MS" w:hAnsi="Comic Sans MS"/>
-          <w:sz w:val="32"/>
-          <w:szCs w:val="32"/>
-        </w:rPr>
-        <w:t xml:space="preserve"> </w:t>
-      </w:r>
-      <w:r>
-        <w:rPr>
-          <w:rFonts w:ascii="Comic Sans MS" w:hAnsi="Comic Sans MS"/>
-          <w:sz w:val="32"/>
-          <w:szCs w:val="32"/>
-        </w:rPr>
-        <w:t>др</w:t>
-      </w:r>
-      <w:r>
-        <w:rPr>
-          <w:rFonts w:ascii="Comic Sans MS" w:hAnsi="Comic Sans MS"/>
-          <w:sz w:val="32"/>
-          <w:szCs w:val="32"/>
-        </w:rPr>
-        <w:t xml:space="preserve">.  </w:t>
+        <w:t>В</w:t>
+      </w:r>
+      <w:r>
+        <w:rPr>
+          <w:rFonts w:ascii="Comic Sans MS" w:hAnsi="Comic Sans MS"/>
+          <w:sz w:val="32"/>
+          <w:szCs w:val="32"/>
+        </w:rPr>
+        <w:t>ложенных директорий</w:t>
       </w:r>
     </w:p>
     <w:p>
       <w:pPr>
+        <w:pStyle w:val="a3"/>
+        <w:numPr>
+          <w:ilvl w:val="0"/>
+          <w:numId w:val="26"/>
+        </w:numPr>
         <w:spacing w:line="240" w:lineRule="auto"/>
         <w:jc w:val="both"/>
         <w:rPr>
@@ -1502,169 +1632,15 @@
           <w:sz w:val="32"/>
           <w:szCs w:val="32"/>
         </w:rPr>
-        <w:t>Алгоритмы для работы с упорядоченными диапазонами:</w:t>
-      </w:r>
-      <w:r>
-        <w:rPr>
-          <w:rFonts w:ascii="Comic Sans MS" w:hAnsi="Comic Sans MS"/>
-          <w:sz w:val="32"/>
-          <w:szCs w:val="32"/>
-        </w:rPr>
-        <w:t xml:space="preserve"> </w:t>
-      </w:r>
-      <w:r>
-        <w:rPr>
-          <w:rFonts w:ascii="Comic Sans MS" w:hAnsi="Comic Sans MS"/>
-          <w:sz w:val="32"/>
-          <w:szCs w:val="32"/>
-        </w:rPr>
-        <w:t xml:space="preserve">алгоритмы двоичного поиска: </w:t>
-      </w:r>
-      <w:r>
-        <w:rPr>
-          <w:rFonts w:ascii="Comic Sans MS" w:hAnsi="Comic Sans MS"/>
-          <w:sz w:val="32"/>
-          <w:szCs w:val="32"/>
-          <w:lang w:val="en-US"/>
-        </w:rPr>
-        <w:t>lower</w:t>
-      </w:r>
-      <w:r>
-        <w:rPr>
-          <w:rFonts w:ascii="Comic Sans MS" w:hAnsi="Comic Sans MS"/>
-          <w:sz w:val="32"/>
-          <w:szCs w:val="32"/>
-        </w:rPr>
-        <w:t>_</w:t>
-      </w:r>
-      <w:r>
-        <w:rPr>
-          <w:rFonts w:ascii="Comic Sans MS" w:hAnsi="Comic Sans MS"/>
-          <w:sz w:val="32"/>
-          <w:szCs w:val="32"/>
-          <w:lang w:val="en-US"/>
-        </w:rPr>
-        <w:t>bound</w:t>
-      </w:r>
-      <w:r>
-        <w:rPr>
-          <w:rFonts w:ascii="Comic Sans MS" w:hAnsi="Comic Sans MS"/>
-          <w:sz w:val="32"/>
-          <w:szCs w:val="32"/>
-        </w:rPr>
-        <w:t xml:space="preserve">, </w:t>
-      </w:r>
-      <w:r>
-        <w:rPr>
-          <w:rFonts w:ascii="Comic Sans MS" w:hAnsi="Comic Sans MS"/>
-          <w:sz w:val="32"/>
-          <w:szCs w:val="32"/>
-          <w:lang w:val="en-US"/>
-        </w:rPr>
-        <w:t>equal</w:t>
-      </w:r>
-      <w:r>
-        <w:rPr>
-          <w:rFonts w:ascii="Comic Sans MS" w:hAnsi="Comic Sans MS"/>
-          <w:sz w:val="32"/>
-          <w:szCs w:val="32"/>
-        </w:rPr>
-        <w:t>_</w:t>
-      </w:r>
-      <w:r>
-        <w:rPr>
-          <w:rFonts w:ascii="Comic Sans MS" w:hAnsi="Comic Sans MS"/>
-          <w:sz w:val="32"/>
-          <w:szCs w:val="32"/>
-          <w:lang w:val="en-US"/>
-        </w:rPr>
-        <w:t>range</w:t>
-      </w:r>
-      <w:r>
-        <w:rPr>
-          <w:rFonts w:ascii="Comic Sans MS" w:hAnsi="Comic Sans MS"/>
-          <w:sz w:val="32"/>
-          <w:szCs w:val="32"/>
-        </w:rPr>
-        <w:t xml:space="preserve"> </w:t>
-      </w:r>
-      <w:r>
-        <w:rPr>
-          <w:rFonts w:ascii="Comic Sans MS" w:hAnsi="Comic Sans MS"/>
-          <w:sz w:val="32"/>
-          <w:szCs w:val="32"/>
-        </w:rPr>
-        <w:t>и др.</w:t>
-      </w:r>
-      <w:r>
-        <w:rPr>
-          <w:rFonts w:ascii="Comic Sans MS" w:hAnsi="Comic Sans MS"/>
-          <w:sz w:val="32"/>
-          <w:szCs w:val="32"/>
-        </w:rPr>
-        <w:t>;</w:t>
-      </w:r>
-      <w:r>
-        <w:rPr>
-          <w:rFonts w:ascii="Comic Sans MS" w:hAnsi="Comic Sans MS"/>
-          <w:sz w:val="32"/>
-          <w:szCs w:val="32"/>
-        </w:rPr>
-        <w:t xml:space="preserve"> алгоритмы множеств: </w:t>
-      </w:r>
-      <w:proofErr w:type="spellStart"/>
-      <w:r>
-        <w:rPr>
-          <w:rFonts w:ascii="Comic Sans MS" w:hAnsi="Comic Sans MS"/>
-          <w:sz w:val="32"/>
-          <w:szCs w:val="32"/>
-        </w:rPr>
-        <w:t>intersection</w:t>
-      </w:r>
-      <w:proofErr w:type="spellEnd"/>
-      <w:r>
-        <w:rPr>
-          <w:rFonts w:ascii="Comic Sans MS" w:hAnsi="Comic Sans MS"/>
-          <w:sz w:val="32"/>
-          <w:szCs w:val="32"/>
-        </w:rPr>
-        <w:t xml:space="preserve">, </w:t>
-      </w:r>
-      <w:proofErr w:type="spellStart"/>
-      <w:r>
-        <w:rPr>
-          <w:rFonts w:ascii="Comic Sans MS" w:hAnsi="Comic Sans MS"/>
-          <w:sz w:val="32"/>
-          <w:szCs w:val="32"/>
-        </w:rPr>
-        <w:t>union</w:t>
-      </w:r>
-      <w:proofErr w:type="spellEnd"/>
-      <w:r>
-        <w:rPr>
-          <w:rFonts w:ascii="Comic Sans MS" w:hAnsi="Comic Sans MS"/>
-          <w:sz w:val="32"/>
-          <w:szCs w:val="32"/>
-        </w:rPr>
-        <w:t xml:space="preserve">, </w:t>
-      </w:r>
-      <w:proofErr w:type="spellStart"/>
-      <w:r>
-        <w:rPr>
-          <w:rFonts w:ascii="Comic Sans MS" w:hAnsi="Comic Sans MS"/>
-          <w:sz w:val="32"/>
-          <w:szCs w:val="32"/>
-        </w:rPr>
-        <w:t>difference</w:t>
-      </w:r>
-      <w:proofErr w:type="spellEnd"/>
-      <w:r>
-        <w:rPr>
-          <w:rFonts w:ascii="Comic Sans MS" w:hAnsi="Comic Sans MS"/>
-          <w:sz w:val="32"/>
-          <w:szCs w:val="32"/>
-        </w:rPr>
-        <w:t xml:space="preserve"> и др.</w:t>
+        <w:t xml:space="preserve">Имени </w:t>
+      </w:r>
+      <w:r>
+        <w:rPr>
+          <w:rFonts w:ascii="Comic Sans MS" w:hAnsi="Comic Sans MS"/>
+          <w:sz w:val="32"/>
+          <w:szCs w:val="32"/>
+        </w:rPr>
+        <w:t>файла</w:t>
       </w:r>
     </w:p>
     <w:p>
@@ -1683,7 +1659,7 @@
           <w:sz w:val="32"/>
           <w:szCs w:val="32"/>
         </w:rPr>
-        <w:t xml:space="preserve">Численные алгоритмы: </w:t>
+        <w:t xml:space="preserve">Последнее может быть разбито на </w:t>
       </w:r>
       <w:r>
         <w:rPr>
@@ -1692,25 +1668,13 @@
           <w:szCs w:val="32"/>
           <w:lang w:val="en-US"/>
         </w:rPr>
-        <w:t xml:space="preserve">accumulate, </w:t>
-      </w:r>
-      <w:proofErr w:type="spellStart"/>
-      <w:r>
-        <w:rPr>
-          <w:rFonts w:ascii="Comic Sans MS" w:hAnsi="Comic Sans MS"/>
-          <w:sz w:val="32"/>
-          <w:szCs w:val="32"/>
-          <w:lang w:val="en-US"/>
-        </w:rPr>
-        <w:t>partial_sum</w:t>
-      </w:r>
-      <w:proofErr w:type="spellEnd"/>
-      <w:r>
-        <w:rPr>
-          <w:rFonts w:ascii="Comic Sans MS" w:hAnsi="Comic Sans MS"/>
-          <w:sz w:val="32"/>
-          <w:szCs w:val="32"/>
-          <w:lang w:val="en-US"/>
+        <w:t>stem</w:t>
+      </w:r>
+      <w:r>
+        <w:rPr>
+          <w:rFonts w:ascii="Comic Sans MS" w:hAnsi="Comic Sans MS"/>
+          <w:sz w:val="32"/>
+          <w:szCs w:val="32"/>
         </w:rPr>
         <w:t xml:space="preserve"> </w:t>
       </w:r>
@@ -1720,227 +1684,7 @@
           <w:sz w:val="32"/>
           <w:szCs w:val="32"/>
         </w:rPr>
-        <w:t>и др.</w:t>
-      </w:r>
-    </w:p>
-    <w:p>
-      <w:pPr>
-        <w:spacing w:line="240" w:lineRule="auto"/>
-        <w:jc w:val="both"/>
-        <w:rPr>
-          <w:rFonts w:ascii="Comic Sans MS" w:hAnsi="Comic Sans MS"/>
-          <w:sz w:val="32"/>
-          <w:szCs w:val="32"/>
-        </w:rPr>
-      </w:pPr>
-      <w:r>
-        <w:rPr>
-          <w:rFonts w:ascii="Comic Sans MS" w:hAnsi="Comic Sans MS"/>
-          <w:sz w:val="32"/>
-          <w:szCs w:val="32"/>
-        </w:rPr>
-        <w:t>* Указана классификация, предложенная на семинаре, есть несколько иная классификация, отдельно выделяющая:</w:t>
-      </w:r>
-    </w:p>
-    <w:p>
-      <w:pPr>
-        <w:spacing w:line="240" w:lineRule="auto"/>
-        <w:jc w:val="both"/>
-        <w:rPr>
-          <w:rFonts w:ascii="Comic Sans MS" w:hAnsi="Comic Sans MS"/>
-          <w:sz w:val="32"/>
-          <w:szCs w:val="32"/>
-        </w:rPr>
-      </w:pPr>
-      <w:r>
-        <w:rPr>
-          <w:rFonts w:ascii="Comic Sans MS" w:hAnsi="Comic Sans MS"/>
-          <w:sz w:val="32"/>
-          <w:szCs w:val="32"/>
-        </w:rPr>
-        <w:t xml:space="preserve">Алгоритмы разделения </w:t>
-      </w:r>
-      <w:r>
-        <w:rPr>
-          <w:rFonts w:ascii="Comic Sans MS" w:hAnsi="Comic Sans MS"/>
-          <w:sz w:val="32"/>
-          <w:szCs w:val="32"/>
-        </w:rPr>
-        <w:t>(</w:t>
-      </w:r>
-      <w:r>
-        <w:rPr>
-          <w:rFonts w:ascii="Comic Sans MS" w:hAnsi="Comic Sans MS"/>
-          <w:sz w:val="32"/>
-          <w:szCs w:val="32"/>
-          <w:lang w:val="en-US"/>
-        </w:rPr>
-        <w:t>partition</w:t>
-      </w:r>
-      <w:r>
-        <w:rPr>
-          <w:rFonts w:ascii="Comic Sans MS" w:hAnsi="Comic Sans MS"/>
-          <w:sz w:val="32"/>
-          <w:szCs w:val="32"/>
-        </w:rPr>
-        <w:t>)</w:t>
-      </w:r>
-      <w:r>
-        <w:rPr>
-          <w:rFonts w:ascii="Comic Sans MS" w:hAnsi="Comic Sans MS"/>
-          <w:sz w:val="32"/>
-          <w:szCs w:val="32"/>
-        </w:rPr>
-        <w:t>.</w:t>
-      </w:r>
-    </w:p>
-    <w:p>
-      <w:pPr>
-        <w:spacing w:line="240" w:lineRule="auto"/>
-        <w:jc w:val="both"/>
-        <w:rPr>
-          <w:rFonts w:ascii="Comic Sans MS" w:hAnsi="Comic Sans MS"/>
-          <w:sz w:val="32"/>
-          <w:szCs w:val="32"/>
-        </w:rPr>
-      </w:pPr>
-      <w:r>
-        <w:rPr>
-          <w:rFonts w:ascii="Comic Sans MS" w:hAnsi="Comic Sans MS"/>
-          <w:sz w:val="32"/>
-          <w:szCs w:val="32"/>
-        </w:rPr>
-        <w:t>Алгоритмы поиска экстремальных элементов.</w:t>
-      </w:r>
-    </w:p>
-    <w:p>
-      <w:pPr>
-        <w:spacing w:line="240" w:lineRule="auto"/>
-        <w:jc w:val="both"/>
-        <w:rPr>
-          <w:rFonts w:ascii="Comic Sans MS" w:hAnsi="Comic Sans MS"/>
-          <w:sz w:val="32"/>
-          <w:szCs w:val="32"/>
-        </w:rPr>
-      </w:pPr>
-      <w:r>
-        <w:rPr>
-          <w:rFonts w:ascii="Comic Sans MS" w:hAnsi="Comic Sans MS"/>
-          <w:sz w:val="32"/>
-          <w:szCs w:val="32"/>
-        </w:rPr>
-        <w:t>Алгоритмы сравнения.</w:t>
-      </w:r>
-    </w:p>
-    <w:p>
-      <w:pPr>
-        <w:spacing w:line="240" w:lineRule="auto"/>
-        <w:jc w:val="both"/>
-        <w:rPr>
-          <w:rFonts w:ascii="Comic Sans MS" w:hAnsi="Comic Sans MS"/>
-          <w:sz w:val="32"/>
-          <w:szCs w:val="32"/>
-        </w:rPr>
-      </w:pPr>
-      <w:r>
-        <w:rPr>
-          <w:rFonts w:ascii="Comic Sans MS" w:hAnsi="Comic Sans MS"/>
-          <w:sz w:val="32"/>
-          <w:szCs w:val="32"/>
-        </w:rPr>
-        <w:t>Алгоритмы перестановки (</w:t>
-      </w:r>
-      <w:r>
-        <w:rPr>
-          <w:rFonts w:ascii="Comic Sans MS" w:hAnsi="Comic Sans MS"/>
-          <w:sz w:val="32"/>
-          <w:szCs w:val="32"/>
-          <w:lang w:val="en-US"/>
-        </w:rPr>
-        <w:t>permutation</w:t>
-      </w:r>
-      <w:r>
-        <w:rPr>
-          <w:rFonts w:ascii="Comic Sans MS" w:hAnsi="Comic Sans MS"/>
-          <w:sz w:val="32"/>
-          <w:szCs w:val="32"/>
-        </w:rPr>
-        <w:t>)</w:t>
-      </w:r>
-      <w:r>
-        <w:rPr>
-          <w:rFonts w:ascii="Comic Sans MS" w:hAnsi="Comic Sans MS"/>
-          <w:sz w:val="32"/>
-          <w:szCs w:val="32"/>
-        </w:rPr>
-        <w:t xml:space="preserve"> </w:t>
-      </w:r>
-      <w:r>
-        <w:rPr>
-          <w:rFonts w:ascii="Comic Sans MS" w:hAnsi="Comic Sans MS"/>
-          <w:sz w:val="32"/>
-          <w:szCs w:val="32"/>
-        </w:rPr>
-        <w:t>—</w:t>
-      </w:r>
-      <w:r>
-        <w:rPr>
-          <w:rFonts w:ascii="Comic Sans MS" w:hAnsi="Comic Sans MS"/>
-          <w:sz w:val="32"/>
-          <w:szCs w:val="32"/>
-        </w:rPr>
-        <w:t xml:space="preserve"> не содержат </w:t>
-      </w:r>
-      <w:r>
-        <w:rPr>
-          <w:rFonts w:ascii="Comic Sans MS" w:hAnsi="Comic Sans MS"/>
-          <w:sz w:val="32"/>
-          <w:szCs w:val="32"/>
-          <w:lang w:val="en-US"/>
-        </w:rPr>
-        <w:t>reverse</w:t>
-      </w:r>
-      <w:r>
-        <w:rPr>
-          <w:rFonts w:ascii="Comic Sans MS" w:hAnsi="Comic Sans MS"/>
-          <w:sz w:val="32"/>
-          <w:szCs w:val="32"/>
-        </w:rPr>
-        <w:t xml:space="preserve">, </w:t>
-      </w:r>
-      <w:r>
-        <w:rPr>
-          <w:rFonts w:ascii="Comic Sans MS" w:hAnsi="Comic Sans MS"/>
-          <w:sz w:val="32"/>
-          <w:szCs w:val="32"/>
-          <w:lang w:val="en-US"/>
-        </w:rPr>
-        <w:t>rotate</w:t>
-      </w:r>
-      <w:r>
-        <w:rPr>
-          <w:rFonts w:ascii="Comic Sans MS" w:hAnsi="Comic Sans MS"/>
-          <w:sz w:val="32"/>
-          <w:szCs w:val="32"/>
-        </w:rPr>
-        <w:t xml:space="preserve"> и </w:t>
-      </w:r>
-      <w:r>
-        <w:rPr>
-          <w:rFonts w:ascii="Comic Sans MS" w:hAnsi="Comic Sans MS"/>
-          <w:sz w:val="32"/>
-          <w:szCs w:val="32"/>
-          <w:lang w:val="en-US"/>
-        </w:rPr>
-        <w:t>shuffle</w:t>
-      </w:r>
-      <w:r>
-        <w:rPr>
-          <w:rFonts w:ascii="Comic Sans MS" w:hAnsi="Comic Sans MS"/>
-          <w:sz w:val="32"/>
-          <w:szCs w:val="32"/>
-        </w:rPr>
-        <w:t xml:space="preserve">, а последние отнесены в модифицирующие. </w:t>
+        <w:t>и расширение.</w:t>
       </w:r>
     </w:p>
     <w:p>
@@ -1968,8 +1712,59 @@
           <w:szCs w:val="32"/>
           <w:u w:val="single"/>
         </w:rPr>
-        <w:lastRenderedPageBreak/>
-        <w:t>Почему алгоритмы стандартной библиотеки предпочтительнее собственных циклов</w:t>
+        <w:t xml:space="preserve">Зачем нужны форматы обмена данными, такие как </w:t>
+      </w:r>
+      <w:r>
+        <w:rPr>
+          <w:rFonts w:ascii="Comic Sans MS" w:hAnsi="Comic Sans MS"/>
+          <w:color w:val="auto"/>
+          <w:sz w:val="32"/>
+          <w:szCs w:val="32"/>
+          <w:u w:val="single"/>
+          <w:lang w:val="en-US"/>
+        </w:rPr>
+        <w:t>JSON</w:t>
+      </w:r>
+      <w:r>
+        <w:rPr>
+          <w:rFonts w:ascii="Comic Sans MS" w:hAnsi="Comic Sans MS"/>
+          <w:color w:val="auto"/>
+          <w:sz w:val="32"/>
+          <w:szCs w:val="32"/>
+          <w:u w:val="single"/>
+        </w:rPr>
+        <w:t xml:space="preserve"> </w:t>
+      </w:r>
+      <w:r>
+        <w:rPr>
+          <w:rFonts w:ascii="Comic Sans MS" w:hAnsi="Comic Sans MS"/>
+          <w:color w:val="auto"/>
+          <w:sz w:val="32"/>
+          <w:szCs w:val="32"/>
+          <w:u w:val="single"/>
+        </w:rPr>
+        <w:t>и</w:t>
+      </w:r>
+      <w:r>
+        <w:rPr>
+          <w:rFonts w:ascii="Comic Sans MS" w:hAnsi="Comic Sans MS"/>
+          <w:color w:val="auto"/>
+          <w:sz w:val="32"/>
+          <w:szCs w:val="32"/>
+          <w:u w:val="single"/>
+        </w:rPr>
+        <w:t xml:space="preserve"> </w:t>
+      </w:r>
+      <w:r>
+        <w:rPr>
+          <w:rFonts w:ascii="Comic Sans MS" w:hAnsi="Comic Sans MS"/>
+          <w:color w:val="auto"/>
+          <w:sz w:val="32"/>
+          <w:szCs w:val="32"/>
+          <w:u w:val="single"/>
+          <w:lang w:val="en-US"/>
+        </w:rPr>
+        <w:t>XML</w:t>
       </w:r>
       <w:r>
         <w:rPr>
@@ -2007,10 +1802,162 @@
           <w:sz w:val="32"/>
           <w:szCs w:val="32"/>
         </w:rPr>
-        <w:t>Алгоритмы стандартной библиотеки написаны опытными программистами и многократно протестированы, их использование упрощает код и способствует его читаемости: другие программисты, знакомые со стандартными алгоритмами, могут быстрее разобраться в нём.</w:t>
+        <w:t xml:space="preserve">Наличие общепринятых форматов позволяет стандартизировать обмен данными, что упрощает взаимодействие между различными объектами, например, веб-серверами и браузерами, базами данных. </w:t>
       </w:r>
     </w:p>
-    <w:p/>
+    <w:p>
+      <w:pPr>
+        <w:jc w:val="both"/>
+        <w:rPr>
+          <w:rFonts w:ascii="Comic Sans MS" w:hAnsi="Comic Sans MS"/>
+          <w:sz w:val="32"/>
+          <w:szCs w:val="32"/>
+        </w:rPr>
+      </w:pPr>
+      <w:r>
+        <w:rPr>
+          <w:rFonts w:ascii="Comic Sans MS" w:hAnsi="Comic Sans MS"/>
+          <w:sz w:val="32"/>
+          <w:szCs w:val="32"/>
+        </w:rPr>
+        <w:t>Такие форматы</w:t>
+      </w:r>
+      <w:r>
+        <w:rPr>
+          <w:rFonts w:ascii="Comic Sans MS" w:hAnsi="Comic Sans MS"/>
+          <w:sz w:val="32"/>
+          <w:szCs w:val="32"/>
+        </w:rPr>
+        <w:t xml:space="preserve"> также</w:t>
+      </w:r>
+      <w:r>
+        <w:rPr>
+          <w:rFonts w:ascii="Comic Sans MS" w:hAnsi="Comic Sans MS"/>
+          <w:sz w:val="32"/>
+          <w:szCs w:val="32"/>
+        </w:rPr>
+        <w:t xml:space="preserve"> могут быть полезны при взаимодействии разработчиков, пишущих на разных языках, например, </w:t>
+      </w:r>
+      <w:r>
+        <w:rPr>
+          <w:rFonts w:ascii="Comic Sans MS" w:hAnsi="Comic Sans MS"/>
+          <w:sz w:val="32"/>
+          <w:szCs w:val="32"/>
+          <w:lang w:val="en-US"/>
+        </w:rPr>
+        <w:t>Java</w:t>
+      </w:r>
+      <w:r>
+        <w:rPr>
+          <w:rFonts w:ascii="Comic Sans MS" w:hAnsi="Comic Sans MS"/>
+          <w:sz w:val="32"/>
+          <w:szCs w:val="32"/>
+        </w:rPr>
+        <w:t xml:space="preserve"> </w:t>
+      </w:r>
+      <w:r>
+        <w:rPr>
+          <w:rFonts w:ascii="Comic Sans MS" w:hAnsi="Comic Sans MS"/>
+          <w:sz w:val="32"/>
+          <w:szCs w:val="32"/>
+        </w:rPr>
+        <w:t xml:space="preserve">и </w:t>
+      </w:r>
+      <w:r>
+        <w:rPr>
+          <w:rFonts w:ascii="Comic Sans MS" w:hAnsi="Comic Sans MS"/>
+          <w:sz w:val="32"/>
+          <w:szCs w:val="32"/>
+          <w:lang w:val="en-US"/>
+        </w:rPr>
+        <w:t>Scala</w:t>
+      </w:r>
+      <w:r>
+        <w:rPr>
+          <w:rFonts w:ascii="Comic Sans MS" w:hAnsi="Comic Sans MS"/>
+          <w:sz w:val="32"/>
+          <w:szCs w:val="32"/>
+        </w:rPr>
+        <w:t xml:space="preserve">. </w:t>
+      </w:r>
+      <w:r>
+        <w:rPr>
+          <w:rFonts w:ascii="Comic Sans MS" w:hAnsi="Comic Sans MS"/>
+          <w:sz w:val="32"/>
+          <w:szCs w:val="32"/>
+        </w:rPr>
+        <w:t>Так, с</w:t>
+      </w:r>
+      <w:r>
+        <w:rPr>
+          <w:rFonts w:ascii="Comic Sans MS" w:hAnsi="Comic Sans MS"/>
+          <w:sz w:val="32"/>
+          <w:szCs w:val="32"/>
+        </w:rPr>
+        <w:t xml:space="preserve">уществуют </w:t>
+      </w:r>
+      <w:proofErr w:type="spellStart"/>
+      <w:r>
+        <w:rPr>
+          <w:rFonts w:ascii="Comic Sans MS" w:hAnsi="Comic Sans MS"/>
+          <w:sz w:val="32"/>
+          <w:szCs w:val="32"/>
+        </w:rPr>
+        <w:t>кодогенераторы</w:t>
+      </w:r>
+      <w:proofErr w:type="spellEnd"/>
+      <w:r>
+        <w:rPr>
+          <w:rFonts w:ascii="Comic Sans MS" w:hAnsi="Comic Sans MS"/>
+          <w:sz w:val="32"/>
+          <w:szCs w:val="32"/>
+        </w:rPr>
+        <w:t xml:space="preserve">, способные </w:t>
+      </w:r>
+      <w:r>
+        <w:rPr>
+          <w:rFonts w:ascii="Comic Sans MS" w:hAnsi="Comic Sans MS"/>
+          <w:sz w:val="32"/>
+          <w:szCs w:val="32"/>
+        </w:rPr>
+        <w:t>«</w:t>
+      </w:r>
+      <w:r>
+        <w:rPr>
+          <w:rFonts w:ascii="Comic Sans MS" w:hAnsi="Comic Sans MS"/>
+          <w:sz w:val="32"/>
+          <w:szCs w:val="32"/>
+        </w:rPr>
+        <w:t xml:space="preserve">распаковать» </w:t>
+      </w:r>
+      <w:r>
+        <w:rPr>
+          <w:rFonts w:ascii="Comic Sans MS" w:hAnsi="Comic Sans MS"/>
+          <w:sz w:val="32"/>
+          <w:szCs w:val="32"/>
+          <w:lang w:val="en-US"/>
+        </w:rPr>
+        <w:t>JSON</w:t>
+      </w:r>
+      <w:r>
+        <w:rPr>
+          <w:rFonts w:ascii="Comic Sans MS" w:hAnsi="Comic Sans MS"/>
+          <w:sz w:val="32"/>
+          <w:szCs w:val="32"/>
+        </w:rPr>
+        <w:t>-</w:t>
+      </w:r>
+      <w:r>
+        <w:rPr>
+          <w:rFonts w:ascii="Comic Sans MS" w:hAnsi="Comic Sans MS"/>
+          <w:sz w:val="32"/>
+          <w:szCs w:val="32"/>
+        </w:rPr>
+        <w:t>формат в корректный проект на данном языке.</w:t>
+      </w:r>
+      <w:bookmarkStart w:id="0" w:name="_GoBack"/>
+      <w:bookmarkEnd w:id="0"/>
+    </w:p>
     <w:p/>
     <w:p/>
     <w:p/>
@@ -2267,7 +2214,7 @@
   <w:abstractNum w:abstractNumId="2" w15:restartNumberingAfterBreak="0">
     <w:nsid w:val="07225D65"/>
     <w:multiLevelType w:val="hybridMultilevel"/>
-    <w:tmpl w:val="C1D47228"/>
+    <w:tmpl w:val="7C22C734"/>
     <w:lvl w:ilvl="0" w:tplc="0419000F">
       <w:start w:val="1"/>
       <w:numFmt w:val="decimal"/>
@@ -2529,6 +2476,119 @@
     </w:lvl>
   </w:abstractNum>
   <w:abstractNum w:abstractNumId="5" w15:restartNumberingAfterBreak="0">
+    <w:nsid w:val="121D2716"/>
+    <w:multiLevelType w:val="hybridMultilevel"/>
+    <w:tmpl w:val="4F641866"/>
+    <w:lvl w:ilvl="0" w:tplc="0419000F">
+      <w:start w:val="1"/>
+      <w:numFmt w:val="decimal"/>
+      <w:lvlText w:val="%1."/>
+      <w:lvlJc w:val="left"/>
+      <w:pPr>
+        <w:ind w:left="720" w:hanging="360"/>
+      </w:pPr>
+      <w:rPr>
+        <w:rFonts w:hint="default"/>
+      </w:rPr>
+    </w:lvl>
+    <w:lvl w:ilvl="1" w:tplc="04190003" w:tentative="1">
+      <w:start w:val="1"/>
+      <w:numFmt w:val="bullet"/>
+      <w:lvlText w:val="o"/>
+      <w:lvlJc w:val="left"/>
+      <w:pPr>
+        <w:ind w:left="1440" w:hanging="360"/>
+      </w:pPr>
+      <w:rPr>
+        <w:rFonts w:ascii="Courier New" w:hAnsi="Courier New" w:cs="Courier New" w:hint="default"/>
+      </w:rPr>
+    </w:lvl>
+    <w:lvl w:ilvl="2" w:tplc="04190005" w:tentative="1">
+      <w:start w:val="1"/>
+      <w:numFmt w:val="bullet"/>
+      <w:lvlText w:val=""/>
+      <w:lvlJc w:val="left"/>
+      <w:pPr>
+        <w:ind w:left="2160" w:hanging="360"/>
+      </w:pPr>
+      <w:rPr>
+        <w:rFonts w:ascii="Wingdings" w:hAnsi="Wingdings" w:hint="default"/>
+      </w:rPr>
+    </w:lvl>
+    <w:lvl w:ilvl="3" w:tplc="04190001" w:tentative="1">
+      <w:start w:val="1"/>
+      <w:numFmt w:val="bullet"/>
+      <w:lvlText w:val=""/>
+      <w:lvlJc w:val="left"/>
+      <w:pPr>
+        <w:ind w:left="2880" w:hanging="360"/>
+      </w:pPr>
+      <w:rPr>
+        <w:rFonts w:ascii="Symbol" w:hAnsi="Symbol" w:hint="default"/>
+      </w:rPr>
+    </w:lvl>
+    <w:lvl w:ilvl="4" w:tplc="04190003" w:tentative="1">
+      <w:start w:val="1"/>
+      <w:numFmt w:val="bullet"/>
+      <w:lvlText w:val="o"/>
+      <w:lvlJc w:val="left"/>
+      <w:pPr>
+        <w:ind w:left="3600" w:hanging="360"/>
+      </w:pPr>
+      <w:rPr>
+        <w:rFonts w:ascii="Courier New" w:hAnsi="Courier New" w:cs="Courier New" w:hint="default"/>
+      </w:rPr>
+    </w:lvl>
+    <w:lvl w:ilvl="5" w:tplc="04190005" w:tentative="1">
+      <w:start w:val="1"/>
+      <w:numFmt w:val="bullet"/>
+      <w:lvlText w:val=""/>
+      <w:lvlJc w:val="left"/>
+      <w:pPr>
+        <w:ind w:left="4320" w:hanging="360"/>
+      </w:pPr>
+      <w:rPr>
+        <w:rFonts w:ascii="Wingdings" w:hAnsi="Wingdings" w:hint="default"/>
+      </w:rPr>
+    </w:lvl>
+    <w:lvl w:ilvl="6" w:tplc="04190001" w:tentative="1">
+      <w:start w:val="1"/>
+      <w:numFmt w:val="bullet"/>
+      <w:lvlText w:val=""/>
+      <w:lvlJc w:val="left"/>
+      <w:pPr>
+        <w:ind w:left="5040" w:hanging="360"/>
+      </w:pPr>
+      <w:rPr>
+        <w:rFonts w:ascii="Symbol" w:hAnsi="Symbol" w:hint="default"/>
+      </w:rPr>
+    </w:lvl>
+    <w:lvl w:ilvl="7" w:tplc="04190003" w:tentative="1">
+      <w:start w:val="1"/>
+      <w:numFmt w:val="bullet"/>
+      <w:lvlText w:val="o"/>
+      <w:lvlJc w:val="left"/>
+      <w:pPr>
+        <w:ind w:left="5760" w:hanging="360"/>
+      </w:pPr>
+      <w:rPr>
+        <w:rFonts w:ascii="Courier New" w:hAnsi="Courier New" w:cs="Courier New" w:hint="default"/>
+      </w:rPr>
+    </w:lvl>
+    <w:lvl w:ilvl="8" w:tplc="04190005" w:tentative="1">
+      <w:start w:val="1"/>
+      <w:numFmt w:val="bullet"/>
+      <w:lvlText w:val=""/>
+      <w:lvlJc w:val="left"/>
+      <w:pPr>
+        <w:ind w:left="6480" w:hanging="360"/>
+      </w:pPr>
+      <w:rPr>
+        <w:rFonts w:ascii="Wingdings" w:hAnsi="Wingdings" w:hint="default"/>
+      </w:rPr>
+    </w:lvl>
+  </w:abstractNum>
+  <w:abstractNum w:abstractNumId="6" w15:restartNumberingAfterBreak="0">
     <w:nsid w:val="15DF352C"/>
     <w:multiLevelType w:val="hybridMultilevel"/>
     <w:tmpl w:val="BE3E0B10"/>
@@ -2617,7 +2677,7 @@
       </w:pPr>
     </w:lvl>
   </w:abstractNum>
-  <w:abstractNum w:abstractNumId="6" w15:restartNumberingAfterBreak="0">
+  <w:abstractNum w:abstractNumId="7" w15:restartNumberingAfterBreak="0">
     <w:nsid w:val="1AE32EE8"/>
     <w:multiLevelType w:val="hybridMultilevel"/>
     <w:tmpl w:val="743CA3CA"/>
@@ -2706,7 +2766,7 @@
       </w:pPr>
     </w:lvl>
   </w:abstractNum>
-  <w:abstractNum w:abstractNumId="7" w15:restartNumberingAfterBreak="0">
+  <w:abstractNum w:abstractNumId="8" w15:restartNumberingAfterBreak="0">
     <w:nsid w:val="1D6F70B8"/>
     <w:multiLevelType w:val="hybridMultilevel"/>
     <w:tmpl w:val="33F83388"/>
@@ -2795,7 +2855,7 @@
       </w:pPr>
     </w:lvl>
   </w:abstractNum>
-  <w:abstractNum w:abstractNumId="8" w15:restartNumberingAfterBreak="0">
+  <w:abstractNum w:abstractNumId="9" w15:restartNumberingAfterBreak="0">
     <w:nsid w:val="20C676D0"/>
     <w:multiLevelType w:val="hybridMultilevel"/>
     <w:tmpl w:val="5BDA36E0"/>
@@ -2884,7 +2944,7 @@
       </w:pPr>
     </w:lvl>
   </w:abstractNum>
-  <w:abstractNum w:abstractNumId="9" w15:restartNumberingAfterBreak="0">
+  <w:abstractNum w:abstractNumId="10" w15:restartNumberingAfterBreak="0">
     <w:nsid w:val="289340A8"/>
     <w:multiLevelType w:val="hybridMultilevel"/>
     <w:tmpl w:val="503C7C9A"/>
@@ -2970,7 +3030,120 @@
       </w:pPr>
     </w:lvl>
   </w:abstractNum>
-  <w:abstractNum w:abstractNumId="10" w15:restartNumberingAfterBreak="0">
+  <w:abstractNum w:abstractNumId="11" w15:restartNumberingAfterBreak="0">
+    <w:nsid w:val="41854435"/>
+    <w:multiLevelType w:val="hybridMultilevel"/>
+    <w:tmpl w:val="BBFE7A52"/>
+    <w:lvl w:ilvl="0" w:tplc="04190001">
+      <w:start w:val="1"/>
+      <w:numFmt w:val="bullet"/>
+      <w:lvlText w:val=""/>
+      <w:lvlJc w:val="left"/>
+      <w:pPr>
+        <w:ind w:left="720" w:hanging="360"/>
+      </w:pPr>
+      <w:rPr>
+        <w:rFonts w:ascii="Symbol" w:hAnsi="Symbol" w:hint="default"/>
+      </w:rPr>
+    </w:lvl>
+    <w:lvl w:ilvl="1" w:tplc="04190003" w:tentative="1">
+      <w:start w:val="1"/>
+      <w:numFmt w:val="bullet"/>
+      <w:lvlText w:val="o"/>
+      <w:lvlJc w:val="left"/>
+      <w:pPr>
+        <w:ind w:left="1440" w:hanging="360"/>
+      </w:pPr>
+      <w:rPr>
+        <w:rFonts w:ascii="Courier New" w:hAnsi="Courier New" w:cs="Courier New" w:hint="default"/>
+      </w:rPr>
+    </w:lvl>
+    <w:lvl w:ilvl="2" w:tplc="04190005" w:tentative="1">
+      <w:start w:val="1"/>
+      <w:numFmt w:val="bullet"/>
+      <w:lvlText w:val=""/>
+      <w:lvlJc w:val="left"/>
+      <w:pPr>
+        <w:ind w:left="2160" w:hanging="360"/>
+      </w:pPr>
+      <w:rPr>
+        <w:rFonts w:ascii="Wingdings" w:hAnsi="Wingdings" w:hint="default"/>
+      </w:rPr>
+    </w:lvl>
+    <w:lvl w:ilvl="3" w:tplc="04190001" w:tentative="1">
+      <w:start w:val="1"/>
+      <w:numFmt w:val="bullet"/>
+      <w:lvlText w:val=""/>
+      <w:lvlJc w:val="left"/>
+      <w:pPr>
+        <w:ind w:left="2880" w:hanging="360"/>
+      </w:pPr>
+      <w:rPr>
+        <w:rFonts w:ascii="Symbol" w:hAnsi="Symbol" w:hint="default"/>
+      </w:rPr>
+    </w:lvl>
+    <w:lvl w:ilvl="4" w:tplc="04190003" w:tentative="1">
+      <w:start w:val="1"/>
+      <w:numFmt w:val="bullet"/>
+      <w:lvlText w:val="o"/>
+      <w:lvlJc w:val="left"/>
+      <w:pPr>
+        <w:ind w:left="3600" w:hanging="360"/>
+      </w:pPr>
+      <w:rPr>
+        <w:rFonts w:ascii="Courier New" w:hAnsi="Courier New" w:cs="Courier New" w:hint="default"/>
+      </w:rPr>
+    </w:lvl>
+    <w:lvl w:ilvl="5" w:tplc="04190005" w:tentative="1">
+      <w:start w:val="1"/>
+      <w:numFmt w:val="bullet"/>
+      <w:lvlText w:val=""/>
+      <w:lvlJc w:val="left"/>
+      <w:pPr>
+        <w:ind w:left="4320" w:hanging="360"/>
+      </w:pPr>
+      <w:rPr>
+        <w:rFonts w:ascii="Wingdings" w:hAnsi="Wingdings" w:hint="default"/>
+      </w:rPr>
+    </w:lvl>
+    <w:lvl w:ilvl="6" w:tplc="04190001" w:tentative="1">
+      <w:start w:val="1"/>
+      <w:numFmt w:val="bullet"/>
+      <w:lvlText w:val=""/>
+      <w:lvlJc w:val="left"/>
+      <w:pPr>
+        <w:ind w:left="5040" w:hanging="360"/>
+      </w:pPr>
+      <w:rPr>
+        <w:rFonts w:ascii="Symbol" w:hAnsi="Symbol" w:hint="default"/>
+      </w:rPr>
+    </w:lvl>
+    <w:lvl w:ilvl="7" w:tplc="04190003" w:tentative="1">
+      <w:start w:val="1"/>
+      <w:numFmt w:val="bullet"/>
+      <w:lvlText w:val="o"/>
+      <w:lvlJc w:val="left"/>
+      <w:pPr>
+        <w:ind w:left="5760" w:hanging="360"/>
+      </w:pPr>
+      <w:rPr>
+        <w:rFonts w:ascii="Courier New" w:hAnsi="Courier New" w:cs="Courier New" w:hint="default"/>
+      </w:rPr>
+    </w:lvl>
+    <w:lvl w:ilvl="8" w:tplc="04190005" w:tentative="1">
+      <w:start w:val="1"/>
+      <w:numFmt w:val="bullet"/>
+      <w:lvlText w:val=""/>
+      <w:lvlJc w:val="left"/>
+      <w:pPr>
+        <w:ind w:left="6480" w:hanging="360"/>
+      </w:pPr>
+      <w:rPr>
+        <w:rFonts w:ascii="Wingdings" w:hAnsi="Wingdings" w:hint="default"/>
+      </w:rPr>
+    </w:lvl>
+  </w:abstractNum>
+  <w:abstractNum w:abstractNumId="12" w15:restartNumberingAfterBreak="0">
     <w:nsid w:val="49EE7555"/>
     <w:multiLevelType w:val="hybridMultilevel"/>
     <w:tmpl w:val="496060B2"/>
@@ -3059,7 +3232,7 @@
       </w:pPr>
     </w:lvl>
   </w:abstractNum>
-  <w:abstractNum w:abstractNumId="11" w15:restartNumberingAfterBreak="0">
+  <w:abstractNum w:abstractNumId="13" w15:restartNumberingAfterBreak="0">
     <w:nsid w:val="4C2863B5"/>
     <w:multiLevelType w:val="hybridMultilevel"/>
     <w:tmpl w:val="C3786CAE"/>
@@ -3148,7 +3321,120 @@
       </w:pPr>
     </w:lvl>
   </w:abstractNum>
-  <w:abstractNum w:abstractNumId="12" w15:restartNumberingAfterBreak="0">
+  <w:abstractNum w:abstractNumId="14" w15:restartNumberingAfterBreak="0">
+    <w:nsid w:val="56176585"/>
+    <w:multiLevelType w:val="hybridMultilevel"/>
+    <w:tmpl w:val="BC1ABC36"/>
+    <w:lvl w:ilvl="0" w:tplc="04190001">
+      <w:start w:val="1"/>
+      <w:numFmt w:val="bullet"/>
+      <w:lvlText w:val=""/>
+      <w:lvlJc w:val="left"/>
+      <w:pPr>
+        <w:ind w:left="1080" w:hanging="360"/>
+      </w:pPr>
+      <w:rPr>
+        <w:rFonts w:ascii="Symbol" w:hAnsi="Symbol" w:hint="default"/>
+      </w:rPr>
+    </w:lvl>
+    <w:lvl w:ilvl="1" w:tplc="04190003" w:tentative="1">
+      <w:start w:val="1"/>
+      <w:numFmt w:val="bullet"/>
+      <w:lvlText w:val="o"/>
+      <w:lvlJc w:val="left"/>
+      <w:pPr>
+        <w:ind w:left="1800" w:hanging="360"/>
+      </w:pPr>
+      <w:rPr>
+        <w:rFonts w:ascii="Courier New" w:hAnsi="Courier New" w:cs="Courier New" w:hint="default"/>
+      </w:rPr>
+    </w:lvl>
+    <w:lvl w:ilvl="2" w:tplc="04190005" w:tentative="1">
+      <w:start w:val="1"/>
+      <w:numFmt w:val="bullet"/>
+      <w:lvlText w:val=""/>
+      <w:lvlJc w:val="left"/>
+      <w:pPr>
+        <w:ind w:left="2520" w:hanging="360"/>
+      </w:pPr>
+      <w:rPr>
+        <w:rFonts w:ascii="Wingdings" w:hAnsi="Wingdings" w:hint="default"/>
+      </w:rPr>
+    </w:lvl>
+    <w:lvl w:ilvl="3" w:tplc="04190001" w:tentative="1">
+      <w:start w:val="1"/>
+      <w:numFmt w:val="bullet"/>
+      <w:lvlText w:val=""/>
+      <w:lvlJc w:val="left"/>
+      <w:pPr>
+        <w:ind w:left="3240" w:hanging="360"/>
+      </w:pPr>
+      <w:rPr>
+        <w:rFonts w:ascii="Symbol" w:hAnsi="Symbol" w:hint="default"/>
+      </w:rPr>
+    </w:lvl>
+    <w:lvl w:ilvl="4" w:tplc="04190003" w:tentative="1">
+      <w:start w:val="1"/>
+      <w:numFmt w:val="bullet"/>
+      <w:lvlText w:val="o"/>
+      <w:lvlJc w:val="left"/>
+      <w:pPr>
+        <w:ind w:left="3960" w:hanging="360"/>
+      </w:pPr>
+      <w:rPr>
+        <w:rFonts w:ascii="Courier New" w:hAnsi="Courier New" w:cs="Courier New" w:hint="default"/>
+      </w:rPr>
+    </w:lvl>
+    <w:lvl w:ilvl="5" w:tplc="04190005" w:tentative="1">
+      <w:start w:val="1"/>
+      <w:numFmt w:val="bullet"/>
+      <w:lvlText w:val=""/>
+      <w:lvlJc w:val="left"/>
+      <w:pPr>
+        <w:ind w:left="4680" w:hanging="360"/>
+      </w:pPr>
+      <w:rPr>
+        <w:rFonts w:ascii="Wingdings" w:hAnsi="Wingdings" w:hint="default"/>
+      </w:rPr>
+    </w:lvl>
+    <w:lvl w:ilvl="6" w:tplc="04190001" w:tentative="1">
+      <w:start w:val="1"/>
+      <w:numFmt w:val="bullet"/>
+      <w:lvlText w:val=""/>
+      <w:lvlJc w:val="left"/>
+      <w:pPr>
+        <w:ind w:left="5400" w:hanging="360"/>
+      </w:pPr>
+      <w:rPr>
+        <w:rFonts w:ascii="Symbol" w:hAnsi="Symbol" w:hint="default"/>
+      </w:rPr>
+    </w:lvl>
+    <w:lvl w:ilvl="7" w:tplc="04190003" w:tentative="1">
+      <w:start w:val="1"/>
+      <w:numFmt w:val="bullet"/>
+      <w:lvlText w:val="o"/>
+      <w:lvlJc w:val="left"/>
+      <w:pPr>
+        <w:ind w:left="6120" w:hanging="360"/>
+      </w:pPr>
+      <w:rPr>
+        <w:rFonts w:ascii="Courier New" w:hAnsi="Courier New" w:cs="Courier New" w:hint="default"/>
+      </w:rPr>
+    </w:lvl>
+    <w:lvl w:ilvl="8" w:tplc="04190005" w:tentative="1">
+      <w:start w:val="1"/>
+      <w:numFmt w:val="bullet"/>
+      <w:lvlText w:val=""/>
+      <w:lvlJc w:val="left"/>
+      <w:pPr>
+        <w:ind w:left="6840" w:hanging="360"/>
+      </w:pPr>
+      <w:rPr>
+        <w:rFonts w:ascii="Wingdings" w:hAnsi="Wingdings" w:hint="default"/>
+      </w:rPr>
+    </w:lvl>
+  </w:abstractNum>
+  <w:abstractNum w:abstractNumId="15" w15:restartNumberingAfterBreak="0">
     <w:nsid w:val="56D02847"/>
     <w:multiLevelType w:val="hybridMultilevel"/>
     <w:tmpl w:val="C082E244"/>
@@ -3261,7 +3547,7 @@
       </w:rPr>
     </w:lvl>
   </w:abstractNum>
-  <w:abstractNum w:abstractNumId="13" w15:restartNumberingAfterBreak="0">
+  <w:abstractNum w:abstractNumId="16" w15:restartNumberingAfterBreak="0">
     <w:nsid w:val="57076E92"/>
     <w:multiLevelType w:val="hybridMultilevel"/>
     <w:tmpl w:val="40682F54"/>
@@ -3374,7 +3660,7 @@
       </w:rPr>
     </w:lvl>
   </w:abstractNum>
-  <w:abstractNum w:abstractNumId="14" w15:restartNumberingAfterBreak="0">
+  <w:abstractNum w:abstractNumId="17" w15:restartNumberingAfterBreak="0">
     <w:nsid w:val="576173F3"/>
     <w:multiLevelType w:val="hybridMultilevel"/>
     <w:tmpl w:val="EE0E4F30"/>
@@ -3487,7 +3773,7 @@
       </w:rPr>
     </w:lvl>
   </w:abstractNum>
-  <w:abstractNum w:abstractNumId="15" w15:restartNumberingAfterBreak="0">
+  <w:abstractNum w:abstractNumId="18" w15:restartNumberingAfterBreak="0">
     <w:nsid w:val="5EDA098C"/>
     <w:multiLevelType w:val="multilevel"/>
     <w:tmpl w:val="0419001D"/>
@@ -3573,7 +3859,7 @@
       </w:pPr>
     </w:lvl>
   </w:abstractNum>
-  <w:abstractNum w:abstractNumId="16" w15:restartNumberingAfterBreak="0">
+  <w:abstractNum w:abstractNumId="19" w15:restartNumberingAfterBreak="0">
     <w:nsid w:val="60B54356"/>
     <w:multiLevelType w:val="hybridMultilevel"/>
     <w:tmpl w:val="AED23C28"/>
@@ -3685,7 +3971,7 @@
       </w:rPr>
     </w:lvl>
   </w:abstractNum>
-  <w:abstractNum w:abstractNumId="17" w15:restartNumberingAfterBreak="0">
+  <w:abstractNum w:abstractNumId="20" w15:restartNumberingAfterBreak="0">
     <w:nsid w:val="61344F7C"/>
     <w:multiLevelType w:val="hybridMultilevel"/>
     <w:tmpl w:val="5EE864C2"/>
@@ -3797,7 +4083,7 @@
       </w:rPr>
     </w:lvl>
   </w:abstractNum>
-  <w:abstractNum w:abstractNumId="18" w15:restartNumberingAfterBreak="0">
+  <w:abstractNum w:abstractNumId="21" w15:restartNumberingAfterBreak="0">
     <w:nsid w:val="62424BF0"/>
     <w:multiLevelType w:val="hybridMultilevel"/>
     <w:tmpl w:val="A6EE7602"/>
@@ -3886,7 +4172,7 @@
       </w:pPr>
     </w:lvl>
   </w:abstractNum>
-  <w:abstractNum w:abstractNumId="19" w15:restartNumberingAfterBreak="0">
+  <w:abstractNum w:abstractNumId="22" w15:restartNumberingAfterBreak="0">
     <w:nsid w:val="64BA0E2E"/>
     <w:multiLevelType w:val="hybridMultilevel"/>
     <w:tmpl w:val="703C081A"/>
@@ -3975,7 +4261,7 @@
       </w:pPr>
     </w:lvl>
   </w:abstractNum>
-  <w:abstractNum w:abstractNumId="20" w15:restartNumberingAfterBreak="0">
+  <w:abstractNum w:abstractNumId="23" w15:restartNumberingAfterBreak="0">
     <w:nsid w:val="71C27693"/>
     <w:multiLevelType w:val="hybridMultilevel"/>
     <w:tmpl w:val="6F022364"/>
@@ -4088,7 +4374,7 @@
       </w:rPr>
     </w:lvl>
   </w:abstractNum>
-  <w:abstractNum w:abstractNumId="21" w15:restartNumberingAfterBreak="0">
+  <w:abstractNum w:abstractNumId="24" w15:restartNumberingAfterBreak="0">
     <w:nsid w:val="75BF6797"/>
     <w:multiLevelType w:val="hybridMultilevel"/>
     <w:tmpl w:val="3C0C2B66"/>
@@ -4177,7 +4463,7 @@
       </w:pPr>
     </w:lvl>
   </w:abstractNum>
-  <w:abstractNum w:abstractNumId="22" w15:restartNumberingAfterBreak="0">
+  <w:abstractNum w:abstractNumId="25" w15:restartNumberingAfterBreak="0">
     <w:nsid w:val="77430962"/>
     <w:multiLevelType w:val="hybridMultilevel"/>
     <w:tmpl w:val="30129A3A"/>
@@ -4266,7 +4552,7 @@
       </w:pPr>
     </w:lvl>
   </w:abstractNum>
-  <w:abstractNum w:abstractNumId="23" w15:restartNumberingAfterBreak="0">
+  <w:abstractNum w:abstractNumId="26" w15:restartNumberingAfterBreak="0">
     <w:nsid w:val="78812F7E"/>
     <w:multiLevelType w:val="hybridMultilevel"/>
     <w:tmpl w:val="A59A78B0"/>
@@ -4356,76 +4642,85 @@
     </w:lvl>
   </w:abstractNum>
   <w:num w:numId="1">
-    <w:abstractNumId w:val="5"/>
+    <w:abstractNumId w:val="6"/>
   </w:num>
   <w:num w:numId="2">
-    <w:abstractNumId w:val="20"/>
+    <w:abstractNumId w:val="23"/>
   </w:num>
   <w:num w:numId="3">
     <w:abstractNumId w:val="1"/>
   </w:num>
   <w:num w:numId="4">
-    <w:abstractNumId w:val="12"/>
+    <w:abstractNumId w:val="15"/>
   </w:num>
   <w:num w:numId="5">
-    <w:abstractNumId w:val="9"/>
+    <w:abstractNumId w:val="10"/>
   </w:num>
   <w:num w:numId="6">
-    <w:abstractNumId w:val="13"/>
+    <w:abstractNumId w:val="16"/>
   </w:num>
   <w:num w:numId="7">
-    <w:abstractNumId w:val="23"/>
+    <w:abstractNumId w:val="26"/>
   </w:num>
   <w:num w:numId="8">
     <w:abstractNumId w:val="2"/>
   </w:num>
   <w:num w:numId="9">
-    <w:abstractNumId w:val="8"/>
+    <w:abstractNumId w:val="9"/>
   </w:num>
   <w:num w:numId="10">
-    <w:abstractNumId w:val="11"/>
+    <w:abstractNumId w:val="13"/>
   </w:num>
   <w:num w:numId="11">
-    <w:abstractNumId w:val="21"/>
+    <w:abstractNumId w:val="24"/>
   </w:num>
   <w:num w:numId="12">
-    <w:abstractNumId w:val="6"/>
+    <w:abstractNumId w:val="7"/>
   </w:num>
   <w:num w:numId="13">
-    <w:abstractNumId w:val="22"/>
+    <w:abstractNumId w:val="25"/>
   </w:num>
   <w:num w:numId="14">
     <w:abstractNumId w:val="4"/>
   </w:num>
   <w:num w:numId="15">
-    <w:abstractNumId w:val="18"/>
+    <w:abstractNumId w:val="21"/>
   </w:num>
   <w:num w:numId="16">
-    <w:abstractNumId w:val="19"/>
+    <w:abstractNumId w:val="22"/>
   </w:num>
   <w:num w:numId="17">
-    <w:abstractNumId w:val="10"/>
+    <w:abstractNumId w:val="12"/>
   </w:num>
   <w:num w:numId="18">
-    <w:abstractNumId w:val="7"/>
+    <w:abstractNumId w:val="8"/>
   </w:num>
   <w:num w:numId="19">
     <w:abstractNumId w:val="0"/>
   </w:num>
   <w:num w:numId="20">
-    <w:abstractNumId w:val="14"/>
+    <w:abstractNumId w:val="17"/>
   </w:num>
   <w:num w:numId="21">
-    <w:abstractNumId w:val="15"/>
+    <w:abstractNumId w:val="18"/>
   </w:num>
   <w:num w:numId="22">
     <w:abstractNumId w:val="3"/>
   </w:num>
   <w:num w:numId="23">
-    <w:abstractNumId w:val="17"/>
+    <w:abstractNumId w:val="20"/>
   </w:num>
   <w:num w:numId="24">
-    <w:abstractNumId w:val="16"/>
+    <w:abstractNumId w:val="19"/>
+  </w:num>
+  <w:num w:numId="25">
+    <w:abstractNumId w:val="11"/>
+  </w:num>
+  <w:num w:numId="26">
+    <w:abstractNumId w:val="5"/>
+  </w:num>
+  <w:num w:numId="27">
+    <w:abstractNumId w:val="14"/>
   </w:num>
 </w:numbering>
 </file>
@@ -5200,7 +5495,7 @@
 </file>
 
 <file path=customXml/itemProps1.xml><?xml version="1.0" encoding="utf-8"?>
-<ds:datastoreItem xmlns:ds="http://schemas.openxmlformats.org/officeDocument/2006/customXml" ds:itemID="{4019E5A6-E76E-46A8-998C-6EAD3F113C9F}">
+<ds:datastoreItem xmlns:ds="http://schemas.openxmlformats.org/officeDocument/2006/customXml" ds:itemID="{BDA71540-3B6A-46B8-9CA6-20631338A198}">
   <ds:schemaRefs>
     <ds:schemaRef ds:uri="http://schemas.openxmlformats.org/officeDocument/2006/bibliography"/>
   </ds:schemaRefs>
